--- a/Cadence.docx
+++ b/Cadence.docx
@@ -4453,15 +4453,13 @@
       </w:r>
       <w:proofErr w:type="gramEnd"/>
       <w:r>
-        <w:t>/SRC/</w:t>
-      </w:r>
-      <w:proofErr w:type="spellStart"/>
-      <w:r>
-        <w:t>skywater-pdk</w:t>
-      </w:r>
-      <w:proofErr w:type="spellEnd"/>
-      <w:r>
-        <w:t>/libraries/sky130_fd_sc_hd/latest/cells/inv \</w:t>
+        <w:t>/SRC/sky</w:t>
+      </w:r>
+      <w:r>
+        <w:t>130</w:t>
+      </w:r>
+      <w:r>
+        <w:t>/cells/inv \</w:t>
       </w:r>
     </w:p>
     <w:p>
@@ -4484,15 +4482,13 @@
       </w:r>
       <w:proofErr w:type="gramEnd"/>
       <w:r>
-        <w:t>/SRC/</w:t>
-      </w:r>
-      <w:proofErr w:type="spellStart"/>
-      <w:r>
-        <w:t>skywater-pdk</w:t>
-      </w:r>
-      <w:proofErr w:type="spellEnd"/>
-      <w:r>
-        <w:t>/libraries/sky130_fd_sc_hd/latest/cells/</w:t>
+        <w:t>/SRC/sky</w:t>
+      </w:r>
+      <w:r>
+        <w:t>130</w:t>
+      </w:r>
+      <w:r>
+        <w:t>/cells/</w:t>
       </w:r>
       <w:proofErr w:type="spellStart"/>
       <w:r>
@@ -4525,13 +4521,14 @@
       <w:r>
         <w:t>/SRC/</w:t>
       </w:r>
-      <w:proofErr w:type="spellStart"/>
-      <w:r>
-        <w:t>skywater-pdk</w:t>
-      </w:r>
-      <w:proofErr w:type="spellEnd"/>
-      <w:r>
-        <w:t>/libraries/sky130_fd_sc_hd/latest/cells/or2 \</w:t>
+      <w:r>
+        <w:t>sky</w:t>
+      </w:r>
+      <w:r>
+        <w:t>130</w:t>
+      </w:r>
+      <w:r>
+        <w:t>/cells/or2 \</w:t>
       </w:r>
     </w:p>
     <w:p>
@@ -4554,15 +4551,13 @@
       </w:r>
       <w:proofErr w:type="gramEnd"/>
       <w:r>
-        <w:t>/SRC/</w:t>
-      </w:r>
-      <w:proofErr w:type="spellStart"/>
-      <w:r>
-        <w:t>skywater-pdk</w:t>
-      </w:r>
-      <w:proofErr w:type="spellEnd"/>
-      <w:r>
-        <w:t>/libraries/sky130_fd_sc_hd/latest/cells/mux2 \</w:t>
+        <w:t>/SRC/sky130</w:t>
+      </w:r>
+      <w:r>
+        <w:t>/</w:t>
+      </w:r>
+      <w:r>
+        <w:t>cells/mux2 \</w:t>
       </w:r>
     </w:p>
     <w:p>
@@ -4585,15 +4580,7 @@
       </w:r>
       <w:proofErr w:type="gramEnd"/>
       <w:r>
-        <w:t>/SRC/</w:t>
-      </w:r>
-      <w:proofErr w:type="spellStart"/>
-      <w:r>
-        <w:t>skywater-pdk</w:t>
-      </w:r>
-      <w:proofErr w:type="spellEnd"/>
-      <w:r>
-        <w:t>/libraries/sky130_fd_sc_hd/latest/cells/</w:t>
+        <w:t>/SRC/sky130/cells/</w:t>
       </w:r>
       <w:proofErr w:type="spellStart"/>
       <w:r>
@@ -4809,6 +4796,22 @@
             </a:graphic>
           </wp:inline>
         </w:drawing>
+      </w:r>
+    </w:p>
+    <w:p>
+      <w:pPr>
+        <w:jc w:val="both"/>
+        <w:rPr>
+          <w:b/>
+          <w:bCs/>
+        </w:rPr>
+      </w:pPr>
+      <w:r>
+        <w:rPr>
+          <w:b/>
+          <w:bCs/>
+        </w:rPr>
+        <w:t>Synthesis</w:t>
       </w:r>
     </w:p>
     <w:p>

--- a/Cadence.docx
+++ b/Cadence.docx
@@ -1,6 +1,6 @@
 
 <file path=word/document.xml><?xml version="1.0" encoding="utf-8"?>
-<w:document xmlns:wpc="http://schemas.microsoft.com/office/word/2010/wordprocessingCanvas" xmlns:cx="http://schemas.microsoft.com/office/drawing/2014/chartex" xmlns:cx1="http://schemas.microsoft.com/office/drawing/2015/9/8/chartex" xmlns:cx2="http://schemas.microsoft.com/office/drawing/2015/10/21/chartex" xmlns:cx3="http://schemas.microsoft.com/office/drawing/2016/5/9/chartex" xmlns:cx4="http://schemas.microsoft.com/office/drawing/2016/5/10/chartex" xmlns:cx5="http://schemas.microsoft.com/office/drawing/2016/5/11/chartex" xmlns:cx6="http://schemas.microsoft.com/office/drawing/2016/5/12/chartex" xmlns:cx7="http://schemas.microsoft.com/office/drawing/2016/5/13/chartex" xmlns:cx8="http://schemas.microsoft.com/office/drawing/2016/5/14/chartex" xmlns:mc="http://schemas.openxmlformats.org/markup-compatibility/2006" xmlns:aink="http://schemas.microsoft.com/office/drawing/2016/ink" xmlns:am3d="http://schemas.microsoft.com/office/drawing/2017/model3d" xmlns:o="urn:schemas-microsoft-com:office:office" xmlns:oel="http://schemas.microsoft.com/office/2019/extlst" xmlns:r="http://schemas.openxmlformats.org/officeDocument/2006/relationships" xmlns:m="http://schemas.openxmlformats.org/officeDocument/2006/math" xmlns:v="urn:schemas-microsoft-com:vml" xmlns:wp14="http://schemas.microsoft.com/office/word/2010/wordprocessingDrawing" xmlns:wp="http://schemas.openxmlformats.org/drawingml/2006/wordprocessingDrawing" xmlns:w10="urn:schemas-microsoft-com:office:word" xmlns:w="http://schemas.openxmlformats.org/wordprocessingml/2006/main" xmlns:w14="http://schemas.microsoft.com/office/word/2010/wordml" xmlns:w15="http://schemas.microsoft.com/office/word/2012/wordml" xmlns:w16cex="http://schemas.microsoft.com/office/word/2018/wordml/cex" xmlns:w16cid="http://schemas.microsoft.com/office/word/2016/wordml/cid" xmlns:w16="http://schemas.microsoft.com/office/word/2018/wordml" xmlns:w16du="http://schemas.microsoft.com/office/word/2023/wordml/word16du" xmlns:w16sdtdh="http://schemas.microsoft.com/office/word/2020/wordml/sdtdatahash" xmlns:w16se="http://schemas.microsoft.com/office/word/2015/wordml/symex" xmlns:wpg="http://schemas.microsoft.com/office/word/2010/wordprocessingGroup" xmlns:wpi="http://schemas.microsoft.com/office/word/2010/wordprocessingInk" xmlns:wne="http://schemas.microsoft.com/office/word/2006/wordml" xmlns:wps="http://schemas.microsoft.com/office/word/2010/wordprocessingShape" mc:Ignorable="w14 w15 w16se w16cid w16 w16cex w16sdtdh w16du wp14">
+<w:document xmlns:wpc="http://schemas.microsoft.com/office/word/2010/wordprocessingCanvas" xmlns:cx="http://schemas.microsoft.com/office/drawing/2014/chartex" xmlns:cx1="http://schemas.microsoft.com/office/drawing/2015/9/8/chartex" xmlns:cx2="http://schemas.microsoft.com/office/drawing/2015/10/21/chartex" xmlns:cx3="http://schemas.microsoft.com/office/drawing/2016/5/9/chartex" xmlns:cx4="http://schemas.microsoft.com/office/drawing/2016/5/10/chartex" xmlns:cx5="http://schemas.microsoft.com/office/drawing/2016/5/11/chartex" xmlns:cx6="http://schemas.microsoft.com/office/drawing/2016/5/12/chartex" xmlns:cx7="http://schemas.microsoft.com/office/drawing/2016/5/13/chartex" xmlns:cx8="http://schemas.microsoft.com/office/drawing/2016/5/14/chartex" xmlns:mc="http://schemas.openxmlformats.org/markup-compatibility/2006" xmlns:aink="http://schemas.microsoft.com/office/drawing/2016/ink" xmlns:am3d="http://schemas.microsoft.com/office/drawing/2017/model3d" xmlns:o="urn:schemas-microsoft-com:office:office" xmlns:oel="http://schemas.microsoft.com/office/2019/extlst" xmlns:r="http://schemas.openxmlformats.org/officeDocument/2006/relationships" xmlns:m="http://schemas.openxmlformats.org/officeDocument/2006/math" xmlns:v="urn:schemas-microsoft-com:vml" xmlns:wp14="http://schemas.microsoft.com/office/word/2010/wordprocessingDrawing" xmlns:wp="http://schemas.openxmlformats.org/drawingml/2006/wordprocessingDrawing" xmlns:w10="urn:schemas-microsoft-com:office:word" xmlns:w="http://schemas.openxmlformats.org/wordprocessingml/2006/main" xmlns:w14="http://schemas.microsoft.com/office/word/2010/wordml" xmlns:w15="http://schemas.microsoft.com/office/word/2012/wordml" xmlns:w16cex="http://schemas.microsoft.com/office/word/2018/wordml/cex" xmlns:w16cid="http://schemas.microsoft.com/office/word/2016/wordml/cid" xmlns:w16="http://schemas.microsoft.com/office/word/2018/wordml" xmlns:w16du="http://schemas.microsoft.com/office/word/2023/wordml/word16du" xmlns:w16sdtdh="http://schemas.microsoft.com/office/word/2020/wordml/sdtdatahash" xmlns:w16se="http://schemas.microsoft.com/office/word/2015/wordml/symex" xmlns:wpg="http://schemas.microsoft.com/office/word/2010/wordprocessingGroup" xmlns:wpi="http://schemas.microsoft.com/office/word/2010/wordprocessingInk" xmlns:wne="http://schemas.microsoft.com/office/word/2006/wordml" xmlns:wps="http://schemas.microsoft.com/office/word/2010/wordprocessingShape" xmlns:a="http://schemas.openxmlformats.org/drawingml/2006/main" xmlns:pic="http://schemas.openxmlformats.org/drawingml/2006/picture" xmlns:a14="http://schemas.microsoft.com/office/drawing/2010/main" mc:Ignorable="w14 w15 w16se w16cid w16 w16cex w16sdtdh w16du wp14">
   <w:body>
     <w:p>
       <w:pPr>
@@ -31,7 +31,7 @@
         </w:rPr>
         <w:t xml:space="preserve">Consider </w:t>
       </w:r>
-      <w:hyperlink r:id="rId5" w:history="1">
+      <w:hyperlink w:history="1" r:id="rId5">
         <w:r>
           <w:rPr>
             <w:rStyle w:val="Hyperlink"/>
@@ -88,7 +88,7 @@
         </w:rPr>
         <w:t xml:space="preserve">My repo for this thesis - </w:t>
       </w:r>
-      <w:hyperlink r:id="rId6" w:history="1">
+      <w:hyperlink w:history="1" r:id="rId6">
         <w:r>
           <w:rPr>
             <w:rStyle w:val="Hyperlink"/>
@@ -455,7 +455,6 @@
     </w:p>
     <w:p>
       <w:r>
-        <w:lastRenderedPageBreak/>
         <w:t xml:space="preserve">to get larger </w:t>
       </w:r>
       <w:r>
@@ -784,7 +783,7 @@
       </w:r>
       <w:r>
         <w:rPr>
-          <w:rFonts w:ascii="Consolas" w:eastAsia="Times New Roman" w:hAnsi="Consolas" w:cs="Courier New"/>
+          <w:rFonts w:ascii="Consolas" w:hAnsi="Consolas" w:eastAsia="Times New Roman" w:cs="Courier New"/>
           <w:color w:val="404040"/>
           <w:kern w:val="0"/>
           <w:sz w:val="18"/>
@@ -1108,7 +1107,6 @@
     </w:p>
     <w:p>
       <w:r>
-        <w:lastRenderedPageBreak/>
         <w:t>INVTX1:</w:t>
       </w:r>
     </w:p>
@@ -1331,7 +1329,6 @@
         <w:rPr>
           <w:noProof/>
         </w:rPr>
-        <w:lastRenderedPageBreak/>
         <w:drawing>
           <wp:inline distT="0" distB="0" distL="0" distR="0" wp14:anchorId="54558410" wp14:editId="70C2FD31">
             <wp:extent cx="5943600" cy="2250440"/>
@@ -1668,7 +1665,6 @@
     </w:p>
     <w:p>
       <w:r>
-        <w:lastRenderedPageBreak/>
         <w:t>buf4(</w:t>
       </w:r>
       <w:proofErr w:type="spellStart"/>
@@ -1911,7 +1907,10 @@
         </w:drawing>
       </w:r>
       <w:r>
-        <w:sym w:font="Wingdings" w:char="F0E8"/>
+        <w:rPr>
+          <w:rFonts w:ascii="Wingdings" w:hAnsi="Wingdings" w:eastAsia="Wingdings" w:cs="Wingdings"/>
+        </w:rPr>
+        <w:t>è</w:t>
       </w:r>
     </w:p>
     <w:p>
@@ -1975,7 +1974,10 @@
     </w:p>
     <w:p>
       <w:r>
-        <w:sym w:font="Wingdings" w:char="F0E8"/>
+        <w:rPr>
+          <w:rFonts w:ascii="Wingdings" w:hAnsi="Wingdings" w:eastAsia="Wingdings" w:cs="Wingdings"/>
+        </w:rPr>
+        <w:t>è</w:t>
       </w:r>
     </w:p>
     <w:p>
@@ -1985,7 +1987,10 @@
     </w:p>
     <w:p>
       <w:r>
-        <w:sym w:font="Wingdings" w:char="F0E8"/>
+        <w:rPr>
+          <w:rFonts w:ascii="Wingdings" w:hAnsi="Wingdings" w:eastAsia="Wingdings" w:cs="Wingdings"/>
+        </w:rPr>
+        <w:t>è</w:t>
       </w:r>
     </w:p>
     <w:p>
@@ -2003,8 +2008,10 @@
     </w:p>
     <w:p>
       <w:r>
-        <w:lastRenderedPageBreak/>
-        <w:sym w:font="Wingdings" w:char="F0E8"/>
+        <w:rPr>
+          <w:rFonts w:ascii="Wingdings" w:hAnsi="Wingdings" w:eastAsia="Wingdings" w:cs="Wingdings"/>
+        </w:rPr>
+        <w:t>è</w:t>
       </w:r>
     </w:p>
     <w:p>
@@ -2335,7 +2342,10 @@
     </w:p>
     <w:p>
       <w:r>
-        <w:sym w:font="Wingdings" w:char="F0E8"/>
+        <w:rPr>
+          <w:rFonts w:ascii="Wingdings" w:hAnsi="Wingdings" w:eastAsia="Wingdings" w:cs="Wingdings"/>
+        </w:rPr>
+        <w:t>è</w:t>
       </w:r>
     </w:p>
     <w:p>
@@ -2344,7 +2354,6 @@
       </w:pPr>
       <w:proofErr w:type="spellStart"/>
       <w:r>
-        <w:lastRenderedPageBreak/>
         <w:t>iverilog</w:t>
       </w:r>
       <w:proofErr w:type="spellEnd"/>
@@ -2394,7 +2403,10 @@
     </w:p>
     <w:p>
       <w:r>
-        <w:sym w:font="Wingdings" w:char="F0E8"/>
+        <w:rPr>
+          <w:rFonts w:ascii="Wingdings" w:hAnsi="Wingdings" w:eastAsia="Wingdings" w:cs="Wingdings"/>
+        </w:rPr>
+        <w:t>è</w:t>
       </w:r>
     </w:p>
     <w:p>
@@ -2404,7 +2416,10 @@
     </w:p>
     <w:p>
       <w:r>
-        <w:sym w:font="Wingdings" w:char="F0E8"/>
+        <w:rPr>
+          <w:rFonts w:ascii="Wingdings" w:hAnsi="Wingdings" w:eastAsia="Wingdings" w:cs="Wingdings"/>
+        </w:rPr>
+        <w:t>è</w:t>
       </w:r>
     </w:p>
     <w:p>
@@ -2422,7 +2437,10 @@
     </w:p>
     <w:p>
       <w:r>
-        <w:sym w:font="Wingdings" w:char="F0E8"/>
+        <w:rPr>
+          <w:rFonts w:ascii="Wingdings" w:hAnsi="Wingdings" w:eastAsia="Wingdings" w:cs="Wingdings"/>
+        </w:rPr>
+        <w:t>è</w:t>
       </w:r>
     </w:p>
     <w:p>
@@ -2626,7 +2644,6 @@
         <w:rPr>
           <w:noProof/>
         </w:rPr>
-        <w:lastRenderedPageBreak/>
         <w:drawing>
           <wp:inline distT="0" distB="0" distL="0" distR="0" wp14:anchorId="453BF3E3" wp14:editId="0298013C">
             <wp:extent cx="5943600" cy="1026795"/>
@@ -2666,7 +2683,10 @@
     </w:p>
     <w:p>
       <w:r>
-        <w:sym w:font="Wingdings" w:char="F0E8"/>
+        <w:rPr>
+          <w:rFonts w:ascii="Wingdings" w:hAnsi="Wingdings" w:eastAsia="Wingdings" w:cs="Wingdings"/>
+        </w:rPr>
+        <w:t>è</w:t>
       </w:r>
     </w:p>
     <w:p>
@@ -2744,7 +2764,10 @@
         <w:spacing w:after="0" w:line="240" w:lineRule="auto"/>
       </w:pPr>
       <w:r>
-        <w:sym w:font="Wingdings" w:char="F0E8"/>
+        <w:rPr>
+          <w:rFonts w:ascii="Wingdings" w:hAnsi="Wingdings" w:eastAsia="Wingdings" w:cs="Wingdings"/>
+        </w:rPr>
+        <w:t>è</w:t>
       </w:r>
     </w:p>
     <w:p>
@@ -2754,7 +2777,10 @@
     </w:p>
     <w:p>
       <w:r>
-        <w:sym w:font="Wingdings" w:char="F0E8"/>
+        <w:rPr>
+          <w:rFonts w:ascii="Wingdings" w:hAnsi="Wingdings" w:eastAsia="Wingdings" w:cs="Wingdings"/>
+        </w:rPr>
+        <w:t>è</w:t>
       </w:r>
     </w:p>
     <w:p>
@@ -2772,7 +2798,10 @@
     </w:p>
     <w:p>
       <w:r>
-        <w:sym w:font="Wingdings" w:char="F0E8"/>
+        <w:rPr>
+          <w:rFonts w:ascii="Wingdings" w:hAnsi="Wingdings" w:eastAsia="Wingdings" w:cs="Wingdings"/>
+        </w:rPr>
+        <w:t>è</w:t>
       </w:r>
     </w:p>
     <w:p>
@@ -2943,7 +2972,6 @@
     </w:p>
     <w:p>
       <w:r>
-        <w:lastRenderedPageBreak/>
         <w:t>Navigate to “</w:t>
       </w:r>
       <w:r>
@@ -3003,7 +3031,10 @@
     </w:p>
     <w:p>
       <w:r>
-        <w:sym w:font="Wingdings" w:char="F0E8"/>
+        <w:rPr>
+          <w:rFonts w:ascii="Wingdings" w:hAnsi="Wingdings" w:eastAsia="Wingdings" w:cs="Wingdings"/>
+        </w:rPr>
+        <w:t>è</w:t>
       </w:r>
     </w:p>
     <w:p>
@@ -3083,6 +3114,8 @@
       </w:pPr>
       <w:r>
         <w:tab/>
+      </w:r>
+      <w:r>
         <w:t xml:space="preserve"> -I ${OPENFPGA_PATH}/skywater-pdk/libraries/sky130_fd_sc_hd/latest/cells/or2 \</w:t>
       </w:r>
     </w:p>
@@ -3092,6 +3125,8 @@
       </w:pPr>
       <w:r>
         <w:tab/>
+      </w:r>
+      <w:r>
         <w:t xml:space="preserve"> -I ${OPENFPGA_PATH}/skywater-pdk/libraries/sky130_fd_sc_hd/latest/cells/mux2</w:t>
       </w:r>
     </w:p>
@@ -3100,7 +3135,10 @@
         <w:spacing w:after="0" w:line="240" w:lineRule="auto"/>
       </w:pPr>
       <w:r>
-        <w:sym w:font="Wingdings" w:char="F0E8"/>
+        <w:rPr>
+          <w:rFonts w:ascii="Wingdings" w:hAnsi="Wingdings" w:eastAsia="Wingdings" w:cs="Wingdings"/>
+        </w:rPr>
+        <w:t>è</w:t>
       </w:r>
     </w:p>
     <w:p>
@@ -3110,7 +3148,10 @@
     </w:p>
     <w:p>
       <w:r>
-        <w:sym w:font="Wingdings" w:char="F0E8"/>
+        <w:rPr>
+          <w:rFonts w:ascii="Wingdings" w:hAnsi="Wingdings" w:eastAsia="Wingdings" w:cs="Wingdings"/>
+        </w:rPr>
+        <w:t>è</w:t>
       </w:r>
     </w:p>
     <w:p>
@@ -3128,7 +3169,10 @@
     </w:p>
     <w:p>
       <w:r>
-        <w:sym w:font="Wingdings" w:char="F0E8"/>
+        <w:rPr>
+          <w:rFonts w:ascii="Wingdings" w:hAnsi="Wingdings" w:eastAsia="Wingdings" w:cs="Wingdings"/>
+        </w:rPr>
+        <w:t>è</w:t>
       </w:r>
     </w:p>
     <w:p>
@@ -3250,7 +3294,6 @@
         <w:rPr>
           <w:noProof/>
         </w:rPr>
-        <w:lastRenderedPageBreak/>
         <w:drawing>
           <wp:inline distT="0" distB="0" distL="0" distR="0" wp14:anchorId="723924BF" wp14:editId="442D8898">
             <wp:extent cx="5943600" cy="1734820"/>
@@ -3360,7 +3403,10 @@
     </w:p>
     <w:p>
       <w:r>
-        <w:sym w:font="Wingdings" w:char="F0E8"/>
+        <w:rPr>
+          <w:rFonts w:ascii="Wingdings" w:hAnsi="Wingdings" w:eastAsia="Wingdings" w:cs="Wingdings"/>
+        </w:rPr>
+        <w:t>è</w:t>
       </w:r>
     </w:p>
     <w:p>
@@ -3440,6 +3486,8 @@
       </w:pPr>
       <w:r>
         <w:tab/>
+      </w:r>
+      <w:r>
         <w:t>-I ${OPENFPGA_PATH}/skywater-pdk/libraries/sky130_fd_sc_hd/latest/cells/or2 \</w:t>
       </w:r>
     </w:p>
@@ -3449,6 +3497,8 @@
       </w:pPr>
       <w:r>
         <w:tab/>
+      </w:r>
+      <w:r>
         <w:t>-I ${OPENFPGA_PATH}/skywater-pdk/libraries/sky130_fd_sc_hd/latest/cells/mux2 \</w:t>
       </w:r>
     </w:p>
@@ -3458,6 +3508,8 @@
       </w:pPr>
       <w:r>
         <w:tab/>
+      </w:r>
+      <w:r>
         <w:t>-I ${OPENFPGA_PATH}/skywater-pdk/libraries/sky130_fd_sc_hd/latest/cells/sdfbbp</w:t>
       </w:r>
     </w:p>
@@ -3466,7 +3518,10 @@
         <w:spacing w:after="0" w:line="240" w:lineRule="auto"/>
       </w:pPr>
       <w:r>
-        <w:sym w:font="Wingdings" w:char="F0E8"/>
+        <w:rPr>
+          <w:rFonts w:ascii="Wingdings" w:hAnsi="Wingdings" w:eastAsia="Wingdings" w:cs="Wingdings"/>
+        </w:rPr>
+        <w:t>è</w:t>
       </w:r>
     </w:p>
     <w:p>
@@ -3476,7 +3531,10 @@
     </w:p>
     <w:p>
       <w:r>
-        <w:sym w:font="Wingdings" w:char="F0E8"/>
+        <w:rPr>
+          <w:rFonts w:ascii="Wingdings" w:hAnsi="Wingdings" w:eastAsia="Wingdings" w:cs="Wingdings"/>
+        </w:rPr>
+        <w:t>è</w:t>
       </w:r>
     </w:p>
     <w:p>
@@ -3494,7 +3552,10 @@
     </w:p>
     <w:p>
       <w:r>
-        <w:sym w:font="Wingdings" w:char="F0E8"/>
+        <w:rPr>
+          <w:rFonts w:ascii="Wingdings" w:hAnsi="Wingdings" w:eastAsia="Wingdings" w:cs="Wingdings"/>
+        </w:rPr>
+        <w:t>è</w:t>
       </w:r>
     </w:p>
     <w:p>
@@ -3557,18 +3618,1185 @@
     </w:p>
     <w:p>
       <w:r>
+        <w:t>DFFR:</w:t>
+      </w:r>
+    </w:p>
+    <w:p>
+      <w:r>
+        <w:rPr>
+          <w:noProof/>
+        </w:rPr>
+        <w:drawing>
+          <wp:inline distT="0" distB="0" distL="0" distR="0" wp14:anchorId="76066D8D" wp14:editId="52451CF5">
+            <wp:extent cx="5943600" cy="1503045"/>
+            <wp:effectExtent l="0" t="0" r="0" b="1905"/>
+            <wp:docPr id="621689957" name="Picture 1"/>
+            <wp:cNvGraphicFramePr>
+              <a:graphicFrameLocks xmlns:a="http://schemas.openxmlformats.org/drawingml/2006/main" noChangeAspect="1"/>
+            </wp:cNvGraphicFramePr>
+            <a:graphic xmlns:a="http://schemas.openxmlformats.org/drawingml/2006/main">
+              <a:graphicData uri="http://schemas.openxmlformats.org/drawingml/2006/picture">
+                <pic:pic xmlns:pic="http://schemas.openxmlformats.org/drawingml/2006/picture">
+                  <pic:nvPicPr>
+                    <pic:cNvPr id="621689957" name=""/>
+                    <pic:cNvPicPr/>
+                  </pic:nvPicPr>
+                  <pic:blipFill>
+                    <a:blip r:embed="rId35"/>
+                    <a:stretch>
+                      <a:fillRect/>
+                    </a:stretch>
+                  </pic:blipFill>
+                  <pic:spPr>
+                    <a:xfrm>
+                      <a:off x="0" y="0"/>
+                      <a:ext cx="5943600" cy="1503045"/>
+                    </a:xfrm>
+                    <a:prstGeom prst="rect">
+                      <a:avLst/>
+                    </a:prstGeom>
+                  </pic:spPr>
+                </pic:pic>
+              </a:graphicData>
+            </a:graphic>
+          </wp:inline>
+        </w:drawing>
+      </w:r>
+    </w:p>
+    <w:p>
+      <w:r>
+        <w:rPr>
+          <w:noProof/>
+        </w:rPr>
+        <w:drawing>
+          <wp:inline distT="0" distB="0" distL="0" distR="0" wp14:anchorId="6267DF74" wp14:editId="4B64E0FA">
+            <wp:extent cx="5943600" cy="1501140"/>
+            <wp:effectExtent l="0" t="0" r="0" b="3810"/>
+            <wp:docPr id="384103558" name="Picture 1"/>
+            <wp:cNvGraphicFramePr>
+              <a:graphicFrameLocks xmlns:a="http://schemas.openxmlformats.org/drawingml/2006/main" noChangeAspect="1"/>
+            </wp:cNvGraphicFramePr>
+            <a:graphic xmlns:a="http://schemas.openxmlformats.org/drawingml/2006/main">
+              <a:graphicData uri="http://schemas.openxmlformats.org/drawingml/2006/picture">
+                <pic:pic xmlns:pic="http://schemas.openxmlformats.org/drawingml/2006/picture">
+                  <pic:nvPicPr>
+                    <pic:cNvPr id="384103558" name=""/>
+                    <pic:cNvPicPr/>
+                  </pic:nvPicPr>
+                  <pic:blipFill>
+                    <a:blip r:embed="rId36"/>
+                    <a:stretch>
+                      <a:fillRect/>
+                    </a:stretch>
+                  </pic:blipFill>
+                  <pic:spPr>
+                    <a:xfrm>
+                      <a:off x="0" y="0"/>
+                      <a:ext cx="5943600" cy="1501140"/>
+                    </a:xfrm>
+                    <a:prstGeom prst="rect">
+                      <a:avLst/>
+                    </a:prstGeom>
+                  </pic:spPr>
+                </pic:pic>
+              </a:graphicData>
+            </a:graphic>
+          </wp:inline>
+        </w:drawing>
+      </w:r>
+    </w:p>
+    <w:p>
+      <w:r>
+        <w:t>replace-DFFR==&gt;sky130_fd_sc_hd__dfrbp_1</w:t>
+      </w:r>
+    </w:p>
+    <w:p>
+      <w:r>
+        <w:t xml:space="preserve">this part cannot be compiled with </w:t>
+      </w:r>
+      <w:proofErr w:type="spellStart"/>
+      <w:r>
+        <w:t>iverilog</w:t>
+      </w:r>
+      <w:proofErr w:type="spellEnd"/>
+      <w:r>
+        <w:t xml:space="preserve"> because of </w:t>
+      </w:r>
+      <w:r>
+        <w:t xml:space="preserve">limitation of </w:t>
+      </w:r>
+      <w:proofErr w:type="spellStart"/>
+      <w:r>
+        <w:t>iverilog</w:t>
+      </w:r>
+      <w:proofErr w:type="spellEnd"/>
+      <w:r>
+        <w:t xml:space="preserve"> (probably it </w:t>
+      </w:r>
+      <w:proofErr w:type="spellStart"/>
+      <w:r>
+        <w:t>cann</w:t>
+      </w:r>
+      <w:r>
+        <w:t>’t</w:t>
+      </w:r>
+      <w:proofErr w:type="spellEnd"/>
+      <w:r>
+        <w:t xml:space="preserve"> handle delayed d input and throw some internal erro</w:t>
+      </w:r>
+      <w:r>
+        <w:t>r</w:t>
+      </w:r>
+      <w:r>
+        <w:t xml:space="preserve"> that cannot be </w:t>
+      </w:r>
+      <w:r>
+        <w:t xml:space="preserve">identified from </w:t>
+      </w:r>
+      <w:proofErr w:type="spellStart"/>
+      <w:r>
+        <w:t>OpenFPGA</w:t>
+      </w:r>
+      <w:proofErr w:type="spellEnd"/>
+      <w:r>
+        <w:t xml:space="preserve"> </w:t>
+      </w:r>
+      <w:proofErr w:type="spellStart"/>
+      <w:r>
+        <w:t>iverilog</w:t>
+      </w:r>
+      <w:proofErr w:type="spellEnd"/>
+      <w:r>
+        <w:t xml:space="preserve"> wrapp</w:t>
+      </w:r>
+      <w:r>
+        <w:t>ed</w:t>
+      </w:r>
+      <w:r>
+        <w:t>)</w:t>
+      </w:r>
+    </w:p>
+    <w:p>
+      <w:r>
+        <w:t xml:space="preserve">to confirm it I have to </w:t>
+      </w:r>
+      <w:r>
+        <w:t xml:space="preserve">run the </w:t>
+      </w:r>
+      <w:proofErr w:type="spellStart"/>
+      <w:proofErr w:type="gramStart"/>
+      <w:r>
+        <w:t>dff.v</w:t>
+      </w:r>
+      <w:proofErr w:type="spellEnd"/>
+      <w:proofErr w:type="gramEnd"/>
+      <w:r>
+        <w:t xml:space="preserve"> (from </w:t>
+      </w:r>
+      <w:proofErr w:type="spellStart"/>
+      <w:r>
+        <w:t>OpenFPGA</w:t>
+      </w:r>
+      <w:proofErr w:type="spellEnd"/>
+      <w:r>
+        <w:t>/</w:t>
+      </w:r>
+      <w:proofErr w:type="spellStart"/>
+      <w:r>
+        <w:t>openfpga_flow</w:t>
+      </w:r>
+      <w:proofErr w:type="spellEnd"/>
+      <w:r>
+        <w:t>/</w:t>
+      </w:r>
+      <w:proofErr w:type="spellStart"/>
+      <w:r>
+        <w:t>openfpga_cell_library</w:t>
+      </w:r>
+      <w:proofErr w:type="spellEnd"/>
+      <w:r>
+        <w:t>/</w:t>
+      </w:r>
+      <w:proofErr w:type="spellStart"/>
+      <w:r>
+        <w:t>verilog</w:t>
+      </w:r>
+      <w:proofErr w:type="spellEnd"/>
+      <w:r>
+        <w:t>/</w:t>
+      </w:r>
+      <w:r>
+        <w:t>)</w:t>
+      </w:r>
+      <w:r>
+        <w:t xml:space="preserve"> with a testbench with a </w:t>
+      </w:r>
+      <w:r>
+        <w:t>separately synthesized netlist.</w:t>
+      </w:r>
+    </w:p>
+    <w:p>
+      <w:pPr>
+        <w:jc w:val="both"/>
+        <w:rPr>
+          <w:b/>
+          <w:bCs/>
+        </w:rPr>
+      </w:pPr>
+      <w:r>
+        <w:rPr>
+          <w:b/>
+          <w:bCs/>
+        </w:rPr>
+        <w:t>Synthesis</w:t>
+      </w:r>
+    </w:p>
+    <w:p>
+      <w:pPr>
+        <w:jc w:val="both"/>
+      </w:pPr>
+      <w:r>
+        <w:t xml:space="preserve">As the synthesis already done within the </w:t>
+      </w:r>
+      <w:proofErr w:type="spellStart"/>
+      <w:r>
+        <w:t>OpenFPGA</w:t>
+      </w:r>
+      <w:proofErr w:type="spellEnd"/>
+      <w:r>
+        <w:t xml:space="preserve"> process no synthesis is necessary. But during binding the </w:t>
+      </w:r>
+      <w:proofErr w:type="spellStart"/>
+      <w:r>
+        <w:t>OpenFPGA</w:t>
+      </w:r>
+      <w:proofErr w:type="spellEnd"/>
+      <w:r>
+        <w:t xml:space="preserve"> architecture file with Sky130 I had to leave the “DFFR” scan chain flip-flop as there is no suitable Standard cell in the cell library. The nearest equivalent was with inverted reset </w:t>
+      </w:r>
+      <w:proofErr w:type="spellStart"/>
+      <w:r>
+        <w:t>did’nt</w:t>
+      </w:r>
+      <w:proofErr w:type="spellEnd"/>
+      <w:r>
+        <w:t xml:space="preserve"> passed the compilation.</w:t>
+      </w:r>
+    </w:p>
+    <w:p>
+      <w:pPr>
+        <w:jc w:val="both"/>
+      </w:pPr>
+      <w:r>
+        <w:rPr>
+          <w:noProof/>
+        </w:rPr>
+        <w:drawing>
+          <wp:inline distT="0" distB="0" distL="0" distR="0" wp14:anchorId="6A2E340C" wp14:editId="098F9ECF">
+            <wp:extent cx="5943600" cy="1788795"/>
+            <wp:effectExtent l="0" t="0" r="0" b="1905"/>
+            <wp:docPr id="1600167868" name="Picture 1"/>
+            <wp:cNvGraphicFramePr>
+              <a:graphicFrameLocks xmlns:a="http://schemas.openxmlformats.org/drawingml/2006/main" noChangeAspect="1"/>
+            </wp:cNvGraphicFramePr>
+            <a:graphic xmlns:a="http://schemas.openxmlformats.org/drawingml/2006/main">
+              <a:graphicData uri="http://schemas.openxmlformats.org/drawingml/2006/picture">
+                <pic:pic xmlns:pic="http://schemas.openxmlformats.org/drawingml/2006/picture">
+                  <pic:nvPicPr>
+                    <pic:cNvPr id="1600167868" name=""/>
+                    <pic:cNvPicPr/>
+                  </pic:nvPicPr>
+                  <pic:blipFill>
+                    <a:blip r:embed="rId37"/>
+                    <a:stretch>
+                      <a:fillRect/>
+                    </a:stretch>
+                  </pic:blipFill>
+                  <pic:spPr>
+                    <a:xfrm>
+                      <a:off x="0" y="0"/>
+                      <a:ext cx="5943600" cy="1788795"/>
+                    </a:xfrm>
+                    <a:prstGeom prst="rect">
+                      <a:avLst/>
+                    </a:prstGeom>
+                  </pic:spPr>
+                </pic:pic>
+              </a:graphicData>
+            </a:graphic>
+          </wp:inline>
+        </w:drawing>
+      </w:r>
+    </w:p>
+    <w:p>
+      <w:r>
+        <w:t xml:space="preserve">Now I have to synthesize (with sky130 </w:t>
+      </w:r>
+      <w:proofErr w:type="spellStart"/>
+      <w:r>
+        <w:t>librery</w:t>
+      </w:r>
+      <w:proofErr w:type="spellEnd"/>
+      <w:r>
+        <w:t>) the ‘</w:t>
+      </w:r>
+      <w:proofErr w:type="spellStart"/>
+      <w:proofErr w:type="gramStart"/>
+      <w:r>
+        <w:t>dff.v</w:t>
+      </w:r>
+      <w:proofErr w:type="spellEnd"/>
+      <w:proofErr w:type="gramEnd"/>
+      <w:r>
+        <w:t xml:space="preserve">’ only to include in the </w:t>
+      </w:r>
+      <w:proofErr w:type="spellStart"/>
+      <w:r>
+        <w:t>f</w:t>
+      </w:r>
+      <w:r>
+        <w:t>a</w:t>
+      </w:r>
+      <w:r>
+        <w:t>bric_netlists.v</w:t>
+      </w:r>
+      <w:proofErr w:type="spellEnd"/>
+      <w:r>
+        <w:t xml:space="preserve"> file.</w:t>
+      </w:r>
+      <w:r>
+        <w:t xml:space="preserve"> As I am going to use this for test </w:t>
+      </w:r>
+      <w:r>
+        <w:t xml:space="preserve">purpose, </w:t>
+      </w:r>
+      <w:r>
+        <w:t>time constraints are not considered and running through interactive mode</w:t>
+      </w:r>
+      <w:r>
+        <w:t xml:space="preserve"> in Cadence Genus.</w:t>
+      </w:r>
+      <w:r>
+        <w:t xml:space="preserve"> For the lib files follow the steps </w:t>
+      </w:r>
+      <w:r>
+        <w:t xml:space="preserve">in </w:t>
+      </w:r>
+      <w:hyperlink w:history="1" r:id="rId38">
+        <w:r>
+          <w:rPr>
+            <w:rStyle w:val="Hyperlink"/>
+          </w:rPr>
+          <w:t>https://github.com/baruaeee/ASIC_ADC/blob/main/MyProject/Installation_Details.docx</w:t>
+        </w:r>
+      </w:hyperlink>
+    </w:p>
+    <w:p>
+      <w:pPr>
+        <w:spacing w:after="0" w:line="240" w:lineRule="auto"/>
+      </w:pPr>
+      <w:r>
+        <w:t>genus -</w:t>
+      </w:r>
+      <w:proofErr w:type="spellStart"/>
+      <w:r>
+        <w:t>gui</w:t>
+      </w:r>
+      <w:proofErr w:type="spellEnd"/>
+    </w:p>
+    <w:p>
+      <w:pPr>
+        <w:spacing w:after="0" w:line="240" w:lineRule="auto"/>
+      </w:pPr>
+      <w:proofErr w:type="spellStart"/>
+      <w:r>
+        <w:t>read_libs</w:t>
+      </w:r>
+      <w:proofErr w:type="spellEnd"/>
+      <w:r>
+        <w:t xml:space="preserve"> </w:t>
+      </w:r>
+      <w:r>
+        <w:t>sky</w:t>
+      </w:r>
+      <w:r>
+        <w:t>130_fd_sc_hd_tt_025C_1v80.lib</w:t>
+      </w:r>
+    </w:p>
+    <w:p>
+      <w:pPr>
+        <w:spacing w:after="0" w:line="240" w:lineRule="auto"/>
+      </w:pPr>
+      <w:proofErr w:type="spellStart"/>
+      <w:r>
+        <w:t>read_hdl</w:t>
+      </w:r>
+      <w:proofErr w:type="spellEnd"/>
+      <w:r>
+        <w:t xml:space="preserve"> </w:t>
+      </w:r>
+      <w:proofErr w:type="spellStart"/>
+      <w:proofErr w:type="gramStart"/>
+      <w:r>
+        <w:t>dff.v</w:t>
+      </w:r>
+      <w:proofErr w:type="spellEnd"/>
+      <w:proofErr w:type="gramEnd"/>
+    </w:p>
+    <w:p>
+      <w:pPr>
+        <w:spacing w:after="0" w:line="240" w:lineRule="auto"/>
+      </w:pPr>
+      <w:r>
+        <w:t xml:space="preserve">elaborate </w:t>
+      </w:r>
+      <w:r>
+        <w:t>DFFR</w:t>
+      </w:r>
+    </w:p>
+    <w:p>
+      <w:pPr>
+        <w:spacing w:after="0" w:line="240" w:lineRule="auto"/>
+      </w:pPr>
+      <w:proofErr w:type="spellStart"/>
+      <w:r>
+        <w:t>set_db</w:t>
+      </w:r>
+      <w:proofErr w:type="spellEnd"/>
+      <w:r>
+        <w:t xml:space="preserve"> </w:t>
+      </w:r>
+      <w:proofErr w:type="spellStart"/>
+      <w:r>
+        <w:t>syn_generic_effort</w:t>
+      </w:r>
+      <w:proofErr w:type="spellEnd"/>
+      <w:r>
+        <w:t xml:space="preserve"> medium</w:t>
+      </w:r>
+    </w:p>
+    <w:p>
+      <w:pPr>
+        <w:spacing w:after="0" w:line="240" w:lineRule="auto"/>
+      </w:pPr>
+      <w:proofErr w:type="spellStart"/>
+      <w:r>
+        <w:t>set_db</w:t>
+      </w:r>
+      <w:proofErr w:type="spellEnd"/>
+      <w:r>
+        <w:t xml:space="preserve"> </w:t>
+      </w:r>
+      <w:proofErr w:type="spellStart"/>
+      <w:r>
+        <w:t>syn_map_effort</w:t>
+      </w:r>
+      <w:proofErr w:type="spellEnd"/>
+      <w:r>
+        <w:t xml:space="preserve"> medium</w:t>
+      </w:r>
+    </w:p>
+    <w:p>
+      <w:pPr>
+        <w:spacing w:after="0" w:line="240" w:lineRule="auto"/>
+      </w:pPr>
+      <w:proofErr w:type="spellStart"/>
+      <w:r>
+        <w:t>set_db</w:t>
+      </w:r>
+      <w:proofErr w:type="spellEnd"/>
+      <w:r>
+        <w:t xml:space="preserve"> </w:t>
+      </w:r>
+      <w:proofErr w:type="spellStart"/>
+      <w:r>
+        <w:t>syn_opt_effort</w:t>
+      </w:r>
+      <w:proofErr w:type="spellEnd"/>
+      <w:r>
+        <w:t xml:space="preserve"> medium</w:t>
+      </w:r>
+    </w:p>
+    <w:p>
+      <w:pPr>
+        <w:spacing w:after="0" w:line="240" w:lineRule="auto"/>
+      </w:pPr>
+      <w:proofErr w:type="spellStart"/>
+      <w:r>
+        <w:t>syn_generic</w:t>
+      </w:r>
+      <w:proofErr w:type="spellEnd"/>
+    </w:p>
+    <w:p>
+      <w:pPr>
+        <w:spacing w:after="0" w:line="240" w:lineRule="auto"/>
+      </w:pPr>
+      <w:proofErr w:type="spellStart"/>
+      <w:r>
+        <w:t>syn_map</w:t>
+      </w:r>
+      <w:proofErr w:type="spellEnd"/>
+    </w:p>
+    <w:p>
+      <w:pPr>
+        <w:spacing w:after="0" w:line="240" w:lineRule="auto"/>
+      </w:pPr>
+      <w:proofErr w:type="spellStart"/>
+      <w:r>
+        <w:t>syn_opt</w:t>
+      </w:r>
+      <w:proofErr w:type="spellEnd"/>
+    </w:p>
+    <w:p>
+      <w:pPr>
+        <w:spacing w:after="0" w:line="240" w:lineRule="auto"/>
+      </w:pPr>
+      <w:proofErr w:type="spellStart"/>
+      <w:r>
+        <w:t>write_hdl</w:t>
+      </w:r>
+      <w:proofErr w:type="spellEnd"/>
+      <w:r>
+        <w:t xml:space="preserve"> &gt; </w:t>
+      </w:r>
+      <w:proofErr w:type="spellStart"/>
+      <w:proofErr w:type="gramStart"/>
+      <w:r>
+        <w:t>dffr</w:t>
+      </w:r>
+      <w:r>
+        <w:t>.v</w:t>
+      </w:r>
+      <w:proofErr w:type="spellEnd"/>
+      <w:proofErr w:type="gramEnd"/>
+    </w:p>
+    <w:p>
+      <w:pPr>
+        <w:spacing w:line="240" w:lineRule="auto"/>
+      </w:pPr>
+      <w:r>
+        <w:t>the content of the synthesized file--</w:t>
+      </w:r>
+    </w:p>
+    <w:p>
+      <w:pPr>
+        <w:spacing w:after="0" w:line="240" w:lineRule="auto"/>
+      </w:pPr>
+      <w:r>
+        <w:rPr>
+          <w:noProof/>
+        </w:rPr>
+        <w:drawing>
+          <wp:inline distT="0" distB="0" distL="0" distR="0" wp14:anchorId="2FACA10E" wp14:editId="726A00F9">
+            <wp:extent cx="5943600" cy="2502535"/>
+            <wp:effectExtent l="0" t="0" r="0" b="0"/>
+            <wp:docPr id="687348977" name="Picture 1"/>
+            <wp:cNvGraphicFramePr>
+              <a:graphicFrameLocks xmlns:a="http://schemas.openxmlformats.org/drawingml/2006/main" noChangeAspect="1"/>
+            </wp:cNvGraphicFramePr>
+            <a:graphic xmlns:a="http://schemas.openxmlformats.org/drawingml/2006/main">
+              <a:graphicData uri="http://schemas.openxmlformats.org/drawingml/2006/picture">
+                <pic:pic xmlns:pic="http://schemas.openxmlformats.org/drawingml/2006/picture">
+                  <pic:nvPicPr>
+                    <pic:cNvPr id="687348977" name=""/>
+                    <pic:cNvPicPr/>
+                  </pic:nvPicPr>
+                  <pic:blipFill>
+                    <a:blip r:embed="rId39"/>
+                    <a:stretch>
+                      <a:fillRect/>
+                    </a:stretch>
+                  </pic:blipFill>
+                  <pic:spPr>
+                    <a:xfrm>
+                      <a:off x="0" y="0"/>
+                      <a:ext cx="5943600" cy="2502535"/>
+                    </a:xfrm>
+                    <a:prstGeom prst="rect">
+                      <a:avLst/>
+                    </a:prstGeom>
+                  </pic:spPr>
+                </pic:pic>
+              </a:graphicData>
+            </a:graphic>
+          </wp:inline>
+        </w:drawing>
+      </w:r>
+    </w:p>
+    <w:p>
+      <w:pPr>
+        <w:spacing w:before="120" w:after="0" w:line="240" w:lineRule="auto"/>
+      </w:pPr>
+      <w:r>
+        <w:t>The test</w:t>
+      </w:r>
+      <w:r>
+        <w:t xml:space="preserve">bench can be found at </w:t>
+      </w:r>
+      <w:hyperlink w:history="1" r:id="rId40">
+        <w:r>
+          <w:rPr>
+            <w:rStyle w:val="Hyperlink"/>
+          </w:rPr>
+          <w:t>https://github.com/baruaeee/FPGA-OpenFPGA/blob/main/Synthesis/dffr_tb.v</w:t>
+        </w:r>
+      </w:hyperlink>
+    </w:p>
+    <w:p>
+      <w:pPr>
+        <w:spacing w:before="120" w:after="0" w:line="240" w:lineRule="auto"/>
+      </w:pPr>
+      <w:r>
+        <w:t xml:space="preserve">If I run the testbench with </w:t>
+      </w:r>
+      <w:proofErr w:type="spellStart"/>
+      <w:r>
+        <w:t>iverilog</w:t>
+      </w:r>
+      <w:proofErr w:type="spellEnd"/>
+      <w:r>
+        <w:t xml:space="preserve"> it throws bunch of errors </w:t>
+      </w:r>
+      <w:r>
+        <w:t xml:space="preserve">which can’t be seen during compilation </w:t>
+      </w:r>
+      <w:r>
+        <w:t xml:space="preserve">from </w:t>
+      </w:r>
+      <w:proofErr w:type="spellStart"/>
+      <w:r>
+        <w:t>OpenFPGA</w:t>
+      </w:r>
+      <w:proofErr w:type="spellEnd"/>
+      <w:r>
+        <w:t xml:space="preserve"> processes.</w:t>
+      </w:r>
+    </w:p>
+    <w:p>
+      <w:pPr>
+        <w:spacing w:before="120" w:after="0" w:line="240" w:lineRule="auto"/>
+      </w:pPr>
+      <w:r>
+        <w:rPr>
+          <w:noProof/>
+        </w:rPr>
+        <w:drawing>
+          <wp:inline distT="0" distB="0" distL="0" distR="0" wp14:anchorId="7307261D" wp14:editId="09C25B08">
+            <wp:extent cx="5943600" cy="1833245"/>
+            <wp:effectExtent l="0" t="0" r="0" b="0"/>
+            <wp:docPr id="2127633989" name="Picture 1"/>
+            <wp:cNvGraphicFramePr>
+              <a:graphicFrameLocks xmlns:a="http://schemas.openxmlformats.org/drawingml/2006/main" noChangeAspect="1"/>
+            </wp:cNvGraphicFramePr>
+            <a:graphic xmlns:a="http://schemas.openxmlformats.org/drawingml/2006/main">
+              <a:graphicData uri="http://schemas.openxmlformats.org/drawingml/2006/picture">
+                <pic:pic xmlns:pic="http://schemas.openxmlformats.org/drawingml/2006/picture">
+                  <pic:nvPicPr>
+                    <pic:cNvPr id="2127633989" name=""/>
+                    <pic:cNvPicPr/>
+                  </pic:nvPicPr>
+                  <pic:blipFill>
+                    <a:blip r:embed="rId41"/>
+                    <a:stretch>
+                      <a:fillRect/>
+                    </a:stretch>
+                  </pic:blipFill>
+                  <pic:spPr>
+                    <a:xfrm>
+                      <a:off x="0" y="0"/>
+                      <a:ext cx="5943600" cy="1833245"/>
+                    </a:xfrm>
+                    <a:prstGeom prst="rect">
+                      <a:avLst/>
+                    </a:prstGeom>
+                  </pic:spPr>
+                </pic:pic>
+              </a:graphicData>
+            </a:graphic>
+          </wp:inline>
+        </w:drawing>
+      </w:r>
+    </w:p>
+    <w:p>
+      <w:pPr>
+        <w:spacing w:before="120" w:after="0" w:line="240" w:lineRule="auto"/>
+      </w:pPr>
+      <w:r>
+        <w:t xml:space="preserve">But the fabric netlist generated by </w:t>
+      </w:r>
+      <w:proofErr w:type="spellStart"/>
+      <w:r>
+        <w:t>OpenFPGA</w:t>
+      </w:r>
+      <w:proofErr w:type="spellEnd"/>
+      <w:r>
+        <w:t xml:space="preserve"> is correct. </w:t>
+      </w:r>
+    </w:p>
+    <w:p>
+      <w:pPr>
+        <w:spacing w:before="120" w:after="0" w:line="240" w:lineRule="auto"/>
+        <w:rPr>
+          <w:b/>
+          <w:bCs/>
+        </w:rPr>
+      </w:pPr>
+      <w:r>
+        <w:rPr>
+          <w:b/>
+          <w:bCs/>
+        </w:rPr>
+        <w:t>GPIO:</w:t>
+      </w:r>
+    </w:p>
+    <w:p>
+      <w:pPr>
+        <w:spacing w:before="120" w:after="0" w:line="240" w:lineRule="auto"/>
+      </w:pPr>
+      <w:r>
+        <w:rPr>
+          <w:noProof/>
+        </w:rPr>
+        <w:drawing>
+          <wp:inline distT="0" distB="0" distL="0" distR="0" wp14:anchorId="06CFBC40" wp14:editId="34234FDB">
+            <wp:extent cx="5943600" cy="1323975"/>
+            <wp:effectExtent l="0" t="0" r="0" b="0"/>
+            <wp:docPr id="1790204000" name="Picture 1790204000"/>
+            <wp:cNvGraphicFramePr>
+              <a:graphicFrameLocks xmlns:a="http://schemas.openxmlformats.org/drawingml/2006/main" noChangeAspect="1"/>
+            </wp:cNvGraphicFramePr>
+            <a:graphic xmlns:a="http://schemas.openxmlformats.org/drawingml/2006/main">
+              <a:graphicData uri="http://schemas.openxmlformats.org/drawingml/2006/picture">
+                <pic:pic xmlns:pic="http://schemas.openxmlformats.org/drawingml/2006/picture">
+                  <pic:nvPicPr>
+                    <pic:cNvPr id="0" name=""/>
+                    <pic:cNvPicPr/>
+                  </pic:nvPicPr>
+                  <pic:blipFill>
+                    <a:blip r:embed="rId42">
+                      <a:extLst>
+                        <a:ext uri="{28A0092B-C50C-407E-A947-70E740481C1C}">
+                          <a14:useLocalDpi xmlns:a14="http://schemas.microsoft.com/office/drawing/2010/main" val="0"/>
+                        </a:ext>
+                      </a:extLst>
+                    </a:blip>
+                    <a:stretch>
+                      <a:fillRect/>
+                    </a:stretch>
+                  </pic:blipFill>
+                  <pic:spPr>
+                    <a:xfrm>
+                      <a:off x="0" y="0"/>
+                      <a:ext cx="5943600" cy="1323975"/>
+                    </a:xfrm>
+                    <a:prstGeom prst="rect">
+                      <a:avLst/>
+                    </a:prstGeom>
+                  </pic:spPr>
+                </pic:pic>
+              </a:graphicData>
+            </a:graphic>
+          </wp:inline>
+        </w:drawing>
+      </w:r>
+      <w:r>
+        <w:t xml:space="preserve">The </w:t>
+      </w:r>
+      <w:proofErr w:type="spellStart"/>
+      <w:proofErr w:type="gramStart"/>
+      <w:r>
+        <w:t>gpio.v</w:t>
+      </w:r>
+      <w:proofErr w:type="spellEnd"/>
+      <w:proofErr w:type="gramEnd"/>
+      <w:r>
+        <w:t xml:space="preserve"> need to be synthesized to properly bind with sky130.</w:t>
+      </w:r>
+    </w:p>
+    <w:p>
+      <w:pPr>
+        <w:spacing w:before="120" w:after="0" w:line="240" w:lineRule="auto"/>
+      </w:pPr>
+      <w:r>
+        <w:rPr>
+          <w:noProof/>
+        </w:rPr>
+        <w:drawing>
+          <wp:inline distT="0" distB="0" distL="0" distR="0" wp14:anchorId="6F4FCB9B" wp14:editId="4FBE8062">
+            <wp:extent cx="5943600" cy="1428750"/>
+            <wp:effectExtent l="0" t="0" r="0" b="0"/>
+            <wp:docPr id="1909093950" name="Picture 1909093950"/>
+            <wp:cNvGraphicFramePr>
+              <a:graphicFrameLocks xmlns:a="http://schemas.openxmlformats.org/drawingml/2006/main" noChangeAspect="1"/>
+            </wp:cNvGraphicFramePr>
+            <a:graphic xmlns:a="http://schemas.openxmlformats.org/drawingml/2006/main">
+              <a:graphicData uri="http://schemas.openxmlformats.org/drawingml/2006/picture">
+                <pic:pic xmlns:pic="http://schemas.openxmlformats.org/drawingml/2006/picture">
+                  <pic:nvPicPr>
+                    <pic:cNvPr id="0" name=""/>
+                    <pic:cNvPicPr/>
+                  </pic:nvPicPr>
+                  <pic:blipFill>
+                    <a:blip r:embed="rId43">
+                      <a:extLst>
+                        <a:ext uri="{28A0092B-C50C-407E-A947-70E740481C1C}">
+                          <a14:useLocalDpi xmlns:a14="http://schemas.microsoft.com/office/drawing/2010/main" val="0"/>
+                        </a:ext>
+                      </a:extLst>
+                    </a:blip>
+                    <a:stretch>
+                      <a:fillRect/>
+                    </a:stretch>
+                  </pic:blipFill>
+                  <pic:spPr>
+                    <a:xfrm>
+                      <a:off x="0" y="0"/>
+                      <a:ext cx="5943600" cy="1428750"/>
+                    </a:xfrm>
+                    <a:prstGeom prst="rect">
+                      <a:avLst/>
+                    </a:prstGeom>
+                  </pic:spPr>
+                </pic:pic>
+              </a:graphicData>
+            </a:graphic>
+          </wp:inline>
+        </w:drawing>
+      </w:r>
+      <w:r>
+        <w:rPr>
+          <w:noProof/>
+        </w:rPr>
+        <w:drawing>
+          <wp:inline distT="0" distB="0" distL="0" distR="0" wp14:anchorId="1A0AE399" wp14:editId="688E5BFE">
+            <wp:extent cx="5943600" cy="1609725"/>
+            <wp:effectExtent l="0" t="0" r="0" b="0"/>
+            <wp:docPr id="464528925" name="Picture 464528925"/>
+            <wp:cNvGraphicFramePr>
+              <a:graphicFrameLocks xmlns:a="http://schemas.openxmlformats.org/drawingml/2006/main" noChangeAspect="1"/>
+            </wp:cNvGraphicFramePr>
+            <a:graphic xmlns:a="http://schemas.openxmlformats.org/drawingml/2006/main">
+              <a:graphicData uri="http://schemas.openxmlformats.org/drawingml/2006/picture">
+                <pic:pic xmlns:pic="http://schemas.openxmlformats.org/drawingml/2006/picture">
+                  <pic:nvPicPr>
+                    <pic:cNvPr id="0" name=""/>
+                    <pic:cNvPicPr/>
+                  </pic:nvPicPr>
+                  <pic:blipFill>
+                    <a:blip r:embed="rId44">
+                      <a:extLst>
+                        <a:ext uri="{28A0092B-C50C-407E-A947-70E740481C1C}">
+                          <a14:useLocalDpi xmlns:a14="http://schemas.microsoft.com/office/drawing/2010/main" val="0"/>
+                        </a:ext>
+                      </a:extLst>
+                    </a:blip>
+                    <a:stretch>
+                      <a:fillRect/>
+                    </a:stretch>
+                  </pic:blipFill>
+                  <pic:spPr>
+                    <a:xfrm>
+                      <a:off x="0" y="0"/>
+                      <a:ext cx="5943600" cy="1609725"/>
+                    </a:xfrm>
+                    <a:prstGeom prst="rect">
+                      <a:avLst/>
+                    </a:prstGeom>
+                  </pic:spPr>
+                </pic:pic>
+              </a:graphicData>
+            </a:graphic>
+          </wp:inline>
+        </w:drawing>
+      </w:r>
+      <w:r>
+        <w:rPr>
+          <w:noProof/>
+        </w:rPr>
+        <w:drawing>
+          <wp:inline distT="0" distB="0" distL="0" distR="0" wp14:anchorId="5A2F737A" wp14:editId="0FBB9F69">
+            <wp:extent cx="5943600" cy="2038350"/>
+            <wp:effectExtent l="0" t="0" r="0" b="0"/>
+            <wp:docPr id="1612369524" name="Picture 1612369524"/>
+            <wp:cNvGraphicFramePr>
+              <a:graphicFrameLocks xmlns:a="http://schemas.openxmlformats.org/drawingml/2006/main" noChangeAspect="1"/>
+            </wp:cNvGraphicFramePr>
+            <a:graphic xmlns:a="http://schemas.openxmlformats.org/drawingml/2006/main">
+              <a:graphicData uri="http://schemas.openxmlformats.org/drawingml/2006/picture">
+                <pic:pic xmlns:pic="http://schemas.openxmlformats.org/drawingml/2006/picture">
+                  <pic:nvPicPr>
+                    <pic:cNvPr id="0" name=""/>
+                    <pic:cNvPicPr/>
+                  </pic:nvPicPr>
+                  <pic:blipFill>
+                    <a:blip r:embed="rId45">
+                      <a:extLst>
+                        <a:ext uri="{28A0092B-C50C-407E-A947-70E740481C1C}">
+                          <a14:useLocalDpi xmlns:a14="http://schemas.microsoft.com/office/drawing/2010/main" val="0"/>
+                        </a:ext>
+                      </a:extLst>
+                    </a:blip>
+                    <a:stretch>
+                      <a:fillRect/>
+                    </a:stretch>
+                  </pic:blipFill>
+                  <pic:spPr>
+                    <a:xfrm>
+                      <a:off x="0" y="0"/>
+                      <a:ext cx="5943600" cy="2038350"/>
+                    </a:xfrm>
+                    <a:prstGeom prst="rect">
+                      <a:avLst/>
+                    </a:prstGeom>
+                  </pic:spPr>
+                </pic:pic>
+              </a:graphicData>
+            </a:graphic>
+          </wp:inline>
+        </w:drawing>
+      </w:r>
+      <w:r>
+        <w:rPr>
+          <w:noProof/>
+        </w:rPr>
+        <w:drawing>
+          <wp:inline distT="0" distB="0" distL="0" distR="0" wp14:anchorId="79D3DE71" wp14:editId="4400953D">
+            <wp:extent cx="5943600" cy="3619500"/>
+            <wp:effectExtent l="0" t="0" r="0" b="0"/>
+            <wp:docPr id="1881841119" name="Picture 1881841119"/>
+            <wp:cNvGraphicFramePr>
+              <a:graphicFrameLocks xmlns:a="http://schemas.openxmlformats.org/drawingml/2006/main" noChangeAspect="1"/>
+            </wp:cNvGraphicFramePr>
+            <a:graphic xmlns:a="http://schemas.openxmlformats.org/drawingml/2006/main">
+              <a:graphicData uri="http://schemas.openxmlformats.org/drawingml/2006/picture">
+                <pic:pic xmlns:pic="http://schemas.openxmlformats.org/drawingml/2006/picture">
+                  <pic:nvPicPr>
+                    <pic:cNvPr id="0" name=""/>
+                    <pic:cNvPicPr/>
+                  </pic:nvPicPr>
+                  <pic:blipFill>
+                    <a:blip r:embed="rId46">
+                      <a:extLst>
+                        <a:ext uri="{28A0092B-C50C-407E-A947-70E740481C1C}">
+                          <a14:useLocalDpi xmlns:a14="http://schemas.microsoft.com/office/drawing/2010/main" val="0"/>
+                        </a:ext>
+                      </a:extLst>
+                    </a:blip>
+                    <a:stretch>
+                      <a:fillRect/>
+                    </a:stretch>
+                  </pic:blipFill>
+                  <pic:spPr>
+                    <a:xfrm>
+                      <a:off x="0" y="0"/>
+                      <a:ext cx="5943600" cy="3619500"/>
+                    </a:xfrm>
+                    <a:prstGeom prst="rect">
+                      <a:avLst/>
+                    </a:prstGeom>
+                  </pic:spPr>
+                </pic:pic>
+              </a:graphicData>
+            </a:graphic>
+          </wp:inline>
+        </w:drawing>
+      </w:r>
+      <w:r>
+        <w:t xml:space="preserve">the </w:t>
+      </w:r>
+      <w:proofErr w:type="spellStart"/>
+      <w:r>
+        <w:t>sdc</w:t>
+      </w:r>
+      <w:proofErr w:type="spellEnd"/>
+      <w:r>
+        <w:t xml:space="preserve"> file is not useful, as the </w:t>
+      </w:r>
+      <w:proofErr w:type="spellStart"/>
+      <w:r>
+        <w:t>verilog</w:t>
+      </w:r>
+      <w:proofErr w:type="spellEnd"/>
+      <w:r>
+        <w:t xml:space="preserve"> design has no clock defined. </w:t>
+      </w:r>
+    </w:p>
+    <w:p>
+      <w:pPr>
+        <w:spacing w:before="120" w:after="0" w:line="240" w:lineRule="auto"/>
+      </w:pPr>
+      <w:r>
+        <w:rPr>
+          <w:noProof/>
+        </w:rPr>
+        <w:drawing>
+          <wp:inline distT="0" distB="0" distL="0" distR="0" wp14:anchorId="6424CDE5" wp14:editId="65F36920">
+            <wp:extent cx="5943600" cy="3076575"/>
+            <wp:effectExtent l="0" t="0" r="0" b="0"/>
+            <wp:docPr id="1630215511" name="Picture 1630215511"/>
+            <wp:cNvGraphicFramePr>
+              <a:graphicFrameLocks xmlns:a="http://schemas.openxmlformats.org/drawingml/2006/main" noChangeAspect="1"/>
+            </wp:cNvGraphicFramePr>
+            <a:graphic xmlns:a="http://schemas.openxmlformats.org/drawingml/2006/main">
+              <a:graphicData uri="http://schemas.openxmlformats.org/drawingml/2006/picture">
+                <pic:pic xmlns:pic="http://schemas.openxmlformats.org/drawingml/2006/picture">
+                  <pic:nvPicPr>
+                    <pic:cNvPr id="0" name=""/>
+                    <pic:cNvPicPr/>
+                  </pic:nvPicPr>
+                  <pic:blipFill>
+                    <a:blip r:embed="rId47">
+                      <a:extLst>
+                        <a:ext uri="{28A0092B-C50C-407E-A947-70E740481C1C}">
+                          <a14:useLocalDpi xmlns:a14="http://schemas.microsoft.com/office/drawing/2010/main" val="0"/>
+                        </a:ext>
+                      </a:extLst>
+                    </a:blip>
+                    <a:stretch>
+                      <a:fillRect/>
+                    </a:stretch>
+                  </pic:blipFill>
+                  <pic:spPr>
+                    <a:xfrm>
+                      <a:off x="0" y="0"/>
+                      <a:ext cx="5943600" cy="3076575"/>
+                    </a:xfrm>
+                    <a:prstGeom prst="rect">
+                      <a:avLst/>
+                    </a:prstGeom>
+                  </pic:spPr>
+                </pic:pic>
+              </a:graphicData>
+            </a:graphic>
+          </wp:inline>
+        </w:drawing>
+      </w:r>
+      <w:r>
+        <w:rPr>
+          <w:noProof/>
+        </w:rPr>
+        <w:drawing>
+          <wp:inline distT="0" distB="0" distL="0" distR="0" wp14:anchorId="06A27330" wp14:editId="610871BE">
+            <wp:extent cx="5943600" cy="1323975"/>
+            <wp:effectExtent l="0" t="0" r="0" b="0"/>
+            <wp:docPr id="445442909" name="Picture 445442909"/>
+            <wp:cNvGraphicFramePr>
+              <a:graphicFrameLocks xmlns:a="http://schemas.openxmlformats.org/drawingml/2006/main" noChangeAspect="1"/>
+            </wp:cNvGraphicFramePr>
+            <a:graphic xmlns:a="http://schemas.openxmlformats.org/drawingml/2006/main">
+              <a:graphicData uri="http://schemas.openxmlformats.org/drawingml/2006/picture">
+                <pic:pic xmlns:pic="http://schemas.openxmlformats.org/drawingml/2006/picture">
+                  <pic:nvPicPr>
+                    <pic:cNvPr id="0" name=""/>
+                    <pic:cNvPicPr/>
+                  </pic:nvPicPr>
+                  <pic:blipFill>
+                    <a:blip r:embed="rId48">
+                      <a:extLst>
+                        <a:ext uri="{28A0092B-C50C-407E-A947-70E740481C1C}">
+                          <a14:useLocalDpi xmlns:a14="http://schemas.microsoft.com/office/drawing/2010/main" val="0"/>
+                        </a:ext>
+                      </a:extLst>
+                    </a:blip>
+                    <a:stretch>
+                      <a:fillRect/>
+                    </a:stretch>
+                  </pic:blipFill>
+                  <pic:spPr>
+                    <a:xfrm>
+                      <a:off x="0" y="0"/>
+                      <a:ext cx="5943600" cy="1323975"/>
+                    </a:xfrm>
+                    <a:prstGeom prst="rect">
+                      <a:avLst/>
+                    </a:prstGeom>
+                  </pic:spPr>
+                </pic:pic>
+              </a:graphicData>
+            </a:graphic>
+          </wp:inline>
+        </w:drawing>
+      </w:r>
+    </w:p>
+    <w:p>
+      <w:pPr>
+        <w:spacing w:before="120" w:after="0" w:line="240" w:lineRule="auto"/>
+      </w:pPr>
+      <w:proofErr w:type="spellStart"/>
+      <w:proofErr w:type="gramStart"/>
+      <w:r>
+        <w:t>Lets</w:t>
+      </w:r>
+      <w:proofErr w:type="spellEnd"/>
+      <w:proofErr w:type="gramEnd"/>
+      <w:r>
+        <w:t xml:space="preserve"> try the compilation in Cadence XCELIUM.</w:t>
+      </w:r>
+    </w:p>
+    <w:p>
+      <w:pPr>
+        <w:rPr>
+          <w:b/>
+          <w:bCs/>
+        </w:rPr>
+      </w:pPr>
+      <w:r>
+        <w:rPr>
+          <w:b/>
+          <w:bCs/>
+        </w:rPr>
         <w:t xml:space="preserve">Compile in Cadence </w:t>
       </w:r>
       <w:r>
-        <w:t>XCELIUM</w:t>
-      </w:r>
-      <w:r>
-        <w:t>:</w:t>
-      </w:r>
-    </w:p>
-    <w:p>
-      <w:r>
-        <w:lastRenderedPageBreak/>
+        <w:rPr>
+          <w:b/>
+          <w:bCs/>
+        </w:rPr>
+        <w:t>XCELIUM:</w:t>
+      </w:r>
+    </w:p>
+    <w:p>
+      <w:r>
+        <w:t xml:space="preserve">This is the functional </w:t>
+      </w:r>
+      <w:r>
+        <w:t xml:space="preserve">netlist verification. If </w:t>
+      </w:r>
+      <w:r>
+        <w:t>the synthesis could be done with Genus</w:t>
+      </w:r>
+      <w:r>
+        <w:t xml:space="preserve">, a Logical Equivalent Check (LEC) can be done using </w:t>
+      </w:r>
+      <w:r>
+        <w:t>CONFRML</w:t>
+      </w:r>
+      <w:r>
+        <w:t>.</w:t>
+      </w:r>
+      <w:r>
+        <w:t xml:space="preserve"> As synthesis has been already done inside the </w:t>
+      </w:r>
+      <w:proofErr w:type="spellStart"/>
+      <w:r>
+        <w:t>OpenFPGA</w:t>
+      </w:r>
+      <w:proofErr w:type="spellEnd"/>
+      <w:r>
+        <w:t xml:space="preserve"> process</w:t>
+      </w:r>
+      <w:r>
+        <w:t xml:space="preserve"> and we have data for functional verification</w:t>
+      </w:r>
+      <w:r>
+        <w:t>, for now skip the LEC.</w:t>
+      </w:r>
+      <w:r>
+        <w:t xml:space="preserve"> </w:t>
+      </w:r>
+    </w:p>
+    <w:p>
+      <w:r>
         <w:t xml:space="preserve">The </w:t>
       </w:r>
       <w:r>
@@ -3647,7 +4875,7 @@
                     <pic:cNvPicPr/>
                   </pic:nvPicPr>
                   <pic:blipFill rotWithShape="1">
-                    <a:blip r:embed="rId35"/>
+                    <a:blip r:embed="rId49"/>
                     <a:srcRect b="22446"/>
                     <a:stretch/>
                   </pic:blipFill>
@@ -3676,10 +4904,12 @@
       </w:r>
     </w:p>
     <w:p>
+      <w:proofErr w:type="spellStart"/>
       <w:proofErr w:type="gramStart"/>
       <w:r>
         <w:t>Lets</w:t>
       </w:r>
+      <w:proofErr w:type="spellEnd"/>
       <w:proofErr w:type="gramEnd"/>
       <w:r>
         <w:t xml:space="preserve"> make ‘8x8’ directory for compilation. </w:t>
@@ -3707,10 +4937,12 @@
       <w:r>
         <w:t xml:space="preserve"> </w:t>
       </w:r>
+      <w:proofErr w:type="spellStart"/>
       <w:proofErr w:type="gramStart"/>
       <w:r>
         <w:t>Lets</w:t>
       </w:r>
+      <w:proofErr w:type="spellEnd"/>
       <w:proofErr w:type="gramEnd"/>
       <w:r>
         <w:t xml:space="preserve"> move everything to </w:t>
@@ -3721,7 +4953,10 @@
     </w:p>
     <w:p>
       <w:r>
-        <w:sym w:font="Wingdings" w:char="F0E8"/>
+        <w:rPr>
+          <w:rFonts w:ascii="Wingdings" w:hAnsi="Wingdings" w:eastAsia="Wingdings" w:cs="Wingdings"/>
+        </w:rPr>
+        <w:t>è</w:t>
       </w:r>
     </w:p>
     <w:p>
@@ -3748,7 +4983,7 @@
           <w:noProof/>
         </w:rPr>
         <w:drawing>
-          <wp:anchor distT="0" distB="0" distL="114300" distR="114300" simplePos="0" relativeHeight="251655680" behindDoc="1" locked="0" layoutInCell="1" allowOverlap="1" wp14:anchorId="5C0CB33C" wp14:editId="5FCD4A12">
+          <wp:anchor distT="0" distB="0" distL="114300" distR="114300" simplePos="0" relativeHeight="251658240" behindDoc="1" locked="0" layoutInCell="1" allowOverlap="1" wp14:anchorId="5C0CB33C" wp14:editId="5FCD4A12">
             <wp:simplePos x="0" y="0"/>
             <wp:positionH relativeFrom="page">
               <wp:align>right</wp:align>
@@ -3779,7 +5014,7 @@
                     <pic:cNvPicPr/>
                   </pic:nvPicPr>
                   <pic:blipFill>
-                    <a:blip r:embed="rId36">
+                    <a:blip r:embed="rId50">
                       <a:extLst>
                         <a:ext uri="{28A0092B-C50C-407E-A947-70E740481C1C}">
                           <a14:useLocalDpi xmlns:a14="http://schemas.microsoft.com/office/drawing/2010/main" val="0"/>
@@ -3831,7 +5066,7 @@
                     <pic:cNvPicPr/>
                   </pic:nvPicPr>
                   <pic:blipFill rotWithShape="1">
-                    <a:blip r:embed="rId37"/>
+                    <a:blip r:embed="rId51"/>
                     <a:srcRect r="22655"/>
                     <a:stretch/>
                   </pic:blipFill>
@@ -3898,7 +5133,6 @@
         <w:rPr>
           <w:noProof/>
         </w:rPr>
-        <w:lastRenderedPageBreak/>
         <w:drawing>
           <wp:inline distT="0" distB="0" distL="0" distR="0" wp14:anchorId="3DA65E99" wp14:editId="3287E315">
             <wp:extent cx="5249008" cy="1314633"/>
@@ -3915,7 +5149,7 @@
                     <pic:cNvPicPr/>
                   </pic:nvPicPr>
                   <pic:blipFill>
-                    <a:blip r:embed="rId38"/>
+                    <a:blip r:embed="rId52"/>
                     <a:stretch>
                       <a:fillRect/>
                     </a:stretch>
@@ -3969,7 +5203,10 @@
     </w:p>
     <w:p>
       <w:r>
-        <w:sym w:font="Wingdings" w:char="F0E8"/>
+        <w:rPr>
+          <w:rFonts w:ascii="Wingdings" w:hAnsi="Wingdings" w:eastAsia="Wingdings" w:cs="Wingdings"/>
+        </w:rPr>
+        <w:t>è</w:t>
       </w:r>
     </w:p>
     <w:p>
@@ -3984,8 +5221,13 @@
       </w:r>
       <w:proofErr w:type="gramEnd"/>
       <w:r>
-        <w:t>/SRC/and2_include_netlists.v -access +rwc</w:t>
-      </w:r>
+        <w:t>/SRC/and2_include_netlists.v -access +</w:t>
+      </w:r>
+      <w:proofErr w:type="spellStart"/>
+      <w:r>
+        <w:t>rwc</w:t>
+      </w:r>
+      <w:proofErr w:type="spellEnd"/>
     </w:p>
     <w:p>
       <w:r>
@@ -4033,7 +5275,7 @@
                     <pic:cNvPicPr/>
                   </pic:nvPicPr>
                   <pic:blipFill rotWithShape="1">
-                    <a:blip r:embed="rId39"/>
+                    <a:blip r:embed="rId53"/>
                     <a:srcRect t="54510"/>
                     <a:stretch/>
                   </pic:blipFill>
@@ -4102,7 +5344,7 @@
                     <pic:cNvPicPr/>
                   </pic:nvPicPr>
                   <pic:blipFill>
-                    <a:blip r:embed="rId40">
+                    <a:blip r:embed="rId54">
                       <a:extLst>
                         <a:ext uri="{28A0092B-C50C-407E-A947-70E740481C1C}">
                           <a14:useLocalDpi xmlns:a14="http://schemas.microsoft.com/office/drawing/2010/main" val="0"/>
@@ -4156,7 +5398,6 @@
         <w:rPr>
           <w:noProof/>
         </w:rPr>
-        <w:lastRenderedPageBreak/>
         <w:drawing>
           <wp:inline distT="0" distB="0" distL="0" distR="0" wp14:anchorId="51260446" wp14:editId="43ED939C">
             <wp:extent cx="5943600" cy="1135380"/>
@@ -4173,7 +5414,7 @@
                     <pic:cNvPicPr/>
                   </pic:nvPicPr>
                   <pic:blipFill>
-                    <a:blip r:embed="rId41"/>
+                    <a:blip r:embed="rId55"/>
                     <a:stretch>
                       <a:fillRect/>
                     </a:stretch>
@@ -4254,7 +5495,7 @@
                     <pic:cNvPicPr/>
                   </pic:nvPicPr>
                   <pic:blipFill>
-                    <a:blip r:embed="rId42">
+                    <a:blip r:embed="rId56">
                       <a:extLst>
                         <a:ext uri="{28A0092B-C50C-407E-A947-70E740481C1C}">
                           <a14:useLocalDpi xmlns:a14="http://schemas.microsoft.com/office/drawing/2010/main" val="0"/>
@@ -4321,7 +5562,7 @@
                     <pic:cNvPicPr/>
                   </pic:nvPicPr>
                   <pic:blipFill>
-                    <a:blip r:embed="rId43"/>
+                    <a:blip r:embed="rId57"/>
                     <a:stretch>
                       <a:fillRect/>
                     </a:stretch>
@@ -4440,6 +5681,8 @@
       </w:pPr>
       <w:r>
         <w:tab/>
+      </w:r>
+      <w:r>
         <w:t>-</w:t>
       </w:r>
       <w:proofErr w:type="spellStart"/>
@@ -4469,6 +5712,8 @@
       </w:pPr>
       <w:r>
         <w:tab/>
+      </w:r>
+      <w:r>
         <w:t>-</w:t>
       </w:r>
       <w:proofErr w:type="spellStart"/>
@@ -4506,6 +5751,8 @@
       </w:pPr>
       <w:r>
         <w:tab/>
+      </w:r>
+      <w:r>
         <w:t>-</w:t>
       </w:r>
       <w:proofErr w:type="spellStart"/>
@@ -4538,6 +5785,8 @@
       </w:pPr>
       <w:r>
         <w:tab/>
+      </w:r>
+      <w:r>
         <w:t>-</w:t>
       </w:r>
       <w:proofErr w:type="spellStart"/>
@@ -4567,6 +5816,8 @@
       </w:pPr>
       <w:r>
         <w:tab/>
+      </w:r>
+      <w:r>
         <w:t>-</w:t>
       </w:r>
       <w:proofErr w:type="spellStart"/>
@@ -4601,6 +5852,9 @@
       </w:r>
       <w:r>
         <w:t>-64bit</w:t>
+      </w:r>
+      <w:r>
+        <w:t xml:space="preserve"> \</w:t>
       </w:r>
     </w:p>
     <w:p>
@@ -4660,7 +5914,7 @@
                     <pic:cNvPicPr/>
                   </pic:nvPicPr>
                   <pic:blipFill>
-                    <a:blip r:embed="rId44"/>
+                    <a:blip r:embed="rId58"/>
                     <a:stretch>
                       <a:fillRect/>
                     </a:stretch>
@@ -4692,7 +5946,10 @@
         <w:t xml:space="preserve"> </w:t>
       </w:r>
       <w:r>
-        <w:sym w:font="Wingdings" w:char="F0E8"/>
+        <w:rPr>
+          <w:rFonts w:ascii="Wingdings" w:hAnsi="Wingdings" w:eastAsia="Wingdings" w:cs="Wingdings"/>
+        </w:rPr>
+        <w:t>è</w:t>
       </w:r>
       <w:r>
         <w:t xml:space="preserve"> 8x8 grid fabric it works.</w:t>
@@ -4706,7 +5963,6 @@
         <w:rPr>
           <w:noProof/>
         </w:rPr>
-        <w:lastRenderedPageBreak/>
         <w:drawing>
           <wp:inline distT="0" distB="0" distL="0" distR="0" wp14:anchorId="60C47CB2" wp14:editId="36425FBE">
             <wp:extent cx="5805577" cy="6693160"/>
@@ -4723,7 +5979,7 @@
                     <pic:cNvPicPr/>
                   </pic:nvPicPr>
                   <pic:blipFill>
-                    <a:blip r:embed="rId45"/>
+                    <a:blip r:embed="rId59"/>
                     <a:stretch>
                       <a:fillRect/>
                     </a:stretch>
@@ -4760,7 +6016,6 @@
         <w:rPr>
           <w:noProof/>
         </w:rPr>
-        <w:lastRenderedPageBreak/>
         <w:drawing>
           <wp:inline distT="0" distB="0" distL="0" distR="0" wp14:anchorId="12300494" wp14:editId="5D893EC1">
             <wp:extent cx="5943600" cy="3709670"/>
@@ -4777,7 +6032,7 @@
                     <pic:cNvPicPr/>
                   </pic:nvPicPr>
                   <pic:blipFill>
-                    <a:blip r:embed="rId46"/>
+                    <a:blip r:embed="rId60"/>
                     <a:stretch>
                       <a:fillRect/>
                     </a:stretch>
@@ -4811,26 +6066,3314 @@
           <w:b/>
           <w:bCs/>
         </w:rPr>
-        <w:t>Synthesis</w:t>
-      </w:r>
-    </w:p>
-    <w:p>
-      <w:pPr>
-        <w:jc w:val="both"/>
-      </w:pPr>
-    </w:p>
-    <w:p>
-      <w:pPr>
-        <w:jc w:val="both"/>
-      </w:pPr>
-    </w:p>
-    <w:p>
-      <w:pPr>
+        <w:t>Plac</w:t>
+      </w:r>
+      <w:r>
+        <w:rPr>
+          <w:b/>
+          <w:bCs/>
+        </w:rPr>
+        <w:t>e and Route</w:t>
+      </w:r>
+      <w:r>
+        <w:rPr>
+          <w:b/>
+          <w:bCs/>
+        </w:rPr>
+        <w:t xml:space="preserve"> (Phy</w:t>
+      </w:r>
+      <w:r>
+        <w:rPr>
+          <w:b/>
+          <w:bCs/>
+        </w:rPr>
+        <w:t>sical Design</w:t>
+      </w:r>
+      <w:r>
+        <w:rPr>
+          <w:b/>
+          <w:bCs/>
+        </w:rPr>
+        <w:t>)</w:t>
+      </w:r>
+    </w:p>
+    <w:p>
+      <w:pPr>
+        <w:jc w:val="both"/>
+      </w:pPr>
+      <w:r>
+        <w:t>Input/output files—</w:t>
+      </w:r>
+    </w:p>
+    <w:p>
+      <w:pPr>
+        <w:spacing w:after="0" w:line="240" w:lineRule="auto"/>
+        <w:jc w:val="both"/>
+      </w:pPr>
+      <w:r>
+        <w:t>Synthesized gate level netlist</w:t>
+      </w:r>
+      <w:r>
+        <w:t xml:space="preserve"> (</w:t>
+      </w:r>
+      <w:proofErr w:type="gramStart"/>
+      <w:r>
+        <w:t>*.v</w:t>
+      </w:r>
+      <w:proofErr w:type="gramEnd"/>
+      <w:r>
+        <w:t xml:space="preserve"> file, from </w:t>
+      </w:r>
+      <w:proofErr w:type="spellStart"/>
+      <w:r>
+        <w:t>OpenFPGA</w:t>
+      </w:r>
+      <w:proofErr w:type="spellEnd"/>
+      <w:r>
+        <w:t xml:space="preserve"> or Genus)</w:t>
+      </w:r>
+    </w:p>
+    <w:p>
+      <w:pPr>
+        <w:spacing w:after="0" w:line="240" w:lineRule="auto"/>
+        <w:jc w:val="both"/>
+      </w:pPr>
+      <w:r>
+        <w:t>Physical library (</w:t>
+      </w:r>
+      <w:r>
+        <w:t>*.</w:t>
+      </w:r>
+      <w:proofErr w:type="spellStart"/>
+      <w:r>
+        <w:t>lef</w:t>
+      </w:r>
+      <w:proofErr w:type="spellEnd"/>
+      <w:r>
+        <w:t xml:space="preserve"> file for </w:t>
+      </w:r>
+      <w:proofErr w:type="spellStart"/>
+      <w:r>
+        <w:t>Innovus</w:t>
+      </w:r>
+      <w:proofErr w:type="spellEnd"/>
+      <w:r>
+        <w:t>)</w:t>
+      </w:r>
+    </w:p>
+    <w:p>
+      <w:pPr>
+        <w:spacing w:after="0" w:line="240" w:lineRule="auto"/>
+        <w:jc w:val="both"/>
+      </w:pPr>
+      <w:r>
+        <w:t>IO pad assignment file (*.io</w:t>
+      </w:r>
+      <w:r>
+        <w:t xml:space="preserve"> -- optional</w:t>
+      </w:r>
+      <w:r>
+        <w:t>)</w:t>
+      </w:r>
+    </w:p>
+    <w:p>
+      <w:pPr>
+        <w:spacing w:after="0" w:line="240" w:lineRule="auto"/>
+        <w:jc w:val="both"/>
+      </w:pPr>
+      <w:r>
+        <w:t>Timing library (*.lib file)</w:t>
+      </w:r>
+    </w:p>
+    <w:p>
+      <w:pPr>
+        <w:jc w:val="both"/>
+      </w:pPr>
+      <w:r>
+        <w:t>Constraint file (*.</w:t>
+      </w:r>
+      <w:proofErr w:type="spellStart"/>
+      <w:r>
+        <w:t>sdc</w:t>
+      </w:r>
+      <w:proofErr w:type="spellEnd"/>
+      <w:r>
+        <w:t xml:space="preserve"> file)</w:t>
+      </w:r>
+    </w:p>
+    <w:p>
+      <w:pPr>
+        <w:jc w:val="both"/>
+      </w:pPr>
+      <w:proofErr w:type="spellStart"/>
+      <w:r>
+        <w:t>Innovus</w:t>
+      </w:r>
+      <w:proofErr w:type="spellEnd"/>
+      <w:r>
+        <w:t xml:space="preserve"> either can be run with </w:t>
+      </w:r>
+      <w:r>
+        <w:t xml:space="preserve">TCL script or in </w:t>
+      </w:r>
+      <w:proofErr w:type="spellStart"/>
+      <w:r>
+        <w:t>gui</w:t>
+      </w:r>
+      <w:proofErr w:type="spellEnd"/>
+      <w:r>
+        <w:t>.</w:t>
+      </w:r>
+    </w:p>
+    <w:p>
+      <w:pPr>
+        <w:jc w:val="both"/>
+      </w:pPr>
+      <w:r>
+        <w:t>Design import—</w:t>
+      </w:r>
+    </w:p>
+    <w:p>
+      <w:pPr>
+        <w:pStyle w:val="ListParagraph"/>
+        <w:numPr>
+          <w:ilvl w:val="0"/>
+          <w:numId w:val="2"/>
+        </w:numPr>
+        <w:jc w:val="both"/>
+      </w:pPr>
+      <w:r>
+        <w:t>N</w:t>
+      </w:r>
+      <w:r>
+        <w:t>etlist</w:t>
+      </w:r>
+      <w:r>
+        <w:t xml:space="preserve"> (from synthesis)</w:t>
+      </w:r>
+    </w:p>
+    <w:p>
+      <w:pPr>
+        <w:pStyle w:val="ListParagraph"/>
+        <w:numPr>
+          <w:ilvl w:val="0"/>
+          <w:numId w:val="2"/>
+        </w:numPr>
+        <w:jc w:val="both"/>
+      </w:pPr>
+      <w:r>
+        <w:t>Physical library (*.</w:t>
+      </w:r>
+      <w:proofErr w:type="spellStart"/>
+      <w:r>
+        <w:t>lef</w:t>
+      </w:r>
+      <w:proofErr w:type="spellEnd"/>
+      <w:r>
+        <w:t>)</w:t>
+      </w:r>
+    </w:p>
+    <w:p>
+      <w:pPr>
+        <w:pStyle w:val="ListParagraph"/>
+        <w:numPr>
+          <w:ilvl w:val="1"/>
+          <w:numId w:val="2"/>
+        </w:numPr>
+        <w:jc w:val="both"/>
+      </w:pPr>
+      <w:r>
+        <w:t xml:space="preserve">Technology </w:t>
+      </w:r>
+      <w:proofErr w:type="spellStart"/>
+      <w:r>
+        <w:t>lef</w:t>
+      </w:r>
+      <w:proofErr w:type="spellEnd"/>
+      <w:r>
+        <w:t xml:space="preserve"> – metals/via</w:t>
+      </w:r>
+      <w:r>
+        <w:t xml:space="preserve"> </w:t>
+      </w:r>
+      <w:r>
+        <w:t xml:space="preserve">(e.g. </w:t>
+      </w:r>
+      <w:r>
+        <w:t>sky130_ef_sc_hd.lef</w:t>
+      </w:r>
+      <w:r>
+        <w:t>)</w:t>
+      </w:r>
+    </w:p>
+    <w:p>
+      <w:pPr>
+        <w:pStyle w:val="ListParagraph"/>
+        <w:numPr>
+          <w:ilvl w:val="1"/>
+          <w:numId w:val="2"/>
+        </w:numPr>
+        <w:jc w:val="both"/>
+      </w:pPr>
+      <w:r>
+        <w:t xml:space="preserve">Standard cell </w:t>
+      </w:r>
+      <w:proofErr w:type="spellStart"/>
+      <w:r>
+        <w:t>lef</w:t>
+      </w:r>
+      <w:proofErr w:type="spellEnd"/>
+      <w:r>
+        <w:t xml:space="preserve"> -- </w:t>
+      </w:r>
+      <w:r>
+        <w:t xml:space="preserve">(e.g. </w:t>
+      </w:r>
+      <w:r>
+        <w:t>sky130_fd_sc_hd.lef</w:t>
+      </w:r>
+      <w:r>
+        <w:t>)</w:t>
+      </w:r>
+    </w:p>
+    <w:p>
+      <w:pPr>
+        <w:pStyle w:val="ListParagraph"/>
+        <w:numPr>
+          <w:ilvl w:val="0"/>
+          <w:numId w:val="2"/>
+        </w:numPr>
+        <w:jc w:val="both"/>
+      </w:pPr>
+      <w:r>
+        <w:t xml:space="preserve">Floorplan </w:t>
+      </w:r>
+      <w:r>
+        <w:t>–</w:t>
+      </w:r>
+      <w:r>
+        <w:t xml:space="preserve"> </w:t>
+      </w:r>
+    </w:p>
+    <w:p>
+      <w:pPr>
+        <w:pStyle w:val="ListParagraph"/>
+        <w:numPr>
+          <w:ilvl w:val="0"/>
+          <w:numId w:val="2"/>
+        </w:numPr>
+        <w:jc w:val="both"/>
+      </w:pPr>
+      <w:r>
+        <w:t>Power—VDD, VSS</w:t>
+      </w:r>
+    </w:p>
+    <w:p>
+      <w:pPr>
+        <w:pStyle w:val="ListParagraph"/>
+        <w:numPr>
+          <w:ilvl w:val="0"/>
+          <w:numId w:val="2"/>
+        </w:numPr>
+        <w:jc w:val="both"/>
+      </w:pPr>
+      <w:r>
+        <w:t>Analysis configuration</w:t>
+      </w:r>
+      <w:r>
+        <w:t>—MMMC setup</w:t>
+      </w:r>
+    </w:p>
+    <w:p>
+      <w:pPr>
+        <w:jc w:val="both"/>
+      </w:pPr>
+      <w:r>
+        <w:t>==&gt;</w:t>
+      </w:r>
+    </w:p>
+    <w:p>
+      <w:pPr>
+        <w:jc w:val="both"/>
+      </w:pPr>
+      <w:proofErr w:type="spellStart"/>
+      <w:r>
+        <w:t>Innovus</w:t>
+      </w:r>
+      <w:proofErr w:type="spellEnd"/>
+    </w:p>
+    <w:p>
+      <w:pPr>
+        <w:jc w:val="both"/>
+      </w:pPr>
+      <w:r>
+        <w:t>==&gt;</w:t>
+      </w:r>
+    </w:p>
+    <w:p>
+      <w:pPr>
+        <w:jc w:val="both"/>
+      </w:pPr>
+      <w:r>
+        <w:rPr>
+          <w:noProof/>
+        </w:rPr>
+        <w:drawing>
+          <wp:inline distT="0" distB="0" distL="0" distR="0" wp14:anchorId="544D1578" wp14:editId="7B24E734">
+            <wp:extent cx="5943600" cy="1000125"/>
+            <wp:effectExtent l="0" t="0" r="0" b="0"/>
+            <wp:docPr id="1860704889" name="Picture 1860704889"/>
+            <wp:cNvGraphicFramePr>
+              <a:graphicFrameLocks xmlns:a="http://schemas.openxmlformats.org/drawingml/2006/main" noChangeAspect="1"/>
+            </wp:cNvGraphicFramePr>
+            <a:graphic xmlns:a="http://schemas.openxmlformats.org/drawingml/2006/main">
+              <a:graphicData uri="http://schemas.openxmlformats.org/drawingml/2006/picture">
+                <pic:pic xmlns:pic="http://schemas.openxmlformats.org/drawingml/2006/picture">
+                  <pic:nvPicPr>
+                    <pic:cNvPr id="0" name=""/>
+                    <pic:cNvPicPr/>
+                  </pic:nvPicPr>
+                  <pic:blipFill>
+                    <a:blip r:embed="rId61">
+                      <a:extLst>
+                        <a:ext uri="{28A0092B-C50C-407E-A947-70E740481C1C}">
+                          <a14:useLocalDpi xmlns:a14="http://schemas.microsoft.com/office/drawing/2010/main" val="0"/>
+                        </a:ext>
+                      </a:extLst>
+                    </a:blip>
+                    <a:stretch>
+                      <a:fillRect/>
+                    </a:stretch>
+                  </pic:blipFill>
+                  <pic:spPr>
+                    <a:xfrm>
+                      <a:off x="0" y="0"/>
+                      <a:ext cx="5943600" cy="1000125"/>
+                    </a:xfrm>
+                    <a:prstGeom prst="rect">
+                      <a:avLst/>
+                    </a:prstGeom>
+                  </pic:spPr>
+                </pic:pic>
+              </a:graphicData>
+            </a:graphic>
+          </wp:inline>
+        </w:drawing>
+      </w:r>
+      <w:r>
+        <w:t>Import design:</w:t>
+      </w:r>
+    </w:p>
+    <w:p>
+      <w:pPr>
+        <w:jc w:val="both"/>
+      </w:pPr>
+      <w:r>
+        <w:rPr>
+          <w:noProof/>
+        </w:rPr>
+        <w:drawing>
+          <wp:inline distT="0" distB="0" distL="0" distR="0" wp14:anchorId="1A08085F" wp14:editId="37C74B45">
+            <wp:extent cx="5715000" cy="5943600"/>
+            <wp:effectExtent l="0" t="0" r="0" b="0"/>
+            <wp:docPr id="1442968178" name="Picture 1442968178"/>
+            <wp:cNvGraphicFramePr>
+              <a:graphicFrameLocks xmlns:a="http://schemas.openxmlformats.org/drawingml/2006/main" noChangeAspect="1"/>
+            </wp:cNvGraphicFramePr>
+            <a:graphic xmlns:a="http://schemas.openxmlformats.org/drawingml/2006/main">
+              <a:graphicData uri="http://schemas.openxmlformats.org/drawingml/2006/picture">
+                <pic:pic xmlns:pic="http://schemas.openxmlformats.org/drawingml/2006/picture">
+                  <pic:nvPicPr>
+                    <pic:cNvPr id="0" name=""/>
+                    <pic:cNvPicPr/>
+                  </pic:nvPicPr>
+                  <pic:blipFill>
+                    <a:blip r:embed="rId62">
+                      <a:extLst>
+                        <a:ext uri="{28A0092B-C50C-407E-A947-70E740481C1C}">
+                          <a14:useLocalDpi xmlns:a14="http://schemas.microsoft.com/office/drawing/2010/main" val="0"/>
+                        </a:ext>
+                      </a:extLst>
+                    </a:blip>
+                    <a:stretch>
+                      <a:fillRect/>
+                    </a:stretch>
+                  </pic:blipFill>
+                  <pic:spPr>
+                    <a:xfrm>
+                      <a:off x="0" y="0"/>
+                      <a:ext cx="5715000" cy="5943600"/>
+                    </a:xfrm>
+                    <a:prstGeom prst="rect">
+                      <a:avLst/>
+                    </a:prstGeom>
+                  </pic:spPr>
+                </pic:pic>
+              </a:graphicData>
+            </a:graphic>
+          </wp:inline>
+        </w:drawing>
+      </w:r>
+    </w:p>
+    <w:p>
+      <w:pPr>
+        <w:jc w:val="both"/>
+      </w:pPr>
+      <w:r>
+        <w:t xml:space="preserve">Select </w:t>
+      </w:r>
+      <w:r>
+        <w:rPr>
+          <w:noProof/>
+        </w:rPr>
+        <w:drawing>
+          <wp:inline distT="0" distB="0" distL="0" distR="0" wp14:anchorId="6E643BB7" wp14:editId="4F51D653">
+            <wp:extent cx="1952898" cy="247685"/>
+            <wp:effectExtent l="0" t="0" r="0" b="0"/>
+            <wp:docPr id="330040698" name="Picture 330040698"/>
+            <wp:cNvGraphicFramePr>
+              <a:graphicFrameLocks xmlns:a="http://schemas.openxmlformats.org/drawingml/2006/main" noChangeAspect="1"/>
+            </wp:cNvGraphicFramePr>
+            <a:graphic xmlns:a="http://schemas.openxmlformats.org/drawingml/2006/main">
+              <a:graphicData uri="http://schemas.openxmlformats.org/drawingml/2006/picture">
+                <pic:pic xmlns:pic="http://schemas.openxmlformats.org/drawingml/2006/picture">
+                  <pic:nvPicPr>
+                    <pic:cNvPr id="0" name=""/>
+                    <pic:cNvPicPr/>
+                  </pic:nvPicPr>
+                  <pic:blipFill>
+                    <a:blip r:embed="rId63">
+                      <a:extLst>
+                        <a:ext uri="{28A0092B-C50C-407E-A947-70E740481C1C}">
+                          <a14:useLocalDpi xmlns:a14="http://schemas.microsoft.com/office/drawing/2010/main" val="0"/>
+                        </a:ext>
+                      </a:extLst>
+                    </a:blip>
+                    <a:stretch>
+                      <a:fillRect/>
+                    </a:stretch>
+                  </pic:blipFill>
+                  <pic:spPr>
+                    <a:xfrm>
+                      <a:off x="0" y="0"/>
+                      <a:ext cx="1952898" cy="247685"/>
+                    </a:xfrm>
+                    <a:prstGeom prst="rect">
+                      <a:avLst/>
+                    </a:prstGeom>
+                  </pic:spPr>
+                </pic:pic>
+              </a:graphicData>
+            </a:graphic>
+          </wp:inline>
+        </w:drawing>
+      </w:r>
+    </w:p>
+    <w:p>
+      <w:pPr>
+        <w:jc w:val="both"/>
+      </w:pPr>
+      <w:r>
+        <w:t xml:space="preserve">Create 2 library set, 1 for max and </w:t>
+      </w:r>
+      <w:proofErr w:type="spellStart"/>
+      <w:r>
+        <w:t>aonther</w:t>
+      </w:r>
+      <w:proofErr w:type="spellEnd"/>
+      <w:r>
+        <w:t xml:space="preserve"> for min. </w:t>
+      </w:r>
+      <w:r>
+        <w:rPr>
+          <w:noProof/>
+        </w:rPr>
+        <w:drawing>
+          <wp:inline distT="0" distB="0" distL="0" distR="0" wp14:anchorId="48AAF5DC" wp14:editId="2D0BAF1A">
+            <wp:extent cx="1629002" cy="333422"/>
+            <wp:effectExtent l="0" t="0" r="0" b="0"/>
+            <wp:docPr id="1344207060" name="Picture 1344207060"/>
+            <wp:cNvGraphicFramePr>
+              <a:graphicFrameLocks xmlns:a="http://schemas.openxmlformats.org/drawingml/2006/main" noChangeAspect="1"/>
+            </wp:cNvGraphicFramePr>
+            <a:graphic xmlns:a="http://schemas.openxmlformats.org/drawingml/2006/main">
+              <a:graphicData uri="http://schemas.openxmlformats.org/drawingml/2006/picture">
+                <pic:pic xmlns:pic="http://schemas.openxmlformats.org/drawingml/2006/picture">
+                  <pic:nvPicPr>
+                    <pic:cNvPr id="0" name=""/>
+                    <pic:cNvPicPr/>
+                  </pic:nvPicPr>
+                  <pic:blipFill>
+                    <a:blip r:embed="rId64">
+                      <a:extLst>
+                        <a:ext uri="{28A0092B-C50C-407E-A947-70E740481C1C}">
+                          <a14:useLocalDpi xmlns:a14="http://schemas.microsoft.com/office/drawing/2010/main" val="0"/>
+                        </a:ext>
+                      </a:extLst>
+                    </a:blip>
+                    <a:stretch>
+                      <a:fillRect/>
+                    </a:stretch>
+                  </pic:blipFill>
+                  <pic:spPr>
+                    <a:xfrm>
+                      <a:off x="0" y="0"/>
+                      <a:ext cx="1629002" cy="333422"/>
+                    </a:xfrm>
+                    <a:prstGeom prst="rect">
+                      <a:avLst/>
+                    </a:prstGeom>
+                  </pic:spPr>
+                </pic:pic>
+              </a:graphicData>
+            </a:graphic>
+          </wp:inline>
+        </w:drawing>
+      </w:r>
+    </w:p>
+    <w:p>
+      <w:pPr>
+        <w:jc w:val="both"/>
+      </w:pPr>
+      <w:r>
+        <w:rPr>
+          <w:noProof/>
+        </w:rPr>
+        <w:drawing>
+          <wp:inline distT="0" distB="0" distL="0" distR="0" wp14:anchorId="49549DE8" wp14:editId="49BDF54E">
+            <wp:extent cx="2958860" cy="1343025"/>
+            <wp:effectExtent l="0" t="0" r="0" b="0"/>
+            <wp:docPr id="500333350" name="Picture 500333350"/>
+            <wp:cNvGraphicFramePr>
+              <a:graphicFrameLocks xmlns:a="http://schemas.openxmlformats.org/drawingml/2006/main" noChangeAspect="1"/>
+            </wp:cNvGraphicFramePr>
+            <a:graphic xmlns:a="http://schemas.openxmlformats.org/drawingml/2006/main">
+              <a:graphicData uri="http://schemas.openxmlformats.org/drawingml/2006/picture">
+                <pic:pic xmlns:pic="http://schemas.openxmlformats.org/drawingml/2006/picture">
+                  <pic:nvPicPr>
+                    <pic:cNvPr id="0" name=""/>
+                    <pic:cNvPicPr/>
+                  </pic:nvPicPr>
+                  <pic:blipFill rotWithShape="1">
+                    <a:blip r:embed="rId65">
+                      <a:extLst>
+                        <a:ext uri="{28A0092B-C50C-407E-A947-70E740481C1C}">
+                          <a14:useLocalDpi xmlns:a14="http://schemas.microsoft.com/office/drawing/2010/main" val="0"/>
+                        </a:ext>
+                      </a:extLst>
+                    </a:blip>
+                    <a:srcRect r="8902"/>
+                    <a:stretch/>
+                  </pic:blipFill>
+                  <pic:spPr bwMode="auto">
+                    <a:xfrm>
+                      <a:off x="0" y="0"/>
+                      <a:ext cx="2959273" cy="1343212"/>
+                    </a:xfrm>
+                    <a:prstGeom prst="rect">
+                      <a:avLst/>
+                    </a:prstGeom>
+                    <a:ln>
+                      <a:noFill/>
+                    </a:ln>
+                    <a:extLst>
+                      <a:ext uri="{53640926-AAD7-44D8-BBD7-CCE9431645EC}">
+                        <a14:shadowObscured xmlns:a14="http://schemas.microsoft.com/office/drawing/2010/main"/>
+                      </a:ext>
+                    </a:extLst>
+                  </pic:spPr>
+                </pic:pic>
+              </a:graphicData>
+            </a:graphic>
+          </wp:inline>
+        </w:drawing>
+      </w:r>
+    </w:p>
+    <w:p>
+      <w:pPr>
+        <w:jc w:val="both"/>
+      </w:pPr>
+      <w:r>
+        <w:t xml:space="preserve">Create 2 RC Corner, </w:t>
+      </w:r>
+      <w:proofErr w:type="gramStart"/>
+      <w:r>
+        <w:t>1  for</w:t>
+      </w:r>
+      <w:proofErr w:type="gramEnd"/>
+      <w:r>
+        <w:t xml:space="preserve"> best and another for worst. </w:t>
+      </w:r>
+      <w:r>
+        <w:rPr>
+          <w:noProof/>
+        </w:rPr>
+        <w:drawing>
+          <wp:inline distT="0" distB="0" distL="0" distR="0" wp14:anchorId="389291D6" wp14:editId="5C382473">
+            <wp:extent cx="2010056" cy="381053"/>
+            <wp:effectExtent l="0" t="0" r="0" b="0"/>
+            <wp:docPr id="1126136696" name="Picture 1126136696"/>
+            <wp:cNvGraphicFramePr>
+              <a:graphicFrameLocks xmlns:a="http://schemas.openxmlformats.org/drawingml/2006/main" noChangeAspect="1"/>
+            </wp:cNvGraphicFramePr>
+            <a:graphic xmlns:a="http://schemas.openxmlformats.org/drawingml/2006/main">
+              <a:graphicData uri="http://schemas.openxmlformats.org/drawingml/2006/picture">
+                <pic:pic xmlns:pic="http://schemas.openxmlformats.org/drawingml/2006/picture">
+                  <pic:nvPicPr>
+                    <pic:cNvPr id="0" name=""/>
+                    <pic:cNvPicPr/>
+                  </pic:nvPicPr>
+                  <pic:blipFill>
+                    <a:blip r:embed="rId66">
+                      <a:extLst>
+                        <a:ext uri="{28A0092B-C50C-407E-A947-70E740481C1C}">
+                          <a14:useLocalDpi xmlns:a14="http://schemas.microsoft.com/office/drawing/2010/main" val="0"/>
+                        </a:ext>
+                      </a:extLst>
+                    </a:blip>
+                    <a:stretch>
+                      <a:fillRect/>
+                    </a:stretch>
+                  </pic:blipFill>
+                  <pic:spPr>
+                    <a:xfrm>
+                      <a:off x="0" y="0"/>
+                      <a:ext cx="2010056" cy="381053"/>
+                    </a:xfrm>
+                    <a:prstGeom prst="rect">
+                      <a:avLst/>
+                    </a:prstGeom>
+                  </pic:spPr>
+                </pic:pic>
+              </a:graphicData>
+            </a:graphic>
+          </wp:inline>
+        </w:drawing>
+      </w:r>
+    </w:p>
+    <w:p>
+      <w:pPr>
+        <w:jc w:val="both"/>
+      </w:pPr>
+      <w:r>
+        <w:rPr>
+          <w:noProof/>
+        </w:rPr>
+        <w:drawing>
+          <wp:inline distT="0" distB="0" distL="0" distR="0" wp14:anchorId="552A03E1" wp14:editId="75E6D153">
+            <wp:extent cx="1895740" cy="2429214"/>
+            <wp:effectExtent l="0" t="0" r="0" b="0"/>
+            <wp:docPr id="948963592" name="Picture 948963592"/>
+            <wp:cNvGraphicFramePr>
+              <a:graphicFrameLocks xmlns:a="http://schemas.openxmlformats.org/drawingml/2006/main" noChangeAspect="1"/>
+            </wp:cNvGraphicFramePr>
+            <a:graphic xmlns:a="http://schemas.openxmlformats.org/drawingml/2006/main">
+              <a:graphicData uri="http://schemas.openxmlformats.org/drawingml/2006/picture">
+                <pic:pic xmlns:pic="http://schemas.openxmlformats.org/drawingml/2006/picture">
+                  <pic:nvPicPr>
+                    <pic:cNvPr id="0" name=""/>
+                    <pic:cNvPicPr/>
+                  </pic:nvPicPr>
+                  <pic:blipFill>
+                    <a:blip r:embed="rId67">
+                      <a:extLst>
+                        <a:ext uri="{28A0092B-C50C-407E-A947-70E740481C1C}">
+                          <a14:useLocalDpi xmlns:a14="http://schemas.microsoft.com/office/drawing/2010/main" val="0"/>
+                        </a:ext>
+                      </a:extLst>
+                    </a:blip>
+                    <a:stretch>
+                      <a:fillRect/>
+                    </a:stretch>
+                  </pic:blipFill>
+                  <pic:spPr>
+                    <a:xfrm>
+                      <a:off x="0" y="0"/>
+                      <a:ext cx="1895740" cy="2429214"/>
+                    </a:xfrm>
+                    <a:prstGeom prst="rect">
+                      <a:avLst/>
+                    </a:prstGeom>
+                  </pic:spPr>
+                </pic:pic>
+              </a:graphicData>
+            </a:graphic>
+          </wp:inline>
+        </w:drawing>
+      </w:r>
+    </w:p>
+    <w:p>
+      <w:pPr>
+        <w:jc w:val="both"/>
+      </w:pPr>
+      <w:r>
+        <w:t xml:space="preserve">Create 2 Delay Corners 1 for max delay and another min </w:t>
+      </w:r>
+      <w:proofErr w:type="spellStart"/>
+      <w:r>
+        <w:t>dilay</w:t>
+      </w:r>
+      <w:proofErr w:type="spellEnd"/>
+      <w:r>
+        <w:t xml:space="preserve">. </w:t>
+      </w:r>
+      <w:r>
+        <w:rPr>
+          <w:noProof/>
+        </w:rPr>
+        <w:drawing>
+          <wp:inline distT="0" distB="0" distL="0" distR="0" wp14:anchorId="7202B101" wp14:editId="4F5F39AC">
+            <wp:extent cx="1514686" cy="371527"/>
+            <wp:effectExtent l="0" t="0" r="0" b="0"/>
+            <wp:docPr id="1659405201" name="Picture 1659405201"/>
+            <wp:cNvGraphicFramePr>
+              <a:graphicFrameLocks xmlns:a="http://schemas.openxmlformats.org/drawingml/2006/main" noChangeAspect="1"/>
+            </wp:cNvGraphicFramePr>
+            <a:graphic xmlns:a="http://schemas.openxmlformats.org/drawingml/2006/main">
+              <a:graphicData uri="http://schemas.openxmlformats.org/drawingml/2006/picture">
+                <pic:pic xmlns:pic="http://schemas.openxmlformats.org/drawingml/2006/picture">
+                  <pic:nvPicPr>
+                    <pic:cNvPr id="0" name=""/>
+                    <pic:cNvPicPr/>
+                  </pic:nvPicPr>
+                  <pic:blipFill>
+                    <a:blip r:embed="rId68">
+                      <a:extLst>
+                        <a:ext uri="{28A0092B-C50C-407E-A947-70E740481C1C}">
+                          <a14:useLocalDpi xmlns:a14="http://schemas.microsoft.com/office/drawing/2010/main" val="0"/>
+                        </a:ext>
+                      </a:extLst>
+                    </a:blip>
+                    <a:stretch>
+                      <a:fillRect/>
+                    </a:stretch>
+                  </pic:blipFill>
+                  <pic:spPr>
+                    <a:xfrm>
+                      <a:off x="0" y="0"/>
+                      <a:ext cx="1514686" cy="371527"/>
+                    </a:xfrm>
+                    <a:prstGeom prst="rect">
+                      <a:avLst/>
+                    </a:prstGeom>
+                  </pic:spPr>
+                </pic:pic>
+              </a:graphicData>
+            </a:graphic>
+          </wp:inline>
+        </w:drawing>
+      </w:r>
+    </w:p>
+    <w:p>
+      <w:pPr>
+        <w:jc w:val="both"/>
+      </w:pPr>
+      <w:r>
+        <w:rPr>
+          <w:noProof/>
+        </w:rPr>
+        <w:drawing>
+          <wp:inline distT="0" distB="0" distL="0" distR="0" wp14:anchorId="1C614E49" wp14:editId="5CA31FB1">
+            <wp:extent cx="4982268" cy="1514686"/>
+            <wp:effectExtent l="0" t="0" r="0" b="0"/>
+            <wp:docPr id="559447002" name="Picture 559447002"/>
+            <wp:cNvGraphicFramePr>
+              <a:graphicFrameLocks xmlns:a="http://schemas.openxmlformats.org/drawingml/2006/main" noChangeAspect="1"/>
+            </wp:cNvGraphicFramePr>
+            <a:graphic xmlns:a="http://schemas.openxmlformats.org/drawingml/2006/main">
+              <a:graphicData uri="http://schemas.openxmlformats.org/drawingml/2006/picture">
+                <pic:pic xmlns:pic="http://schemas.openxmlformats.org/drawingml/2006/picture">
+                  <pic:nvPicPr>
+                    <pic:cNvPr id="0" name=""/>
+                    <pic:cNvPicPr/>
+                  </pic:nvPicPr>
+                  <pic:blipFill>
+                    <a:blip r:embed="rId69">
+                      <a:extLst>
+                        <a:ext uri="{28A0092B-C50C-407E-A947-70E740481C1C}">
+                          <a14:useLocalDpi xmlns:a14="http://schemas.microsoft.com/office/drawing/2010/main" val="0"/>
+                        </a:ext>
+                      </a:extLst>
+                    </a:blip>
+                    <a:stretch>
+                      <a:fillRect/>
+                    </a:stretch>
+                  </pic:blipFill>
+                  <pic:spPr>
+                    <a:xfrm>
+                      <a:off x="0" y="0"/>
+                      <a:ext cx="4982268" cy="1514686"/>
+                    </a:xfrm>
+                    <a:prstGeom prst="rect">
+                      <a:avLst/>
+                    </a:prstGeom>
+                  </pic:spPr>
+                </pic:pic>
+              </a:graphicData>
+            </a:graphic>
+          </wp:inline>
+        </w:drawing>
+      </w:r>
+    </w:p>
+    <w:p>
+      <w:pPr>
+        <w:jc w:val="both"/>
+      </w:pPr>
+      <w:r>
+        <w:rPr>
+          <w:noProof/>
+        </w:rPr>
+        <w:drawing>
+          <wp:inline distT="0" distB="0" distL="0" distR="0" wp14:anchorId="7935B5E8" wp14:editId="2F18CEF7">
+            <wp:extent cx="4906058" cy="1409897"/>
+            <wp:effectExtent l="0" t="0" r="0" b="0"/>
+            <wp:docPr id="1277010239" name="Picture 1277010239"/>
+            <wp:cNvGraphicFramePr>
+              <a:graphicFrameLocks xmlns:a="http://schemas.openxmlformats.org/drawingml/2006/main" noChangeAspect="1"/>
+            </wp:cNvGraphicFramePr>
+            <a:graphic xmlns:a="http://schemas.openxmlformats.org/drawingml/2006/main">
+              <a:graphicData uri="http://schemas.openxmlformats.org/drawingml/2006/picture">
+                <pic:pic xmlns:pic="http://schemas.openxmlformats.org/drawingml/2006/picture">
+                  <pic:nvPicPr>
+                    <pic:cNvPr id="0" name=""/>
+                    <pic:cNvPicPr/>
+                  </pic:nvPicPr>
+                  <pic:blipFill>
+                    <a:blip r:embed="rId70">
+                      <a:extLst>
+                        <a:ext uri="{28A0092B-C50C-407E-A947-70E740481C1C}">
+                          <a14:useLocalDpi xmlns:a14="http://schemas.microsoft.com/office/drawing/2010/main" val="0"/>
+                        </a:ext>
+                      </a:extLst>
+                    </a:blip>
+                    <a:stretch>
+                      <a:fillRect/>
+                    </a:stretch>
+                  </pic:blipFill>
+                  <pic:spPr>
+                    <a:xfrm>
+                      <a:off x="0" y="0"/>
+                      <a:ext cx="4906058" cy="1409897"/>
+                    </a:xfrm>
+                    <a:prstGeom prst="rect">
+                      <a:avLst/>
+                    </a:prstGeom>
+                  </pic:spPr>
+                </pic:pic>
+              </a:graphicData>
+            </a:graphic>
+          </wp:inline>
+        </w:drawing>
+      </w:r>
+    </w:p>
+    <w:p>
+      <w:pPr>
+        <w:jc w:val="both"/>
+      </w:pPr>
+      <w:r>
+        <w:t xml:space="preserve">Create Constraint Mode. </w:t>
+      </w:r>
+      <w:r>
+        <w:rPr>
+          <w:noProof/>
+        </w:rPr>
+        <w:drawing>
+          <wp:inline distT="0" distB="0" distL="0" distR="0" wp14:anchorId="4133F0F6" wp14:editId="2B4897F3">
+            <wp:extent cx="1600424" cy="342948"/>
+            <wp:effectExtent l="0" t="0" r="0" b="0"/>
+            <wp:docPr id="1164309494" name="Picture 1164309494"/>
+            <wp:cNvGraphicFramePr>
+              <a:graphicFrameLocks xmlns:a="http://schemas.openxmlformats.org/drawingml/2006/main" noChangeAspect="1"/>
+            </wp:cNvGraphicFramePr>
+            <a:graphic xmlns:a="http://schemas.openxmlformats.org/drawingml/2006/main">
+              <a:graphicData uri="http://schemas.openxmlformats.org/drawingml/2006/picture">
+                <pic:pic xmlns:pic="http://schemas.openxmlformats.org/drawingml/2006/picture">
+                  <pic:nvPicPr>
+                    <pic:cNvPr id="0" name=""/>
+                    <pic:cNvPicPr/>
+                  </pic:nvPicPr>
+                  <pic:blipFill>
+                    <a:blip r:embed="rId71">
+                      <a:extLst>
+                        <a:ext uri="{28A0092B-C50C-407E-A947-70E740481C1C}">
+                          <a14:useLocalDpi xmlns:a14="http://schemas.microsoft.com/office/drawing/2010/main" val="0"/>
+                        </a:ext>
+                      </a:extLst>
+                    </a:blip>
+                    <a:stretch>
+                      <a:fillRect/>
+                    </a:stretch>
+                  </pic:blipFill>
+                  <pic:spPr>
+                    <a:xfrm>
+                      <a:off x="0" y="0"/>
+                      <a:ext cx="1600424" cy="342948"/>
+                    </a:xfrm>
+                    <a:prstGeom prst="rect">
+                      <a:avLst/>
+                    </a:prstGeom>
+                  </pic:spPr>
+                </pic:pic>
+              </a:graphicData>
+            </a:graphic>
+          </wp:inline>
+        </w:drawing>
+      </w:r>
+    </w:p>
+    <w:p>
+      <w:pPr>
+        <w:jc w:val="both"/>
+      </w:pPr>
+      <w:r>
+        <w:rPr>
+          <w:noProof/>
+        </w:rPr>
+        <w:drawing>
+          <wp:anchor distT="0" distB="0" distL="114300" distR="114300" simplePos="0" relativeHeight="251659264" behindDoc="1" locked="0" layoutInCell="1" allowOverlap="1" wp14:anchorId="71AC3677" wp14:editId="2B20D4DF">
+            <wp:simplePos x="0" y="0"/>
+            <wp:positionH relativeFrom="margin">
+              <wp:posOffset>2517116</wp:posOffset>
+            </wp:positionH>
+            <wp:positionV relativeFrom="paragraph">
+              <wp:posOffset>39250</wp:posOffset>
+            </wp:positionV>
+            <wp:extent cx="3210373" cy="2610214"/>
+            <wp:effectExtent l="0" t="0" r="9525" b="0"/>
+            <wp:wrapTight wrapText="bothSides">
+              <wp:wrapPolygon edited="0">
+                <wp:start x="0" y="0"/>
+                <wp:lineTo x="0" y="21442"/>
+                <wp:lineTo x="21536" y="21442"/>
+                <wp:lineTo x="21536" y="0"/>
+                <wp:lineTo x="0" y="0"/>
+              </wp:wrapPolygon>
+            </wp:wrapTight>
+            <wp:docPr id="1373096144" name="Picture 1373096144"/>
+            <wp:cNvGraphicFramePr>
+              <a:graphicFrameLocks xmlns:a="http://schemas.openxmlformats.org/drawingml/2006/main" noChangeAspect="1"/>
+            </wp:cNvGraphicFramePr>
+            <a:graphic xmlns:a="http://schemas.openxmlformats.org/drawingml/2006/main">
+              <a:graphicData uri="http://schemas.openxmlformats.org/drawingml/2006/picture">
+                <pic:pic xmlns:pic="http://schemas.openxmlformats.org/drawingml/2006/picture">
+                  <pic:nvPicPr>
+                    <pic:cNvPr id="0" name=""/>
+                    <pic:cNvPicPr/>
+                  </pic:nvPicPr>
+                  <pic:blipFill>
+                    <a:blip r:embed="rId72">
+                      <a:extLst>
+                        <a:ext uri="{28A0092B-C50C-407E-A947-70E740481C1C}">
+                          <a14:useLocalDpi xmlns:a14="http://schemas.microsoft.com/office/drawing/2010/main" val="0"/>
+                        </a:ext>
+                      </a:extLst>
+                    </a:blip>
+                    <a:stretch>
+                      <a:fillRect/>
+                    </a:stretch>
+                  </pic:blipFill>
+                  <pic:spPr>
+                    <a:xfrm>
+                      <a:off x="0" y="0"/>
+                      <a:ext cx="3210373" cy="2610214"/>
+                    </a:xfrm>
+                    <a:prstGeom prst="rect">
+                      <a:avLst/>
+                    </a:prstGeom>
+                  </pic:spPr>
+                </pic:pic>
+              </a:graphicData>
+            </a:graphic>
+            <wp14:sizeRelH relativeFrom="page">
+              <wp14:pctWidth>0</wp14:pctWidth>
+            </wp14:sizeRelH>
+            <wp14:sizeRelV relativeFrom="page">
+              <wp14:pctHeight>0</wp14:pctHeight>
+            </wp14:sizeRelV>
+          </wp:anchor>
+        </w:drawing>
+      </w:r>
+      <w:r>
+        <w:rPr>
+          <w:noProof/>
+        </w:rPr>
+        <w:drawing>
+          <wp:inline distT="0" distB="0" distL="0" distR="0" wp14:anchorId="6104B12B" wp14:editId="72A14862">
+            <wp:extent cx="2156604" cy="2971800"/>
+            <wp:effectExtent l="0" t="0" r="0" b="0"/>
+            <wp:docPr id="1872067700" name="Picture 1872067700"/>
+            <wp:cNvGraphicFramePr>
+              <a:graphicFrameLocks xmlns:a="http://schemas.openxmlformats.org/drawingml/2006/main" noChangeAspect="1"/>
+            </wp:cNvGraphicFramePr>
+            <a:graphic xmlns:a="http://schemas.openxmlformats.org/drawingml/2006/main">
+              <a:graphicData uri="http://schemas.openxmlformats.org/drawingml/2006/picture">
+                <pic:pic xmlns:pic="http://schemas.openxmlformats.org/drawingml/2006/picture">
+                  <pic:nvPicPr>
+                    <pic:cNvPr id="0" name=""/>
+                    <pic:cNvPicPr/>
+                  </pic:nvPicPr>
+                  <pic:blipFill rotWithShape="1">
+                    <a:blip r:embed="rId73">
+                      <a:extLst>
+                        <a:ext uri="{28A0092B-C50C-407E-A947-70E740481C1C}">
+                          <a14:useLocalDpi xmlns:a14="http://schemas.microsoft.com/office/drawing/2010/main" val="0"/>
+                        </a:ext>
+                      </a:extLst>
+                    </a:blip>
+                    <a:srcRect r="50565"/>
+                    <a:stretch/>
+                  </pic:blipFill>
+                  <pic:spPr bwMode="auto">
+                    <a:xfrm>
+                      <a:off x="0" y="0"/>
+                      <a:ext cx="2156905" cy="2972215"/>
+                    </a:xfrm>
+                    <a:prstGeom prst="rect">
+                      <a:avLst/>
+                    </a:prstGeom>
+                    <a:ln>
+                      <a:noFill/>
+                    </a:ln>
+                    <a:extLst>
+                      <a:ext uri="{53640926-AAD7-44D8-BBD7-CCE9431645EC}">
+                        <a14:shadowObscured xmlns:a14="http://schemas.microsoft.com/office/drawing/2010/main"/>
+                      </a:ext>
+                    </a:extLst>
+                  </pic:spPr>
+                </pic:pic>
+              </a:graphicData>
+            </a:graphic>
+          </wp:inline>
+        </w:drawing>
+      </w:r>
+    </w:p>
+    <w:p>
+      <w:pPr>
+        <w:pStyle w:val="Normal"/>
+        <w:jc w:val="both"/>
+      </w:pPr>
+      <w:r>
+        <w:rPr/>
+        <w:t xml:space="preserve">Create Analysis Views, 1 for best case and another for worst case. </w:t>
+      </w:r>
+      <w:r>
+        <w:drawing>
+          <wp:inline wp14:editId="69BC0294" wp14:anchorId="2EC3FC1A">
+            <wp:extent cx="1371792" cy="390580"/>
+            <wp:effectExtent l="0" t="0" r="0" b="0"/>
+            <wp:docPr id="1061283249" name="" title=""/>
+            <wp:cNvGraphicFramePr>
+              <a:graphicFrameLocks noChangeAspect="1"/>
+            </wp:cNvGraphicFramePr>
+            <a:graphic>
+              <a:graphicData uri="http://schemas.openxmlformats.org/drawingml/2006/picture">
+                <pic:pic>
+                  <pic:nvPicPr>
+                    <pic:cNvPr id="0" name=""/>
+                    <pic:cNvPicPr/>
+                  </pic:nvPicPr>
+                  <pic:blipFill>
+                    <a:blip r:embed="R5929a638824b402a">
+                      <a:extLst>
+                        <a:ext xmlns:a="http://schemas.openxmlformats.org/drawingml/2006/main" uri="{28A0092B-C50C-407E-A947-70E740481C1C}">
+                          <a14:useLocalDpi val="0"/>
+                        </a:ext>
+                      </a:extLst>
+                    </a:blip>
+                    <a:stretch>
+                      <a:fillRect/>
+                    </a:stretch>
+                  </pic:blipFill>
+                  <pic:spPr>
+                    <a:xfrm>
+                      <a:off x="0" y="0"/>
+                      <a:ext cx="1371792" cy="390580"/>
+                    </a:xfrm>
+                    <a:prstGeom prst="rect">
+                      <a:avLst/>
+                    </a:prstGeom>
+                  </pic:spPr>
+                </pic:pic>
+              </a:graphicData>
+            </a:graphic>
+          </wp:inline>
+        </w:drawing>
+      </w:r>
+    </w:p>
+    <w:p>
+      <w:pPr>
+        <w:pStyle w:val="Normal"/>
+        <w:jc w:val="both"/>
+      </w:pPr>
+      <w:r>
+        <w:drawing>
+          <wp:inline wp14:editId="48974587" wp14:anchorId="65BFE9BD">
+            <wp:extent cx="2791215" cy="1448002"/>
+            <wp:effectExtent l="0" t="0" r="0" b="0"/>
+            <wp:docPr id="2106104045" name="" title=""/>
+            <wp:cNvGraphicFramePr>
+              <a:graphicFrameLocks noChangeAspect="1"/>
+            </wp:cNvGraphicFramePr>
+            <a:graphic>
+              <a:graphicData uri="http://schemas.openxmlformats.org/drawingml/2006/picture">
+                <pic:pic>
+                  <pic:nvPicPr>
+                    <pic:cNvPr id="0" name=""/>
+                    <pic:cNvPicPr/>
+                  </pic:nvPicPr>
+                  <pic:blipFill>
+                    <a:blip r:embed="R347495b4ea2e4e26">
+                      <a:extLst>
+                        <a:ext xmlns:a="http://schemas.openxmlformats.org/drawingml/2006/main" uri="{28A0092B-C50C-407E-A947-70E740481C1C}">
+                          <a14:useLocalDpi val="0"/>
+                        </a:ext>
+                      </a:extLst>
+                    </a:blip>
+                    <a:stretch>
+                      <a:fillRect/>
+                    </a:stretch>
+                  </pic:blipFill>
+                  <pic:spPr>
+                    <a:xfrm>
+                      <a:off x="0" y="0"/>
+                      <a:ext cx="2791215" cy="1448002"/>
+                    </a:xfrm>
+                    <a:prstGeom prst="rect">
+                      <a:avLst/>
+                    </a:prstGeom>
+                  </pic:spPr>
+                </pic:pic>
+              </a:graphicData>
+            </a:graphic>
+          </wp:inline>
+        </w:drawing>
+      </w:r>
+      <w:r>
+        <w:drawing>
+          <wp:inline wp14:editId="5CCD2366" wp14:anchorId="009A95E3">
+            <wp:extent cx="2819794" cy="1448002"/>
+            <wp:effectExtent l="0" t="0" r="0" b="0"/>
+            <wp:docPr id="1903658989" name="" title=""/>
+            <wp:cNvGraphicFramePr>
+              <a:graphicFrameLocks noChangeAspect="1"/>
+            </wp:cNvGraphicFramePr>
+            <a:graphic>
+              <a:graphicData uri="http://schemas.openxmlformats.org/drawingml/2006/picture">
+                <pic:pic>
+                  <pic:nvPicPr>
+                    <pic:cNvPr id="0" name=""/>
+                    <pic:cNvPicPr/>
+                  </pic:nvPicPr>
+                  <pic:blipFill>
+                    <a:blip r:embed="R00140feb6eb5444a">
+                      <a:extLst>
+                        <a:ext xmlns:a="http://schemas.openxmlformats.org/drawingml/2006/main" uri="{28A0092B-C50C-407E-A947-70E740481C1C}">
+                          <a14:useLocalDpi val="0"/>
+                        </a:ext>
+                      </a:extLst>
+                    </a:blip>
+                    <a:stretch>
+                      <a:fillRect/>
+                    </a:stretch>
+                  </pic:blipFill>
+                  <pic:spPr>
+                    <a:xfrm>
+                      <a:off x="0" y="0"/>
+                      <a:ext cx="2819794" cy="1448002"/>
+                    </a:xfrm>
+                    <a:prstGeom prst="rect">
+                      <a:avLst/>
+                    </a:prstGeom>
+                  </pic:spPr>
+                </pic:pic>
+              </a:graphicData>
+            </a:graphic>
+          </wp:inline>
+        </w:drawing>
+      </w:r>
+    </w:p>
+    <w:p>
+      <w:pPr>
+        <w:pStyle w:val="Normal"/>
+        <w:jc w:val="both"/>
+      </w:pPr>
+      <w:r>
+        <w:rPr/>
+        <w:t xml:space="preserve">Create Setup and Analysis Views. </w:t>
+      </w:r>
+      <w:r>
+        <w:drawing>
+          <wp:inline wp14:editId="7BC26D0B" wp14:anchorId="2E4FB9E1">
+            <wp:extent cx="1962424" cy="381053"/>
+            <wp:effectExtent l="0" t="0" r="0" b="0"/>
+            <wp:docPr id="598073758" name="" title=""/>
+            <wp:cNvGraphicFramePr>
+              <a:graphicFrameLocks noChangeAspect="1"/>
+            </wp:cNvGraphicFramePr>
+            <a:graphic>
+              <a:graphicData uri="http://schemas.openxmlformats.org/drawingml/2006/picture">
+                <pic:pic>
+                  <pic:nvPicPr>
+                    <pic:cNvPr id="0" name=""/>
+                    <pic:cNvPicPr/>
+                  </pic:nvPicPr>
+                  <pic:blipFill>
+                    <a:blip r:embed="R7ed9c362f7714bc7">
+                      <a:extLst>
+                        <a:ext xmlns:a="http://schemas.openxmlformats.org/drawingml/2006/main" uri="{28A0092B-C50C-407E-A947-70E740481C1C}">
+                          <a14:useLocalDpi val="0"/>
+                        </a:ext>
+                      </a:extLst>
+                    </a:blip>
+                    <a:stretch>
+                      <a:fillRect/>
+                    </a:stretch>
+                  </pic:blipFill>
+                  <pic:spPr>
+                    <a:xfrm>
+                      <a:off x="0" y="0"/>
+                      <a:ext cx="1962424" cy="381053"/>
+                    </a:xfrm>
+                    <a:prstGeom prst="rect">
+                      <a:avLst/>
+                    </a:prstGeom>
+                  </pic:spPr>
+                </pic:pic>
+              </a:graphicData>
+            </a:graphic>
+          </wp:inline>
+        </w:drawing>
+      </w:r>
+    </w:p>
+    <w:p>
+      <w:pPr>
+        <w:pStyle w:val="Normal"/>
+        <w:jc w:val="both"/>
+      </w:pPr>
+      <w:r>
+        <w:drawing>
+          <wp:inline wp14:editId="6C5EE4C9" wp14:anchorId="3B17E226">
+            <wp:extent cx="2829320" cy="1247949"/>
+            <wp:effectExtent l="0" t="0" r="0" b="0"/>
+            <wp:docPr id="340430816" name="" title=""/>
+            <wp:cNvGraphicFramePr>
+              <a:graphicFrameLocks noChangeAspect="1"/>
+            </wp:cNvGraphicFramePr>
+            <a:graphic>
+              <a:graphicData uri="http://schemas.openxmlformats.org/drawingml/2006/picture">
+                <pic:pic>
+                  <pic:nvPicPr>
+                    <pic:cNvPr id="0" name=""/>
+                    <pic:cNvPicPr/>
+                  </pic:nvPicPr>
+                  <pic:blipFill>
+                    <a:blip r:embed="Rf7ef7d4b72fa4083">
+                      <a:extLst>
+                        <a:ext xmlns:a="http://schemas.openxmlformats.org/drawingml/2006/main" uri="{28A0092B-C50C-407E-A947-70E740481C1C}">
+                          <a14:useLocalDpi val="0"/>
+                        </a:ext>
+                      </a:extLst>
+                    </a:blip>
+                    <a:stretch>
+                      <a:fillRect/>
+                    </a:stretch>
+                  </pic:blipFill>
+                  <pic:spPr>
+                    <a:xfrm>
+                      <a:off x="0" y="0"/>
+                      <a:ext cx="2829320" cy="1247949"/>
+                    </a:xfrm>
+                    <a:prstGeom prst="rect">
+                      <a:avLst/>
+                    </a:prstGeom>
+                  </pic:spPr>
+                </pic:pic>
+              </a:graphicData>
+            </a:graphic>
+          </wp:inline>
+        </w:drawing>
+      </w:r>
+      <w:r>
+        <w:drawing>
+          <wp:inline wp14:editId="0EDF1904" wp14:anchorId="6ABACB91">
+            <wp:extent cx="2819794" cy="1257476"/>
+            <wp:effectExtent l="0" t="0" r="0" b="0"/>
+            <wp:docPr id="1266868535" name="" title=""/>
+            <wp:cNvGraphicFramePr>
+              <a:graphicFrameLocks noChangeAspect="1"/>
+            </wp:cNvGraphicFramePr>
+            <a:graphic>
+              <a:graphicData uri="http://schemas.openxmlformats.org/drawingml/2006/picture">
+                <pic:pic>
+                  <pic:nvPicPr>
+                    <pic:cNvPr id="0" name=""/>
+                    <pic:cNvPicPr/>
+                  </pic:nvPicPr>
+                  <pic:blipFill>
+                    <a:blip r:embed="Ra966043790054865">
+                      <a:extLst>
+                        <a:ext xmlns:a="http://schemas.openxmlformats.org/drawingml/2006/main" uri="{28A0092B-C50C-407E-A947-70E740481C1C}">
+                          <a14:useLocalDpi val="0"/>
+                        </a:ext>
+                      </a:extLst>
+                    </a:blip>
+                    <a:stretch>
+                      <a:fillRect/>
+                    </a:stretch>
+                  </pic:blipFill>
+                  <pic:spPr>
+                    <a:xfrm>
+                      <a:off x="0" y="0"/>
+                      <a:ext cx="2819794" cy="1257476"/>
+                    </a:xfrm>
+                    <a:prstGeom prst="rect">
+                      <a:avLst/>
+                    </a:prstGeom>
+                  </pic:spPr>
+                </pic:pic>
+              </a:graphicData>
+            </a:graphic>
+          </wp:inline>
+        </w:drawing>
+      </w:r>
+    </w:p>
+    <w:p>
+      <w:pPr>
+        <w:pStyle w:val="Normal"/>
+        <w:jc w:val="both"/>
+      </w:pPr>
+      <w:r>
+        <w:rPr/>
+        <w:t>Save &amp; close.</w:t>
+      </w:r>
+    </w:p>
+    <w:p>
+      <w:pPr>
+        <w:pStyle w:val="Normal"/>
+        <w:jc w:val="both"/>
+      </w:pPr>
+      <w:r>
+        <w:rPr/>
+        <w:t>After including every files--</w:t>
+      </w:r>
+    </w:p>
+    <w:p>
+      <w:pPr>
+        <w:pStyle w:val="Normal"/>
+        <w:jc w:val="both"/>
+      </w:pPr>
+      <w:r>
+        <w:rPr/>
+        <w:t xml:space="preserve"> </w:t>
+      </w:r>
+      <w:r>
+        <w:drawing>
+          <wp:inline wp14:editId="643B49A4" wp14:anchorId="3E438105">
+            <wp:extent cx="5943600" cy="5667374"/>
+            <wp:effectExtent l="0" t="0" r="0" b="0"/>
+            <wp:docPr id="1583910339" name="" title=""/>
+            <wp:cNvGraphicFramePr>
+              <a:graphicFrameLocks noChangeAspect="1"/>
+            </wp:cNvGraphicFramePr>
+            <a:graphic>
+              <a:graphicData uri="http://schemas.openxmlformats.org/drawingml/2006/picture">
+                <pic:pic>
+                  <pic:nvPicPr>
+                    <pic:cNvPr id="0" name=""/>
+                    <pic:cNvPicPr/>
+                  </pic:nvPicPr>
+                  <pic:blipFill>
+                    <a:blip r:embed="Ref4412a0e185415c">
+                      <a:extLst>
+                        <a:ext xmlns:a="http://schemas.openxmlformats.org/drawingml/2006/main" uri="{28A0092B-C50C-407E-A947-70E740481C1C}">
+                          <a14:useLocalDpi val="0"/>
+                        </a:ext>
+                      </a:extLst>
+                    </a:blip>
+                    <a:stretch>
+                      <a:fillRect/>
+                    </a:stretch>
+                  </pic:blipFill>
+                  <pic:spPr>
+                    <a:xfrm>
+                      <a:off x="0" y="0"/>
+                      <a:ext cx="5943600" cy="5667374"/>
+                    </a:xfrm>
+                    <a:prstGeom prst="rect">
+                      <a:avLst/>
+                    </a:prstGeom>
+                  </pic:spPr>
+                </pic:pic>
+              </a:graphicData>
+            </a:graphic>
+          </wp:inline>
+        </w:drawing>
+      </w:r>
+      <w:r>
+        <w:rPr/>
+        <w:t xml:space="preserve">The working directory and its contents can be found </w:t>
+      </w:r>
+      <w:hyperlink r:id="Ra9aa5f32e00c4df9">
+        <w:r>
+          <w:rPr>
+            <w:rStyle w:val="Hyperlink"/>
+          </w:rPr>
+          <w:t>https://github.com/baruaeee/FPGA-OpenFPGA/tree/main/PNR</w:t>
+        </w:r>
+      </w:hyperlink>
+    </w:p>
+    <w:p>
+      <w:pPr>
+        <w:pStyle w:val="Normal"/>
+        <w:jc w:val="both"/>
+      </w:pPr>
+      <w:r>
+        <w:rPr/>
+        <w:t xml:space="preserve">For </w:t>
+      </w:r>
+      <w:r>
+        <w:rPr/>
+        <w:t>innouvus</w:t>
+      </w:r>
+      <w:r>
+        <w:rPr/>
+        <w:t xml:space="preserve"> the sky130_fd_sc_</w:t>
+      </w:r>
+      <w:r>
+        <w:rPr/>
+        <w:t>hd.v</w:t>
+      </w:r>
+      <w:r>
+        <w:rPr/>
+        <w:t xml:space="preserve"> file is not necessary. Including this in the fabric netlist can invite unwanted syntax errors. </w:t>
+      </w:r>
+      <w:r>
+        <w:rPr/>
+        <w:t>So</w:t>
+      </w:r>
+      <w:r>
+        <w:rPr/>
+        <w:t xml:space="preserve"> it can be removed or commented in the </w:t>
+      </w:r>
+      <w:r>
+        <w:rPr/>
+        <w:t>fabric_netlists.v</w:t>
+      </w:r>
+      <w:r>
+        <w:rPr/>
+        <w:t xml:space="preserve"> file.</w:t>
+      </w:r>
+    </w:p>
+    <w:p>
+      <w:pPr>
+        <w:pStyle w:val="Normal"/>
+        <w:jc w:val="both"/>
+      </w:pPr>
+      <w:r>
+        <w:drawing>
+          <wp:inline wp14:editId="57FDD020" wp14:anchorId="146D528B">
+            <wp:extent cx="5943600" cy="438150"/>
+            <wp:effectExtent l="0" t="0" r="0" b="0"/>
+            <wp:docPr id="1161458556" name="" title=""/>
+            <wp:cNvGraphicFramePr>
+              <a:graphicFrameLocks noChangeAspect="1"/>
+            </wp:cNvGraphicFramePr>
+            <a:graphic>
+              <a:graphicData uri="http://schemas.openxmlformats.org/drawingml/2006/picture">
+                <pic:pic>
+                  <pic:nvPicPr>
+                    <pic:cNvPr id="0" name=""/>
+                    <pic:cNvPicPr/>
+                  </pic:nvPicPr>
+                  <pic:blipFill>
+                    <a:blip r:embed="R88f56154218b4eea">
+                      <a:extLst>
+                        <a:ext xmlns:a="http://schemas.openxmlformats.org/drawingml/2006/main" uri="{28A0092B-C50C-407E-A947-70E740481C1C}">
+                          <a14:useLocalDpi val="0"/>
+                        </a:ext>
+                      </a:extLst>
+                    </a:blip>
+                    <a:stretch>
+                      <a:fillRect/>
+                    </a:stretch>
+                  </pic:blipFill>
+                  <pic:spPr>
+                    <a:xfrm>
+                      <a:off x="0" y="0"/>
+                      <a:ext cx="5943600" cy="438150"/>
+                    </a:xfrm>
+                    <a:prstGeom prst="rect">
+                      <a:avLst/>
+                    </a:prstGeom>
+                  </pic:spPr>
+                </pic:pic>
+              </a:graphicData>
+            </a:graphic>
+          </wp:inline>
+        </w:drawing>
+      </w:r>
+    </w:p>
+    <w:p>
+      <w:pPr>
+        <w:pStyle w:val="Normal"/>
+        <w:jc w:val="both"/>
+      </w:pPr>
+      <w:r>
+        <w:rPr/>
+        <w:t>It can throw some error relater to ‘</w:t>
+      </w:r>
+      <w:r>
+        <w:rPr/>
+        <w:t>pwell</w:t>
+      </w:r>
+      <w:r>
+        <w:rPr/>
+        <w:t>’--</w:t>
+      </w:r>
+    </w:p>
+    <w:p>
+      <w:pPr>
+        <w:pStyle w:val="Normal"/>
+        <w:jc w:val="both"/>
+      </w:pPr>
+      <w:r>
+        <w:drawing>
+          <wp:inline wp14:editId="6E206AB5" wp14:anchorId="01BFCE39">
+            <wp:extent cx="5943600" cy="752475"/>
+            <wp:effectExtent l="0" t="0" r="0" b="0"/>
+            <wp:docPr id="322052516" name="" title=""/>
+            <wp:cNvGraphicFramePr>
+              <a:graphicFrameLocks noChangeAspect="1"/>
+            </wp:cNvGraphicFramePr>
+            <a:graphic>
+              <a:graphicData uri="http://schemas.openxmlformats.org/drawingml/2006/picture">
+                <pic:pic>
+                  <pic:nvPicPr>
+                    <pic:cNvPr id="0" name=""/>
+                    <pic:cNvPicPr/>
+                  </pic:nvPicPr>
+                  <pic:blipFill>
+                    <a:blip r:embed="Raab2c51f48e64b96">
+                      <a:extLst>
+                        <a:ext xmlns:a="http://schemas.openxmlformats.org/drawingml/2006/main" uri="{28A0092B-C50C-407E-A947-70E740481C1C}">
+                          <a14:useLocalDpi val="0"/>
+                        </a:ext>
+                      </a:extLst>
+                    </a:blip>
+                    <a:stretch>
+                      <a:fillRect/>
+                    </a:stretch>
+                  </pic:blipFill>
+                  <pic:spPr>
+                    <a:xfrm>
+                      <a:off x="0" y="0"/>
+                      <a:ext cx="5943600" cy="752475"/>
+                    </a:xfrm>
+                    <a:prstGeom prst="rect">
+                      <a:avLst/>
+                    </a:prstGeom>
+                  </pic:spPr>
+                </pic:pic>
+              </a:graphicData>
+            </a:graphic>
+          </wp:inline>
+        </w:drawing>
+      </w:r>
+      <w:r>
+        <w:rPr/>
+        <w:t>To fix the error open the ’sky130_fd_sc_</w:t>
+      </w:r>
+      <w:r>
+        <w:rPr/>
+        <w:t>hd.tlef</w:t>
+      </w:r>
+      <w:r>
+        <w:rPr/>
+        <w:t xml:space="preserve">’ file and add the </w:t>
+      </w:r>
+      <w:r>
+        <w:rPr/>
+        <w:t>folloing</w:t>
+      </w:r>
+      <w:r>
+        <w:rPr/>
+        <w:t xml:space="preserve"> after </w:t>
+      </w:r>
+      <w:r>
+        <w:rPr/>
+        <w:t>pwell</w:t>
+      </w:r>
+      <w:r>
+        <w:rPr/>
+        <w:t xml:space="preserve"> layer </w:t>
+      </w:r>
+      <w:r>
+        <w:rPr/>
+        <w:t>dfinition</w:t>
+      </w:r>
+      <w:r>
+        <w:rPr/>
+        <w:t>.</w:t>
+      </w:r>
+    </w:p>
+    <w:p>
+      <w:pPr>
+        <w:pStyle w:val="Normal"/>
+        <w:jc w:val="both"/>
+        <w:rPr>
+          <w:rFonts w:ascii="Calibri" w:hAnsi="Calibri" w:eastAsia="Calibri" w:cs="Calibri"/>
+          <w:noProof w:val="0"/>
+          <w:sz w:val="22"/>
+          <w:szCs w:val="22"/>
+          <w:lang w:val="en-US"/>
+        </w:rPr>
+      </w:pPr>
+      <w:r>
+        <w:rPr>
+          <w:rFonts w:ascii="Consolas" w:hAnsi="Consolas" w:eastAsia="Consolas" w:cs="Consolas"/>
+          <w:b w:val="0"/>
+          <w:bCs w:val="0"/>
+          <w:i w:val="0"/>
+          <w:iCs w:val="0"/>
+          <w:caps w:val="0"/>
+          <w:smallCaps w:val="0"/>
+          <w:noProof w:val="0"/>
+          <w:color w:val="1F2328"/>
+          <w:sz w:val="17"/>
+          <w:szCs w:val="17"/>
+          <w:lang w:val="en-US"/>
+        </w:rPr>
+        <w:t>LAYER licon</w:t>
+      </w:r>
+      <w:r>
+        <w:br/>
+      </w:r>
+      <w:r>
+        <w:rPr>
+          <w:rFonts w:ascii="Consolas" w:hAnsi="Consolas" w:eastAsia="Consolas" w:cs="Consolas"/>
+          <w:b w:val="0"/>
+          <w:bCs w:val="0"/>
+          <w:i w:val="0"/>
+          <w:iCs w:val="0"/>
+          <w:caps w:val="0"/>
+          <w:smallCaps w:val="0"/>
+          <w:noProof w:val="0"/>
+          <w:color w:val="1F2328"/>
+          <w:sz w:val="17"/>
+          <w:szCs w:val="17"/>
+          <w:lang w:val="en-US"/>
+        </w:rPr>
+        <w:t xml:space="preserve">  TYPE CUT ;</w:t>
+      </w:r>
+      <w:r>
+        <w:br/>
+      </w:r>
+      <w:r>
+        <w:rPr>
+          <w:rFonts w:ascii="Consolas" w:hAnsi="Consolas" w:eastAsia="Consolas" w:cs="Consolas"/>
+          <w:b w:val="0"/>
+          <w:bCs w:val="0"/>
+          <w:i w:val="0"/>
+          <w:iCs w:val="0"/>
+          <w:caps w:val="0"/>
+          <w:smallCaps w:val="0"/>
+          <w:noProof w:val="0"/>
+          <w:color w:val="1F2328"/>
+          <w:sz w:val="17"/>
+          <w:szCs w:val="17"/>
+          <w:lang w:val="en-US"/>
+        </w:rPr>
+        <w:t>END licon</w:t>
+      </w:r>
+    </w:p>
+    <w:p>
+      <w:pPr>
+        <w:pStyle w:val="Normal"/>
+        <w:jc w:val="both"/>
+      </w:pPr>
+      <w:r>
+        <w:drawing>
+          <wp:inline wp14:editId="25E27924" wp14:anchorId="58E92D18">
+            <wp:extent cx="5943600" cy="1323975"/>
+            <wp:effectExtent l="0" t="0" r="0" b="0"/>
+            <wp:docPr id="72536074" name="" title=""/>
+            <wp:cNvGraphicFramePr>
+              <a:graphicFrameLocks noChangeAspect="1"/>
+            </wp:cNvGraphicFramePr>
+            <a:graphic>
+              <a:graphicData uri="http://schemas.openxmlformats.org/drawingml/2006/picture">
+                <pic:pic>
+                  <pic:nvPicPr>
+                    <pic:cNvPr id="0" name=""/>
+                    <pic:cNvPicPr/>
+                  </pic:nvPicPr>
+                  <pic:blipFill>
+                    <a:blip r:embed="Ra20d3775b8b34d6e">
+                      <a:extLst>
+                        <a:ext xmlns:a="http://schemas.openxmlformats.org/drawingml/2006/main" uri="{28A0092B-C50C-407E-A947-70E740481C1C}">
+                          <a14:useLocalDpi val="0"/>
+                        </a:ext>
+                      </a:extLst>
+                    </a:blip>
+                    <a:stretch>
+                      <a:fillRect/>
+                    </a:stretch>
+                  </pic:blipFill>
+                  <pic:spPr>
+                    <a:xfrm>
+                      <a:off x="0" y="0"/>
+                      <a:ext cx="5943600" cy="1323975"/>
+                    </a:xfrm>
+                    <a:prstGeom prst="rect">
+                      <a:avLst/>
+                    </a:prstGeom>
+                  </pic:spPr>
+                </pic:pic>
+              </a:graphicData>
+            </a:graphic>
+          </wp:inline>
+        </w:drawing>
+      </w:r>
+      <w:r>
+        <w:rPr/>
+        <w:t xml:space="preserve">Next it can throw some syntax </w:t>
+      </w:r>
+      <w:r>
+        <w:rPr/>
+        <w:t>erro</w:t>
+      </w:r>
+      <w:r>
+        <w:rPr/>
+        <w:t xml:space="preserve"> due </w:t>
+      </w:r>
+      <w:r>
+        <w:rPr/>
+        <w:t>to ”</w:t>
+      </w:r>
+      <w:r>
+        <w:rPr/>
+        <w:t>`</w:t>
+      </w:r>
+      <w:r>
+        <w:rPr/>
+        <w:t>default_nettype</w:t>
+      </w:r>
+      <w:r>
+        <w:rPr/>
+        <w:t xml:space="preserve"> wire” in the structural </w:t>
+      </w:r>
+      <w:r>
+        <w:rPr/>
+        <w:t>verilog</w:t>
+      </w:r>
+      <w:r>
+        <w:rPr/>
+        <w:t xml:space="preserve"> file.</w:t>
+      </w:r>
+    </w:p>
+    <w:p>
+      <w:pPr>
+        <w:pStyle w:val="Normal"/>
+        <w:jc w:val="both"/>
+      </w:pPr>
+      <w:r>
+        <w:drawing>
+          <wp:inline wp14:editId="4EA5D92D" wp14:anchorId="2F896E17">
+            <wp:extent cx="5943600" cy="904875"/>
+            <wp:effectExtent l="0" t="0" r="0" b="0"/>
+            <wp:docPr id="1537171961" name="" title=""/>
+            <wp:cNvGraphicFramePr>
+              <a:graphicFrameLocks noChangeAspect="1"/>
+            </wp:cNvGraphicFramePr>
+            <a:graphic>
+              <a:graphicData uri="http://schemas.openxmlformats.org/drawingml/2006/picture">
+                <pic:pic>
+                  <pic:nvPicPr>
+                    <pic:cNvPr id="0" name=""/>
+                    <pic:cNvPicPr/>
+                  </pic:nvPicPr>
+                  <pic:blipFill>
+                    <a:blip r:embed="R3634bc2157604c8a">
+                      <a:extLst>
+                        <a:ext xmlns:a="http://schemas.openxmlformats.org/drawingml/2006/main" uri="{28A0092B-C50C-407E-A947-70E740481C1C}">
+                          <a14:useLocalDpi val="0"/>
+                        </a:ext>
+                      </a:extLst>
+                    </a:blip>
+                    <a:stretch>
+                      <a:fillRect/>
+                    </a:stretch>
+                  </pic:blipFill>
+                  <pic:spPr>
+                    <a:xfrm>
+                      <a:off x="0" y="0"/>
+                      <a:ext cx="5943600" cy="904875"/>
+                    </a:xfrm>
+                    <a:prstGeom prst="rect">
+                      <a:avLst/>
+                    </a:prstGeom>
+                  </pic:spPr>
+                </pic:pic>
+              </a:graphicData>
+            </a:graphic>
+          </wp:inline>
+        </w:drawing>
+      </w:r>
+      <w:r>
+        <w:rPr/>
+        <w:t xml:space="preserve">Lets remove or comment this line in all </w:t>
+      </w:r>
+      <w:r>
+        <w:rPr/>
+        <w:t>verilog</w:t>
+      </w:r>
+      <w:r>
+        <w:rPr/>
+        <w:t xml:space="preserve"> netlist files where it is not necessary (at the end of module </w:t>
+      </w:r>
+      <w:r>
+        <w:rPr/>
+        <w:t>decription</w:t>
+      </w:r>
+      <w:r>
+        <w:rPr/>
+        <w:t>).</w:t>
+      </w:r>
+    </w:p>
+    <w:p>
+      <w:pPr>
+        <w:pStyle w:val="Normal"/>
+        <w:jc w:val="both"/>
+      </w:pPr>
+      <w:r>
+        <w:rPr/>
+        <w:t xml:space="preserve">Now </w:t>
+      </w:r>
+      <w:r>
+        <w:rPr/>
+        <w:t>innovus</w:t>
+      </w:r>
+      <w:r>
+        <w:rPr/>
+        <w:t xml:space="preserve"> the files provided, but with a </w:t>
+      </w:r>
+      <w:r>
+        <w:rPr/>
+        <w:t>lots of errors</w:t>
+      </w:r>
+      <w:r>
+        <w:rPr/>
+        <w:t>.</w:t>
+      </w:r>
+    </w:p>
+    <w:p>
+      <w:pPr>
+        <w:pStyle w:val="Normal"/>
+        <w:jc w:val="both"/>
+      </w:pPr>
+      <w:r>
+        <w:drawing>
+          <wp:inline wp14:editId="3257781B" wp14:anchorId="4EB3A5F8">
+            <wp:extent cx="5943600" cy="3181350"/>
+            <wp:effectExtent l="0" t="0" r="0" b="0"/>
+            <wp:docPr id="538377593" name="" title=""/>
+            <wp:cNvGraphicFramePr>
+              <a:graphicFrameLocks noChangeAspect="1"/>
+            </wp:cNvGraphicFramePr>
+            <a:graphic>
+              <a:graphicData uri="http://schemas.openxmlformats.org/drawingml/2006/picture">
+                <pic:pic>
+                  <pic:nvPicPr>
+                    <pic:cNvPr id="0" name=""/>
+                    <pic:cNvPicPr/>
+                  </pic:nvPicPr>
+                  <pic:blipFill>
+                    <a:blip r:embed="Rc0a8c501e1cf48ec">
+                      <a:extLst>
+                        <a:ext xmlns:a="http://schemas.openxmlformats.org/drawingml/2006/main" uri="{28A0092B-C50C-407E-A947-70E740481C1C}">
+                          <a14:useLocalDpi val="0"/>
+                        </a:ext>
+                      </a:extLst>
+                    </a:blip>
+                    <a:stretch>
+                      <a:fillRect/>
+                    </a:stretch>
+                  </pic:blipFill>
+                  <pic:spPr>
+                    <a:xfrm>
+                      <a:off x="0" y="0"/>
+                      <a:ext cx="5943600" cy="3181350"/>
+                    </a:xfrm>
+                    <a:prstGeom prst="rect">
+                      <a:avLst/>
+                    </a:prstGeom>
+                  </pic:spPr>
+                </pic:pic>
+              </a:graphicData>
+            </a:graphic>
+          </wp:inline>
+        </w:drawing>
+      </w:r>
+      <w:r>
+        <w:rPr/>
+        <w:t xml:space="preserve">The details of these errors can be found in the innovus.log file in the working directory. </w:t>
+      </w:r>
+      <w:r>
+        <w:rPr/>
+        <w:t>Lets</w:t>
+      </w:r>
+      <w:r>
+        <w:rPr/>
+        <w:t xml:space="preserve"> resolve one by one of these problems.</w:t>
+      </w:r>
+    </w:p>
+    <w:p>
+      <w:pPr>
+        <w:pStyle w:val="Normal"/>
+        <w:jc w:val="both"/>
+      </w:pPr>
+      <w:r>
+        <w:drawing>
+          <wp:inline wp14:editId="302C752A" wp14:anchorId="0F625E3B">
+            <wp:extent cx="5943600" cy="523875"/>
+            <wp:effectExtent l="0" t="0" r="0" b="0"/>
+            <wp:docPr id="507485259" name="" title=""/>
+            <wp:cNvGraphicFramePr>
+              <a:graphicFrameLocks noChangeAspect="1"/>
+            </wp:cNvGraphicFramePr>
+            <a:graphic>
+              <a:graphicData uri="http://schemas.openxmlformats.org/drawingml/2006/picture">
+                <pic:pic>
+                  <pic:nvPicPr>
+                    <pic:cNvPr id="0" name=""/>
+                    <pic:cNvPicPr/>
+                  </pic:nvPicPr>
+                  <pic:blipFill>
+                    <a:blip r:embed="Rf53c965b94f7418d">
+                      <a:extLst>
+                        <a:ext xmlns:a="http://schemas.openxmlformats.org/drawingml/2006/main" uri="{28A0092B-C50C-407E-A947-70E740481C1C}">
+                          <a14:useLocalDpi val="0"/>
+                        </a:ext>
+                      </a:extLst>
+                    </a:blip>
+                    <a:stretch>
+                      <a:fillRect/>
+                    </a:stretch>
+                  </pic:blipFill>
+                  <pic:spPr>
+                    <a:xfrm>
+                      <a:off x="0" y="0"/>
+                      <a:ext cx="5943600" cy="523875"/>
+                    </a:xfrm>
+                    <a:prstGeom prst="rect">
+                      <a:avLst/>
+                    </a:prstGeom>
+                  </pic:spPr>
+                </pic:pic>
+              </a:graphicData>
+            </a:graphic>
+          </wp:inline>
+        </w:drawing>
+      </w:r>
+      <w:r>
+        <w:rPr/>
+        <w:t xml:space="preserve">The </w:t>
+      </w:r>
+      <w:r>
+        <w:rPr/>
+        <w:t>sdc</w:t>
+      </w:r>
+      <w:r>
+        <w:rPr/>
+        <w:t xml:space="preserve"> file cbx_1__1_.sdc looks like--</w:t>
+      </w:r>
+    </w:p>
+    <w:p>
+      <w:pPr>
+        <w:pStyle w:val="Normal"/>
+        <w:jc w:val="both"/>
+      </w:pPr>
+      <w:r>
+        <w:drawing>
+          <wp:inline wp14:editId="063CA03E" wp14:anchorId="295A34BF">
+            <wp:extent cx="5943600" cy="762000"/>
+            <wp:effectExtent l="0" t="0" r="0" b="0"/>
+            <wp:docPr id="1517008701" name="" title=""/>
+            <wp:cNvGraphicFramePr>
+              <a:graphicFrameLocks noChangeAspect="1"/>
+            </wp:cNvGraphicFramePr>
+            <a:graphic>
+              <a:graphicData uri="http://schemas.openxmlformats.org/drawingml/2006/picture">
+                <pic:pic>
+                  <pic:nvPicPr>
+                    <pic:cNvPr id="0" name=""/>
+                    <pic:cNvPicPr/>
+                  </pic:nvPicPr>
+                  <pic:blipFill>
+                    <a:blip r:embed="R0d2f9d72ed2e4133">
+                      <a:extLst>
+                        <a:ext xmlns:a="http://schemas.openxmlformats.org/drawingml/2006/main" uri="{28A0092B-C50C-407E-A947-70E740481C1C}">
+                          <a14:useLocalDpi val="0"/>
+                        </a:ext>
+                      </a:extLst>
+                    </a:blip>
+                    <a:stretch>
+                      <a:fillRect/>
+                    </a:stretch>
+                  </pic:blipFill>
+                  <pic:spPr>
+                    <a:xfrm>
+                      <a:off x="0" y="0"/>
+                      <a:ext cx="5943600" cy="762000"/>
+                    </a:xfrm>
+                    <a:prstGeom prst="rect">
+                      <a:avLst/>
+                    </a:prstGeom>
+                  </pic:spPr>
+                </pic:pic>
+              </a:graphicData>
+            </a:graphic>
+          </wp:inline>
+        </w:drawing>
+      </w:r>
+      <w:r>
+        <w:rPr/>
+        <w:t xml:space="preserve">Remove </w:t>
+      </w:r>
+      <w:r>
+        <w:rPr/>
+        <w:t>fpga_top</w:t>
+      </w:r>
+      <w:r>
+        <w:rPr/>
+        <w:t>/ --</w:t>
+      </w:r>
+    </w:p>
+    <w:p>
+      <w:pPr>
+        <w:pStyle w:val="Normal"/>
+        <w:jc w:val="both"/>
+      </w:pPr>
+      <w:r>
+        <w:drawing>
+          <wp:inline wp14:editId="3529CD1F" wp14:anchorId="4D6D0F41">
+            <wp:extent cx="5943600" cy="1933575"/>
+            <wp:effectExtent l="0" t="0" r="0" b="0"/>
+            <wp:docPr id="131486879" name="" title=""/>
+            <wp:cNvGraphicFramePr>
+              <a:graphicFrameLocks noChangeAspect="1"/>
+            </wp:cNvGraphicFramePr>
+            <a:graphic>
+              <a:graphicData uri="http://schemas.openxmlformats.org/drawingml/2006/picture">
+                <pic:pic>
+                  <pic:nvPicPr>
+                    <pic:cNvPr id="0" name=""/>
+                    <pic:cNvPicPr/>
+                  </pic:nvPicPr>
+                  <pic:blipFill>
+                    <a:blip r:embed="R41e5700d25384106">
+                      <a:extLst>
+                        <a:ext xmlns:a="http://schemas.openxmlformats.org/drawingml/2006/main" uri="{28A0092B-C50C-407E-A947-70E740481C1C}">
+                          <a14:useLocalDpi val="0"/>
+                        </a:ext>
+                      </a:extLst>
+                    </a:blip>
+                    <a:stretch>
+                      <a:fillRect/>
+                    </a:stretch>
+                  </pic:blipFill>
+                  <pic:spPr>
+                    <a:xfrm>
+                      <a:off x="0" y="0"/>
+                      <a:ext cx="5943600" cy="1933575"/>
+                    </a:xfrm>
+                    <a:prstGeom prst="rect">
+                      <a:avLst/>
+                    </a:prstGeom>
+                  </pic:spPr>
+                </pic:pic>
+              </a:graphicData>
+            </a:graphic>
+          </wp:inline>
+        </w:drawing>
+      </w:r>
+      <w:r>
+        <w:rPr/>
+        <w:t>after  editing (same for other similar files)--</w:t>
+      </w:r>
+    </w:p>
+    <w:p>
+      <w:pPr>
+        <w:pStyle w:val="Normal"/>
+        <w:jc w:val="both"/>
+      </w:pPr>
+      <w:r>
+        <w:drawing>
+          <wp:inline wp14:editId="20000578" wp14:anchorId="4EE2ED27">
+            <wp:extent cx="5943600" cy="381000"/>
+            <wp:effectExtent l="0" t="0" r="0" b="0"/>
+            <wp:docPr id="1686881286" name="" title=""/>
+            <wp:cNvGraphicFramePr>
+              <a:graphicFrameLocks noChangeAspect="1"/>
+            </wp:cNvGraphicFramePr>
+            <a:graphic>
+              <a:graphicData uri="http://schemas.openxmlformats.org/drawingml/2006/picture">
+                <pic:pic>
+                  <pic:nvPicPr>
+                    <pic:cNvPr id="0" name=""/>
+                    <pic:cNvPicPr/>
+                  </pic:nvPicPr>
+                  <pic:blipFill>
+                    <a:blip r:embed="R8ca2331a30e8438a">
+                      <a:extLst>
+                        <a:ext xmlns:a="http://schemas.openxmlformats.org/drawingml/2006/main" uri="{28A0092B-C50C-407E-A947-70E740481C1C}">
+                          <a14:useLocalDpi val="0"/>
+                        </a:ext>
+                      </a:extLst>
+                    </a:blip>
+                    <a:stretch>
+                      <a:fillRect/>
+                    </a:stretch>
+                  </pic:blipFill>
+                  <pic:spPr>
+                    <a:xfrm>
+                      <a:off x="0" y="0"/>
+                      <a:ext cx="5943600" cy="381000"/>
+                    </a:xfrm>
+                    <a:prstGeom prst="rect">
+                      <a:avLst/>
+                    </a:prstGeom>
+                  </pic:spPr>
+                </pic:pic>
+              </a:graphicData>
+            </a:graphic>
+          </wp:inline>
+        </w:drawing>
+      </w:r>
+      <w:r>
+        <w:rPr/>
+        <w:t xml:space="preserve">Some ports are mentioned with [0] at the end even though in the </w:t>
+      </w:r>
+      <w:r>
+        <w:rPr/>
+        <w:t>verilog</w:t>
+      </w:r>
+      <w:r>
+        <w:rPr/>
+        <w:t xml:space="preserve"> files it </w:t>
+      </w:r>
+      <w:r>
+        <w:rPr/>
+        <w:t>defined</w:t>
+      </w:r>
+      <w:r>
+        <w:rPr/>
+        <w:t xml:space="preserve"> differently.</w:t>
+      </w:r>
+    </w:p>
+    <w:p>
+      <w:pPr>
+        <w:pStyle w:val="Normal"/>
+        <w:jc w:val="both"/>
+      </w:pPr>
+      <w:r>
+        <w:rPr/>
+        <w:t xml:space="preserve">In the </w:t>
+      </w:r>
+      <w:r>
+        <w:rPr/>
+        <w:t>sdc</w:t>
+      </w:r>
+      <w:r>
+        <w:rPr/>
+        <w:t xml:space="preserve"> file--</w:t>
+      </w:r>
+    </w:p>
+    <w:p>
+      <w:pPr>
+        <w:pStyle w:val="Normal"/>
+        <w:jc w:val="both"/>
+      </w:pPr>
+      <w:r>
+        <w:drawing>
+          <wp:inline wp14:editId="2A9F7CED" wp14:anchorId="62DC487F">
+            <wp:extent cx="6038850" cy="427697"/>
+            <wp:effectExtent l="0" t="0" r="0" b="0"/>
+            <wp:docPr id="1174525127" name="" title=""/>
+            <wp:cNvGraphicFramePr>
+              <a:graphicFrameLocks noChangeAspect="1"/>
+            </wp:cNvGraphicFramePr>
+            <a:graphic>
+              <a:graphicData uri="http://schemas.openxmlformats.org/drawingml/2006/picture">
+                <pic:pic>
+                  <pic:nvPicPr>
+                    <pic:cNvPr id="0" name=""/>
+                    <pic:cNvPicPr/>
+                  </pic:nvPicPr>
+                  <pic:blipFill>
+                    <a:blip r:embed="R9ad6b7d3cfa64c09">
+                      <a:extLst>
+                        <a:ext xmlns:a="http://schemas.openxmlformats.org/drawingml/2006/main" uri="{28A0092B-C50C-407E-A947-70E740481C1C}">
+                          <a14:useLocalDpi val="0"/>
+                        </a:ext>
+                      </a:extLst>
+                    </a:blip>
+                    <a:stretch>
+                      <a:fillRect/>
+                    </a:stretch>
+                  </pic:blipFill>
+                  <pic:spPr>
+                    <a:xfrm>
+                      <a:off x="0" y="0"/>
+                      <a:ext cx="6038850" cy="427697"/>
+                    </a:xfrm>
+                    <a:prstGeom prst="rect">
+                      <a:avLst/>
+                    </a:prstGeom>
+                  </pic:spPr>
+                </pic:pic>
+              </a:graphicData>
+            </a:graphic>
+          </wp:inline>
+        </w:drawing>
+      </w:r>
+      <w:r>
+        <w:rPr/>
+        <w:t xml:space="preserve">In the </w:t>
+      </w:r>
+      <w:r>
+        <w:rPr/>
+        <w:t>verilog</w:t>
+      </w:r>
+      <w:r>
+        <w:rPr/>
+        <w:t xml:space="preserve"> file--</w:t>
+      </w:r>
+    </w:p>
+    <w:p>
+      <w:pPr>
+        <w:pStyle w:val="Normal"/>
+        <w:jc w:val="both"/>
+      </w:pPr>
+      <w:r>
+        <w:drawing>
+          <wp:inline wp14:editId="5C038D9C" wp14:anchorId="2BBAFF73">
+            <wp:extent cx="4276725" cy="664811"/>
+            <wp:effectExtent l="0" t="0" r="0" b="0"/>
+            <wp:docPr id="194429518" name="" title=""/>
+            <wp:cNvGraphicFramePr>
+              <a:graphicFrameLocks noChangeAspect="1"/>
+            </wp:cNvGraphicFramePr>
+            <a:graphic>
+              <a:graphicData uri="http://schemas.openxmlformats.org/drawingml/2006/picture">
+                <pic:pic>
+                  <pic:nvPicPr>
+                    <pic:cNvPr id="0" name=""/>
+                    <pic:cNvPicPr/>
+                  </pic:nvPicPr>
+                  <pic:blipFill>
+                    <a:blip r:embed="R3a220cabcaee4f1b">
+                      <a:extLst>
+                        <a:ext xmlns:a="http://schemas.openxmlformats.org/drawingml/2006/main" uri="{28A0092B-C50C-407E-A947-70E740481C1C}">
+                          <a14:useLocalDpi val="0"/>
+                        </a:ext>
+                      </a:extLst>
+                    </a:blip>
+                    <a:stretch>
+                      <a:fillRect/>
+                    </a:stretch>
+                  </pic:blipFill>
+                  <pic:spPr>
+                    <a:xfrm>
+                      <a:off x="0" y="0"/>
+                      <a:ext cx="4276725" cy="664811"/>
+                    </a:xfrm>
+                    <a:prstGeom prst="rect">
+                      <a:avLst/>
+                    </a:prstGeom>
+                  </pic:spPr>
+                </pic:pic>
+              </a:graphicData>
+            </a:graphic>
+          </wp:inline>
+        </w:drawing>
+      </w:r>
+    </w:p>
+    <w:p>
+      <w:pPr>
+        <w:pStyle w:val="Normal"/>
+        <w:jc w:val="both"/>
+      </w:pPr>
+      <w:r>
+        <w:rPr/>
+        <w:t>These “[0]” need to be removed to avoid errors. After editing--</w:t>
+      </w:r>
+    </w:p>
+    <w:p>
+      <w:pPr>
+        <w:pStyle w:val="Normal"/>
+        <w:jc w:val="both"/>
+      </w:pPr>
+      <w:r>
+        <w:drawing>
+          <wp:inline wp14:editId="0C8324DB" wp14:anchorId="01CF069C">
+            <wp:extent cx="5943600" cy="409575"/>
+            <wp:effectExtent l="0" t="0" r="0" b="0"/>
+            <wp:docPr id="2126854436" name="" title=""/>
+            <wp:cNvGraphicFramePr>
+              <a:graphicFrameLocks noChangeAspect="1"/>
+            </wp:cNvGraphicFramePr>
+            <a:graphic>
+              <a:graphicData uri="http://schemas.openxmlformats.org/drawingml/2006/picture">
+                <pic:pic>
+                  <pic:nvPicPr>
+                    <pic:cNvPr id="0" name=""/>
+                    <pic:cNvPicPr/>
+                  </pic:nvPicPr>
+                  <pic:blipFill>
+                    <a:blip r:embed="Rb238f276421d41bd">
+                      <a:extLst>
+                        <a:ext xmlns:a="http://schemas.openxmlformats.org/drawingml/2006/main" uri="{28A0092B-C50C-407E-A947-70E740481C1C}">
+                          <a14:useLocalDpi val="0"/>
+                        </a:ext>
+                      </a:extLst>
+                    </a:blip>
+                    <a:stretch>
+                      <a:fillRect/>
+                    </a:stretch>
+                  </pic:blipFill>
+                  <pic:spPr>
+                    <a:xfrm>
+                      <a:off x="0" y="0"/>
+                      <a:ext cx="5943600" cy="409575"/>
+                    </a:xfrm>
+                    <a:prstGeom prst="rect">
+                      <a:avLst/>
+                    </a:prstGeom>
+                  </pic:spPr>
+                </pic:pic>
+              </a:graphicData>
+            </a:graphic>
+          </wp:inline>
+        </w:drawing>
+      </w:r>
+      <w:r>
+        <w:rPr/>
+        <w:t xml:space="preserve">Some instantiation has long names that should be fixed in </w:t>
+      </w:r>
+      <w:r>
+        <w:rPr/>
+        <w:t>sdc</w:t>
+      </w:r>
+      <w:r>
+        <w:rPr/>
+        <w:t xml:space="preserve"> file--</w:t>
+      </w:r>
+    </w:p>
+    <w:p>
+      <w:pPr>
+        <w:pStyle w:val="Normal"/>
+        <w:jc w:val="both"/>
+      </w:pPr>
+      <w:r>
+        <w:drawing>
+          <wp:inline wp14:editId="33FCDF72" wp14:anchorId="0E5AA0C1">
+            <wp:extent cx="5943600" cy="742950"/>
+            <wp:effectExtent l="0" t="0" r="0" b="0"/>
+            <wp:docPr id="651052233" name="" title=""/>
+            <wp:cNvGraphicFramePr>
+              <a:graphicFrameLocks noChangeAspect="1"/>
+            </wp:cNvGraphicFramePr>
+            <a:graphic>
+              <a:graphicData uri="http://schemas.openxmlformats.org/drawingml/2006/picture">
+                <pic:pic>
+                  <pic:nvPicPr>
+                    <pic:cNvPr id="0" name=""/>
+                    <pic:cNvPicPr/>
+                  </pic:nvPicPr>
+                  <pic:blipFill>
+                    <a:blip r:embed="Rb28af9efefc44a0b">
+                      <a:extLst>
+                        <a:ext xmlns:a="http://schemas.openxmlformats.org/drawingml/2006/main" uri="{28A0092B-C50C-407E-A947-70E740481C1C}">
+                          <a14:useLocalDpi val="0"/>
+                        </a:ext>
+                      </a:extLst>
+                    </a:blip>
+                    <a:stretch>
+                      <a:fillRect/>
+                    </a:stretch>
+                  </pic:blipFill>
+                  <pic:spPr>
+                    <a:xfrm>
+                      <a:off x="0" y="0"/>
+                      <a:ext cx="5943600" cy="742950"/>
+                    </a:xfrm>
+                    <a:prstGeom prst="rect">
+                      <a:avLst/>
+                    </a:prstGeom>
+                  </pic:spPr>
+                </pic:pic>
+              </a:graphicData>
+            </a:graphic>
+          </wp:inline>
+        </w:drawing>
+      </w:r>
+      <w:r>
+        <w:rPr/>
+        <w:t xml:space="preserve">This instance referenced in the </w:t>
+      </w:r>
+      <w:r>
+        <w:rPr/>
+        <w:t>sdc</w:t>
+      </w:r>
+      <w:r>
+        <w:rPr/>
+        <w:t xml:space="preserve"> generated from </w:t>
+      </w:r>
+      <w:r>
+        <w:rPr/>
+        <w:t>OpenFPGA</w:t>
+      </w:r>
+      <w:r>
+        <w:rPr/>
+        <w:t xml:space="preserve"> as below--</w:t>
+      </w:r>
+    </w:p>
+    <w:p>
+      <w:pPr>
+        <w:pStyle w:val="Normal"/>
+        <w:jc w:val="both"/>
+      </w:pPr>
+      <w:r>
+        <w:drawing>
+          <wp:inline wp14:editId="12446F93" wp14:anchorId="6A036FCB">
+            <wp:extent cx="5943600" cy="981075"/>
+            <wp:effectExtent l="0" t="0" r="0" b="0"/>
+            <wp:docPr id="72066240" name="" title=""/>
+            <wp:cNvGraphicFramePr>
+              <a:graphicFrameLocks noChangeAspect="1"/>
+            </wp:cNvGraphicFramePr>
+            <a:graphic>
+              <a:graphicData uri="http://schemas.openxmlformats.org/drawingml/2006/picture">
+                <pic:pic>
+                  <pic:nvPicPr>
+                    <pic:cNvPr id="0" name=""/>
+                    <pic:cNvPicPr/>
+                  </pic:nvPicPr>
+                  <pic:blipFill>
+                    <a:blip r:embed="Rb4ab733078c64f3c">
+                      <a:extLst>
+                        <a:ext xmlns:a="http://schemas.openxmlformats.org/drawingml/2006/main" uri="{28A0092B-C50C-407E-A947-70E740481C1C}">
+                          <a14:useLocalDpi val="0"/>
+                        </a:ext>
+                      </a:extLst>
+                    </a:blip>
+                    <a:stretch>
+                      <a:fillRect/>
+                    </a:stretch>
+                  </pic:blipFill>
+                  <pic:spPr>
+                    <a:xfrm>
+                      <a:off x="0" y="0"/>
+                      <a:ext cx="5943600" cy="981075"/>
+                    </a:xfrm>
+                    <a:prstGeom prst="rect">
+                      <a:avLst/>
+                    </a:prstGeom>
+                  </pic:spPr>
+                </pic:pic>
+              </a:graphicData>
+            </a:graphic>
+          </wp:inline>
+        </w:drawing>
+      </w:r>
+      <w:r>
+        <w:rPr/>
+        <w:t>After correction--</w:t>
+      </w:r>
+    </w:p>
+    <w:p>
+      <w:pPr>
+        <w:pStyle w:val="Normal"/>
+        <w:jc w:val="both"/>
+      </w:pPr>
+      <w:r>
+        <w:drawing>
+          <wp:inline wp14:editId="0457F5D4" wp14:anchorId="782F38B5">
+            <wp:extent cx="5943600" cy="1085850"/>
+            <wp:effectExtent l="0" t="0" r="0" b="0"/>
+            <wp:docPr id="1284810262" name="" title=""/>
+            <wp:cNvGraphicFramePr>
+              <a:graphicFrameLocks noChangeAspect="1"/>
+            </wp:cNvGraphicFramePr>
+            <a:graphic>
+              <a:graphicData uri="http://schemas.openxmlformats.org/drawingml/2006/picture">
+                <pic:pic>
+                  <pic:nvPicPr>
+                    <pic:cNvPr id="0" name=""/>
+                    <pic:cNvPicPr/>
+                  </pic:nvPicPr>
+                  <pic:blipFill>
+                    <a:blip r:embed="Re7b8a2eff6074979">
+                      <a:extLst>
+                        <a:ext xmlns:a="http://schemas.openxmlformats.org/drawingml/2006/main" uri="{28A0092B-C50C-407E-A947-70E740481C1C}">
+                          <a14:useLocalDpi val="0"/>
+                        </a:ext>
+                      </a:extLst>
+                    </a:blip>
+                    <a:stretch>
+                      <a:fillRect/>
+                    </a:stretch>
+                  </pic:blipFill>
+                  <pic:spPr>
+                    <a:xfrm>
+                      <a:off x="0" y="0"/>
+                      <a:ext cx="5943600" cy="1085850"/>
+                    </a:xfrm>
+                    <a:prstGeom prst="rect">
+                      <a:avLst/>
+                    </a:prstGeom>
+                  </pic:spPr>
+                </pic:pic>
+              </a:graphicData>
+            </a:graphic>
+          </wp:inline>
+        </w:drawing>
+      </w:r>
+      <w:r>
+        <w:rPr/>
+        <w:t xml:space="preserve">As the </w:t>
+      </w:r>
+      <w:r>
+        <w:rPr/>
+        <w:t>sdc</w:t>
+      </w:r>
+      <w:r>
+        <w:rPr/>
+        <w:t xml:space="preserve"> generated for hierarchical netlist and </w:t>
+      </w:r>
+      <w:r>
+        <w:rPr/>
+        <w:t>innovus</w:t>
+      </w:r>
+      <w:r>
+        <w:rPr/>
+        <w:t xml:space="preserve"> is flattening the netlist the </w:t>
+      </w:r>
+      <w:r>
+        <w:rPr/>
+        <w:t>the</w:t>
+      </w:r>
+      <w:r>
+        <w:rPr/>
+        <w:t xml:space="preserve"> ports/pins name become different. As a </w:t>
+      </w:r>
+      <w:r>
+        <w:rPr/>
+        <w:t>result</w:t>
+      </w:r>
+      <w:r>
+        <w:rPr/>
+        <w:t xml:space="preserve"> </w:t>
+      </w:r>
+      <w:r>
+        <w:rPr/>
+        <w:t>innovus</w:t>
+      </w:r>
+      <w:r>
+        <w:rPr/>
+        <w:t xml:space="preserve"> </w:t>
+      </w:r>
+      <w:r>
+        <w:rPr/>
+        <w:t>can’t</w:t>
+      </w:r>
+      <w:r>
+        <w:rPr/>
+        <w:t xml:space="preserve"> </w:t>
+      </w:r>
+      <w:r>
+        <w:rPr/>
+        <w:t>identify</w:t>
+      </w:r>
+      <w:r>
+        <w:rPr/>
+        <w:t xml:space="preserve"> the path description often and it difficult to figure it out the proper fix. To make the fix easier </w:t>
+      </w:r>
+      <w:r>
+        <w:rPr/>
+        <w:t>lets</w:t>
+      </w:r>
+      <w:r>
+        <w:rPr/>
+        <w:t xml:space="preserve"> save the flatten netlist from </w:t>
+      </w:r>
+      <w:r>
+        <w:rPr/>
+        <w:t>innovus</w:t>
+      </w:r>
+      <w:r>
+        <w:rPr/>
+        <w:t xml:space="preserve"> consol.</w:t>
+      </w:r>
+    </w:p>
+    <w:p>
+      <w:pPr>
+        <w:pStyle w:val="Normal"/>
+        <w:jc w:val="both"/>
+      </w:pPr>
+      <w:r>
+        <w:drawing>
+          <wp:inline wp14:editId="34255E1D" wp14:anchorId="4175C76F">
+            <wp:extent cx="5943600" cy="266700"/>
+            <wp:effectExtent l="0" t="0" r="0" b="0"/>
+            <wp:docPr id="2084823178" name="" title=""/>
+            <wp:cNvGraphicFramePr>
+              <a:graphicFrameLocks noChangeAspect="1"/>
+            </wp:cNvGraphicFramePr>
+            <a:graphic>
+              <a:graphicData uri="http://schemas.openxmlformats.org/drawingml/2006/picture">
+                <pic:pic>
+                  <pic:nvPicPr>
+                    <pic:cNvPr id="0" name=""/>
+                    <pic:cNvPicPr/>
+                  </pic:nvPicPr>
+                  <pic:blipFill>
+                    <a:blip r:embed="R29644f12361646c7">
+                      <a:extLst>
+                        <a:ext xmlns:a="http://schemas.openxmlformats.org/drawingml/2006/main" uri="{28A0092B-C50C-407E-A947-70E740481C1C}">
+                          <a14:useLocalDpi val="0"/>
+                        </a:ext>
+                      </a:extLst>
+                    </a:blip>
+                    <a:stretch>
+                      <a:fillRect/>
+                    </a:stretch>
+                  </pic:blipFill>
+                  <pic:spPr>
+                    <a:xfrm>
+                      <a:off x="0" y="0"/>
+                      <a:ext cx="5943600" cy="266700"/>
+                    </a:xfrm>
+                    <a:prstGeom prst="rect">
+                      <a:avLst/>
+                    </a:prstGeom>
+                  </pic:spPr>
+                </pic:pic>
+              </a:graphicData>
+            </a:graphic>
+          </wp:inline>
+        </w:drawing>
+      </w:r>
+      <w:r>
+        <w:drawing>
+          <wp:inline wp14:editId="4B57C488" wp14:anchorId="42E54A24">
+            <wp:extent cx="5943600" cy="180975"/>
+            <wp:effectExtent l="0" t="0" r="0" b="0"/>
+            <wp:docPr id="1114444879" name="" title=""/>
+            <wp:cNvGraphicFramePr>
+              <a:graphicFrameLocks noChangeAspect="1"/>
+            </wp:cNvGraphicFramePr>
+            <a:graphic>
+              <a:graphicData uri="http://schemas.openxmlformats.org/drawingml/2006/picture">
+                <pic:pic>
+                  <pic:nvPicPr>
+                    <pic:cNvPr id="0" name=""/>
+                    <pic:cNvPicPr/>
+                  </pic:nvPicPr>
+                  <pic:blipFill>
+                    <a:blip r:embed="Rf29d001ab31049ca">
+                      <a:extLst>
+                        <a:ext xmlns:a="http://schemas.openxmlformats.org/drawingml/2006/main" uri="{28A0092B-C50C-407E-A947-70E740481C1C}">
+                          <a14:useLocalDpi val="0"/>
+                        </a:ext>
+                      </a:extLst>
+                    </a:blip>
+                    <a:stretch>
+                      <a:fillRect/>
+                    </a:stretch>
+                  </pic:blipFill>
+                  <pic:spPr>
+                    <a:xfrm>
+                      <a:off x="0" y="0"/>
+                      <a:ext cx="5943600" cy="180975"/>
+                    </a:xfrm>
+                    <a:prstGeom prst="rect">
+                      <a:avLst/>
+                    </a:prstGeom>
+                  </pic:spPr>
+                </pic:pic>
+              </a:graphicData>
+            </a:graphic>
+          </wp:inline>
+        </w:drawing>
+      </w:r>
+      <w:r>
+        <w:rPr/>
+        <w:t xml:space="preserve">to get the netlists run the following command in the </w:t>
+      </w:r>
+      <w:r>
+        <w:rPr/>
+        <w:t>innovus</w:t>
+      </w:r>
+      <w:r>
+        <w:rPr/>
+        <w:t xml:space="preserve"> consol.</w:t>
+      </w:r>
+    </w:p>
+    <w:p>
+      <w:pPr>
+        <w:pStyle w:val="Normal"/>
+        <w:jc w:val="both"/>
+      </w:pPr>
+      <w:r>
+        <w:rPr/>
+        <w:t>==&gt;</w:t>
+      </w:r>
+    </w:p>
+    <w:p>
+      <w:pPr>
+        <w:pStyle w:val="Normal"/>
+        <w:jc w:val="both"/>
+      </w:pPr>
+      <w:r>
+        <w:rPr/>
+        <w:t>saveNetlist</w:t>
+      </w:r>
+      <w:r>
+        <w:rPr/>
+        <w:t xml:space="preserve"> -flat fabric_flat_innovus.v</w:t>
+      </w:r>
+    </w:p>
+    <w:p>
+      <w:pPr>
+        <w:pStyle w:val="Normal"/>
+        <w:jc w:val="both"/>
+      </w:pPr>
+      <w:r>
+        <w:rPr/>
+        <w:t>saveNetlist</w:t>
+      </w:r>
+      <w:r>
+        <w:rPr/>
+        <w:t xml:space="preserve"> -</w:t>
+      </w:r>
+      <w:r>
+        <w:rPr/>
+        <w:t>flattenBus</w:t>
+      </w:r>
+      <w:r>
+        <w:rPr/>
+        <w:t xml:space="preserve"> </w:t>
+      </w:r>
+      <w:r>
+        <w:rPr/>
+        <w:t>fabric_innovus.v</w:t>
+      </w:r>
+    </w:p>
+    <w:p>
+      <w:pPr>
+        <w:pStyle w:val="Normal"/>
+        <w:jc w:val="both"/>
+      </w:pPr>
+      <w:r>
+        <w:rPr/>
+        <w:t>==&gt;</w:t>
+      </w:r>
+    </w:p>
+    <w:p>
+      <w:pPr>
+        <w:pStyle w:val="Normal"/>
+        <w:jc w:val="both"/>
+      </w:pPr>
+      <w:r>
+        <w:rPr/>
+        <w:t xml:space="preserve">From the </w:t>
+      </w:r>
+      <w:r>
+        <w:rPr/>
+        <w:t>flattenBus</w:t>
+      </w:r>
+      <w:r>
+        <w:rPr/>
+        <w:t xml:space="preserve"> netlist the path look like--</w:t>
+      </w:r>
+      <w:r>
+        <w:drawing>
+          <wp:inline wp14:editId="40ECDE30" wp14:anchorId="48A0664E">
+            <wp:extent cx="1619476" cy="990738"/>
+            <wp:effectExtent l="0" t="0" r="0" b="0"/>
+            <wp:docPr id="187217307" name="" title=""/>
+            <wp:cNvGraphicFramePr>
+              <a:graphicFrameLocks noChangeAspect="1"/>
+            </wp:cNvGraphicFramePr>
+            <a:graphic>
+              <a:graphicData uri="http://schemas.openxmlformats.org/drawingml/2006/picture">
+                <pic:pic>
+                  <pic:nvPicPr>
+                    <pic:cNvPr id="0" name=""/>
+                    <pic:cNvPicPr/>
+                  </pic:nvPicPr>
+                  <pic:blipFill>
+                    <a:blip r:embed="Rc53fbe8778414fbe">
+                      <a:extLst>
+                        <a:ext xmlns:a="http://schemas.openxmlformats.org/drawingml/2006/main" uri="{28A0092B-C50C-407E-A947-70E740481C1C}">
+                          <a14:useLocalDpi val="0"/>
+                        </a:ext>
+                      </a:extLst>
+                    </a:blip>
+                    <a:stretch>
+                      <a:fillRect/>
+                    </a:stretch>
+                  </pic:blipFill>
+                  <pic:spPr>
+                    <a:xfrm>
+                      <a:off x="0" y="0"/>
+                      <a:ext cx="1619476" cy="990738"/>
+                    </a:xfrm>
+                    <a:prstGeom prst="rect">
+                      <a:avLst/>
+                    </a:prstGeom>
+                  </pic:spPr>
+                </pic:pic>
+              </a:graphicData>
+            </a:graphic>
+          </wp:inline>
+        </w:drawing>
+      </w:r>
+      <w:r>
+        <w:rPr/>
+        <w:t xml:space="preserve"> </w:t>
+      </w:r>
+      <w:r>
+        <w:drawing>
+          <wp:inline wp14:editId="40C1691A" wp14:anchorId="03604AEB">
+            <wp:extent cx="1247949" cy="1019317"/>
+            <wp:effectExtent l="0" t="0" r="0" b="0"/>
+            <wp:docPr id="1790887773" name="" title=""/>
+            <wp:cNvGraphicFramePr>
+              <a:graphicFrameLocks noChangeAspect="1"/>
+            </wp:cNvGraphicFramePr>
+            <a:graphic>
+              <a:graphicData uri="http://schemas.openxmlformats.org/drawingml/2006/picture">
+                <pic:pic>
+                  <pic:nvPicPr>
+                    <pic:cNvPr id="0" name=""/>
+                    <pic:cNvPicPr/>
+                  </pic:nvPicPr>
+                  <pic:blipFill>
+                    <a:blip r:embed="Rb1b34c3298ce4be6">
+                      <a:extLst>
+                        <a:ext xmlns:a="http://schemas.openxmlformats.org/drawingml/2006/main" uri="{28A0092B-C50C-407E-A947-70E740481C1C}">
+                          <a14:useLocalDpi val="0"/>
+                        </a:ext>
+                      </a:extLst>
+                    </a:blip>
+                    <a:stretch>
+                      <a:fillRect/>
+                    </a:stretch>
+                  </pic:blipFill>
+                  <pic:spPr>
+                    <a:xfrm>
+                      <a:off x="0" y="0"/>
+                      <a:ext cx="1247949" cy="1019317"/>
+                    </a:xfrm>
+                    <a:prstGeom prst="rect">
+                      <a:avLst/>
+                    </a:prstGeom>
+                  </pic:spPr>
+                </pic:pic>
+              </a:graphicData>
+            </a:graphic>
+          </wp:inline>
+        </w:drawing>
+      </w:r>
+    </w:p>
+    <w:p>
+      <w:pPr>
+        <w:pStyle w:val="Normal"/>
+        <w:jc w:val="both"/>
+      </w:pPr>
+      <w:r>
+        <w:rPr/>
+        <w:t>After correction--</w:t>
+      </w:r>
+    </w:p>
+    <w:p>
+      <w:pPr>
+        <w:pStyle w:val="Normal"/>
+        <w:jc w:val="both"/>
+        <w:rPr>
+          <w:b w:val="1"/>
+          <w:bCs w:val="1"/>
+        </w:rPr>
+      </w:pPr>
+      <w:r>
+        <w:drawing>
+          <wp:inline wp14:editId="4B5A6B93" wp14:anchorId="055671C7">
+            <wp:extent cx="5943600" cy="866775"/>
+            <wp:effectExtent l="0" t="0" r="0" b="0"/>
+            <wp:docPr id="476091606" name="" title=""/>
+            <wp:cNvGraphicFramePr>
+              <a:graphicFrameLocks noChangeAspect="1"/>
+            </wp:cNvGraphicFramePr>
+            <a:graphic>
+              <a:graphicData uri="http://schemas.openxmlformats.org/drawingml/2006/picture">
+                <pic:pic>
+                  <pic:nvPicPr>
+                    <pic:cNvPr id="0" name=""/>
+                    <pic:cNvPicPr/>
+                  </pic:nvPicPr>
+                  <pic:blipFill>
+                    <a:blip r:embed="Rf98bfa821d6c4220">
+                      <a:extLst>
+                        <a:ext xmlns:a="http://schemas.openxmlformats.org/drawingml/2006/main" uri="{28A0092B-C50C-407E-A947-70E740481C1C}">
+                          <a14:useLocalDpi val="0"/>
+                        </a:ext>
+                      </a:extLst>
+                    </a:blip>
+                    <a:stretch>
+                      <a:fillRect/>
+                    </a:stretch>
+                  </pic:blipFill>
+                  <pic:spPr>
+                    <a:xfrm>
+                      <a:off x="0" y="0"/>
+                      <a:ext cx="5943600" cy="866775"/>
+                    </a:xfrm>
+                    <a:prstGeom prst="rect">
+                      <a:avLst/>
+                    </a:prstGeom>
+                  </pic:spPr>
+                </pic:pic>
+              </a:graphicData>
+            </a:graphic>
+          </wp:inline>
+        </w:drawing>
+      </w:r>
+      <w:r>
+        <w:rPr>
+          <w:b w:val="1"/>
+          <w:bCs w:val="1"/>
+        </w:rPr>
+        <w:t>Floorplan</w:t>
+      </w:r>
+    </w:p>
+    <w:p>
+      <w:pPr>
+        <w:pStyle w:val="Normal"/>
+        <w:jc w:val="both"/>
+      </w:pPr>
+      <w:r>
+        <w:rPr/>
+        <w:t>Before planning IO pad, to get a rough overview I want make discreate design.</w:t>
+      </w:r>
+    </w:p>
+    <w:p>
+      <w:pPr>
+        <w:pStyle w:val="Normal"/>
+        <w:jc w:val="both"/>
+      </w:pPr>
+      <w:r>
+        <w:rPr/>
+        <w:t>The Specify Floorplan and Add Rings are as below--</w:t>
+      </w:r>
+    </w:p>
+    <w:p>
+      <w:pPr>
+        <w:pStyle w:val="Normal"/>
+        <w:jc w:val="both"/>
+      </w:pPr>
+      <w:r>
+        <w:drawing>
+          <wp:inline wp14:editId="08980058" wp14:anchorId="2611720C">
+            <wp:extent cx="5943600" cy="2705100"/>
+            <wp:effectExtent l="0" t="0" r="0" b="0"/>
+            <wp:docPr id="1249767187" name="" title=""/>
+            <wp:cNvGraphicFramePr>
+              <a:graphicFrameLocks noChangeAspect="1"/>
+            </wp:cNvGraphicFramePr>
+            <a:graphic>
+              <a:graphicData uri="http://schemas.openxmlformats.org/drawingml/2006/picture">
+                <pic:pic>
+                  <pic:nvPicPr>
+                    <pic:cNvPr id="0" name=""/>
+                    <pic:cNvPicPr/>
+                  </pic:nvPicPr>
+                  <pic:blipFill>
+                    <a:blip r:embed="R393f3377db2049c5">
+                      <a:extLst>
+                        <a:ext xmlns:a="http://schemas.openxmlformats.org/drawingml/2006/main" uri="{28A0092B-C50C-407E-A947-70E740481C1C}">
+                          <a14:useLocalDpi val="0"/>
+                        </a:ext>
+                      </a:extLst>
+                    </a:blip>
+                    <a:stretch>
+                      <a:fillRect/>
+                    </a:stretch>
+                  </pic:blipFill>
+                  <pic:spPr>
+                    <a:xfrm>
+                      <a:off x="0" y="0"/>
+                      <a:ext cx="5943600" cy="2705100"/>
+                    </a:xfrm>
+                    <a:prstGeom prst="rect">
+                      <a:avLst/>
+                    </a:prstGeom>
+                  </pic:spPr>
+                </pic:pic>
+              </a:graphicData>
+            </a:graphic>
+          </wp:inline>
+        </w:drawing>
+      </w:r>
+      <w:r>
+        <w:rPr/>
+        <w:t>To get the size of the core area run the following--</w:t>
+      </w:r>
+    </w:p>
+    <w:p>
+      <w:pPr>
+        <w:pStyle w:val="Normal"/>
+        <w:jc w:val="both"/>
+      </w:pPr>
+      <w:r>
+        <w:rPr/>
+        <w:t>==&gt;</w:t>
+      </w:r>
+    </w:p>
+    <w:p>
+      <w:pPr>
+        <w:pStyle w:val="Normal"/>
+        <w:spacing w:after="0" w:afterAutospacing="off" w:line="240" w:lineRule="auto"/>
+        <w:jc w:val="both"/>
+      </w:pPr>
+      <w:r>
+        <w:rPr/>
+        <w:t>dbGet</w:t>
+      </w:r>
+      <w:r>
+        <w:rPr/>
+        <w:t xml:space="preserve"> </w:t>
+      </w:r>
+      <w:r>
+        <w:rPr/>
+        <w:t>top.fPlan.coreBox_size</w:t>
+      </w:r>
+    </w:p>
+    <w:p>
+      <w:pPr>
+        <w:pStyle w:val="Normal"/>
+        <w:spacing w:after="0" w:afterAutospacing="off" w:line="240" w:lineRule="auto"/>
+        <w:jc w:val="both"/>
+      </w:pPr>
+      <w:r>
+        <w:rPr/>
+        <w:t>dbGet</w:t>
+      </w:r>
+      <w:r>
+        <w:rPr/>
+        <w:t xml:space="preserve"> </w:t>
+      </w:r>
+      <w:r>
+        <w:rPr/>
+        <w:t>top.fPlan.coreBox_sizex</w:t>
+      </w:r>
+    </w:p>
+    <w:p>
+      <w:pPr>
+        <w:pStyle w:val="Normal"/>
+        <w:jc w:val="both"/>
+      </w:pPr>
+      <w:r>
+        <w:rPr/>
+        <w:t>dbGet</w:t>
+      </w:r>
+      <w:r>
+        <w:rPr/>
+        <w:t xml:space="preserve"> top.fPlan.coreBox_sizey</w:t>
+      </w:r>
+      <w:r>
+        <w:drawing>
+          <wp:inline wp14:editId="3AB417BC" wp14:anchorId="2EE23D21">
+            <wp:extent cx="4020111" cy="1286054"/>
+            <wp:effectExtent l="0" t="0" r="0" b="0"/>
+            <wp:docPr id="1964873674" name="" title=""/>
+            <wp:cNvGraphicFramePr>
+              <a:graphicFrameLocks noChangeAspect="1"/>
+            </wp:cNvGraphicFramePr>
+            <a:graphic>
+              <a:graphicData uri="http://schemas.openxmlformats.org/drawingml/2006/picture">
+                <pic:pic>
+                  <pic:nvPicPr>
+                    <pic:cNvPr id="0" name=""/>
+                    <pic:cNvPicPr/>
+                  </pic:nvPicPr>
+                  <pic:blipFill>
+                    <a:blip r:embed="R7e83786290eb4c5a">
+                      <a:extLst>
+                        <a:ext xmlns:a="http://schemas.openxmlformats.org/drawingml/2006/main" uri="{28A0092B-C50C-407E-A947-70E740481C1C}">
+                          <a14:useLocalDpi val="0"/>
+                        </a:ext>
+                      </a:extLst>
+                    </a:blip>
+                    <a:stretch>
+                      <a:fillRect/>
+                    </a:stretch>
+                  </pic:blipFill>
+                  <pic:spPr>
+                    <a:xfrm>
+                      <a:off x="0" y="0"/>
+                      <a:ext cx="4020111" cy="1286054"/>
+                    </a:xfrm>
+                    <a:prstGeom prst="rect">
+                      <a:avLst/>
+                    </a:prstGeom>
+                  </pic:spPr>
+                </pic:pic>
+              </a:graphicData>
+            </a:graphic>
+          </wp:inline>
+        </w:drawing>
+      </w:r>
+    </w:p>
+    <w:p>
+      <w:pPr>
+        <w:pStyle w:val="Normal"/>
+        <w:jc w:val="both"/>
+      </w:pPr>
+      <w:r>
+        <w:drawing>
+          <wp:inline wp14:editId="2428E952" wp14:anchorId="3976D0BC">
+            <wp:extent cx="5943600" cy="2876550"/>
+            <wp:effectExtent l="0" t="0" r="0" b="0"/>
+            <wp:docPr id="2048385047" name="" title=""/>
+            <wp:cNvGraphicFramePr>
+              <a:graphicFrameLocks noChangeAspect="1"/>
+            </wp:cNvGraphicFramePr>
+            <a:graphic>
+              <a:graphicData uri="http://schemas.openxmlformats.org/drawingml/2006/picture">
+                <pic:pic>
+                  <pic:nvPicPr>
+                    <pic:cNvPr id="0" name=""/>
+                    <pic:cNvPicPr/>
+                  </pic:nvPicPr>
+                  <pic:blipFill>
+                    <a:blip r:embed="Rb1d8420b0d964063">
+                      <a:extLst>
+                        <a:ext xmlns:a="http://schemas.openxmlformats.org/drawingml/2006/main" uri="{28A0092B-C50C-407E-A947-70E740481C1C}">
+                          <a14:useLocalDpi val="0"/>
+                        </a:ext>
+                      </a:extLst>
+                    </a:blip>
+                    <a:stretch>
+                      <a:fillRect/>
+                    </a:stretch>
+                  </pic:blipFill>
+                  <pic:spPr>
+                    <a:xfrm>
+                      <a:off x="0" y="0"/>
+                      <a:ext cx="5943600" cy="2876550"/>
+                    </a:xfrm>
+                    <a:prstGeom prst="rect">
+                      <a:avLst/>
+                    </a:prstGeom>
+                  </pic:spPr>
+                </pic:pic>
+              </a:graphicData>
+            </a:graphic>
+          </wp:inline>
+        </w:drawing>
+      </w:r>
+    </w:p>
+    <w:p>
+      <w:pPr>
+        <w:pStyle w:val="Normal"/>
+        <w:jc w:val="both"/>
+      </w:pPr>
+      <w:r>
+        <w:rPr/>
+        <w:t>Corner cell size: 200 x 203.665</w:t>
+      </w:r>
+    </w:p>
+    <w:p>
+      <w:pPr>
+        <w:pStyle w:val="Normal"/>
+        <w:jc w:val="both"/>
+      </w:pPr>
+      <w:r>
+        <w:rPr/>
+        <w:t>PAD cell size: 75 x 200</w:t>
+      </w:r>
+    </w:p>
+    <w:p>
+      <w:pPr>
+        <w:pStyle w:val="Normal"/>
+        <w:jc w:val="both"/>
+      </w:pPr>
+      <w:r>
+        <w:drawing>
+          <wp:inline wp14:editId="2C8D5045" wp14:anchorId="7FC1B869">
+            <wp:extent cx="5077535" cy="1981476"/>
+            <wp:effectExtent l="0" t="0" r="0" b="0"/>
+            <wp:docPr id="157598138" name="" title=""/>
+            <wp:cNvGraphicFramePr>
+              <a:graphicFrameLocks noChangeAspect="1"/>
+            </wp:cNvGraphicFramePr>
+            <a:graphic>
+              <a:graphicData uri="http://schemas.openxmlformats.org/drawingml/2006/picture">
+                <pic:pic>
+                  <pic:nvPicPr>
+                    <pic:cNvPr id="0" name=""/>
+                    <pic:cNvPicPr/>
+                  </pic:nvPicPr>
+                  <pic:blipFill>
+                    <a:blip r:embed="Rc410894e8722463e">
+                      <a:extLst>
+                        <a:ext xmlns:a="http://schemas.openxmlformats.org/drawingml/2006/main" uri="{28A0092B-C50C-407E-A947-70E740481C1C}">
+                          <a14:useLocalDpi val="0"/>
+                        </a:ext>
+                      </a:extLst>
+                    </a:blip>
+                    <a:stretch>
+                      <a:fillRect/>
+                    </a:stretch>
+                  </pic:blipFill>
+                  <pic:spPr>
+                    <a:xfrm>
+                      <a:off x="0" y="0"/>
+                      <a:ext cx="5077535" cy="1981476"/>
+                    </a:xfrm>
+                    <a:prstGeom prst="rect">
+                      <a:avLst/>
+                    </a:prstGeom>
+                  </pic:spPr>
+                </pic:pic>
+              </a:graphicData>
+            </a:graphic>
+          </wp:inline>
+        </w:drawing>
+      </w:r>
+    </w:p>
+    <w:p>
+      <w:pPr>
+        <w:pStyle w:val="Normal"/>
+        <w:jc w:val="both"/>
+      </w:pPr>
+    </w:p>
+    <w:p>
+      <w:pPr>
+        <w:pStyle w:val="Normal"/>
+        <w:jc w:val="both"/>
+      </w:pPr>
+    </w:p>
+    <w:p>
+      <w:pPr>
+        <w:pStyle w:val="Normal"/>
         <w:jc w:val="both"/>
       </w:pPr>
     </w:p>
     <w:sectPr>
-      <w:pgSz w:w="12240" w:h="15840"/>
+      <w:pgSz w:w="12240" w:h="15840" w:orient="portrait"/>
       <w:pgMar w:top="1440" w:right="1440" w:bottom="907" w:left="1440" w:header="720" w:footer="720" w:gutter="0"/>
       <w:cols w:space="720"/>
       <w:docGrid w:linePitch="360"/>
@@ -4954,18 +9497,110 @@
       </w:pPr>
     </w:lvl>
   </w:abstractNum>
+  <w:abstractNum w:abstractNumId="1" w15:restartNumberingAfterBreak="0">
+    <w:nsid w:val="51A44D4B"/>
+    <w:multiLevelType w:val="hybridMultilevel"/>
+    <w:tmpl w:val="399698C4"/>
+    <w:lvl w:ilvl="0" w:tplc="0409000F">
+      <w:start w:val="1"/>
+      <w:numFmt w:val="decimal"/>
+      <w:lvlText w:val="%1."/>
+      <w:lvlJc w:val="left"/>
+      <w:pPr>
+        <w:ind w:left="720" w:hanging="360"/>
+      </w:pPr>
+      <w:rPr>
+        <w:rFonts w:hint="default"/>
+      </w:rPr>
+    </w:lvl>
+    <w:lvl w:ilvl="1" w:tplc="04090019">
+      <w:start w:val="1"/>
+      <w:numFmt w:val="lowerLetter"/>
+      <w:lvlText w:val="%2."/>
+      <w:lvlJc w:val="left"/>
+      <w:pPr>
+        <w:ind w:left="1440" w:hanging="360"/>
+      </w:pPr>
+    </w:lvl>
+    <w:lvl w:ilvl="2" w:tplc="0409001B" w:tentative="1">
+      <w:start w:val="1"/>
+      <w:numFmt w:val="lowerRoman"/>
+      <w:lvlText w:val="%3."/>
+      <w:lvlJc w:val="right"/>
+      <w:pPr>
+        <w:ind w:left="2160" w:hanging="180"/>
+      </w:pPr>
+    </w:lvl>
+    <w:lvl w:ilvl="3" w:tplc="0409000F" w:tentative="1">
+      <w:start w:val="1"/>
+      <w:numFmt w:val="decimal"/>
+      <w:lvlText w:val="%4."/>
+      <w:lvlJc w:val="left"/>
+      <w:pPr>
+        <w:ind w:left="2880" w:hanging="360"/>
+      </w:pPr>
+    </w:lvl>
+    <w:lvl w:ilvl="4" w:tplc="04090019" w:tentative="1">
+      <w:start w:val="1"/>
+      <w:numFmt w:val="lowerLetter"/>
+      <w:lvlText w:val="%5."/>
+      <w:lvlJc w:val="left"/>
+      <w:pPr>
+        <w:ind w:left="3600" w:hanging="360"/>
+      </w:pPr>
+    </w:lvl>
+    <w:lvl w:ilvl="5" w:tplc="0409001B" w:tentative="1">
+      <w:start w:val="1"/>
+      <w:numFmt w:val="lowerRoman"/>
+      <w:lvlText w:val="%6."/>
+      <w:lvlJc w:val="right"/>
+      <w:pPr>
+        <w:ind w:left="4320" w:hanging="180"/>
+      </w:pPr>
+    </w:lvl>
+    <w:lvl w:ilvl="6" w:tplc="0409000F" w:tentative="1">
+      <w:start w:val="1"/>
+      <w:numFmt w:val="decimal"/>
+      <w:lvlText w:val="%7."/>
+      <w:lvlJc w:val="left"/>
+      <w:pPr>
+        <w:ind w:left="5040" w:hanging="360"/>
+      </w:pPr>
+    </w:lvl>
+    <w:lvl w:ilvl="7" w:tplc="04090019" w:tentative="1">
+      <w:start w:val="1"/>
+      <w:numFmt w:val="lowerLetter"/>
+      <w:lvlText w:val="%8."/>
+      <w:lvlJc w:val="left"/>
+      <w:pPr>
+        <w:ind w:left="5760" w:hanging="360"/>
+      </w:pPr>
+    </w:lvl>
+    <w:lvl w:ilvl="8" w:tplc="0409001B" w:tentative="1">
+      <w:start w:val="1"/>
+      <w:numFmt w:val="lowerRoman"/>
+      <w:lvlText w:val="%9."/>
+      <w:lvlJc w:val="right"/>
+      <w:pPr>
+        <w:ind w:left="6480" w:hanging="180"/>
+      </w:pPr>
+    </w:lvl>
+  </w:abstractNum>
   <w:num w:numId="1" w16cid:durableId="1548764583">
     <w:abstractNumId w:val="0"/>
+  </w:num>
+  <w:num w:numId="2" w16cid:durableId="1777406063">
+    <w:abstractNumId w:val="1"/>
   </w:num>
 </w:numbering>
 </file>
 
 <file path=word/styles.xml><?xml version="1.0" encoding="utf-8"?>
-<w:styles xmlns:mc="http://schemas.openxmlformats.org/markup-compatibility/2006" xmlns:r="http://schemas.openxmlformats.org/officeDocument/2006/relationships" xmlns:w="http://schemas.openxmlformats.org/wordprocessingml/2006/main" xmlns:w14="http://schemas.microsoft.com/office/word/2010/wordml" xmlns:w15="http://schemas.microsoft.com/office/word/2012/wordml" xmlns:w16cex="http://schemas.microsoft.com/office/word/2018/wordml/cex" xmlns:w16cid="http://schemas.microsoft.com/office/word/2016/wordml/cid" xmlns:w16="http://schemas.microsoft.com/office/word/2018/wordml" xmlns:w16du="http://schemas.microsoft.com/office/word/2023/wordml/word16du" xmlns:w16sdtdh="http://schemas.microsoft.com/office/word/2020/wordml/sdtdatahash" xmlns:w16se="http://schemas.microsoft.com/office/word/2015/wordml/symex" mc:Ignorable="w14 w15 w16se w16cid w16 w16cex w16sdtdh w16du">
+<w:styles xmlns:wp14="http://schemas.microsoft.com/office/word/2010/wordprocessingDrawing" xmlns:mc="http://schemas.openxmlformats.org/markup-compatibility/2006" xmlns:r="http://schemas.openxmlformats.org/officeDocument/2006/relationships" xmlns:w="http://schemas.openxmlformats.org/wordprocessingml/2006/main" xmlns:w14="http://schemas.microsoft.com/office/word/2010/wordml" xmlns:w15="http://schemas.microsoft.com/office/word/2012/wordml" xmlns:w16cex="http://schemas.microsoft.com/office/word/2018/wordml/cex" xmlns:w16cid="http://schemas.microsoft.com/office/word/2016/wordml/cid" xmlns:w16="http://schemas.microsoft.com/office/word/2018/wordml" xmlns:w16du="http://schemas.microsoft.com/office/word/2023/wordml/word16du" xmlns:w16sdtdh="http://schemas.microsoft.com/office/word/2020/wordml/sdtdatahash" xmlns:w16se="http://schemas.microsoft.com/office/word/2015/wordml/symex" mc:Ignorable="w14 w15 w16se w16cid w16 w16cex w16sdtdh w16du wp14">
   <w:docDefaults>
     <w:rPrDefault>
       <w:rPr>
-        <w:rFonts w:asciiTheme="minorHAnsi" w:eastAsiaTheme="minorHAnsi" w:hAnsiTheme="minorHAnsi" w:cstheme="minorBidi"/>
+        <w:rFonts w:asciiTheme="minorHAnsi" w:hAnsiTheme="minorHAnsi" w:eastAsiaTheme="minorHAnsi" w:cstheme="minorBidi"/>
         <w:kern w:val="2"/>
         <w:sz w:val="22"/>
         <w:szCs w:val="22"/>
@@ -4982,14 +9617,14 @@
   <w:latentStyles w:defLockedState="0" w:defUIPriority="99" w:defSemiHidden="0" w:defUnhideWhenUsed="0" w:defQFormat="0" w:count="376">
     <w:lsdException w:name="Normal" w:uiPriority="0" w:qFormat="1"/>
     <w:lsdException w:name="heading 1" w:uiPriority="9" w:qFormat="1"/>
-    <w:lsdException w:name="heading 2" w:semiHidden="1" w:uiPriority="9" w:unhideWhenUsed="1" w:qFormat="1"/>
-    <w:lsdException w:name="heading 3" w:semiHidden="1" w:uiPriority="9" w:unhideWhenUsed="1" w:qFormat="1"/>
-    <w:lsdException w:name="heading 4" w:semiHidden="1" w:uiPriority="9" w:unhideWhenUsed="1" w:qFormat="1"/>
-    <w:lsdException w:name="heading 5" w:semiHidden="1" w:uiPriority="9" w:unhideWhenUsed="1" w:qFormat="1"/>
-    <w:lsdException w:name="heading 6" w:semiHidden="1" w:uiPriority="9" w:unhideWhenUsed="1" w:qFormat="1"/>
-    <w:lsdException w:name="heading 7" w:semiHidden="1" w:uiPriority="9" w:unhideWhenUsed="1" w:qFormat="1"/>
-    <w:lsdException w:name="heading 8" w:semiHidden="1" w:uiPriority="9" w:unhideWhenUsed="1" w:qFormat="1"/>
-    <w:lsdException w:name="heading 9" w:semiHidden="1" w:uiPriority="9" w:unhideWhenUsed="1" w:qFormat="1"/>
+    <w:lsdException w:name="heading 2" w:uiPriority="9" w:semiHidden="1" w:unhideWhenUsed="1" w:qFormat="1"/>
+    <w:lsdException w:name="heading 3" w:uiPriority="9" w:semiHidden="1" w:unhideWhenUsed="1" w:qFormat="1"/>
+    <w:lsdException w:name="heading 4" w:uiPriority="9" w:semiHidden="1" w:unhideWhenUsed="1" w:qFormat="1"/>
+    <w:lsdException w:name="heading 5" w:uiPriority="9" w:semiHidden="1" w:unhideWhenUsed="1" w:qFormat="1"/>
+    <w:lsdException w:name="heading 6" w:uiPriority="9" w:semiHidden="1" w:unhideWhenUsed="1" w:qFormat="1"/>
+    <w:lsdException w:name="heading 7" w:uiPriority="9" w:semiHidden="1" w:unhideWhenUsed="1" w:qFormat="1"/>
+    <w:lsdException w:name="heading 8" w:uiPriority="9" w:semiHidden="1" w:unhideWhenUsed="1" w:qFormat="1"/>
+    <w:lsdException w:name="heading 9" w:uiPriority="9" w:semiHidden="1" w:unhideWhenUsed="1" w:qFormat="1"/>
     <w:lsdException w:name="index 1" w:semiHidden="1" w:unhideWhenUsed="1"/>
     <w:lsdException w:name="index 2" w:semiHidden="1" w:unhideWhenUsed="1"/>
     <w:lsdException w:name="index 3" w:semiHidden="1" w:unhideWhenUsed="1"/>
@@ -4999,22 +9634,22 @@
     <w:lsdException w:name="index 7" w:semiHidden="1" w:unhideWhenUsed="1"/>
     <w:lsdException w:name="index 8" w:semiHidden="1" w:unhideWhenUsed="1"/>
     <w:lsdException w:name="index 9" w:semiHidden="1" w:unhideWhenUsed="1"/>
-    <w:lsdException w:name="toc 1" w:semiHidden="1" w:uiPriority="39" w:unhideWhenUsed="1"/>
-    <w:lsdException w:name="toc 2" w:semiHidden="1" w:uiPriority="39" w:unhideWhenUsed="1"/>
-    <w:lsdException w:name="toc 3" w:semiHidden="1" w:uiPriority="39" w:unhideWhenUsed="1"/>
-    <w:lsdException w:name="toc 4" w:semiHidden="1" w:uiPriority="39" w:unhideWhenUsed="1"/>
-    <w:lsdException w:name="toc 5" w:semiHidden="1" w:uiPriority="39" w:unhideWhenUsed="1"/>
-    <w:lsdException w:name="toc 6" w:semiHidden="1" w:uiPriority="39" w:unhideWhenUsed="1"/>
-    <w:lsdException w:name="toc 7" w:semiHidden="1" w:uiPriority="39" w:unhideWhenUsed="1"/>
-    <w:lsdException w:name="toc 8" w:semiHidden="1" w:uiPriority="39" w:unhideWhenUsed="1"/>
-    <w:lsdException w:name="toc 9" w:semiHidden="1" w:uiPriority="39" w:unhideWhenUsed="1"/>
+    <w:lsdException w:name="toc 1" w:uiPriority="39" w:semiHidden="1" w:unhideWhenUsed="1"/>
+    <w:lsdException w:name="toc 2" w:uiPriority="39" w:semiHidden="1" w:unhideWhenUsed="1"/>
+    <w:lsdException w:name="toc 3" w:uiPriority="39" w:semiHidden="1" w:unhideWhenUsed="1"/>
+    <w:lsdException w:name="toc 4" w:uiPriority="39" w:semiHidden="1" w:unhideWhenUsed="1"/>
+    <w:lsdException w:name="toc 5" w:uiPriority="39" w:semiHidden="1" w:unhideWhenUsed="1"/>
+    <w:lsdException w:name="toc 6" w:uiPriority="39" w:semiHidden="1" w:unhideWhenUsed="1"/>
+    <w:lsdException w:name="toc 7" w:uiPriority="39" w:semiHidden="1" w:unhideWhenUsed="1"/>
+    <w:lsdException w:name="toc 8" w:uiPriority="39" w:semiHidden="1" w:unhideWhenUsed="1"/>
+    <w:lsdException w:name="toc 9" w:uiPriority="39" w:semiHidden="1" w:unhideWhenUsed="1"/>
     <w:lsdException w:name="Normal Indent" w:semiHidden="1" w:unhideWhenUsed="1"/>
     <w:lsdException w:name="footnote text" w:semiHidden="1" w:unhideWhenUsed="1"/>
     <w:lsdException w:name="annotation text" w:semiHidden="1" w:unhideWhenUsed="1"/>
     <w:lsdException w:name="header" w:semiHidden="1" w:unhideWhenUsed="1"/>
     <w:lsdException w:name="footer" w:semiHidden="1" w:unhideWhenUsed="1"/>
     <w:lsdException w:name="index heading" w:semiHidden="1" w:unhideWhenUsed="1"/>
-    <w:lsdException w:name="caption" w:semiHidden="1" w:uiPriority="35" w:unhideWhenUsed="1" w:qFormat="1"/>
+    <w:lsdException w:name="caption" w:uiPriority="35" w:semiHidden="1" w:unhideWhenUsed="1" w:qFormat="1"/>
     <w:lsdException w:name="table of figures" w:semiHidden="1" w:unhideWhenUsed="1"/>
     <w:lsdException w:name="envelope address" w:semiHidden="1" w:unhideWhenUsed="1"/>
     <w:lsdException w:name="envelope return" w:semiHidden="1" w:unhideWhenUsed="1"/>
@@ -5045,7 +9680,7 @@
     <w:lsdException w:name="Title" w:uiPriority="10" w:qFormat="1"/>
     <w:lsdException w:name="Closing" w:semiHidden="1" w:unhideWhenUsed="1"/>
     <w:lsdException w:name="Signature" w:semiHidden="1" w:unhideWhenUsed="1"/>
-    <w:lsdException w:name="Default Paragraph Font" w:semiHidden="1" w:uiPriority="1" w:unhideWhenUsed="1"/>
+    <w:lsdException w:name="Default Paragraph Font" w:uiPriority="1" w:semiHidden="1" w:unhideWhenUsed="1"/>
     <w:lsdException w:name="Body Text" w:semiHidden="1" w:unhideWhenUsed="1"/>
     <w:lsdException w:name="Body Text Indent" w:semiHidden="1" w:unhideWhenUsed="1"/>
     <w:lsdException w:name="List Continue" w:semiHidden="1" w:unhideWhenUsed="1"/>
@@ -5245,8 +9880,8 @@
     <w:lsdException w:name="Subtle Reference" w:uiPriority="31" w:qFormat="1"/>
     <w:lsdException w:name="Intense Reference" w:uiPriority="32" w:qFormat="1"/>
     <w:lsdException w:name="Book Title" w:uiPriority="33" w:qFormat="1"/>
-    <w:lsdException w:name="Bibliography" w:semiHidden="1" w:uiPriority="37" w:unhideWhenUsed="1"/>
-    <w:lsdException w:name="TOC Heading" w:semiHidden="1" w:uiPriority="39" w:unhideWhenUsed="1" w:qFormat="1"/>
+    <w:lsdException w:name="Bibliography" w:uiPriority="37" w:semiHidden="1" w:unhideWhenUsed="1"/>
+    <w:lsdException w:name="TOC Heading" w:uiPriority="39" w:semiHidden="1" w:unhideWhenUsed="1" w:qFormat="1"/>
     <w:lsdException w:name="Plain Table 1" w:uiPriority="41"/>
     <w:lsdException w:name="Plain Table 2" w:uiPriority="42"/>
     <w:lsdException w:name="Plain Table 3" w:uiPriority="43"/>
@@ -5357,17 +9992,17 @@
     <w:lsdException w:name="Unresolved Mention" w:semiHidden="1" w:unhideWhenUsed="1"/>
     <w:lsdException w:name="Smart Link" w:semiHidden="1" w:unhideWhenUsed="1"/>
   </w:latentStyles>
-  <w:style w:type="paragraph" w:default="1" w:styleId="Normal">
+  <w:style w:type="paragraph" w:styleId="Normal" w:default="1">
     <w:name w:val="Normal"/>
     <w:qFormat/>
   </w:style>
-  <w:style w:type="character" w:default="1" w:styleId="DefaultParagraphFont">
+  <w:style w:type="character" w:styleId="DefaultParagraphFont" w:default="1">
     <w:name w:val="Default Paragraph Font"/>
     <w:uiPriority w:val="1"/>
     <w:semiHidden/>
     <w:unhideWhenUsed/>
   </w:style>
-  <w:style w:type="table" w:default="1" w:styleId="TableNormal">
+  <w:style w:type="table" w:styleId="TableNormal" w:default="1">
     <w:name w:val="Normal Table"/>
     <w:uiPriority w:val="99"/>
     <w:semiHidden/>
@@ -5382,7 +10017,7 @@
       </w:tblCellMar>
     </w:tblPr>
   </w:style>
-  <w:style w:type="numbering" w:default="1" w:styleId="NoList">
+  <w:style w:type="numbering" w:styleId="NoList" w:default="1">
     <w:name w:val="No List"/>
     <w:uiPriority w:val="99"/>
     <w:semiHidden/>
@@ -5411,7 +10046,7 @@
       <w:shd w:val="clear" w:color="auto" w:fill="E1DFDD"/>
     </w:rPr>
   </w:style>
-  <w:style w:type="paragraph" w:customStyle="1" w:styleId="box-sc-g0xbh4-0">
+  <w:style w:type="paragraph" w:styleId="box-sc-g0xbh4-0" w:customStyle="1">
     <w:name w:val="box-sc-g0xbh4-0"/>
     <w:basedOn w:val="Normal"/>
     <w:rsid w:val="00A15CAE"/>
@@ -5419,14 +10054,14 @@
       <w:spacing w:before="100" w:beforeAutospacing="1" w:after="100" w:afterAutospacing="1" w:line="240" w:lineRule="auto"/>
     </w:pPr>
     <w:rPr>
-      <w:rFonts w:ascii="Times New Roman" w:eastAsia="Times New Roman" w:hAnsi="Times New Roman" w:cs="Times New Roman"/>
+      <w:rFonts w:ascii="Times New Roman" w:hAnsi="Times New Roman" w:eastAsia="Times New Roman" w:cs="Times New Roman"/>
       <w:kern w:val="0"/>
       <w:sz w:val="24"/>
       <w:szCs w:val="24"/>
       <w14:ligatures w14:val="none"/>
     </w:rPr>
   </w:style>
-  <w:style w:type="character" w:customStyle="1" w:styleId="box-sc-g0xbh4-01">
+  <w:style w:type="character" w:styleId="box-sc-g0xbh4-01" w:customStyle="1">
     <w:name w:val="box-sc-g0xbh4-01"/>
     <w:basedOn w:val="DefaultParagraphFont"/>
     <w:rsid w:val="00A15CAE"/>
@@ -5461,14 +10096,14 @@
       <w:spacing w:after="0" w:line="240" w:lineRule="auto"/>
     </w:pPr>
     <w:rPr>
-      <w:rFonts w:ascii="Courier New" w:eastAsia="Times New Roman" w:hAnsi="Courier New" w:cs="Courier New"/>
+      <w:rFonts w:ascii="Courier New" w:hAnsi="Courier New" w:eastAsia="Times New Roman" w:cs="Courier New"/>
       <w:kern w:val="0"/>
       <w:sz w:val="20"/>
       <w:szCs w:val="20"/>
       <w14:ligatures w14:val="none"/>
     </w:rPr>
   </w:style>
-  <w:style w:type="character" w:customStyle="1" w:styleId="HTMLPreformattedChar">
+  <w:style w:type="character" w:styleId="HTMLPreformattedChar" w:customStyle="1">
     <w:name w:val="HTML Preformatted Char"/>
     <w:basedOn w:val="DefaultParagraphFont"/>
     <w:link w:val="HTMLPreformatted"/>
@@ -5476,24 +10111,24 @@
     <w:semiHidden/>
     <w:rsid w:val="00272419"/>
     <w:rPr>
-      <w:rFonts w:ascii="Courier New" w:eastAsia="Times New Roman" w:hAnsi="Courier New" w:cs="Courier New"/>
+      <w:rFonts w:ascii="Courier New" w:hAnsi="Courier New" w:eastAsia="Times New Roman" w:cs="Courier New"/>
       <w:kern w:val="0"/>
       <w:sz w:val="20"/>
       <w:szCs w:val="20"/>
       <w14:ligatures w14:val="none"/>
     </w:rPr>
   </w:style>
-  <w:style w:type="character" w:customStyle="1" w:styleId="w">
+  <w:style w:type="character" w:styleId="w" w:customStyle="1">
     <w:name w:val="w"/>
     <w:basedOn w:val="DefaultParagraphFont"/>
     <w:rsid w:val="00F701EB"/>
   </w:style>
-  <w:style w:type="character" w:customStyle="1" w:styleId="nv">
+  <w:style w:type="character" w:styleId="nv" w:customStyle="1">
     <w:name w:val="nv"/>
     <w:basedOn w:val="DefaultParagraphFont"/>
     <w:rsid w:val="00FD02F3"/>
   </w:style>
-  <w:style w:type="character" w:customStyle="1" w:styleId="o">
+  <w:style w:type="character" w:styleId="o" w:customStyle="1">
     <w:name w:val="o"/>
     <w:basedOn w:val="DefaultParagraphFont"/>
     <w:rsid w:val="00FD02F3"/>
@@ -5508,12 +10143,12 @@
     </w:pPr>
     <w:tblPr>
       <w:tblBorders>
-        <w:top w:val="single" w:sz="4" w:space="0" w:color="auto"/>
-        <w:left w:val="single" w:sz="4" w:space="0" w:color="auto"/>
-        <w:bottom w:val="single" w:sz="4" w:space="0" w:color="auto"/>
-        <w:right w:val="single" w:sz="4" w:space="0" w:color="auto"/>
-        <w:insideH w:val="single" w:sz="4" w:space="0" w:color="auto"/>
-        <w:insideV w:val="single" w:sz="4" w:space="0" w:color="auto"/>
+        <w:top w:val="single" w:color="auto" w:sz="4" w:space="0"/>
+        <w:left w:val="single" w:color="auto" w:sz="4" w:space="0"/>
+        <w:bottom w:val="single" w:color="auto" w:sz="4" w:space="0"/>
+        <w:right w:val="single" w:color="auto" w:sz="4" w:space="0"/>
+        <w:insideH w:val="single" w:color="auto" w:sz="4" w:space="0"/>
+        <w:insideV w:val="single" w:color="auto" w:sz="4" w:space="0"/>
       </w:tblBorders>
     </w:tblPr>
   </w:style>
@@ -5527,6 +10162,17 @@
       <w:b/>
       <w:bCs/>
     </w:rPr>
+  </w:style>
+  <w:style w:type="paragraph" w:styleId="ListParagraph">
+    <w:name w:val="List Paragraph"/>
+    <w:basedOn w:val="Normal"/>
+    <w:uiPriority w:val="34"/>
+    <w:qFormat/>
+    <w:rsid w:val="0090033F"/>
+    <w:pPr>
+      <w:ind w:left="720"/>
+      <w:contextualSpacing/>
+    </w:pPr>
   </w:style>
 </w:styles>
 </file>

--- a/Cadence.docx
+++ b/Cadence.docx
@@ -4626,27 +4626,24 @@
         <w:spacing w:before="120" w:after="0" w:line="240" w:lineRule="auto"/>
       </w:pPr>
       <w:r>
-        <w:rPr>
-          <w:noProof/>
-        </w:rPr>
         <w:drawing>
-          <wp:inline distT="0" distB="0" distL="0" distR="0" wp14:anchorId="6424CDE5" wp14:editId="65F36920">
+          <wp:inline wp14:editId="5E5CF5C4" wp14:anchorId="6424CDE5">
             <wp:extent cx="5943600" cy="3076575"/>
             <wp:effectExtent l="0" t="0" r="0" b="0"/>
-            <wp:docPr id="1630215511" name="Picture 1630215511"/>
+            <wp:docPr id="1630215511" name="Picture 1630215511" title=""/>
             <wp:cNvGraphicFramePr>
-              <a:graphicFrameLocks xmlns:a="http://schemas.openxmlformats.org/drawingml/2006/main" noChangeAspect="1"/>
+              <a:graphicFrameLocks noChangeAspect="1"/>
             </wp:cNvGraphicFramePr>
-            <a:graphic xmlns:a="http://schemas.openxmlformats.org/drawingml/2006/main">
+            <a:graphic>
               <a:graphicData uri="http://schemas.openxmlformats.org/drawingml/2006/picture">
-                <pic:pic xmlns:pic="http://schemas.openxmlformats.org/drawingml/2006/picture">
+                <pic:pic>
                   <pic:nvPicPr>
-                    <pic:cNvPr id="0" name=""/>
+                    <pic:cNvPr id="0" name="Picture 1630215511"/>
                     <pic:cNvPicPr/>
                   </pic:nvPicPr>
                   <pic:blipFill>
-                    <a:blip r:embed="rId47">
-                      <a:extLst>
+                    <a:blip r:embed="R1ce45583ff6d41f7">
+                      <a:extLst xmlns:a="http://schemas.openxmlformats.org/drawingml/2006/main">
                         <a:ext uri="{28A0092B-C50C-407E-A947-70E740481C1C}">
                           <a14:useLocalDpi xmlns:a14="http://schemas.microsoft.com/office/drawing/2010/main" val="0"/>
                         </a:ext>
@@ -4657,7 +4654,7 @@
                     </a:stretch>
                   </pic:blipFill>
                   <pic:spPr>
-                    <a:xfrm>
+                    <a:xfrm rot="0" flipH="0" flipV="0">
                       <a:off x="0" y="0"/>
                       <a:ext cx="5943600" cy="3076575"/>
                     </a:xfrm>
@@ -4672,27 +4669,24 @@
         </w:drawing>
       </w:r>
       <w:r>
-        <w:rPr>
-          <w:noProof/>
-        </w:rPr>
         <w:drawing>
-          <wp:inline distT="0" distB="0" distL="0" distR="0" wp14:anchorId="06A27330" wp14:editId="610871BE">
+          <wp:inline wp14:editId="247A263D" wp14:anchorId="06A27330">
             <wp:extent cx="5943600" cy="1323975"/>
             <wp:effectExtent l="0" t="0" r="0" b="0"/>
-            <wp:docPr id="445442909" name="Picture 445442909"/>
+            <wp:docPr id="445442909" name="Picture 445442909" title=""/>
             <wp:cNvGraphicFramePr>
-              <a:graphicFrameLocks xmlns:a="http://schemas.openxmlformats.org/drawingml/2006/main" noChangeAspect="1"/>
+              <a:graphicFrameLocks noChangeAspect="1"/>
             </wp:cNvGraphicFramePr>
-            <a:graphic xmlns:a="http://schemas.openxmlformats.org/drawingml/2006/main">
+            <a:graphic>
               <a:graphicData uri="http://schemas.openxmlformats.org/drawingml/2006/picture">
-                <pic:pic xmlns:pic="http://schemas.openxmlformats.org/drawingml/2006/picture">
+                <pic:pic>
                   <pic:nvPicPr>
-                    <pic:cNvPr id="0" name=""/>
+                    <pic:cNvPr id="0" name="Picture 445442909"/>
                     <pic:cNvPicPr/>
                   </pic:nvPicPr>
                   <pic:blipFill>
-                    <a:blip r:embed="rId48">
-                      <a:extLst>
+                    <a:blip r:embed="Rfc264101b2184cfc">
+                      <a:extLst xmlns:a="http://schemas.openxmlformats.org/drawingml/2006/main">
                         <a:ext uri="{28A0092B-C50C-407E-A947-70E740481C1C}">
                           <a14:useLocalDpi xmlns:a14="http://schemas.microsoft.com/office/drawing/2010/main" val="0"/>
                         </a:ext>
@@ -4703,7 +4697,7 @@
                     </a:stretch>
                   </pic:blipFill>
                   <pic:spPr>
-                    <a:xfrm>
+                    <a:xfrm rot="0" flipH="0" flipV="0">
                       <a:off x="0" y="0"/>
                       <a:ext cx="5943600" cy="1323975"/>
                     </a:xfrm>
@@ -4716,6 +4710,2537 @@
             </a:graphic>
           </wp:inline>
         </w:drawing>
+      </w:r>
+    </w:p>
+    <w:p>
+      <w:pPr>
+        <w:spacing w:before="120" w:after="0" w:line="240" w:lineRule="auto"/>
+      </w:pPr>
+      <w:r>
+        <w:rPr/>
+        <w:t>However</w:t>
+      </w:r>
+      <w:r>
+        <w:rPr/>
+        <w:t xml:space="preserve"> the above is a generic GPIO. As Sky130 has a </w:t>
+      </w:r>
+      <w:r>
+        <w:rPr/>
+        <w:t>well defined</w:t>
+      </w:r>
+      <w:r>
+        <w:rPr/>
+        <w:t xml:space="preserve"> GPIO library</w:t>
+      </w:r>
+      <w:r>
+        <w:rPr/>
+        <w:t xml:space="preserve">, </w:t>
+      </w:r>
+      <w:r>
+        <w:rPr/>
+        <w:t>let</w:t>
+      </w:r>
+      <w:r>
+        <w:rPr/>
+        <w:t xml:space="preserve"> try to bind it with the fabric netlist. The procedure will be the same. I am just explaining the cu</w:t>
+      </w:r>
+      <w:r>
+        <w:rPr/>
+        <w:t xml:space="preserve">stom </w:t>
+      </w:r>
+      <w:r>
+        <w:rPr/>
+        <w:t>verilog</w:t>
+      </w:r>
+      <w:r>
+        <w:rPr/>
+        <w:t xml:space="preserve"> code to integrate it.</w:t>
+      </w:r>
+    </w:p>
+    <w:p>
+      <w:pPr>
+        <w:pStyle w:val="Normal"/>
+        <w:spacing w:before="120" w:after="0" w:line="240" w:lineRule="auto"/>
+        <w:rPr>
+          <w:i w:val="1"/>
+          <w:iCs w:val="1"/>
+          <w:color w:val="385623" w:themeColor="accent6" w:themeTint="FF" w:themeShade="80"/>
+        </w:rPr>
+      </w:pPr>
+      <w:r>
+        <w:rPr>
+          <w:i w:val="1"/>
+          <w:iCs w:val="1"/>
+          <w:color w:val="385623" w:themeColor="accent6" w:themeTint="FF" w:themeShade="80"/>
+        </w:rPr>
+        <w:t>//-----------------------------------------------------</w:t>
+      </w:r>
+    </w:p>
+    <w:p>
+      <w:pPr>
+        <w:pStyle w:val="Normal"/>
+        <w:spacing w:before="120" w:after="0" w:line="240" w:lineRule="auto"/>
+        <w:rPr>
+          <w:i w:val="1"/>
+          <w:iCs w:val="1"/>
+          <w:color w:val="385623" w:themeColor="accent6" w:themeTint="FF" w:themeShade="80"/>
+        </w:rPr>
+      </w:pPr>
+      <w:r>
+        <w:rPr>
+          <w:i w:val="1"/>
+          <w:iCs w:val="1"/>
+          <w:color w:val="385623" w:themeColor="accent6" w:themeTint="FF" w:themeShade="80"/>
+        </w:rPr>
+        <w:t xml:space="preserve">// Design </w:t>
+      </w:r>
+      <w:r>
+        <w:rPr>
+          <w:i w:val="1"/>
+          <w:iCs w:val="1"/>
+          <w:color w:val="385623" w:themeColor="accent6" w:themeTint="FF" w:themeShade="80"/>
+        </w:rPr>
+        <w:t>Name :</w:t>
+      </w:r>
+      <w:r>
+        <w:rPr>
+          <w:i w:val="1"/>
+          <w:iCs w:val="1"/>
+          <w:color w:val="385623" w:themeColor="accent6" w:themeTint="FF" w:themeShade="80"/>
+        </w:rPr>
+        <w:t xml:space="preserve"> General Purpose I/</w:t>
+      </w:r>
+      <w:r>
+        <w:rPr>
+          <w:i w:val="1"/>
+          <w:iCs w:val="1"/>
+          <w:color w:val="385623" w:themeColor="accent6" w:themeTint="FF" w:themeShade="80"/>
+        </w:rPr>
+        <w:t>Os</w:t>
+      </w:r>
+    </w:p>
+    <w:p>
+      <w:pPr>
+        <w:pStyle w:val="Normal"/>
+        <w:spacing w:before="120" w:after="0" w:line="240" w:lineRule="auto"/>
+        <w:rPr>
+          <w:i w:val="1"/>
+          <w:iCs w:val="1"/>
+          <w:color w:val="385623" w:themeColor="accent6" w:themeTint="FF" w:themeShade="80"/>
+        </w:rPr>
+      </w:pPr>
+      <w:r>
+        <w:rPr>
+          <w:i w:val="1"/>
+          <w:iCs w:val="1"/>
+          <w:color w:val="385623" w:themeColor="accent6" w:themeTint="FF" w:themeShade="80"/>
+        </w:rPr>
+        <w:t xml:space="preserve">// File Name </w:t>
+      </w:r>
+      <w:r>
+        <w:rPr>
+          <w:i w:val="1"/>
+          <w:iCs w:val="1"/>
+          <w:color w:val="385623" w:themeColor="accent6" w:themeTint="FF" w:themeShade="80"/>
+        </w:rPr>
+        <w:t xml:space="preserve">  :</w:t>
+      </w:r>
+      <w:r>
+        <w:rPr>
+          <w:i w:val="1"/>
+          <w:iCs w:val="1"/>
+          <w:color w:val="385623" w:themeColor="accent6" w:themeTint="FF" w:themeShade="80"/>
+        </w:rPr>
+        <w:t xml:space="preserve"> gpio_sky130_v</w:t>
+      </w:r>
+      <w:r>
+        <w:rPr>
+          <w:i w:val="1"/>
+          <w:iCs w:val="1"/>
+          <w:color w:val="385623" w:themeColor="accent6" w:themeTint="FF" w:themeShade="80"/>
+        </w:rPr>
+        <w:t>_1</w:t>
+      </w:r>
+      <w:r>
+        <w:rPr>
+          <w:i w:val="1"/>
+          <w:iCs w:val="1"/>
+          <w:color w:val="385623" w:themeColor="accent6" w:themeTint="FF" w:themeShade="80"/>
+        </w:rPr>
+        <w:t>.v</w:t>
+      </w:r>
+    </w:p>
+    <w:p>
+      <w:pPr>
+        <w:pStyle w:val="Normal"/>
+        <w:spacing w:before="120" w:after="0" w:line="240" w:lineRule="auto"/>
+        <w:rPr>
+          <w:i w:val="1"/>
+          <w:iCs w:val="1"/>
+          <w:color w:val="385623" w:themeColor="accent6" w:themeTint="FF" w:themeShade="80"/>
+        </w:rPr>
+      </w:pPr>
+      <w:r>
+        <w:rPr>
+          <w:i w:val="1"/>
+          <w:iCs w:val="1"/>
+          <w:color w:val="385623" w:themeColor="accent6" w:themeTint="FF" w:themeShade="80"/>
+        </w:rPr>
+        <w:t xml:space="preserve">// Coder     </w:t>
+      </w:r>
+      <w:r>
+        <w:rPr>
+          <w:i w:val="1"/>
+          <w:iCs w:val="1"/>
+          <w:color w:val="385623" w:themeColor="accent6" w:themeTint="FF" w:themeShade="80"/>
+        </w:rPr>
+        <w:t xml:space="preserve">  :</w:t>
+      </w:r>
+      <w:r>
+        <w:rPr>
+          <w:i w:val="1"/>
+          <w:iCs w:val="1"/>
+          <w:color w:val="385623" w:themeColor="accent6" w:themeTint="FF" w:themeShade="80"/>
+        </w:rPr>
+        <w:t xml:space="preserve"> Sajib Barua</w:t>
+      </w:r>
+    </w:p>
+    <w:p>
+      <w:pPr>
+        <w:pStyle w:val="Normal"/>
+        <w:spacing w:before="120" w:after="0" w:line="240" w:lineRule="auto"/>
+        <w:rPr>
+          <w:i w:val="1"/>
+          <w:iCs w:val="1"/>
+          <w:color w:val="385623" w:themeColor="accent6" w:themeTint="FF" w:themeShade="80"/>
+        </w:rPr>
+      </w:pPr>
+      <w:r>
+        <w:rPr>
+          <w:i w:val="1"/>
+          <w:iCs w:val="1"/>
+          <w:color w:val="385623" w:themeColor="accent6" w:themeTint="FF" w:themeShade="80"/>
+        </w:rPr>
+        <w:t>//-----------------------------------------------------</w:t>
+      </w:r>
+    </w:p>
+    <w:p>
+      <w:pPr>
+        <w:pStyle w:val="Normal"/>
+        <w:spacing w:before="120" w:after="0" w:line="240" w:lineRule="auto"/>
+        <w:rPr>
+          <w:i w:val="1"/>
+          <w:iCs w:val="1"/>
+          <w:color w:val="385623" w:themeColor="accent6" w:themeTint="FF" w:themeShade="80"/>
+        </w:rPr>
+      </w:pPr>
+      <w:r>
+        <w:rPr>
+          <w:i w:val="1"/>
+          <w:iCs w:val="1"/>
+          <w:color w:val="385623" w:themeColor="accent6" w:themeTint="FF" w:themeShade="80"/>
+        </w:rPr>
+        <w:t xml:space="preserve"> </w:t>
+      </w:r>
+    </w:p>
+    <w:p>
+      <w:pPr>
+        <w:pStyle w:val="Normal"/>
+        <w:spacing w:before="120" w:after="0" w:line="240" w:lineRule="auto"/>
+        <w:rPr>
+          <w:i w:val="1"/>
+          <w:iCs w:val="1"/>
+          <w:color w:val="385623" w:themeColor="accent6" w:themeTint="FF" w:themeShade="80"/>
+        </w:rPr>
+      </w:pPr>
+      <w:r>
+        <w:rPr>
+          <w:i w:val="1"/>
+          <w:iCs w:val="1"/>
+          <w:color w:val="385623" w:themeColor="accent6" w:themeTint="FF" w:themeShade="80"/>
+        </w:rPr>
+        <w:t>//-----------------------------------------------------</w:t>
+      </w:r>
+    </w:p>
+    <w:p>
+      <w:pPr>
+        <w:pStyle w:val="Normal"/>
+        <w:spacing w:before="120" w:after="0" w:line="240" w:lineRule="auto"/>
+        <w:rPr>
+          <w:i w:val="1"/>
+          <w:iCs w:val="1"/>
+          <w:color w:val="385623" w:themeColor="accent6" w:themeTint="FF" w:themeShade="80"/>
+        </w:rPr>
+      </w:pPr>
+      <w:r>
+        <w:rPr>
+          <w:i w:val="1"/>
+          <w:iCs w:val="1"/>
+          <w:color w:val="385623" w:themeColor="accent6" w:themeTint="FF" w:themeShade="80"/>
+        </w:rPr>
+        <w:t xml:space="preserve">// Function  </w:t>
+      </w:r>
+      <w:r>
+        <w:rPr>
+          <w:i w:val="1"/>
+          <w:iCs w:val="1"/>
+          <w:color w:val="385623" w:themeColor="accent6" w:themeTint="FF" w:themeShade="80"/>
+        </w:rPr>
+        <w:t xml:space="preserve">  :</w:t>
+      </w:r>
+      <w:r>
+        <w:rPr>
+          <w:i w:val="1"/>
+          <w:iCs w:val="1"/>
+          <w:color w:val="385623" w:themeColor="accent6" w:themeTint="FF" w:themeShade="80"/>
+        </w:rPr>
+        <w:t xml:space="preserve"> A typical general purpose I/O</w:t>
+      </w:r>
+    </w:p>
+    <w:p>
+      <w:pPr>
+        <w:pStyle w:val="Normal"/>
+        <w:spacing w:before="120" w:after="0" w:line="240" w:lineRule="auto"/>
+        <w:rPr>
+          <w:i w:val="1"/>
+          <w:iCs w:val="1"/>
+          <w:color w:val="385623" w:themeColor="accent6" w:themeTint="FF" w:themeShade="80"/>
+        </w:rPr>
+      </w:pPr>
+      <w:r>
+        <w:rPr>
+          <w:i w:val="1"/>
+          <w:iCs w:val="1"/>
+          <w:color w:val="385623" w:themeColor="accent6" w:themeTint="FF" w:themeShade="80"/>
+        </w:rPr>
+        <w:t>//-----------------------------------------------------</w:t>
+      </w:r>
+    </w:p>
+    <w:p>
+      <w:pPr>
+        <w:pStyle w:val="Normal"/>
+        <w:spacing w:before="120" w:after="0" w:line="240" w:lineRule="auto"/>
+        <w:rPr>
+          <w:i w:val="1"/>
+          <w:iCs w:val="1"/>
+          <w:color w:val="385623" w:themeColor="accent6" w:themeTint="FF" w:themeShade="80"/>
+        </w:rPr>
+      </w:pPr>
+      <w:r>
+        <w:rPr>
+          <w:i w:val="1"/>
+          <w:iCs w:val="1"/>
+          <w:color w:val="385623" w:themeColor="accent6" w:themeTint="FF" w:themeShade="80"/>
+        </w:rPr>
+        <w:t>module GPIO (</w:t>
+      </w:r>
+    </w:p>
+    <w:p>
+      <w:pPr>
+        <w:pStyle w:val="Normal"/>
+        <w:spacing w:before="120" w:after="0" w:line="240" w:lineRule="auto"/>
+        <w:rPr>
+          <w:i w:val="1"/>
+          <w:iCs w:val="1"/>
+          <w:color w:val="385623" w:themeColor="accent6" w:themeTint="FF" w:themeShade="80"/>
+        </w:rPr>
+      </w:pPr>
+      <w:r>
+        <w:rPr>
+          <w:i w:val="1"/>
+          <w:iCs w:val="1"/>
+          <w:color w:val="385623" w:themeColor="accent6" w:themeTint="FF" w:themeShade="80"/>
+        </w:rPr>
+        <w:t xml:space="preserve">  input A, // Data output =&gt; write to external/</w:t>
+      </w:r>
+      <w:r>
+        <w:rPr>
+          <w:i w:val="1"/>
+          <w:iCs w:val="1"/>
+          <w:color w:val="385623" w:themeColor="accent6" w:themeTint="FF" w:themeShade="80"/>
+        </w:rPr>
+        <w:t>PAD  |</w:t>
+      </w:r>
+      <w:r>
+        <w:rPr>
+          <w:i w:val="1"/>
+          <w:iCs w:val="1"/>
+          <w:color w:val="385623" w:themeColor="accent6" w:themeTint="FF" w:themeShade="80"/>
+        </w:rPr>
+        <w:t>| direction A to PAD</w:t>
+      </w:r>
+    </w:p>
+    <w:p>
+      <w:pPr>
+        <w:pStyle w:val="Normal"/>
+        <w:spacing w:before="120" w:after="0" w:line="240" w:lineRule="auto"/>
+        <w:rPr>
+          <w:i w:val="1"/>
+          <w:iCs w:val="1"/>
+          <w:color w:val="385623" w:themeColor="accent6" w:themeTint="FF" w:themeShade="80"/>
+        </w:rPr>
+      </w:pPr>
+      <w:r>
+        <w:rPr>
+          <w:i w:val="1"/>
+          <w:iCs w:val="1"/>
+          <w:color w:val="385623" w:themeColor="accent6" w:themeTint="FF" w:themeShade="80"/>
+        </w:rPr>
+        <w:t xml:space="preserve">  output Y, // Data input =&gt; read from external/PAD || direction PAD to Y</w:t>
+      </w:r>
+    </w:p>
+    <w:p>
+      <w:pPr>
+        <w:pStyle w:val="Normal"/>
+        <w:spacing w:before="120" w:after="0" w:line="240" w:lineRule="auto"/>
+        <w:rPr>
+          <w:i w:val="1"/>
+          <w:iCs w:val="1"/>
+          <w:color w:val="385623" w:themeColor="accent6" w:themeTint="FF" w:themeShade="80"/>
+        </w:rPr>
+      </w:pPr>
+      <w:r>
+        <w:rPr>
+          <w:i w:val="1"/>
+          <w:iCs w:val="1"/>
+          <w:color w:val="385623" w:themeColor="accent6" w:themeTint="FF" w:themeShade="80"/>
+        </w:rPr>
+        <w:t xml:space="preserve">  </w:t>
+      </w:r>
+      <w:r>
+        <w:rPr>
+          <w:i w:val="1"/>
+          <w:iCs w:val="1"/>
+          <w:color w:val="385623" w:themeColor="accent6" w:themeTint="FF" w:themeShade="80"/>
+        </w:rPr>
+        <w:t>inout</w:t>
+      </w:r>
+      <w:r>
+        <w:rPr>
+          <w:i w:val="1"/>
+          <w:iCs w:val="1"/>
+          <w:color w:val="385623" w:themeColor="accent6" w:themeTint="FF" w:themeShade="80"/>
+        </w:rPr>
+        <w:t xml:space="preserve"> PAD, // bi-directional pad</w:t>
+      </w:r>
+    </w:p>
+    <w:p>
+      <w:pPr>
+        <w:pStyle w:val="Normal"/>
+        <w:spacing w:before="120" w:after="0" w:line="240" w:lineRule="auto"/>
+        <w:rPr>
+          <w:i w:val="1"/>
+          <w:iCs w:val="1"/>
+          <w:color w:val="385623" w:themeColor="accent6" w:themeTint="FF" w:themeShade="80"/>
+        </w:rPr>
+      </w:pPr>
+      <w:r>
+        <w:rPr>
+          <w:i w:val="1"/>
+          <w:iCs w:val="1"/>
+          <w:color w:val="385623" w:themeColor="accent6" w:themeTint="FF" w:themeShade="80"/>
+        </w:rPr>
+        <w:t xml:space="preserve">  input DIR //----- when direction </w:t>
+      </w:r>
+      <w:r>
+        <w:rPr>
+          <w:i w:val="1"/>
+          <w:iCs w:val="1"/>
+          <w:color w:val="385623" w:themeColor="accent6" w:themeTint="FF" w:themeShade="80"/>
+        </w:rPr>
+        <w:t>enabled(</w:t>
+      </w:r>
+      <w:r>
+        <w:rPr>
+          <w:i w:val="1"/>
+          <w:iCs w:val="1"/>
+          <w:color w:val="385623" w:themeColor="accent6" w:themeTint="FF" w:themeShade="80"/>
+        </w:rPr>
+        <w:t>1), the signal is propagated from PAD to data input(Y)</w:t>
+      </w:r>
+    </w:p>
+    <w:p>
+      <w:pPr>
+        <w:pStyle w:val="Normal"/>
+        <w:spacing w:before="120" w:after="0" w:line="240" w:lineRule="auto"/>
+        <w:rPr>
+          <w:i w:val="1"/>
+          <w:iCs w:val="1"/>
+          <w:color w:val="385623" w:themeColor="accent6" w:themeTint="FF" w:themeShade="80"/>
+        </w:rPr>
+      </w:pPr>
+      <w:r>
+        <w:rPr>
+          <w:i w:val="1"/>
+          <w:iCs w:val="1"/>
+          <w:color w:val="385623" w:themeColor="accent6" w:themeTint="FF" w:themeShade="80"/>
+        </w:rPr>
+        <w:t>);</w:t>
+      </w:r>
+    </w:p>
+    <w:p>
+      <w:pPr>
+        <w:pStyle w:val="Normal"/>
+        <w:spacing w:before="120" w:after="0" w:line="240" w:lineRule="auto"/>
+        <w:rPr>
+          <w:i w:val="1"/>
+          <w:iCs w:val="1"/>
+          <w:color w:val="385623" w:themeColor="accent6" w:themeTint="FF" w:themeShade="80"/>
+        </w:rPr>
+      </w:pPr>
+      <w:r>
+        <w:rPr>
+          <w:i w:val="1"/>
+          <w:iCs w:val="1"/>
+          <w:color w:val="385623" w:themeColor="accent6" w:themeTint="FF" w:themeShade="80"/>
+        </w:rPr>
+        <w:t xml:space="preserve">  wire </w:t>
+      </w:r>
+      <w:r>
+        <w:rPr>
+          <w:i w:val="1"/>
+          <w:iCs w:val="1"/>
+          <w:color w:val="385623" w:themeColor="accent6" w:themeTint="FF" w:themeShade="80"/>
+        </w:rPr>
+        <w:t>tie_hi_esd</w:t>
+      </w:r>
+      <w:r>
+        <w:rPr>
+          <w:i w:val="1"/>
+          <w:iCs w:val="1"/>
+          <w:color w:val="385623" w:themeColor="accent6" w:themeTint="FF" w:themeShade="80"/>
+        </w:rPr>
+        <w:t xml:space="preserve">, </w:t>
+      </w:r>
+      <w:r>
+        <w:rPr>
+          <w:i w:val="1"/>
+          <w:iCs w:val="1"/>
+          <w:color w:val="385623" w:themeColor="accent6" w:themeTint="FF" w:themeShade="80"/>
+        </w:rPr>
+        <w:t>tie_lo_esd</w:t>
+      </w:r>
+      <w:r>
+        <w:rPr>
+          <w:i w:val="1"/>
+          <w:iCs w:val="1"/>
+          <w:color w:val="385623" w:themeColor="accent6" w:themeTint="FF" w:themeShade="80"/>
+        </w:rPr>
+        <w:t>;</w:t>
+      </w:r>
+    </w:p>
+    <w:p>
+      <w:pPr>
+        <w:pStyle w:val="Normal"/>
+        <w:spacing w:before="120" w:after="0" w:line="240" w:lineRule="auto"/>
+        <w:rPr>
+          <w:i w:val="1"/>
+          <w:iCs w:val="1"/>
+          <w:color w:val="385623" w:themeColor="accent6" w:themeTint="FF" w:themeShade="80"/>
+        </w:rPr>
+      </w:pPr>
+      <w:r>
+        <w:rPr>
+          <w:i w:val="1"/>
+          <w:iCs w:val="1"/>
+          <w:color w:val="385623" w:themeColor="accent6" w:themeTint="FF" w:themeShade="80"/>
+        </w:rPr>
+        <w:t xml:space="preserve"> </w:t>
+      </w:r>
+    </w:p>
+    <w:p>
+      <w:pPr>
+        <w:pStyle w:val="Normal"/>
+        <w:spacing w:before="120" w:after="0" w:line="240" w:lineRule="auto"/>
+        <w:rPr>
+          <w:i w:val="1"/>
+          <w:iCs w:val="1"/>
+          <w:color w:val="385623" w:themeColor="accent6" w:themeTint="FF" w:themeShade="80"/>
+        </w:rPr>
+      </w:pPr>
+      <w:r>
+        <w:rPr>
+          <w:i w:val="1"/>
+          <w:iCs w:val="1"/>
+          <w:color w:val="385623" w:themeColor="accent6" w:themeTint="FF" w:themeShade="80"/>
+        </w:rPr>
+        <w:t xml:space="preserve">  sky130_fd_io__top_gpio_ovtv2 </w:t>
+      </w:r>
+      <w:r>
+        <w:rPr>
+          <w:i w:val="1"/>
+          <w:iCs w:val="1"/>
+          <w:color w:val="385623" w:themeColor="accent6" w:themeTint="FF" w:themeShade="80"/>
+        </w:rPr>
+        <w:t>gpio</w:t>
+      </w:r>
+      <w:r>
+        <w:rPr>
+          <w:i w:val="1"/>
+          <w:iCs w:val="1"/>
+          <w:color w:val="385623" w:themeColor="accent6" w:themeTint="FF" w:themeShade="80"/>
+        </w:rPr>
+        <w:t>(</w:t>
+      </w:r>
+    </w:p>
+    <w:p>
+      <w:pPr>
+        <w:pStyle w:val="Normal"/>
+        <w:spacing w:before="120" w:after="0" w:line="240" w:lineRule="auto"/>
+        <w:rPr>
+          <w:i w:val="1"/>
+          <w:iCs w:val="1"/>
+          <w:color w:val="385623" w:themeColor="accent6" w:themeTint="FF" w:themeShade="80"/>
+        </w:rPr>
+      </w:pPr>
+      <w:r>
+        <w:rPr>
+          <w:i w:val="1"/>
+          <w:iCs w:val="1"/>
+          <w:color w:val="385623" w:themeColor="accent6" w:themeTint="FF" w:themeShade="80"/>
+        </w:rPr>
+        <w:t xml:space="preserve">    // Direction PAD to IN =&gt; input buffer </w:t>
+      </w:r>
+      <w:r>
+        <w:rPr>
+          <w:i w:val="1"/>
+          <w:iCs w:val="1"/>
+          <w:color w:val="385623" w:themeColor="accent6" w:themeTint="FF" w:themeShade="80"/>
+        </w:rPr>
+        <w:t>enable</w:t>
+      </w:r>
+    </w:p>
+    <w:p>
+      <w:pPr>
+        <w:pStyle w:val="Normal"/>
+        <w:spacing w:before="120" w:after="0" w:line="240" w:lineRule="auto"/>
+        <w:rPr>
+          <w:i w:val="1"/>
+          <w:iCs w:val="1"/>
+          <w:color w:val="385623" w:themeColor="accent6" w:themeTint="FF" w:themeShade="80"/>
+        </w:rPr>
+      </w:pPr>
+      <w:r>
+        <w:rPr>
+          <w:i w:val="1"/>
+          <w:iCs w:val="1"/>
+          <w:color w:val="385623" w:themeColor="accent6" w:themeTint="FF" w:themeShade="80"/>
+        </w:rPr>
+        <w:t xml:space="preserve">    // REF. assign IN   = (</w:t>
+      </w:r>
+      <w:r>
+        <w:rPr>
+          <w:i w:val="1"/>
+          <w:iCs w:val="1"/>
+          <w:color w:val="385623" w:themeColor="accent6" w:themeTint="FF" w:themeShade="80"/>
+        </w:rPr>
+        <w:t>x_on_in_lv</w:t>
+      </w:r>
+      <w:r>
+        <w:rPr>
+          <w:i w:val="1"/>
+          <w:iCs w:val="1"/>
+          <w:color w:val="385623" w:themeColor="accent6" w:themeTint="FF" w:themeShade="80"/>
+        </w:rPr>
+        <w:t xml:space="preserve"> ===1 || </w:t>
+      </w:r>
+      <w:r>
+        <w:rPr>
+          <w:i w:val="1"/>
+          <w:iCs w:val="1"/>
+          <w:color w:val="385623" w:themeColor="accent6" w:themeTint="FF" w:themeShade="80"/>
+        </w:rPr>
+        <w:t>pwr_good_inpbuff_lv</w:t>
+      </w:r>
+      <w:r>
+        <w:rPr>
+          <w:i w:val="1"/>
+          <w:iCs w:val="1"/>
+          <w:color w:val="385623" w:themeColor="accent6" w:themeTint="FF" w:themeShade="80"/>
+        </w:rPr>
+        <w:t>===0</w:t>
+      </w:r>
+      <w:r>
+        <w:rPr>
+          <w:i w:val="1"/>
+          <w:iCs w:val="1"/>
+          <w:color w:val="385623" w:themeColor="accent6" w:themeTint="FF" w:themeShade="80"/>
+        </w:rPr>
+        <w:t>) ?</w:t>
+      </w:r>
+      <w:r>
+        <w:rPr>
+          <w:i w:val="1"/>
+          <w:iCs w:val="1"/>
+          <w:color w:val="385623" w:themeColor="accent6" w:themeTint="FF" w:themeShade="80"/>
+        </w:rPr>
+        <w:t xml:space="preserve"> 1'</w:t>
+      </w:r>
+      <w:r>
+        <w:rPr>
+          <w:i w:val="1"/>
+          <w:iCs w:val="1"/>
+          <w:color w:val="385623" w:themeColor="accent6" w:themeTint="FF" w:themeShade="80"/>
+        </w:rPr>
+        <w:t>bx :</w:t>
+      </w:r>
+      <w:r>
+        <w:rPr>
+          <w:i w:val="1"/>
+          <w:iCs w:val="1"/>
+          <w:color w:val="385623" w:themeColor="accent6" w:themeTint="FF" w:themeShade="80"/>
+        </w:rPr>
+        <w:t xml:space="preserve"> (</w:t>
+      </w:r>
+      <w:r>
+        <w:rPr>
+          <w:i w:val="1"/>
+          <w:iCs w:val="1"/>
+          <w:color w:val="385623" w:themeColor="accent6" w:themeTint="FF" w:themeShade="80"/>
+        </w:rPr>
+        <w:t>disable_inp_buff_lv</w:t>
+      </w:r>
+      <w:r>
+        <w:rPr>
+          <w:i w:val="1"/>
+          <w:iCs w:val="1"/>
+          <w:color w:val="385623" w:themeColor="accent6" w:themeTint="FF" w:themeShade="80"/>
+        </w:rPr>
+        <w:t>===</w:t>
+      </w:r>
+      <w:r>
+        <w:rPr>
+          <w:i w:val="1"/>
+          <w:iCs w:val="1"/>
+          <w:color w:val="385623" w:themeColor="accent6" w:themeTint="FF" w:themeShade="80"/>
+        </w:rPr>
+        <w:t>1 ?</w:t>
+      </w:r>
+      <w:r>
+        <w:rPr>
+          <w:i w:val="1"/>
+          <w:iCs w:val="1"/>
+          <w:color w:val="385623" w:themeColor="accent6" w:themeTint="FF" w:themeShade="80"/>
+        </w:rPr>
+        <w:t xml:space="preserve"> </w:t>
+      </w:r>
+      <w:r>
+        <w:rPr>
+          <w:i w:val="1"/>
+          <w:iCs w:val="1"/>
+          <w:color w:val="385623" w:themeColor="accent6" w:themeTint="FF" w:themeShade="80"/>
+        </w:rPr>
+        <w:t>0 :</w:t>
+      </w:r>
+      <w:r>
+        <w:rPr>
+          <w:i w:val="1"/>
+          <w:iCs w:val="1"/>
+          <w:color w:val="385623" w:themeColor="accent6" w:themeTint="FF" w:themeShade="80"/>
+        </w:rPr>
+        <w:t xml:space="preserve"> (^PAD===1'</w:t>
+      </w:r>
+      <w:r>
+        <w:rPr>
+          <w:i w:val="1"/>
+          <w:iCs w:val="1"/>
+          <w:color w:val="385623" w:themeColor="accent6" w:themeTint="FF" w:themeShade="80"/>
+        </w:rPr>
+        <w:t>bx ?</w:t>
+      </w:r>
+      <w:r>
+        <w:rPr>
+          <w:i w:val="1"/>
+          <w:iCs w:val="1"/>
+          <w:color w:val="385623" w:themeColor="accent6" w:themeTint="FF" w:themeShade="80"/>
+        </w:rPr>
+        <w:t xml:space="preserve"> 1'</w:t>
+      </w:r>
+      <w:r>
+        <w:rPr>
+          <w:i w:val="1"/>
+          <w:iCs w:val="1"/>
+          <w:color w:val="385623" w:themeColor="accent6" w:themeTint="FF" w:themeShade="80"/>
+        </w:rPr>
+        <w:t>bx :</w:t>
+      </w:r>
+      <w:r>
+        <w:rPr>
+          <w:i w:val="1"/>
+          <w:iCs w:val="1"/>
+          <w:color w:val="385623" w:themeColor="accent6" w:themeTint="FF" w:themeShade="80"/>
+        </w:rPr>
+        <w:t xml:space="preserve"> PAD));</w:t>
+      </w:r>
+    </w:p>
+    <w:p>
+      <w:pPr>
+        <w:pStyle w:val="Normal"/>
+        <w:spacing w:before="120" w:after="0" w:line="240" w:lineRule="auto"/>
+        <w:rPr>
+          <w:i w:val="1"/>
+          <w:iCs w:val="1"/>
+          <w:color w:val="385623" w:themeColor="accent6" w:themeTint="FF" w:themeShade="80"/>
+        </w:rPr>
+      </w:pPr>
+      <w:r>
+        <w:rPr>
+          <w:i w:val="1"/>
+          <w:iCs w:val="1"/>
+          <w:color w:val="385623" w:themeColor="accent6" w:themeTint="FF" w:themeShade="80"/>
+        </w:rPr>
+        <w:t xml:space="preserve">    .IN(Y),</w:t>
+      </w:r>
+    </w:p>
+    <w:p>
+      <w:pPr>
+        <w:pStyle w:val="Normal"/>
+        <w:spacing w:before="120" w:after="0" w:line="240" w:lineRule="auto"/>
+        <w:rPr>
+          <w:i w:val="1"/>
+          <w:iCs w:val="1"/>
+          <w:color w:val="385623" w:themeColor="accent6" w:themeTint="FF" w:themeShade="80"/>
+        </w:rPr>
+      </w:pPr>
+      <w:r>
+        <w:rPr>
+          <w:i w:val="1"/>
+          <w:iCs w:val="1"/>
+          <w:color w:val="385623" w:themeColor="accent6" w:themeTint="FF" w:themeShade="80"/>
+        </w:rPr>
+        <w:t xml:space="preserve">    </w:t>
+      </w:r>
+      <w:r>
+        <w:rPr>
+          <w:i w:val="1"/>
+          <w:iCs w:val="1"/>
+          <w:color w:val="385623" w:themeColor="accent6" w:themeTint="FF" w:themeShade="80"/>
+        </w:rPr>
+        <w:t>.INP</w:t>
+      </w:r>
+      <w:r>
+        <w:rPr>
+          <w:i w:val="1"/>
+          <w:iCs w:val="1"/>
+          <w:color w:val="385623" w:themeColor="accent6" w:themeTint="FF" w:themeShade="80"/>
+        </w:rPr>
+        <w:t xml:space="preserve">_DIS(~DIR), // when DIR==1(INP_DIS==0), the signal is propagated from PAD to Y(IN)||input buffer </w:t>
+      </w:r>
+      <w:r>
+        <w:rPr>
+          <w:i w:val="1"/>
+          <w:iCs w:val="1"/>
+          <w:color w:val="385623" w:themeColor="accent6" w:themeTint="FF" w:themeShade="80"/>
+        </w:rPr>
+        <w:t>enbled</w:t>
+      </w:r>
+      <w:r>
+        <w:rPr>
+          <w:i w:val="1"/>
+          <w:iCs w:val="1"/>
+          <w:color w:val="385623" w:themeColor="accent6" w:themeTint="FF" w:themeShade="80"/>
+        </w:rPr>
+        <w:t xml:space="preserve"> (active low)</w:t>
+      </w:r>
+    </w:p>
+    <w:p>
+      <w:pPr>
+        <w:pStyle w:val="Normal"/>
+        <w:spacing w:before="120" w:after="0" w:line="240" w:lineRule="auto"/>
+        <w:rPr>
+          <w:i w:val="1"/>
+          <w:iCs w:val="1"/>
+          <w:color w:val="385623" w:themeColor="accent6" w:themeTint="FF" w:themeShade="80"/>
+        </w:rPr>
+      </w:pPr>
+      <w:r>
+        <w:rPr>
+          <w:i w:val="1"/>
+          <w:iCs w:val="1"/>
+          <w:color w:val="385623" w:themeColor="accent6" w:themeTint="FF" w:themeShade="80"/>
+        </w:rPr>
+        <w:t xml:space="preserve">    </w:t>
+      </w:r>
+      <w:r>
+        <w:rPr>
+          <w:i w:val="1"/>
+          <w:iCs w:val="1"/>
+          <w:color w:val="385623" w:themeColor="accent6" w:themeTint="FF" w:themeShade="80"/>
+        </w:rPr>
+        <w:t>.ENABLE</w:t>
+      </w:r>
+      <w:r>
+        <w:rPr>
+          <w:i w:val="1"/>
+          <w:iCs w:val="1"/>
+          <w:color w:val="385623" w:themeColor="accent6" w:themeTint="FF" w:themeShade="80"/>
+        </w:rPr>
+        <w:t>_INP_H(</w:t>
+      </w:r>
+      <w:r>
+        <w:rPr>
+          <w:i w:val="1"/>
+          <w:iCs w:val="1"/>
+          <w:color w:val="385623" w:themeColor="accent6" w:themeTint="FF" w:themeShade="80"/>
+        </w:rPr>
+        <w:t>tie_hi_esd</w:t>
+      </w:r>
+      <w:r>
+        <w:rPr>
+          <w:i w:val="1"/>
+          <w:iCs w:val="1"/>
+          <w:color w:val="385623" w:themeColor="accent6" w:themeTint="FF" w:themeShade="80"/>
+        </w:rPr>
+        <w:t xml:space="preserve">), // enable input buffer </w:t>
+      </w:r>
+      <w:r>
+        <w:rPr>
+          <w:i w:val="1"/>
+          <w:iCs w:val="1"/>
+          <w:color w:val="385623" w:themeColor="accent6" w:themeTint="FF" w:themeShade="80"/>
+        </w:rPr>
+        <w:t>powr</w:t>
+      </w:r>
+      <w:r>
+        <w:rPr>
+          <w:i w:val="1"/>
+          <w:iCs w:val="1"/>
+          <w:color w:val="385623" w:themeColor="accent6" w:themeTint="FF" w:themeShade="80"/>
+        </w:rPr>
+        <w:t xml:space="preserve"> on/off. </w:t>
+      </w:r>
+      <w:r>
+        <w:rPr>
+          <w:i w:val="1"/>
+          <w:iCs w:val="1"/>
+          <w:color w:val="385623" w:themeColor="accent6" w:themeTint="FF" w:themeShade="80"/>
+        </w:rPr>
+        <w:t>hard-tie</w:t>
+      </w:r>
+      <w:r>
+        <w:rPr>
+          <w:i w:val="1"/>
+          <w:iCs w:val="1"/>
+          <w:color w:val="385623" w:themeColor="accent6" w:themeTint="FF" w:themeShade="80"/>
+        </w:rPr>
+        <w:t xml:space="preserve"> to either </w:t>
+      </w:r>
+      <w:r>
+        <w:rPr>
+          <w:i w:val="1"/>
+          <w:iCs w:val="1"/>
+          <w:color w:val="385623" w:themeColor="accent6" w:themeTint="FF" w:themeShade="80"/>
+        </w:rPr>
+        <w:t>tie_hi_esd</w:t>
+      </w:r>
+      <w:r>
+        <w:rPr>
+          <w:i w:val="1"/>
+          <w:iCs w:val="1"/>
+          <w:color w:val="385623" w:themeColor="accent6" w:themeTint="FF" w:themeShade="80"/>
+        </w:rPr>
+        <w:t xml:space="preserve"> or </w:t>
+      </w:r>
+      <w:r>
+        <w:rPr>
+          <w:i w:val="1"/>
+          <w:iCs w:val="1"/>
+          <w:color w:val="385623" w:themeColor="accent6" w:themeTint="FF" w:themeShade="80"/>
+        </w:rPr>
+        <w:t>tie_lo_esd</w:t>
+      </w:r>
+      <w:r>
+        <w:rPr>
+          <w:i w:val="1"/>
+          <w:iCs w:val="1"/>
+          <w:color w:val="385623" w:themeColor="accent6" w:themeTint="FF" w:themeShade="80"/>
+        </w:rPr>
+        <w:t xml:space="preserve"> and should not be register controlled.</w:t>
+      </w:r>
+    </w:p>
+    <w:p>
+      <w:pPr>
+        <w:pStyle w:val="Normal"/>
+        <w:spacing w:before="120" w:after="0" w:line="240" w:lineRule="auto"/>
+        <w:rPr>
+          <w:i w:val="1"/>
+          <w:iCs w:val="1"/>
+          <w:color w:val="385623" w:themeColor="accent6" w:themeTint="FF" w:themeShade="80"/>
+        </w:rPr>
+      </w:pPr>
+      <w:r>
+        <w:rPr>
+          <w:i w:val="1"/>
+          <w:iCs w:val="1"/>
+          <w:color w:val="385623" w:themeColor="accent6" w:themeTint="FF" w:themeShade="80"/>
+        </w:rPr>
+        <w:t xml:space="preserve">    </w:t>
+      </w:r>
+      <w:r>
+        <w:rPr>
+          <w:i w:val="1"/>
+          <w:iCs w:val="1"/>
+          <w:color w:val="385623" w:themeColor="accent6" w:themeTint="FF" w:themeShade="80"/>
+        </w:rPr>
+        <w:t>.TIE</w:t>
+      </w:r>
+      <w:r>
+        <w:rPr>
+          <w:i w:val="1"/>
+          <w:iCs w:val="1"/>
+          <w:color w:val="385623" w:themeColor="accent6" w:themeTint="FF" w:themeShade="80"/>
+        </w:rPr>
+        <w:t>_HI_</w:t>
+      </w:r>
+      <w:r>
+        <w:rPr>
+          <w:i w:val="1"/>
+          <w:iCs w:val="1"/>
+          <w:color w:val="385623" w:themeColor="accent6" w:themeTint="FF" w:themeShade="80"/>
+        </w:rPr>
+        <w:t>ESD(</w:t>
+      </w:r>
+      <w:r>
+        <w:rPr>
+          <w:i w:val="1"/>
+          <w:iCs w:val="1"/>
+          <w:color w:val="385623" w:themeColor="accent6" w:themeTint="FF" w:themeShade="80"/>
+        </w:rPr>
+        <w:t>tie_hi_esd</w:t>
+      </w:r>
+      <w:r>
+        <w:rPr>
+          <w:i w:val="1"/>
+          <w:iCs w:val="1"/>
+          <w:color w:val="385623" w:themeColor="accent6" w:themeTint="FF" w:themeShade="80"/>
+        </w:rPr>
+        <w:t>), // connected to VDDIO/Logic High</w:t>
+      </w:r>
+    </w:p>
+    <w:p>
+      <w:pPr>
+        <w:pStyle w:val="Normal"/>
+        <w:spacing w:before="120" w:after="0" w:line="240" w:lineRule="auto"/>
+        <w:rPr>
+          <w:i w:val="1"/>
+          <w:iCs w:val="1"/>
+          <w:color w:val="385623" w:themeColor="accent6" w:themeTint="FF" w:themeShade="80"/>
+        </w:rPr>
+      </w:pPr>
+      <w:r>
+        <w:rPr>
+          <w:i w:val="1"/>
+          <w:iCs w:val="1"/>
+          <w:color w:val="385623" w:themeColor="accent6" w:themeTint="FF" w:themeShade="80"/>
+        </w:rPr>
+        <w:t xml:space="preserve">    </w:t>
+      </w:r>
+      <w:r>
+        <w:rPr>
+          <w:i w:val="1"/>
+          <w:iCs w:val="1"/>
+          <w:color w:val="385623" w:themeColor="accent6" w:themeTint="FF" w:themeShade="80"/>
+        </w:rPr>
+        <w:t>.TIE</w:t>
+      </w:r>
+      <w:r>
+        <w:rPr>
+          <w:i w:val="1"/>
+          <w:iCs w:val="1"/>
+          <w:color w:val="385623" w:themeColor="accent6" w:themeTint="FF" w:themeShade="80"/>
+        </w:rPr>
+        <w:t>_LO_</w:t>
+      </w:r>
+      <w:r>
+        <w:rPr>
+          <w:i w:val="1"/>
+          <w:iCs w:val="1"/>
+          <w:color w:val="385623" w:themeColor="accent6" w:themeTint="FF" w:themeShade="80"/>
+        </w:rPr>
+        <w:t>ESD(</w:t>
+      </w:r>
+      <w:r>
+        <w:rPr>
+          <w:i w:val="1"/>
+          <w:iCs w:val="1"/>
+          <w:color w:val="385623" w:themeColor="accent6" w:themeTint="FF" w:themeShade="80"/>
+        </w:rPr>
+        <w:t>tie_lo_esd</w:t>
+      </w:r>
+      <w:r>
+        <w:rPr>
+          <w:i w:val="1"/>
+          <w:iCs w:val="1"/>
+          <w:color w:val="385623" w:themeColor="accent6" w:themeTint="FF" w:themeShade="80"/>
+        </w:rPr>
+        <w:t>), // connected to VSSIO/Logic Low</w:t>
+      </w:r>
+    </w:p>
+    <w:p>
+      <w:pPr>
+        <w:pStyle w:val="Normal"/>
+        <w:spacing w:before="120" w:after="0" w:line="240" w:lineRule="auto"/>
+        <w:rPr>
+          <w:i w:val="1"/>
+          <w:iCs w:val="1"/>
+          <w:color w:val="385623" w:themeColor="accent6" w:themeTint="FF" w:themeShade="80"/>
+        </w:rPr>
+      </w:pPr>
+      <w:r>
+        <w:rPr>
+          <w:i w:val="1"/>
+          <w:iCs w:val="1"/>
+          <w:color w:val="385623" w:themeColor="accent6" w:themeTint="FF" w:themeShade="80"/>
+        </w:rPr>
+        <w:t xml:space="preserve">    </w:t>
+      </w:r>
+      <w:r>
+        <w:rPr>
+          <w:i w:val="1"/>
+          <w:iCs w:val="1"/>
+          <w:color w:val="385623" w:themeColor="accent6" w:themeTint="FF" w:themeShade="80"/>
+        </w:rPr>
+        <w:t>.VTRIP</w:t>
+      </w:r>
+      <w:r>
+        <w:rPr>
+          <w:i w:val="1"/>
+          <w:iCs w:val="1"/>
+          <w:color w:val="385623" w:themeColor="accent6" w:themeTint="FF" w:themeShade="80"/>
+        </w:rPr>
+        <w:t>_</w:t>
+      </w:r>
+      <w:r>
+        <w:rPr>
+          <w:i w:val="1"/>
+          <w:iCs w:val="1"/>
+          <w:color w:val="385623" w:themeColor="accent6" w:themeTint="FF" w:themeShade="80"/>
+        </w:rPr>
+        <w:t>SEL(</w:t>
+      </w:r>
+      <w:r>
+        <w:rPr>
+          <w:i w:val="1"/>
+          <w:iCs w:val="1"/>
+          <w:color w:val="385623" w:themeColor="accent6" w:themeTint="FF" w:themeShade="80"/>
+        </w:rPr>
+        <w:t>tie_lo_esd</w:t>
+      </w:r>
+      <w:r>
+        <w:rPr>
+          <w:i w:val="1"/>
+          <w:iCs w:val="1"/>
+          <w:color w:val="385623" w:themeColor="accent6" w:themeTint="FF" w:themeShade="80"/>
+        </w:rPr>
+        <w:t xml:space="preserve">), // define input buffer voltage 30%/70% of </w:t>
+      </w:r>
+      <w:r>
+        <w:rPr>
+          <w:i w:val="1"/>
+          <w:iCs w:val="1"/>
+          <w:color w:val="385623" w:themeColor="accent6" w:themeTint="FF" w:themeShade="80"/>
+        </w:rPr>
+        <w:t>Vddio</w:t>
+      </w:r>
+      <w:r>
+        <w:rPr>
+          <w:i w:val="1"/>
+          <w:iCs w:val="1"/>
+          <w:color w:val="385623" w:themeColor="accent6" w:themeTint="FF" w:themeShade="80"/>
+        </w:rPr>
+        <w:t>.</w:t>
+      </w:r>
+    </w:p>
+    <w:p>
+      <w:pPr>
+        <w:pStyle w:val="Normal"/>
+        <w:spacing w:before="120" w:after="0" w:line="240" w:lineRule="auto"/>
+        <w:rPr>
+          <w:i w:val="1"/>
+          <w:iCs w:val="1"/>
+          <w:color w:val="385623" w:themeColor="accent6" w:themeTint="FF" w:themeShade="80"/>
+        </w:rPr>
+      </w:pPr>
+      <w:r>
+        <w:rPr>
+          <w:i w:val="1"/>
+          <w:iCs w:val="1"/>
+          <w:color w:val="385623" w:themeColor="accent6" w:themeTint="FF" w:themeShade="80"/>
+        </w:rPr>
+        <w:t xml:space="preserve">    </w:t>
+      </w:r>
+      <w:r>
+        <w:rPr>
+          <w:i w:val="1"/>
+          <w:iCs w:val="1"/>
+          <w:color w:val="385623" w:themeColor="accent6" w:themeTint="FF" w:themeShade="80"/>
+        </w:rPr>
+        <w:t>.HYS</w:t>
+      </w:r>
+      <w:r>
+        <w:rPr>
+          <w:i w:val="1"/>
+          <w:iCs w:val="1"/>
+          <w:color w:val="385623" w:themeColor="accent6" w:themeTint="FF" w:themeShade="80"/>
+        </w:rPr>
+        <w:t>_</w:t>
+      </w:r>
+      <w:r>
+        <w:rPr>
+          <w:i w:val="1"/>
+          <w:iCs w:val="1"/>
+          <w:color w:val="385623" w:themeColor="accent6" w:themeTint="FF" w:themeShade="80"/>
+        </w:rPr>
+        <w:t>TRIM(</w:t>
+      </w:r>
+      <w:r>
+        <w:rPr>
+          <w:i w:val="1"/>
+          <w:iCs w:val="1"/>
+          <w:color w:val="385623" w:themeColor="accent6" w:themeTint="FF" w:themeShade="80"/>
+        </w:rPr>
+        <w:t>tie_lo_esd</w:t>
+      </w:r>
+      <w:r>
+        <w:rPr>
+          <w:i w:val="1"/>
+          <w:iCs w:val="1"/>
+          <w:color w:val="385623" w:themeColor="accent6" w:themeTint="FF" w:themeShade="80"/>
+        </w:rPr>
+        <w:t>), // input buffer ref. signaling voltage &lt; 2.2v selected</w:t>
+      </w:r>
+    </w:p>
+    <w:p>
+      <w:pPr>
+        <w:pStyle w:val="Normal"/>
+        <w:spacing w:before="120" w:after="0" w:line="240" w:lineRule="auto"/>
+        <w:rPr>
+          <w:i w:val="1"/>
+          <w:iCs w:val="1"/>
+          <w:color w:val="385623" w:themeColor="accent6" w:themeTint="FF" w:themeShade="80"/>
+        </w:rPr>
+      </w:pPr>
+      <w:r>
+        <w:rPr>
+          <w:i w:val="1"/>
+          <w:iCs w:val="1"/>
+          <w:color w:val="385623" w:themeColor="accent6" w:themeTint="FF" w:themeShade="80"/>
+        </w:rPr>
+        <w:t xml:space="preserve">    </w:t>
+      </w:r>
+      <w:r>
+        <w:rPr>
+          <w:i w:val="1"/>
+          <w:iCs w:val="1"/>
+          <w:color w:val="385623" w:themeColor="accent6" w:themeTint="FF" w:themeShade="80"/>
+        </w:rPr>
+        <w:t>.IB</w:t>
+      </w:r>
+      <w:r>
+        <w:rPr>
+          <w:i w:val="1"/>
+          <w:iCs w:val="1"/>
+          <w:color w:val="385623" w:themeColor="accent6" w:themeTint="FF" w:themeShade="80"/>
+        </w:rPr>
+        <w:t>_MODE_SEL(2'b00), // input buffer mode CMOS selected</w:t>
+      </w:r>
+    </w:p>
+    <w:p>
+      <w:pPr>
+        <w:pStyle w:val="Normal"/>
+        <w:spacing w:before="120" w:after="0" w:line="240" w:lineRule="auto"/>
+        <w:rPr>
+          <w:i w:val="1"/>
+          <w:iCs w:val="1"/>
+          <w:color w:val="385623" w:themeColor="accent6" w:themeTint="FF" w:themeShade="80"/>
+        </w:rPr>
+      </w:pPr>
+      <w:r>
+        <w:rPr>
+          <w:i w:val="1"/>
+          <w:iCs w:val="1"/>
+          <w:color w:val="385623" w:themeColor="accent6" w:themeTint="FF" w:themeShade="80"/>
+        </w:rPr>
+        <w:t>/</w:t>
+      </w:r>
+      <w:r>
+        <w:rPr>
+          <w:i w:val="1"/>
+          <w:iCs w:val="1"/>
+          <w:color w:val="385623" w:themeColor="accent6" w:themeTint="FF" w:themeShade="80"/>
+        </w:rPr>
+        <w:t>/  .</w:t>
+      </w:r>
+      <w:r>
+        <w:rPr>
+          <w:i w:val="1"/>
+          <w:iCs w:val="1"/>
+          <w:color w:val="385623" w:themeColor="accent6" w:themeTint="FF" w:themeShade="80"/>
+        </w:rPr>
+        <w:t>VINREF // only used when IB_MODE_</w:t>
+      </w:r>
+      <w:r>
+        <w:rPr>
+          <w:i w:val="1"/>
+          <w:iCs w:val="1"/>
+          <w:color w:val="385623" w:themeColor="accent6" w:themeTint="FF" w:themeShade="80"/>
+        </w:rPr>
+        <w:t>SEL(</w:t>
+      </w:r>
+      <w:r>
+        <w:rPr>
+          <w:i w:val="1"/>
+          <w:iCs w:val="1"/>
+          <w:color w:val="385623" w:themeColor="accent6" w:themeTint="FF" w:themeShade="80"/>
+        </w:rPr>
+        <w:t>10/11) selected</w:t>
+      </w:r>
+    </w:p>
+    <w:p>
+      <w:pPr>
+        <w:pStyle w:val="Normal"/>
+        <w:spacing w:before="120" w:after="0" w:line="240" w:lineRule="auto"/>
+        <w:rPr>
+          <w:i w:val="1"/>
+          <w:iCs w:val="1"/>
+          <w:color w:val="385623" w:themeColor="accent6" w:themeTint="FF" w:themeShade="80"/>
+        </w:rPr>
+      </w:pPr>
+      <w:r>
+        <w:rPr>
+          <w:i w:val="1"/>
+          <w:iCs w:val="1"/>
+          <w:color w:val="385623" w:themeColor="accent6" w:themeTint="FF" w:themeShade="80"/>
+        </w:rPr>
+        <w:t xml:space="preserve"> </w:t>
+      </w:r>
+    </w:p>
+    <w:p>
+      <w:pPr>
+        <w:pStyle w:val="Normal"/>
+        <w:spacing w:before="120" w:after="0" w:line="240" w:lineRule="auto"/>
+        <w:rPr>
+          <w:i w:val="1"/>
+          <w:iCs w:val="1"/>
+          <w:color w:val="385623" w:themeColor="accent6" w:themeTint="FF" w:themeShade="80"/>
+        </w:rPr>
+      </w:pPr>
+      <w:r>
+        <w:rPr>
+          <w:i w:val="1"/>
+          <w:iCs w:val="1"/>
+          <w:color w:val="385623" w:themeColor="accent6" w:themeTint="FF" w:themeShade="80"/>
+        </w:rPr>
+        <w:t xml:space="preserve">    // Direction OUT to PAD =&gt; Output buffer enable</w:t>
+      </w:r>
+    </w:p>
+    <w:p>
+      <w:pPr>
+        <w:pStyle w:val="Normal"/>
+        <w:spacing w:before="120" w:after="0" w:line="240" w:lineRule="auto"/>
+        <w:rPr>
+          <w:i w:val="1"/>
+          <w:iCs w:val="1"/>
+          <w:color w:val="385623" w:themeColor="accent6" w:themeTint="FF" w:themeShade="80"/>
+        </w:rPr>
+      </w:pPr>
+      <w:r>
+        <w:rPr>
+          <w:i w:val="1"/>
+          <w:iCs w:val="1"/>
+          <w:color w:val="385623" w:themeColor="accent6" w:themeTint="FF" w:themeShade="80"/>
+        </w:rPr>
+        <w:t xml:space="preserve">    // REF. </w:t>
+      </w:r>
+      <w:r>
+        <w:rPr>
+          <w:i w:val="1"/>
+          <w:iCs w:val="1"/>
+          <w:color w:val="385623" w:themeColor="accent6" w:themeTint="FF" w:themeShade="80"/>
+        </w:rPr>
+        <w:t>out_final</w:t>
+      </w:r>
+      <w:r>
+        <w:rPr>
+          <w:i w:val="1"/>
+          <w:iCs w:val="1"/>
+          <w:color w:val="385623" w:themeColor="accent6" w:themeTint="FF" w:themeShade="80"/>
+        </w:rPr>
+        <w:t xml:space="preserve">  </w:t>
+      </w:r>
+      <w:r>
+        <w:tab/>
+      </w:r>
+      <w:r>
+        <w:rPr>
+          <w:i w:val="1"/>
+          <w:iCs w:val="1"/>
+          <w:color w:val="385623" w:themeColor="accent6" w:themeTint="FF" w:themeShade="80"/>
+        </w:rPr>
+        <w:t>&lt;= (^</w:t>
+      </w:r>
+      <w:r>
+        <w:rPr>
+          <w:i w:val="1"/>
+          <w:iCs w:val="1"/>
+          <w:color w:val="385623" w:themeColor="accent6" w:themeTint="FF" w:themeShade="80"/>
+        </w:rPr>
+        <w:t>out_buf</w:t>
+      </w:r>
+      <w:r>
+        <w:rPr>
+          <w:i w:val="1"/>
+          <w:iCs w:val="1"/>
+          <w:color w:val="385623" w:themeColor="accent6" w:themeTint="FF" w:themeShade="80"/>
+        </w:rPr>
+        <w:t xml:space="preserve">  === 1'</w:t>
+      </w:r>
+      <w:r>
+        <w:rPr>
+          <w:i w:val="1"/>
+          <w:iCs w:val="1"/>
+          <w:color w:val="385623" w:themeColor="accent6" w:themeTint="FF" w:themeShade="80"/>
+        </w:rPr>
+        <w:t>bx  |</w:t>
+      </w:r>
+      <w:r>
+        <w:rPr>
+          <w:i w:val="1"/>
+          <w:iCs w:val="1"/>
+          <w:color w:val="385623" w:themeColor="accent6" w:themeTint="FF" w:themeShade="80"/>
+        </w:rPr>
+        <w:t>| !</w:t>
+      </w:r>
+      <w:r>
+        <w:rPr>
+          <w:i w:val="1"/>
+          <w:iCs w:val="1"/>
+          <w:color w:val="385623" w:themeColor="accent6" w:themeTint="FF" w:themeShade="80"/>
+        </w:rPr>
+        <w:t>pwr_good_hold_ovr_mode</w:t>
+      </w:r>
+      <w:r>
+        <w:rPr>
+          <w:i w:val="1"/>
+          <w:iCs w:val="1"/>
+          <w:color w:val="385623" w:themeColor="accent6" w:themeTint="FF" w:themeShade="80"/>
+        </w:rPr>
+        <w:t>) ?</w:t>
+      </w:r>
+      <w:r>
+        <w:rPr>
+          <w:i w:val="1"/>
+          <w:iCs w:val="1"/>
+          <w:color w:val="385623" w:themeColor="accent6" w:themeTint="FF" w:themeShade="80"/>
+        </w:rPr>
+        <w:t xml:space="preserve"> 1'bx </w:t>
+      </w:r>
+      <w:r>
+        <w:rPr>
+          <w:i w:val="1"/>
+          <w:iCs w:val="1"/>
+          <w:color w:val="385623" w:themeColor="accent6" w:themeTint="FF" w:themeShade="80"/>
+        </w:rPr>
+        <w:t xml:space="preserve">  :</w:t>
+      </w:r>
+      <w:r>
+        <w:rPr>
+          <w:i w:val="1"/>
+          <w:iCs w:val="1"/>
+          <w:color w:val="385623" w:themeColor="accent6" w:themeTint="FF" w:themeShade="80"/>
+        </w:rPr>
+        <w:t xml:space="preserve"> </w:t>
+      </w:r>
+      <w:r>
+        <w:rPr>
+          <w:i w:val="1"/>
+          <w:iCs w:val="1"/>
+          <w:color w:val="385623" w:themeColor="accent6" w:themeTint="FF" w:themeShade="80"/>
+        </w:rPr>
+        <w:t>out_buf</w:t>
+      </w:r>
+      <w:r>
+        <w:rPr>
+          <w:i w:val="1"/>
+          <w:iCs w:val="1"/>
+          <w:color w:val="385623" w:themeColor="accent6" w:themeTint="FF" w:themeShade="80"/>
+        </w:rPr>
+        <w:t>;</w:t>
+      </w:r>
+    </w:p>
+    <w:p>
+      <w:pPr>
+        <w:pStyle w:val="Normal"/>
+        <w:spacing w:before="120" w:after="0" w:line="240" w:lineRule="auto"/>
+        <w:rPr>
+          <w:i w:val="1"/>
+          <w:iCs w:val="1"/>
+          <w:color w:val="385623" w:themeColor="accent6" w:themeTint="FF" w:themeShade="80"/>
+        </w:rPr>
+      </w:pPr>
+      <w:r>
+        <w:rPr>
+          <w:i w:val="1"/>
+          <w:iCs w:val="1"/>
+          <w:color w:val="385623" w:themeColor="accent6" w:themeTint="FF" w:themeShade="80"/>
+        </w:rPr>
+        <w:t xml:space="preserve">    // if (^ENABLE_H===1'bx || !</w:t>
+      </w:r>
+      <w:r>
+        <w:rPr>
+          <w:i w:val="1"/>
+          <w:iCs w:val="1"/>
+          <w:color w:val="385623" w:themeColor="accent6" w:themeTint="FF" w:themeShade="80"/>
+        </w:rPr>
+        <w:t>pwr_good_hold_mode</w:t>
+      </w:r>
+      <w:r>
+        <w:rPr>
+          <w:i w:val="1"/>
+          <w:iCs w:val="1"/>
+          <w:color w:val="385623" w:themeColor="accent6" w:themeTint="FF" w:themeShade="80"/>
+        </w:rPr>
+        <w:t xml:space="preserve"> || (ENABLE_H===1 &amp;&amp; (^</w:t>
+      </w:r>
+      <w:r>
+        <w:rPr>
+          <w:i w:val="1"/>
+          <w:iCs w:val="1"/>
+          <w:color w:val="385623" w:themeColor="accent6" w:themeTint="FF" w:themeShade="80"/>
+        </w:rPr>
+        <w:t>hld_h_n_buf</w:t>
+      </w:r>
+      <w:r>
+        <w:rPr>
+          <w:i w:val="1"/>
+          <w:iCs w:val="1"/>
+          <w:color w:val="385623" w:themeColor="accent6" w:themeTint="FF" w:themeShade="80"/>
+        </w:rPr>
+        <w:t>===1'bx ||(</w:t>
+      </w:r>
+      <w:r>
+        <w:rPr>
+          <w:i w:val="1"/>
+          <w:iCs w:val="1"/>
+          <w:color w:val="385623" w:themeColor="accent6" w:themeTint="FF" w:themeShade="80"/>
+        </w:rPr>
+        <w:t>hld_h_n_buf</w:t>
+      </w:r>
+      <w:r>
+        <w:rPr>
+          <w:i w:val="1"/>
+          <w:iCs w:val="1"/>
+          <w:color w:val="385623" w:themeColor="accent6" w:themeTint="FF" w:themeShade="80"/>
+        </w:rPr>
+        <w:t xml:space="preserve">===0 &amp;&amp;  </w:t>
+      </w:r>
+      <w:r>
+        <w:rPr>
+          <w:i w:val="1"/>
+          <w:iCs w:val="1"/>
+          <w:color w:val="385623" w:themeColor="accent6" w:themeTint="FF" w:themeShade="80"/>
+        </w:rPr>
+        <w:t>hld_ovr_final</w:t>
+      </w:r>
+      <w:r>
+        <w:rPr>
+          <w:i w:val="1"/>
+          <w:iCs w:val="1"/>
+          <w:color w:val="385623" w:themeColor="accent6" w:themeTint="FF" w:themeShade="80"/>
+        </w:rPr>
+        <w:t>===1'bx)||(</w:t>
+      </w:r>
+      <w:r>
+        <w:rPr>
+          <w:i w:val="1"/>
+          <w:iCs w:val="1"/>
+          <w:color w:val="385623" w:themeColor="accent6" w:themeTint="FF" w:themeShade="80"/>
+        </w:rPr>
+        <w:t>hld_h_n_buf</w:t>
+      </w:r>
+      <w:r>
+        <w:rPr>
+          <w:i w:val="1"/>
+          <w:iCs w:val="1"/>
+          <w:color w:val="385623" w:themeColor="accent6" w:themeTint="FF" w:themeShade="80"/>
+        </w:rPr>
+        <w:t xml:space="preserve">===1 &amp;&amp;  </w:t>
+      </w:r>
+      <w:r>
+        <w:rPr>
+          <w:i w:val="1"/>
+          <w:iCs w:val="1"/>
+          <w:color w:val="385623" w:themeColor="accent6" w:themeTint="FF" w:themeShade="80"/>
+        </w:rPr>
+        <w:t>hld_ovr_final</w:t>
+      </w:r>
+      <w:r>
+        <w:rPr>
+          <w:i w:val="1"/>
+          <w:iCs w:val="1"/>
+          <w:color w:val="385623" w:themeColor="accent6" w:themeTint="FF" w:themeShade="80"/>
+        </w:rPr>
+        <w:t>===1'bx)))) ------- this conditions restrict output buffer flow</w:t>
+      </w:r>
+    </w:p>
+    <w:p>
+      <w:pPr>
+        <w:pStyle w:val="Normal"/>
+        <w:spacing w:before="120" w:after="0" w:line="240" w:lineRule="auto"/>
+        <w:rPr>
+          <w:i w:val="1"/>
+          <w:iCs w:val="1"/>
+          <w:color w:val="385623" w:themeColor="accent6" w:themeTint="FF" w:themeShade="80"/>
+        </w:rPr>
+      </w:pPr>
+      <w:r>
+        <w:rPr>
+          <w:i w:val="1"/>
+          <w:iCs w:val="1"/>
+          <w:color w:val="385623" w:themeColor="accent6" w:themeTint="FF" w:themeShade="80"/>
+        </w:rPr>
+        <w:t xml:space="preserve">    .OUT(A),</w:t>
+      </w:r>
+    </w:p>
+    <w:p>
+      <w:pPr>
+        <w:pStyle w:val="Normal"/>
+        <w:spacing w:before="120" w:after="0" w:line="240" w:lineRule="auto"/>
+        <w:rPr>
+          <w:i w:val="1"/>
+          <w:iCs w:val="1"/>
+          <w:color w:val="385623" w:themeColor="accent6" w:themeTint="FF" w:themeShade="80"/>
+        </w:rPr>
+      </w:pPr>
+      <w:r>
+        <w:rPr>
+          <w:i w:val="1"/>
+          <w:iCs w:val="1"/>
+          <w:color w:val="385623" w:themeColor="accent6" w:themeTint="FF" w:themeShade="80"/>
+        </w:rPr>
+        <w:t xml:space="preserve">    </w:t>
+      </w:r>
+      <w:r>
+        <w:rPr>
+          <w:i w:val="1"/>
+          <w:iCs w:val="1"/>
+          <w:color w:val="385623" w:themeColor="accent6" w:themeTint="FF" w:themeShade="80"/>
+        </w:rPr>
+        <w:t>.OE</w:t>
+      </w:r>
+      <w:r>
+        <w:rPr>
+          <w:i w:val="1"/>
+          <w:iCs w:val="1"/>
+          <w:color w:val="385623" w:themeColor="accent6" w:themeTint="FF" w:themeShade="80"/>
+        </w:rPr>
+        <w:t xml:space="preserve">_N(DIR), //when DIR==0, the signal is propagated from OUT to pad|| </w:t>
+      </w:r>
+      <w:r>
+        <w:rPr>
+          <w:i w:val="1"/>
+          <w:iCs w:val="1"/>
+          <w:color w:val="385623" w:themeColor="accent6" w:themeTint="FF" w:themeShade="80"/>
+        </w:rPr>
+        <w:t>outpu</w:t>
+      </w:r>
+      <w:r>
+        <w:rPr>
+          <w:i w:val="1"/>
+          <w:iCs w:val="1"/>
+          <w:color w:val="385623" w:themeColor="accent6" w:themeTint="FF" w:themeShade="80"/>
+        </w:rPr>
+        <w:t xml:space="preserve"> buffer enabled (active low)</w:t>
+      </w:r>
+    </w:p>
+    <w:p>
+      <w:pPr>
+        <w:pStyle w:val="Normal"/>
+        <w:spacing w:before="120" w:after="0" w:line="240" w:lineRule="auto"/>
+        <w:rPr>
+          <w:i w:val="1"/>
+          <w:iCs w:val="1"/>
+          <w:color w:val="385623" w:themeColor="accent6" w:themeTint="FF" w:themeShade="80"/>
+        </w:rPr>
+      </w:pPr>
+      <w:r>
+        <w:rPr>
+          <w:i w:val="1"/>
+          <w:iCs w:val="1"/>
+          <w:color w:val="385623" w:themeColor="accent6" w:themeTint="FF" w:themeShade="80"/>
+        </w:rPr>
+        <w:t xml:space="preserve">    </w:t>
+      </w:r>
+      <w:r>
+        <w:rPr>
+          <w:i w:val="1"/>
+          <w:iCs w:val="1"/>
+          <w:color w:val="385623" w:themeColor="accent6" w:themeTint="FF" w:themeShade="80"/>
+        </w:rPr>
+        <w:t>.HLD</w:t>
+      </w:r>
+      <w:r>
+        <w:rPr>
+          <w:i w:val="1"/>
+          <w:iCs w:val="1"/>
+          <w:color w:val="385623" w:themeColor="accent6" w:themeTint="FF" w:themeShade="80"/>
+        </w:rPr>
+        <w:t>_H_N(</w:t>
+      </w:r>
+      <w:r>
+        <w:rPr>
+          <w:i w:val="1"/>
+          <w:iCs w:val="1"/>
+          <w:color w:val="385623" w:themeColor="accent6" w:themeTint="FF" w:themeShade="80"/>
+        </w:rPr>
+        <w:t>tie_hi_esd</w:t>
+      </w:r>
+      <w:r>
+        <w:rPr>
+          <w:i w:val="1"/>
+          <w:iCs w:val="1"/>
+          <w:color w:val="385623" w:themeColor="accent6" w:themeTint="FF" w:themeShade="80"/>
+        </w:rPr>
+        <w:t xml:space="preserve">), // When </w:t>
+      </w:r>
+      <w:r>
+        <w:rPr>
+          <w:i w:val="1"/>
+          <w:iCs w:val="1"/>
+          <w:color w:val="385623" w:themeColor="accent6" w:themeTint="FF" w:themeShade="80"/>
+        </w:rPr>
+        <w:t>hld_h_n</w:t>
+      </w:r>
+      <w:r>
+        <w:rPr>
+          <w:i w:val="1"/>
+          <w:iCs w:val="1"/>
+          <w:color w:val="385623" w:themeColor="accent6" w:themeTint="FF" w:themeShade="80"/>
+        </w:rPr>
+        <w:t>=1, HLD_OVR signal is ignored (active low)</w:t>
+      </w:r>
+    </w:p>
+    <w:p>
+      <w:pPr>
+        <w:pStyle w:val="Normal"/>
+        <w:spacing w:before="120" w:after="0" w:line="240" w:lineRule="auto"/>
+        <w:rPr>
+          <w:i w:val="1"/>
+          <w:iCs w:val="1"/>
+          <w:color w:val="385623" w:themeColor="accent6" w:themeTint="FF" w:themeShade="80"/>
+        </w:rPr>
+      </w:pPr>
+      <w:r>
+        <w:rPr>
+          <w:i w:val="1"/>
+          <w:iCs w:val="1"/>
+          <w:color w:val="385623" w:themeColor="accent6" w:themeTint="FF" w:themeShade="80"/>
+        </w:rPr>
+        <w:t xml:space="preserve">    </w:t>
+      </w:r>
+      <w:r>
+        <w:rPr>
+          <w:i w:val="1"/>
+          <w:iCs w:val="1"/>
+          <w:color w:val="385623" w:themeColor="accent6" w:themeTint="FF" w:themeShade="80"/>
+        </w:rPr>
+        <w:t>.ENABLE</w:t>
+      </w:r>
+      <w:r>
+        <w:rPr>
+          <w:i w:val="1"/>
+          <w:iCs w:val="1"/>
+          <w:color w:val="385623" w:themeColor="accent6" w:themeTint="FF" w:themeShade="80"/>
+        </w:rPr>
+        <w:t>_H(</w:t>
+      </w:r>
+      <w:r>
+        <w:rPr>
+          <w:i w:val="1"/>
+          <w:iCs w:val="1"/>
+          <w:color w:val="385623" w:themeColor="accent6" w:themeTint="FF" w:themeShade="80"/>
+        </w:rPr>
+        <w:t>tie_hi_esd</w:t>
+      </w:r>
+      <w:r>
+        <w:rPr>
+          <w:i w:val="1"/>
+          <w:iCs w:val="1"/>
+          <w:color w:val="385623" w:themeColor="accent6" w:themeTint="FF" w:themeShade="80"/>
+        </w:rPr>
+        <w:t xml:space="preserve">), // The </w:t>
+      </w:r>
+      <w:r>
+        <w:rPr>
+          <w:i w:val="1"/>
+          <w:iCs w:val="1"/>
+          <w:color w:val="385623" w:themeColor="accent6" w:themeTint="FF" w:themeShade="80"/>
+        </w:rPr>
+        <w:t>enable_h</w:t>
+      </w:r>
+      <w:r>
+        <w:rPr>
+          <w:i w:val="1"/>
+          <w:iCs w:val="1"/>
+          <w:color w:val="385623" w:themeColor="accent6" w:themeTint="FF" w:themeShade="80"/>
+        </w:rPr>
+        <w:t xml:space="preserve"> signal takes priority over the </w:t>
+      </w:r>
+      <w:r>
+        <w:rPr>
+          <w:i w:val="1"/>
+          <w:iCs w:val="1"/>
+          <w:color w:val="385623" w:themeColor="accent6" w:themeTint="FF" w:themeShade="80"/>
+        </w:rPr>
+        <w:t>hld_h_n</w:t>
+      </w:r>
+      <w:r>
+        <w:rPr>
+          <w:i w:val="1"/>
+          <w:iCs w:val="1"/>
+          <w:color w:val="385623" w:themeColor="accent6" w:themeTint="FF" w:themeShade="80"/>
+        </w:rPr>
+        <w:t xml:space="preserve"> signal|| PAD I/O enable</w:t>
+      </w:r>
+    </w:p>
+    <w:p>
+      <w:pPr>
+        <w:pStyle w:val="Normal"/>
+        <w:spacing w:before="120" w:after="0" w:line="240" w:lineRule="auto"/>
+        <w:rPr>
+          <w:i w:val="1"/>
+          <w:iCs w:val="1"/>
+          <w:color w:val="385623" w:themeColor="accent6" w:themeTint="FF" w:themeShade="80"/>
+        </w:rPr>
+      </w:pPr>
+      <w:r>
+        <w:rPr>
+          <w:i w:val="1"/>
+          <w:iCs w:val="1"/>
+          <w:color w:val="385623" w:themeColor="accent6" w:themeTint="FF" w:themeShade="80"/>
+        </w:rPr>
+        <w:t xml:space="preserve">    </w:t>
+      </w:r>
+      <w:r>
+        <w:rPr>
+          <w:i w:val="1"/>
+          <w:iCs w:val="1"/>
+          <w:color w:val="385623" w:themeColor="accent6" w:themeTint="FF" w:themeShade="80"/>
+        </w:rPr>
+        <w:t>.ENABLE</w:t>
+      </w:r>
+      <w:r>
+        <w:rPr>
+          <w:i w:val="1"/>
+          <w:iCs w:val="1"/>
+          <w:color w:val="385623" w:themeColor="accent6" w:themeTint="FF" w:themeShade="80"/>
+        </w:rPr>
+        <w:t>_VDDA_H(</w:t>
+      </w:r>
+      <w:r>
+        <w:rPr>
+          <w:i w:val="1"/>
+          <w:iCs w:val="1"/>
+          <w:color w:val="385623" w:themeColor="accent6" w:themeTint="FF" w:themeShade="80"/>
+        </w:rPr>
+        <w:t>tie_lo_esd</w:t>
+      </w:r>
+      <w:r>
+        <w:rPr>
+          <w:i w:val="1"/>
+          <w:iCs w:val="1"/>
+          <w:color w:val="385623" w:themeColor="accent6" w:themeTint="FF" w:themeShade="80"/>
+        </w:rPr>
+        <w:t>), // The master enable signal to the I/O-cell’s analog section (1'b0 =&gt;disabled)</w:t>
+      </w:r>
+    </w:p>
+    <w:p>
+      <w:pPr>
+        <w:pStyle w:val="Normal"/>
+        <w:spacing w:before="120" w:after="0" w:line="240" w:lineRule="auto"/>
+        <w:rPr>
+          <w:i w:val="1"/>
+          <w:iCs w:val="1"/>
+          <w:color w:val="385623" w:themeColor="accent6" w:themeTint="FF" w:themeShade="80"/>
+        </w:rPr>
+      </w:pPr>
+      <w:r>
+        <w:rPr>
+          <w:i w:val="1"/>
+          <w:iCs w:val="1"/>
+          <w:color w:val="385623" w:themeColor="accent6" w:themeTint="FF" w:themeShade="80"/>
+        </w:rPr>
+        <w:t xml:space="preserve">    </w:t>
+      </w:r>
+      <w:r>
+        <w:rPr>
+          <w:i w:val="1"/>
+          <w:iCs w:val="1"/>
+          <w:color w:val="385623" w:themeColor="accent6" w:themeTint="FF" w:themeShade="80"/>
+        </w:rPr>
+        <w:t>.ENABLE</w:t>
+      </w:r>
+      <w:r>
+        <w:rPr>
+          <w:i w:val="1"/>
+          <w:iCs w:val="1"/>
+          <w:color w:val="385623" w:themeColor="accent6" w:themeTint="FF" w:themeShade="80"/>
+        </w:rPr>
+        <w:t>_</w:t>
+      </w:r>
+      <w:r>
+        <w:rPr>
+          <w:i w:val="1"/>
+          <w:iCs w:val="1"/>
+          <w:color w:val="385623" w:themeColor="accent6" w:themeTint="FF" w:themeShade="80"/>
+        </w:rPr>
+        <w:t>VDDIO(</w:t>
+      </w:r>
+      <w:r>
+        <w:rPr>
+          <w:i w:val="1"/>
+          <w:iCs w:val="1"/>
+          <w:color w:val="385623" w:themeColor="accent6" w:themeTint="FF" w:themeShade="80"/>
+        </w:rPr>
+        <w:t>tie_hi_esd</w:t>
+      </w:r>
+      <w:r>
+        <w:rPr>
+          <w:i w:val="1"/>
+          <w:iCs w:val="1"/>
+          <w:color w:val="385623" w:themeColor="accent6" w:themeTint="FF" w:themeShade="80"/>
+        </w:rPr>
+        <w:t xml:space="preserve">), // I/O </w:t>
+      </w:r>
+      <w:r>
+        <w:rPr>
+          <w:i w:val="1"/>
+          <w:iCs w:val="1"/>
+          <w:color w:val="385623" w:themeColor="accent6" w:themeTint="FF" w:themeShade="80"/>
+        </w:rPr>
+        <w:t>pwr</w:t>
+      </w:r>
+      <w:r>
+        <w:rPr>
+          <w:i w:val="1"/>
+          <w:iCs w:val="1"/>
+          <w:color w:val="385623" w:themeColor="accent6" w:themeTint="FF" w:themeShade="80"/>
+        </w:rPr>
+        <w:t xml:space="preserve"> supply enabled</w:t>
+      </w:r>
+    </w:p>
+    <w:p>
+      <w:pPr>
+        <w:pStyle w:val="Normal"/>
+        <w:spacing w:before="120" w:after="0" w:line="240" w:lineRule="auto"/>
+        <w:rPr>
+          <w:i w:val="1"/>
+          <w:iCs w:val="1"/>
+          <w:color w:val="385623" w:themeColor="accent6" w:themeTint="FF" w:themeShade="80"/>
+        </w:rPr>
+      </w:pPr>
+      <w:r>
+        <w:rPr>
+          <w:i w:val="1"/>
+          <w:iCs w:val="1"/>
+          <w:color w:val="385623" w:themeColor="accent6" w:themeTint="FF" w:themeShade="80"/>
+        </w:rPr>
+        <w:t xml:space="preserve">    </w:t>
+      </w:r>
+      <w:r>
+        <w:rPr>
+          <w:i w:val="1"/>
+          <w:iCs w:val="1"/>
+          <w:color w:val="385623" w:themeColor="accent6" w:themeTint="FF" w:themeShade="80"/>
+        </w:rPr>
+        <w:t>.ENABLE</w:t>
+      </w:r>
+      <w:r>
+        <w:rPr>
+          <w:i w:val="1"/>
+          <w:iCs w:val="1"/>
+          <w:color w:val="385623" w:themeColor="accent6" w:themeTint="FF" w:themeShade="80"/>
+        </w:rPr>
+        <w:t>_VSWITCH_H(</w:t>
+      </w:r>
+      <w:r>
+        <w:rPr>
+          <w:i w:val="1"/>
+          <w:iCs w:val="1"/>
+          <w:color w:val="385623" w:themeColor="accent6" w:themeTint="FF" w:themeShade="80"/>
+        </w:rPr>
+        <w:t>tie_lo_esd</w:t>
+      </w:r>
+      <w:r>
+        <w:rPr>
+          <w:i w:val="1"/>
+          <w:iCs w:val="1"/>
+          <w:color w:val="385623" w:themeColor="accent6" w:themeTint="FF" w:themeShade="80"/>
+        </w:rPr>
+        <w:t xml:space="preserve">), // </w:t>
+      </w:r>
+      <w:r>
+        <w:rPr>
+          <w:i w:val="1"/>
+          <w:iCs w:val="1"/>
+          <w:color w:val="385623" w:themeColor="accent6" w:themeTint="FF" w:themeShade="80"/>
+        </w:rPr>
+        <w:t>vswitch</w:t>
+      </w:r>
+      <w:r>
+        <w:rPr>
+          <w:i w:val="1"/>
+          <w:iCs w:val="1"/>
+          <w:color w:val="385623" w:themeColor="accent6" w:themeTint="FF" w:themeShade="80"/>
+        </w:rPr>
+        <w:t xml:space="preserve"> disabled</w:t>
+      </w:r>
+    </w:p>
+    <w:p>
+      <w:pPr>
+        <w:pStyle w:val="Normal"/>
+        <w:spacing w:before="120" w:after="0" w:line="240" w:lineRule="auto"/>
+        <w:rPr>
+          <w:i w:val="1"/>
+          <w:iCs w:val="1"/>
+          <w:color w:val="385623" w:themeColor="accent6" w:themeTint="FF" w:themeShade="80"/>
+        </w:rPr>
+      </w:pPr>
+      <w:r>
+        <w:rPr>
+          <w:i w:val="1"/>
+          <w:iCs w:val="1"/>
+          <w:color w:val="385623" w:themeColor="accent6" w:themeTint="FF" w:themeShade="80"/>
+        </w:rPr>
+        <w:t xml:space="preserve">    </w:t>
+      </w:r>
+      <w:r>
+        <w:rPr>
+          <w:i w:val="1"/>
+          <w:iCs w:val="1"/>
+          <w:color w:val="385623" w:themeColor="accent6" w:themeTint="FF" w:themeShade="80"/>
+        </w:rPr>
+        <w:t>.SLOW</w:t>
+      </w:r>
+      <w:r>
+        <w:rPr>
+          <w:i w:val="1"/>
+          <w:iCs w:val="1"/>
+          <w:color w:val="385623" w:themeColor="accent6" w:themeTint="FF" w:themeShade="80"/>
+        </w:rPr>
+        <w:t>(</w:t>
+      </w:r>
+      <w:r>
+        <w:rPr>
+          <w:i w:val="1"/>
+          <w:iCs w:val="1"/>
+          <w:color w:val="385623" w:themeColor="accent6" w:themeTint="FF" w:themeShade="80"/>
+        </w:rPr>
+        <w:t>tie_lo_esd</w:t>
+      </w:r>
+      <w:r>
+        <w:rPr>
+          <w:i w:val="1"/>
+          <w:iCs w:val="1"/>
+          <w:color w:val="385623" w:themeColor="accent6" w:themeTint="FF" w:themeShade="80"/>
+        </w:rPr>
+        <w:t>), // output slew rate default selected</w:t>
+      </w:r>
+    </w:p>
+    <w:p>
+      <w:pPr>
+        <w:pStyle w:val="Normal"/>
+        <w:spacing w:before="120" w:after="0" w:line="240" w:lineRule="auto"/>
+        <w:rPr>
+          <w:i w:val="1"/>
+          <w:iCs w:val="1"/>
+          <w:color w:val="385623" w:themeColor="accent6" w:themeTint="FF" w:themeShade="80"/>
+        </w:rPr>
+      </w:pPr>
+      <w:r>
+        <w:rPr>
+          <w:i w:val="1"/>
+          <w:iCs w:val="1"/>
+          <w:color w:val="385623" w:themeColor="accent6" w:themeTint="FF" w:themeShade="80"/>
+        </w:rPr>
+        <w:t>/</w:t>
+      </w:r>
+      <w:r>
+        <w:rPr>
+          <w:i w:val="1"/>
+          <w:iCs w:val="1"/>
+          <w:color w:val="385623" w:themeColor="accent6" w:themeTint="FF" w:themeShade="80"/>
+        </w:rPr>
+        <w:t>/  .</w:t>
+      </w:r>
+      <w:r>
+        <w:rPr>
+          <w:i w:val="1"/>
+          <w:iCs w:val="1"/>
+          <w:color w:val="385623" w:themeColor="accent6" w:themeTint="FF" w:themeShade="80"/>
+        </w:rPr>
+        <w:t>SLEW_CTL, // needed only for I2C config</w:t>
+      </w:r>
+    </w:p>
+    <w:p>
+      <w:pPr>
+        <w:pStyle w:val="Normal"/>
+        <w:spacing w:before="120" w:after="0" w:line="240" w:lineRule="auto"/>
+        <w:rPr>
+          <w:i w:val="1"/>
+          <w:iCs w:val="1"/>
+          <w:color w:val="385623" w:themeColor="accent6" w:themeTint="FF" w:themeShade="80"/>
+        </w:rPr>
+      </w:pPr>
+      <w:r>
+        <w:rPr>
+          <w:i w:val="1"/>
+          <w:iCs w:val="1"/>
+          <w:color w:val="385623" w:themeColor="accent6" w:themeTint="FF" w:themeShade="80"/>
+        </w:rPr>
+        <w:t xml:space="preserve">    </w:t>
+      </w:r>
+      <w:r>
+        <w:rPr>
+          <w:i w:val="1"/>
+          <w:iCs w:val="1"/>
+          <w:color w:val="385623" w:themeColor="accent6" w:themeTint="FF" w:themeShade="80"/>
+        </w:rPr>
+        <w:t>.HLD</w:t>
+      </w:r>
+      <w:r>
+        <w:rPr>
+          <w:i w:val="1"/>
+          <w:iCs w:val="1"/>
+          <w:color w:val="385623" w:themeColor="accent6" w:themeTint="FF" w:themeShade="80"/>
+        </w:rPr>
+        <w:t>_</w:t>
+      </w:r>
+      <w:r>
+        <w:rPr>
+          <w:i w:val="1"/>
+          <w:iCs w:val="1"/>
+          <w:color w:val="385623" w:themeColor="accent6" w:themeTint="FF" w:themeShade="80"/>
+        </w:rPr>
+        <w:t>OVR(</w:t>
+      </w:r>
+      <w:r>
+        <w:rPr>
+          <w:i w:val="1"/>
+          <w:iCs w:val="1"/>
+          <w:color w:val="385623" w:themeColor="accent6" w:themeTint="FF" w:themeShade="80"/>
+        </w:rPr>
+        <w:t>tie_lo_esd</w:t>
+      </w:r>
+      <w:r>
+        <w:rPr>
+          <w:i w:val="1"/>
+          <w:iCs w:val="1"/>
+          <w:color w:val="385623" w:themeColor="accent6" w:themeTint="FF" w:themeShade="80"/>
+        </w:rPr>
+        <w:t>), // // No hold override (normal)</w:t>
+      </w:r>
+    </w:p>
+    <w:p>
+      <w:pPr>
+        <w:pStyle w:val="Normal"/>
+        <w:spacing w:before="120" w:after="0" w:line="240" w:lineRule="auto"/>
+        <w:rPr>
+          <w:i w:val="1"/>
+          <w:iCs w:val="1"/>
+          <w:color w:val="385623" w:themeColor="accent6" w:themeTint="FF" w:themeShade="80"/>
+        </w:rPr>
+      </w:pPr>
+      <w:r>
+        <w:rPr>
+          <w:i w:val="1"/>
+          <w:iCs w:val="1"/>
+          <w:color w:val="385623" w:themeColor="accent6" w:themeTint="FF" w:themeShade="80"/>
+        </w:rPr>
+        <w:t xml:space="preserve">    </w:t>
+      </w:r>
+      <w:r>
+        <w:rPr>
+          <w:i w:val="1"/>
+          <w:iCs w:val="1"/>
+          <w:color w:val="385623" w:themeColor="accent6" w:themeTint="FF" w:themeShade="80"/>
+        </w:rPr>
+        <w:t>.ANALOG</w:t>
+      </w:r>
+      <w:r>
+        <w:rPr>
+          <w:i w:val="1"/>
+          <w:iCs w:val="1"/>
+          <w:color w:val="385623" w:themeColor="accent6" w:themeTint="FF" w:themeShade="80"/>
+        </w:rPr>
+        <w:t>_</w:t>
+      </w:r>
+      <w:r>
+        <w:rPr>
+          <w:i w:val="1"/>
+          <w:iCs w:val="1"/>
+          <w:color w:val="385623" w:themeColor="accent6" w:themeTint="FF" w:themeShade="80"/>
+        </w:rPr>
+        <w:t>EN(</w:t>
+      </w:r>
+      <w:r>
+        <w:rPr>
+          <w:i w:val="1"/>
+          <w:iCs w:val="1"/>
+          <w:color w:val="385623" w:themeColor="accent6" w:themeTint="FF" w:themeShade="80"/>
+        </w:rPr>
+        <w:t>tie_lo_esd</w:t>
+      </w:r>
+      <w:r>
+        <w:rPr>
+          <w:i w:val="1"/>
+          <w:iCs w:val="1"/>
+          <w:color w:val="385623" w:themeColor="accent6" w:themeTint="FF" w:themeShade="80"/>
+        </w:rPr>
+        <w:t>), // Analog mode disabled</w:t>
+      </w:r>
+    </w:p>
+    <w:p>
+      <w:pPr>
+        <w:pStyle w:val="Normal"/>
+        <w:spacing w:before="120" w:after="0" w:line="240" w:lineRule="auto"/>
+        <w:rPr>
+          <w:i w:val="1"/>
+          <w:iCs w:val="1"/>
+          <w:color w:val="385623" w:themeColor="accent6" w:themeTint="FF" w:themeShade="80"/>
+        </w:rPr>
+      </w:pPr>
+      <w:r>
+        <w:rPr>
+          <w:i w:val="1"/>
+          <w:iCs w:val="1"/>
+          <w:color w:val="385623" w:themeColor="accent6" w:themeTint="FF" w:themeShade="80"/>
+        </w:rPr>
+        <w:t xml:space="preserve">    </w:t>
+      </w:r>
+      <w:r>
+        <w:rPr>
+          <w:i w:val="1"/>
+          <w:iCs w:val="1"/>
+          <w:color w:val="385623" w:themeColor="accent6" w:themeTint="FF" w:themeShade="80"/>
+        </w:rPr>
+        <w:t>.ANALOG</w:t>
+      </w:r>
+      <w:r>
+        <w:rPr>
+          <w:i w:val="1"/>
+          <w:iCs w:val="1"/>
+          <w:color w:val="385623" w:themeColor="accent6" w:themeTint="FF" w:themeShade="80"/>
+        </w:rPr>
+        <w:t>_SEL(1'bx), /</w:t>
+      </w:r>
+      <w:r>
+        <w:rPr>
+          <w:i w:val="1"/>
+          <w:iCs w:val="1"/>
+          <w:color w:val="385623" w:themeColor="accent6" w:themeTint="FF" w:themeShade="80"/>
+        </w:rPr>
+        <w:t>/  Analog</w:t>
+      </w:r>
+      <w:r>
+        <w:rPr>
+          <w:i w:val="1"/>
+          <w:iCs w:val="1"/>
+          <w:color w:val="385623" w:themeColor="accent6" w:themeTint="FF" w:themeShade="80"/>
+        </w:rPr>
+        <w:t xml:space="preserve"> mode disabled</w:t>
+      </w:r>
+    </w:p>
+    <w:p>
+      <w:pPr>
+        <w:pStyle w:val="Normal"/>
+        <w:spacing w:before="120" w:after="0" w:line="240" w:lineRule="auto"/>
+        <w:rPr>
+          <w:i w:val="1"/>
+          <w:iCs w:val="1"/>
+          <w:color w:val="385623" w:themeColor="accent6" w:themeTint="FF" w:themeShade="80"/>
+        </w:rPr>
+      </w:pPr>
+      <w:r>
+        <w:rPr>
+          <w:i w:val="1"/>
+          <w:iCs w:val="1"/>
+          <w:color w:val="385623" w:themeColor="accent6" w:themeTint="FF" w:themeShade="80"/>
+        </w:rPr>
+        <w:t xml:space="preserve">    </w:t>
+      </w:r>
+      <w:r>
+        <w:rPr>
+          <w:i w:val="1"/>
+          <w:iCs w:val="1"/>
+          <w:color w:val="385623" w:themeColor="accent6" w:themeTint="FF" w:themeShade="80"/>
+        </w:rPr>
+        <w:t>.ANALOG</w:t>
+      </w:r>
+      <w:r>
+        <w:rPr>
+          <w:i w:val="1"/>
+          <w:iCs w:val="1"/>
+          <w:color w:val="385623" w:themeColor="accent6" w:themeTint="FF" w:themeShade="80"/>
+        </w:rPr>
+        <w:t>_POL(1'bx), /</w:t>
+      </w:r>
+      <w:r>
+        <w:rPr>
+          <w:i w:val="1"/>
+          <w:iCs w:val="1"/>
+          <w:color w:val="385623" w:themeColor="accent6" w:themeTint="FF" w:themeShade="80"/>
+        </w:rPr>
+        <w:t>/  Analog</w:t>
+      </w:r>
+      <w:r>
+        <w:rPr>
+          <w:i w:val="1"/>
+          <w:iCs w:val="1"/>
+          <w:color w:val="385623" w:themeColor="accent6" w:themeTint="FF" w:themeShade="80"/>
+        </w:rPr>
+        <w:t xml:space="preserve"> mode disabled</w:t>
+      </w:r>
+    </w:p>
+    <w:p>
+      <w:pPr>
+        <w:pStyle w:val="Normal"/>
+        <w:spacing w:before="120" w:after="0" w:line="240" w:lineRule="auto"/>
+        <w:rPr>
+          <w:i w:val="1"/>
+          <w:iCs w:val="1"/>
+          <w:color w:val="385623" w:themeColor="accent6" w:themeTint="FF" w:themeShade="80"/>
+        </w:rPr>
+      </w:pPr>
+      <w:r>
+        <w:rPr>
+          <w:i w:val="1"/>
+          <w:iCs w:val="1"/>
+          <w:color w:val="385623" w:themeColor="accent6" w:themeTint="FF" w:themeShade="80"/>
+        </w:rPr>
+        <w:t xml:space="preserve">    .DM(3'b110), // Strong pull-up/down mode</w:t>
+      </w:r>
+    </w:p>
+    <w:p>
+      <w:pPr>
+        <w:pStyle w:val="Normal"/>
+        <w:spacing w:before="120" w:after="0" w:line="240" w:lineRule="auto"/>
+        <w:rPr>
+          <w:i w:val="1"/>
+          <w:iCs w:val="1"/>
+          <w:color w:val="385623" w:themeColor="accent6" w:themeTint="FF" w:themeShade="80"/>
+        </w:rPr>
+      </w:pPr>
+      <w:r>
+        <w:rPr>
+          <w:i w:val="1"/>
+          <w:iCs w:val="1"/>
+          <w:color w:val="385623" w:themeColor="accent6" w:themeTint="FF" w:themeShade="80"/>
+        </w:rPr>
+        <w:t xml:space="preserve"> </w:t>
+      </w:r>
+    </w:p>
+    <w:p>
+      <w:pPr>
+        <w:pStyle w:val="Normal"/>
+        <w:spacing w:before="120" w:after="0" w:line="240" w:lineRule="auto"/>
+        <w:rPr>
+          <w:i w:val="1"/>
+          <w:iCs w:val="1"/>
+          <w:color w:val="385623" w:themeColor="accent6" w:themeTint="FF" w:themeShade="80"/>
+        </w:rPr>
+      </w:pPr>
+      <w:r>
+        <w:rPr>
+          <w:i w:val="1"/>
+          <w:iCs w:val="1"/>
+          <w:color w:val="385623" w:themeColor="accent6" w:themeTint="FF" w:themeShade="80"/>
+        </w:rPr>
+        <w:t xml:space="preserve">    </w:t>
+      </w:r>
+      <w:r>
+        <w:rPr>
+          <w:i w:val="1"/>
+          <w:iCs w:val="1"/>
+          <w:color w:val="385623" w:themeColor="accent6" w:themeTint="FF" w:themeShade="80"/>
+        </w:rPr>
+        <w:t>.PAD</w:t>
+      </w:r>
+      <w:r>
+        <w:rPr>
+          <w:i w:val="1"/>
+          <w:iCs w:val="1"/>
+          <w:color w:val="385623" w:themeColor="accent6" w:themeTint="FF" w:themeShade="80"/>
+        </w:rPr>
+        <w:t>(PAD)</w:t>
+      </w:r>
+    </w:p>
+    <w:p>
+      <w:pPr>
+        <w:pStyle w:val="Normal"/>
+        <w:spacing w:before="120" w:after="0" w:line="240" w:lineRule="auto"/>
+        <w:rPr>
+          <w:i w:val="1"/>
+          <w:iCs w:val="1"/>
+          <w:color w:val="385623" w:themeColor="accent6" w:themeTint="FF" w:themeShade="80"/>
+        </w:rPr>
+      </w:pPr>
+      <w:r>
+        <w:rPr>
+          <w:i w:val="1"/>
+          <w:iCs w:val="1"/>
+          <w:color w:val="385623" w:themeColor="accent6" w:themeTint="FF" w:themeShade="80"/>
+        </w:rPr>
+        <w:t>);</w:t>
+      </w:r>
+    </w:p>
+    <w:p>
+      <w:pPr>
+        <w:pStyle w:val="Normal"/>
+        <w:spacing w:before="120" w:after="0" w:line="240" w:lineRule="auto"/>
+        <w:rPr>
+          <w:i w:val="1"/>
+          <w:iCs w:val="1"/>
+          <w:color w:val="385623" w:themeColor="accent6" w:themeTint="FF" w:themeShade="80"/>
+        </w:rPr>
+      </w:pPr>
+      <w:r>
+        <w:rPr>
+          <w:i w:val="1"/>
+          <w:iCs w:val="1"/>
+          <w:color w:val="385623" w:themeColor="accent6" w:themeTint="FF" w:themeShade="80"/>
+        </w:rPr>
+        <w:t>endmodule</w:t>
+      </w:r>
+    </w:p>
+    <w:p>
+      <w:pPr>
+        <w:spacing w:before="120" w:after="0" w:line="240" w:lineRule="auto"/>
+      </w:pPr>
+      <w:r>
+        <w:rPr/>
+        <w:t xml:space="preserve">The explanation of the port mapping </w:t>
+      </w:r>
+      <w:r>
+        <w:rPr/>
+        <w:t>are</w:t>
+      </w:r>
+      <w:r>
+        <w:rPr/>
+        <w:t xml:space="preserve"> provided in the comments.</w:t>
+      </w:r>
+    </w:p>
+    <w:p>
+      <w:pPr>
+        <w:pStyle w:val="Normal"/>
+        <w:spacing w:before="120" w:after="0" w:line="240" w:lineRule="auto"/>
+      </w:pPr>
+      <w:r>
+        <w:rPr/>
+        <w:t>After synthesis--</w:t>
+      </w:r>
+    </w:p>
+    <w:p>
+      <w:pPr>
+        <w:pStyle w:val="Normal"/>
+        <w:spacing w:before="120" w:after="0" w:line="240" w:lineRule="auto"/>
+      </w:pPr>
+      <w:r>
+        <w:drawing>
+          <wp:inline wp14:editId="346498D3" wp14:anchorId="53F87109">
+            <wp:extent cx="5695950" cy="3751660"/>
+            <wp:effectExtent l="0" t="0" r="0" b="0"/>
+            <wp:docPr id="1068979315" name="" title=""/>
+            <wp:cNvGraphicFramePr>
+              <a:graphicFrameLocks noChangeAspect="1"/>
+            </wp:cNvGraphicFramePr>
+            <a:graphic>
+              <a:graphicData uri="http://schemas.openxmlformats.org/drawingml/2006/picture">
+                <pic:pic>
+                  <pic:nvPicPr>
+                    <pic:cNvPr id="0" name=""/>
+                    <pic:cNvPicPr/>
+                  </pic:nvPicPr>
+                  <pic:blipFill>
+                    <a:blip r:embed="R5b280125a3e745ce">
+                      <a:extLst>
+                        <a:ext xmlns:a="http://schemas.openxmlformats.org/drawingml/2006/main" uri="{28A0092B-C50C-407E-A947-70E740481C1C}">
+                          <a14:useLocalDpi val="0"/>
+                        </a:ext>
+                      </a:extLst>
+                    </a:blip>
+                    <a:stretch>
+                      <a:fillRect/>
+                    </a:stretch>
+                  </pic:blipFill>
+                  <pic:spPr>
+                    <a:xfrm>
+                      <a:off x="0" y="0"/>
+                      <a:ext cx="5695950" cy="3751660"/>
+                    </a:xfrm>
+                    <a:prstGeom prst="rect">
+                      <a:avLst/>
+                    </a:prstGeom>
+                  </pic:spPr>
+                </pic:pic>
+              </a:graphicData>
+            </a:graphic>
+          </wp:inline>
+        </w:drawing>
+      </w:r>
+    </w:p>
+    <w:p>
+      <w:pPr>
+        <w:pStyle w:val="Normal"/>
+        <w:spacing w:before="120" w:after="0" w:line="240" w:lineRule="auto"/>
+      </w:pPr>
+      <w:r>
+        <w:rPr/>
+        <w:t xml:space="preserve">The compilation </w:t>
+      </w:r>
+      <w:r>
+        <w:rPr/>
+        <w:t>it</w:t>
+      </w:r>
+      <w:r>
+        <w:rPr/>
+        <w:t xml:space="preserve"> a bit tricky, because of the complexity of Sky130 GPIO. Without </w:t>
+      </w:r>
+      <w:r>
+        <w:rPr/>
+        <w:t xml:space="preserve">proper reference of the </w:t>
+      </w:r>
+      <w:r>
+        <w:rPr/>
+        <w:t>pdk</w:t>
+      </w:r>
+      <w:r>
+        <w:rPr/>
+        <w:t xml:space="preserve"> </w:t>
+      </w:r>
+      <w:r>
+        <w:rPr/>
+        <w:t>verilog</w:t>
+      </w:r>
+      <w:r>
+        <w:rPr/>
+        <w:t xml:space="preserve"> library</w:t>
+      </w:r>
+      <w:r>
+        <w:rPr/>
+        <w:t xml:space="preserve"> (both functional and behavioral)</w:t>
+      </w:r>
+      <w:r>
+        <w:rPr/>
+        <w:t xml:space="preserve"> the result could be </w:t>
+      </w:r>
+      <w:r>
+        <w:rPr/>
+        <w:t>confusing</w:t>
+      </w:r>
+      <w:r>
+        <w:rPr/>
+        <w:t>.</w:t>
       </w:r>
     </w:p>
     <w:p>
@@ -6013,32 +8538,35 @@
         <w:jc w:val="both"/>
       </w:pPr>
       <w:r>
-        <w:rPr>
-          <w:noProof/>
-        </w:rPr>
         <w:drawing>
-          <wp:inline distT="0" distB="0" distL="0" distR="0" wp14:anchorId="12300494" wp14:editId="5D893EC1">
+          <wp:inline wp14:editId="5FAC6E05" wp14:anchorId="12300494">
             <wp:extent cx="5943600" cy="3709670"/>
             <wp:effectExtent l="0" t="0" r="0" b="5080"/>
-            <wp:docPr id="1051972021" name="Picture 1"/>
+            <wp:docPr id="1051972021" name="Picture 1" title=""/>
             <wp:cNvGraphicFramePr>
-              <a:graphicFrameLocks xmlns:a="http://schemas.openxmlformats.org/drawingml/2006/main" noChangeAspect="1"/>
+              <a:graphicFrameLocks noChangeAspect="1"/>
             </wp:cNvGraphicFramePr>
-            <a:graphic xmlns:a="http://schemas.openxmlformats.org/drawingml/2006/main">
+            <a:graphic>
               <a:graphicData uri="http://schemas.openxmlformats.org/drawingml/2006/picture">
-                <pic:pic xmlns:pic="http://schemas.openxmlformats.org/drawingml/2006/picture">
+                <pic:pic>
                   <pic:nvPicPr>
-                    <pic:cNvPr id="1051972021" name=""/>
+                    <pic:cNvPr id="0" name="Picture 1"/>
                     <pic:cNvPicPr/>
                   </pic:nvPicPr>
                   <pic:blipFill>
-                    <a:blip r:embed="rId60"/>
+                    <a:blip r:embed="R4d0d8a5b772f44e8">
+                      <a:extLst>
+                        <a:ext xmlns:a="http://schemas.openxmlformats.org/drawingml/2006/main" uri="{28A0092B-C50C-407E-A947-70E740481C1C}">
+                          <a14:useLocalDpi val="0"/>
+                        </a:ext>
+                      </a:extLst>
+                    </a:blip>
                     <a:stretch>
                       <a:fillRect/>
                     </a:stretch>
                   </pic:blipFill>
                   <pic:spPr>
-                    <a:xfrm>
+                    <a:xfrm rot="0" flipH="0" flipV="0">
                       <a:off x="0" y="0"/>
                       <a:ext cx="5943600" cy="3709670"/>
                     </a:xfrm>
@@ -6051,6 +8579,76 @@
             </a:graphic>
           </wp:inline>
         </w:drawing>
+      </w:r>
+    </w:p>
+    <w:p>
+      <w:pPr>
+        <w:pStyle w:val="Normal"/>
+        <w:spacing w:before="120" w:after="0" w:line="240" w:lineRule="auto"/>
+        <w:rPr>
+          <w:b w:val="1"/>
+          <w:bCs w:val="1"/>
+        </w:rPr>
+      </w:pPr>
+      <w:r>
+        <w:rPr>
+          <w:b w:val="1"/>
+          <w:bCs w:val="1"/>
+        </w:rPr>
+        <w:t>Synthesis</w:t>
+      </w:r>
+    </w:p>
+    <w:p>
+      <w:pPr>
+        <w:jc w:val="both"/>
+      </w:pPr>
+      <w:r>
+        <w:rPr/>
+        <w:t xml:space="preserve">Before importing the design to Innovus I have done a Resynthesis </w:t>
+      </w:r>
+      <w:r>
+        <w:rPr/>
+        <w:t xml:space="preserve">with genus to condition the SDC files. As the SDC files generated by </w:t>
+      </w:r>
+      <w:r>
+        <w:rPr/>
+        <w:t>OpenFPG</w:t>
+      </w:r>
+      <w:r>
+        <w:rPr/>
+        <w:t>A</w:t>
+      </w:r>
+      <w:r>
+        <w:rPr/>
+        <w:t xml:space="preserve"> are not perfectly readable in Genus, I have written a python script to combine and edit </w:t>
+      </w:r>
+      <w:r>
+        <w:rPr/>
+        <w:t>the SDC files automatically and quickly.</w:t>
+      </w:r>
+      <w:r>
+        <w:rPr/>
+        <w:t xml:space="preserve"> It will normalize a </w:t>
+      </w:r>
+      <w:r>
+        <w:rPr/>
+        <w:t>lots of errors</w:t>
+      </w:r>
+      <w:r>
+        <w:rPr/>
+        <w:t xml:space="preserve"> described in the next part (Place and Toute).</w:t>
+      </w:r>
+      <w:r>
+        <w:rPr/>
+        <w:t xml:space="preserve"> The synthesis is done with a simple </w:t>
+      </w:r>
+      <w:r>
+        <w:rPr/>
+        <w:t>tcl</w:t>
+      </w:r>
+      <w:r>
+        <w:rPr/>
+        <w:t xml:space="preserve"> script.</w:t>
       </w:r>
     </w:p>
     <w:p>
@@ -9312,7 +11910,7 @@
       </w:pPr>
       <w:r>
         <w:drawing>
-          <wp:inline wp14:editId="2C8D5045" wp14:anchorId="7FC1B869">
+          <wp:inline wp14:editId="603E0503" wp14:anchorId="7FC1B869">
             <wp:extent cx="5077535" cy="1981476"/>
             <wp:effectExtent l="0" t="0" r="0" b="0"/>
             <wp:docPr id="157598138" name="" title=""/>
@@ -9327,7 +11925,259 @@
                     <pic:cNvPicPr/>
                   </pic:nvPicPr>
                   <pic:blipFill>
-                    <a:blip r:embed="Rc410894e8722463e">
+                    <a:blip r:embed="R5cd55ebfbaf6427b">
+                      <a:extLst xmlns:a="http://schemas.openxmlformats.org/drawingml/2006/main">
+                        <a:ext xmlns:a="http://schemas.openxmlformats.org/drawingml/2006/main" uri="{28A0092B-C50C-407E-A947-70E740481C1C}">
+                          <a14:useLocalDpi xmlns:a14="http://schemas.microsoft.com/office/drawing/2010/main" val="0"/>
+                        </a:ext>
+                      </a:extLst>
+                    </a:blip>
+                    <a:stretch>
+                      <a:fillRect/>
+                    </a:stretch>
+                  </pic:blipFill>
+                  <pic:spPr>
+                    <a:xfrm rot="0" flipH="0" flipV="0">
+                      <a:off x="0" y="0"/>
+                      <a:ext cx="5077535" cy="1981476"/>
+                    </a:xfrm>
+                    <a:prstGeom prst="rect">
+                      <a:avLst/>
+                    </a:prstGeom>
+                  </pic:spPr>
+                </pic:pic>
+              </a:graphicData>
+            </a:graphic>
+          </wp:inline>
+        </w:drawing>
+      </w:r>
+    </w:p>
+    <w:p>
+      <w:pPr>
+        <w:pStyle w:val="Normal"/>
+        <w:jc w:val="both"/>
+        <w:rPr>
+          <w:b w:val="1"/>
+          <w:bCs w:val="1"/>
+          <w:color w:val="0070C0"/>
+          <w:sz w:val="36"/>
+          <w:szCs w:val="36"/>
+        </w:rPr>
+      </w:pPr>
+      <w:r>
+        <w:rPr>
+          <w:b w:val="1"/>
+          <w:bCs w:val="1"/>
+          <w:color w:val="0070C0"/>
+          <w:sz w:val="36"/>
+          <w:szCs w:val="36"/>
+        </w:rPr>
+        <w:t xml:space="preserve">Sky130 </w:t>
+      </w:r>
+      <w:r>
+        <w:rPr>
+          <w:b w:val="1"/>
+          <w:bCs w:val="1"/>
+          <w:color w:val="0070C0"/>
+          <w:sz w:val="36"/>
+          <w:szCs w:val="36"/>
+        </w:rPr>
+        <w:t>IO pad integration</w:t>
+      </w:r>
+      <w:r>
+        <w:rPr>
+          <w:b w:val="1"/>
+          <w:bCs w:val="1"/>
+          <w:color w:val="0070C0"/>
+          <w:sz w:val="36"/>
+          <w:szCs w:val="36"/>
+        </w:rPr>
+        <w:t>:</w:t>
+      </w:r>
+    </w:p>
+    <w:p>
+      <w:pPr>
+        <w:pStyle w:val="Normal"/>
+        <w:jc w:val="both"/>
+      </w:pPr>
+      <w:r>
+        <w:rPr/>
+        <w:t>Till now I have the GPIO cell (</w:t>
+      </w:r>
+      <w:r>
+        <w:rPr/>
+        <w:t>sky130_fd_io__top_gpio_ovtv2</w:t>
+      </w:r>
+      <w:r>
+        <w:rPr/>
+        <w:t>)</w:t>
+      </w:r>
+      <w:r>
+        <w:rPr/>
+        <w:t xml:space="preserve">. Now I need to integrate 4 corner </w:t>
+      </w:r>
+      <w:r>
+        <w:rPr/>
+        <w:t>cell</w:t>
+      </w:r>
+      <w:r>
+        <w:rPr/>
+        <w:t xml:space="preserve"> and </w:t>
+      </w:r>
+      <w:r>
+        <w:rPr/>
+        <w:t>additional</w:t>
+      </w:r>
+      <w:r>
+        <w:rPr/>
+        <w:t xml:space="preserve"> power pad cells.</w:t>
+      </w:r>
+    </w:p>
+    <w:p>
+      <w:pPr>
+        <w:pStyle w:val="Normal"/>
+        <w:jc w:val="both"/>
+      </w:pPr>
+      <w:r>
+        <w:rPr/>
+        <w:t>The design has 39 pins:</w:t>
+      </w:r>
+    </w:p>
+    <w:p>
+      <w:pPr>
+        <w:pStyle w:val="Normal"/>
+        <w:jc w:val="both"/>
+      </w:pPr>
+      <w:r>
+        <w:rPr/>
+        <w:t xml:space="preserve">32 </w:t>
+      </w:r>
+      <w:r>
+        <w:rPr/>
+        <w:t>gfpga_pad_GPIO_PAD</w:t>
+      </w:r>
+      <w:r>
+        <w:rPr/>
+        <w:t xml:space="preserve">, </w:t>
+      </w:r>
+      <w:r>
+        <w:rPr/>
+        <w:t>pReset</w:t>
+      </w:r>
+      <w:r>
+        <w:rPr/>
+        <w:t xml:space="preserve">, </w:t>
+      </w:r>
+      <w:r>
+        <w:rPr/>
+        <w:t>prog_clk</w:t>
+      </w:r>
+      <w:r>
+        <w:rPr/>
+        <w:t xml:space="preserve">, set, reset, </w:t>
+      </w:r>
+      <w:r>
+        <w:rPr/>
+        <w:t>clk</w:t>
+      </w:r>
+      <w:r>
+        <w:rPr/>
+        <w:t xml:space="preserve">, </w:t>
+      </w:r>
+      <w:r>
+        <w:rPr/>
+        <w:t>ccff_head</w:t>
+      </w:r>
+      <w:r>
+        <w:rPr/>
+        <w:t xml:space="preserve"> and ccff_tail.</w:t>
+      </w:r>
+    </w:p>
+    <w:p>
+      <w:pPr>
+        <w:pStyle w:val="Normal"/>
+        <w:jc w:val="both"/>
+      </w:pPr>
+      <w:r>
+        <w:rPr/>
+        <w:t xml:space="preserve">Till now I have 32 GPIO integrated with the fabric netlist. But due to some limitations I </w:t>
+      </w:r>
+      <w:r>
+        <w:rPr/>
+        <w:t>can’t</w:t>
+      </w:r>
+      <w:r>
+        <w:rPr/>
+        <w:t xml:space="preserve"> bind IO pad</w:t>
+      </w:r>
+      <w:r>
+        <w:rPr/>
+        <w:t xml:space="preserve">s in the </w:t>
+      </w:r>
+      <w:r>
+        <w:rPr/>
+        <w:t>OpenFPGA</w:t>
+      </w:r>
+      <w:r>
+        <w:rPr/>
+        <w:t xml:space="preserve"> architecture. That's why for the rest of the pins</w:t>
+      </w:r>
+      <w:r>
+        <w:rPr/>
+        <w:t xml:space="preserve"> I have to tweak the </w:t>
+      </w:r>
+      <w:r>
+        <w:rPr/>
+        <w:t xml:space="preserve">GPIO </w:t>
+      </w:r>
+      <w:r>
+        <w:rPr/>
+        <w:t>verilog</w:t>
+      </w:r>
+      <w:r>
+        <w:rPr/>
+        <w:t xml:space="preserve"> code previously for Input (disable output buffer) and Output (di</w:t>
+      </w:r>
+      <w:r>
+        <w:rPr/>
+        <w:t>sable input buffer)</w:t>
+      </w:r>
+      <w:r>
+        <w:rPr/>
+        <w:t xml:space="preserve">. After synthesis and checking it on </w:t>
+      </w:r>
+      <w:r>
+        <w:rPr/>
+        <w:t>testbanch</w:t>
+      </w:r>
+      <w:r>
+        <w:rPr/>
+        <w:t>--</w:t>
+      </w:r>
+    </w:p>
+    <w:p>
+      <w:pPr>
+        <w:pStyle w:val="Normal"/>
+        <w:jc w:val="both"/>
+      </w:pPr>
+      <w:r>
+        <w:drawing>
+          <wp:inline wp14:editId="561D6C11" wp14:anchorId="472EB736">
+            <wp:extent cx="5943600" cy="3581400"/>
+            <wp:effectExtent l="0" t="0" r="0" b="0"/>
+            <wp:docPr id="2129545366" name="" title=""/>
+            <wp:cNvGraphicFramePr>
+              <a:graphicFrameLocks noChangeAspect="1"/>
+            </wp:cNvGraphicFramePr>
+            <a:graphic>
+              <a:graphicData uri="http://schemas.openxmlformats.org/drawingml/2006/picture">
+                <pic:pic>
+                  <pic:nvPicPr>
+                    <pic:cNvPr id="0" name=""/>
+                    <pic:cNvPicPr/>
+                  </pic:nvPicPr>
+                  <pic:blipFill>
+                    <a:blip r:embed="Ra0a939b949504d01">
                       <a:extLst>
                         <a:ext xmlns:a="http://schemas.openxmlformats.org/drawingml/2006/main" uri="{28A0092B-C50C-407E-A947-70E740481C1C}">
                           <a14:useLocalDpi val="0"/>
@@ -9341,7 +12191,7 @@
                   <pic:spPr>
                     <a:xfrm>
                       <a:off x="0" y="0"/>
-                      <a:ext cx="5077535" cy="1981476"/>
+                      <a:ext cx="5943600" cy="3581400"/>
                     </a:xfrm>
                     <a:prstGeom prst="rect">
                       <a:avLst/>
@@ -9353,23 +12203,2334 @@
           </wp:inline>
         </w:drawing>
       </w:r>
+      <w:r>
+        <w:drawing>
+          <wp:inline wp14:editId="3EE2D2B4" wp14:anchorId="48C7680C">
+            <wp:extent cx="5943600" cy="3409950"/>
+            <wp:effectExtent l="0" t="0" r="0" b="0"/>
+            <wp:docPr id="504741863" name="" title=""/>
+            <wp:cNvGraphicFramePr>
+              <a:graphicFrameLocks noChangeAspect="1"/>
+            </wp:cNvGraphicFramePr>
+            <a:graphic>
+              <a:graphicData uri="http://schemas.openxmlformats.org/drawingml/2006/picture">
+                <pic:pic>
+                  <pic:nvPicPr>
+                    <pic:cNvPr id="0" name=""/>
+                    <pic:cNvPicPr/>
+                  </pic:nvPicPr>
+                  <pic:blipFill>
+                    <a:blip r:embed="Rd48cb7014cab4d83">
+                      <a:extLst>
+                        <a:ext xmlns:a="http://schemas.openxmlformats.org/drawingml/2006/main" uri="{28A0092B-C50C-407E-A947-70E740481C1C}">
+                          <a14:useLocalDpi val="0"/>
+                        </a:ext>
+                      </a:extLst>
+                    </a:blip>
+                    <a:stretch>
+                      <a:fillRect/>
+                    </a:stretch>
+                  </pic:blipFill>
+                  <pic:spPr>
+                    <a:xfrm>
+                      <a:off x="0" y="0"/>
+                      <a:ext cx="5943600" cy="3409950"/>
+                    </a:xfrm>
+                    <a:prstGeom prst="rect">
+                      <a:avLst/>
+                    </a:prstGeom>
+                  </pic:spPr>
+                </pic:pic>
+              </a:graphicData>
+            </a:graphic>
+          </wp:inline>
+        </w:drawing>
+      </w:r>
     </w:p>
     <w:p>
       <w:pPr>
         <w:pStyle w:val="Normal"/>
         <w:jc w:val="both"/>
       </w:pPr>
+      <w:r>
+        <w:rPr/>
+        <w:t xml:space="preserve">Add </w:t>
+      </w:r>
+      <w:r>
+        <w:rPr/>
+        <w:t>this two modules</w:t>
+      </w:r>
+      <w:r>
+        <w:rPr/>
+        <w:t xml:space="preserve"> in design netlist file and instantiate in the top module (</w:t>
+      </w:r>
+      <w:r>
+        <w:rPr/>
+        <w:t>fpga</w:t>
+      </w:r>
+      <w:r>
+        <w:rPr/>
+        <w:t>_top</w:t>
+      </w:r>
+      <w:r>
+        <w:rPr/>
+        <w:t>)</w:t>
+      </w:r>
+      <w:r>
+        <w:rPr/>
+        <w:t>.</w:t>
+      </w:r>
+      <w:r>
+        <w:rPr/>
+        <w:t xml:space="preserve"> After necessary change made it should look like the following--</w:t>
+      </w:r>
     </w:p>
     <w:p>
       <w:pPr>
         <w:pStyle w:val="Normal"/>
         <w:jc w:val="both"/>
       </w:pPr>
+      <w:r>
+        <w:drawing>
+          <wp:inline wp14:editId="08CBE8B5" wp14:anchorId="27A71A33">
+            <wp:extent cx="5943600" cy="1638300"/>
+            <wp:effectExtent l="0" t="0" r="0" b="0"/>
+            <wp:docPr id="1444674438" name="" title=""/>
+            <wp:cNvGraphicFramePr>
+              <a:graphicFrameLocks noChangeAspect="1"/>
+            </wp:cNvGraphicFramePr>
+            <a:graphic>
+              <a:graphicData uri="http://schemas.openxmlformats.org/drawingml/2006/picture">
+                <pic:pic>
+                  <pic:nvPicPr>
+                    <pic:cNvPr id="0" name=""/>
+                    <pic:cNvPicPr/>
+                  </pic:nvPicPr>
+                  <pic:blipFill>
+                    <a:blip r:embed="Rd3fc776d113c4ae4">
+                      <a:extLst>
+                        <a:ext xmlns:a="http://schemas.openxmlformats.org/drawingml/2006/main" uri="{28A0092B-C50C-407E-A947-70E740481C1C}">
+                          <a14:useLocalDpi val="0"/>
+                        </a:ext>
+                      </a:extLst>
+                    </a:blip>
+                    <a:stretch>
+                      <a:fillRect/>
+                    </a:stretch>
+                  </pic:blipFill>
+                  <pic:spPr>
+                    <a:xfrm>
+                      <a:off x="0" y="0"/>
+                      <a:ext cx="5943600" cy="1638300"/>
+                    </a:xfrm>
+                    <a:prstGeom prst="rect">
+                      <a:avLst/>
+                    </a:prstGeom>
+                  </pic:spPr>
+                </pic:pic>
+              </a:graphicData>
+            </a:graphic>
+          </wp:inline>
+        </w:drawing>
+      </w:r>
+      <w:r>
+        <w:rPr/>
+        <w:t>Without inserting IO configuration</w:t>
+      </w:r>
+      <w:r>
+        <w:rPr/>
+        <w:t xml:space="preserve"> file in INNOVUS--</w:t>
+      </w:r>
     </w:p>
     <w:p>
       <w:pPr>
         <w:pStyle w:val="Normal"/>
         <w:jc w:val="both"/>
+      </w:pPr>
+      <w:r>
+        <w:drawing>
+          <wp:inline wp14:editId="0874607B" wp14:anchorId="474C54C6">
+            <wp:extent cx="5105402" cy="5943600"/>
+            <wp:effectExtent l="0" t="0" r="0" b="0"/>
+            <wp:docPr id="1238557435" name="" title=""/>
+            <wp:cNvGraphicFramePr>
+              <a:graphicFrameLocks noChangeAspect="1"/>
+            </wp:cNvGraphicFramePr>
+            <a:graphic>
+              <a:graphicData uri="http://schemas.openxmlformats.org/drawingml/2006/picture">
+                <pic:pic>
+                  <pic:nvPicPr>
+                    <pic:cNvPr id="0" name=""/>
+                    <pic:cNvPicPr/>
+                  </pic:nvPicPr>
+                  <pic:blipFill>
+                    <a:blip r:embed="R4c9e4f3e13cf4006">
+                      <a:extLst>
+                        <a:ext xmlns:a="http://schemas.openxmlformats.org/drawingml/2006/main" uri="{28A0092B-C50C-407E-A947-70E740481C1C}">
+                          <a14:useLocalDpi val="0"/>
+                        </a:ext>
+                      </a:extLst>
+                    </a:blip>
+                    <a:stretch>
+                      <a:fillRect/>
+                    </a:stretch>
+                  </pic:blipFill>
+                  <pic:spPr>
+                    <a:xfrm>
+                      <a:off x="0" y="0"/>
+                      <a:ext cx="5105402" cy="5943600"/>
+                    </a:xfrm>
+                    <a:prstGeom prst="rect">
+                      <a:avLst/>
+                    </a:prstGeom>
+                  </pic:spPr>
+                </pic:pic>
+              </a:graphicData>
+            </a:graphic>
+          </wp:inline>
+        </w:drawing>
+      </w:r>
+    </w:p>
+    <w:p>
+      <w:pPr>
+        <w:pStyle w:val="Normal"/>
+        <w:jc w:val="both"/>
+      </w:pPr>
+      <w:r>
+        <w:rPr/>
+        <w:t xml:space="preserve">Here are 39 pins imported from the design. </w:t>
+      </w:r>
+      <w:r>
+        <w:rPr/>
+        <w:t>Also</w:t>
+      </w:r>
+      <w:r>
+        <w:rPr/>
+        <w:t xml:space="preserve"> I need at least 2 </w:t>
+      </w:r>
+      <w:r>
+        <w:rPr/>
+        <w:t>additional</w:t>
+      </w:r>
+      <w:r>
+        <w:rPr/>
+        <w:t xml:space="preserve"> pads for VDD and VSS. </w:t>
+      </w:r>
+      <w:r>
+        <w:rPr/>
+        <w:t xml:space="preserve">In </w:t>
+      </w:r>
+      <w:r>
+        <w:rPr/>
+        <w:t>addition</w:t>
+      </w:r>
+      <w:r>
+        <w:rPr/>
+        <w:t xml:space="preserve"> there will be 4 corner cells.</w:t>
+      </w:r>
+    </w:p>
+    <w:tbl>
+      <w:tblPr>
+        <w:tblStyle w:val="TableGrid"/>
+        <w:tblW w:w="0" w:type="auto"/>
+        <w:tblLayout w:type="fixed"/>
+        <w:tblLook w:val="06A0" w:firstRow="1" w:lastRow="0" w:firstColumn="1" w:lastColumn="0" w:noHBand="1" w:noVBand="1"/>
+      </w:tblPr>
+      <w:tblGrid>
+        <w:gridCol w:w="2040"/>
+        <w:gridCol w:w="4200"/>
+        <w:gridCol w:w="3120"/>
+      </w:tblGrid>
+      <w:tr>
+        <w:trPr>
+          <w:trHeight w:val="300"/>
+        </w:trPr>
+        <w:tc>
+          <w:tcPr>
+            <w:tcW w:w="2040" w:type="dxa"/>
+            <w:tcMar/>
+          </w:tcPr>
+          <w:p>
+            <w:pPr>
+              <w:pStyle w:val="Normal"/>
+            </w:pPr>
+            <w:r>
+              <w:rPr/>
+              <w:t>Corner cell</w:t>
+            </w:r>
+            <w:r>
+              <w:rPr/>
+              <w:t xml:space="preserve"> (4)</w:t>
+            </w:r>
+          </w:p>
+        </w:tc>
+        <w:tc>
+          <w:tcPr>
+            <w:tcW w:w="4200" w:type="dxa"/>
+            <w:tcMar/>
+          </w:tcPr>
+          <w:p>
+            <w:pPr>
+              <w:pStyle w:val="Normal"/>
+            </w:pPr>
+            <w:r>
+              <w:rPr/>
+              <w:t>sky130_fd_io__corner_bus_overlay</w:t>
+            </w:r>
+          </w:p>
+        </w:tc>
+        <w:tc>
+          <w:tcPr>
+            <w:tcW w:w="3120" w:type="dxa"/>
+            <w:tcMar/>
+          </w:tcPr>
+          <w:p>
+            <w:pPr>
+              <w:pStyle w:val="Normal"/>
+            </w:pPr>
+            <w:r>
+              <w:rPr/>
+              <w:t>SIZE 200.000 BY 203.665</w:t>
+            </w:r>
+          </w:p>
+        </w:tc>
+      </w:tr>
+      <w:tr>
+        <w:trPr>
+          <w:trHeight w:val="300"/>
+        </w:trPr>
+        <w:tc>
+          <w:tcPr>
+            <w:tcW w:w="2040" w:type="dxa"/>
+            <w:tcMar/>
+          </w:tcPr>
+          <w:p>
+            <w:pPr>
+              <w:pStyle w:val="Normal"/>
+            </w:pPr>
+            <w:r>
+              <w:rPr/>
+              <w:t xml:space="preserve">Power </w:t>
+            </w:r>
+            <w:r>
+              <w:rPr/>
+              <w:t>cell</w:t>
+            </w:r>
+            <w:r>
+              <w:rPr/>
+              <w:t xml:space="preserve"> (</w:t>
+            </w:r>
+            <w:r>
+              <w:rPr/>
+              <w:t>1?)</w:t>
+            </w:r>
+          </w:p>
+        </w:tc>
+        <w:tc>
+          <w:tcPr>
+            <w:tcW w:w="4200" w:type="dxa"/>
+            <w:tcMar/>
+          </w:tcPr>
+          <w:p>
+            <w:pPr>
+              <w:pStyle w:val="Normal"/>
+            </w:pPr>
+            <w:r>
+              <w:rPr/>
+              <w:t>sky130_fd_io__top_power_hvc_wpadv2</w:t>
+            </w:r>
+          </w:p>
+        </w:tc>
+        <w:tc>
+          <w:tcPr>
+            <w:tcW w:w="3120" w:type="dxa"/>
+            <w:tcMar/>
+          </w:tcPr>
+          <w:p>
+            <w:pPr>
+              <w:pStyle w:val="Normal"/>
+            </w:pPr>
+            <w:r>
+              <w:rPr/>
+              <w:t>SIZE 75.000 BY 200.000</w:t>
+            </w:r>
+          </w:p>
+        </w:tc>
+      </w:tr>
+      <w:tr>
+        <w:trPr>
+          <w:trHeight w:val="300"/>
+        </w:trPr>
+        <w:tc>
+          <w:tcPr>
+            <w:tcW w:w="2040" w:type="dxa"/>
+            <w:tcMar/>
+          </w:tcPr>
+          <w:p>
+            <w:pPr>
+              <w:pStyle w:val="Normal"/>
+            </w:pPr>
+            <w:r>
+              <w:rPr/>
+              <w:t>Ground cell</w:t>
+            </w:r>
+            <w:r>
+              <w:rPr/>
+              <w:t xml:space="preserve"> (1)</w:t>
+            </w:r>
+          </w:p>
+        </w:tc>
+        <w:tc>
+          <w:tcPr>
+            <w:tcW w:w="4200" w:type="dxa"/>
+            <w:tcMar/>
+          </w:tcPr>
+          <w:p>
+            <w:pPr>
+              <w:pStyle w:val="Normal"/>
+            </w:pPr>
+            <w:r>
+              <w:rPr/>
+              <w:t>sky130_fd_io__top_ground_hvc_wpad</w:t>
+            </w:r>
+          </w:p>
+        </w:tc>
+        <w:tc>
+          <w:tcPr>
+            <w:tcW w:w="3120" w:type="dxa"/>
+            <w:tcMar/>
+          </w:tcPr>
+          <w:p>
+            <w:pPr>
+              <w:pStyle w:val="Normal"/>
+            </w:pPr>
+            <w:r>
+              <w:rPr/>
+              <w:t>SIZE 75.000 BY 200.000</w:t>
+            </w:r>
+          </w:p>
+        </w:tc>
+      </w:tr>
+      <w:tr>
+        <w:trPr>
+          <w:trHeight w:val="300"/>
+        </w:trPr>
+        <w:tc>
+          <w:tcPr>
+            <w:tcW w:w="2040" w:type="dxa"/>
+            <w:tcMar/>
+          </w:tcPr>
+          <w:p>
+            <w:pPr>
+              <w:pStyle w:val="Normal"/>
+            </w:pPr>
+            <w:r>
+              <w:rPr/>
+              <w:t>GPIO cell</w:t>
+            </w:r>
+            <w:r>
+              <w:rPr/>
+              <w:t xml:space="preserve"> (39)</w:t>
+            </w:r>
+          </w:p>
+        </w:tc>
+        <w:tc>
+          <w:tcPr>
+            <w:tcW w:w="4200" w:type="dxa"/>
+            <w:tcMar/>
+          </w:tcPr>
+          <w:p>
+            <w:pPr>
+              <w:pStyle w:val="Normal"/>
+            </w:pPr>
+            <w:r>
+              <w:rPr/>
+              <w:t>sky130_fd_io__top_gpio_ovtv2</w:t>
+            </w:r>
+          </w:p>
+        </w:tc>
+        <w:tc>
+          <w:tcPr>
+            <w:tcW w:w="3120" w:type="dxa"/>
+            <w:tcMar/>
+          </w:tcPr>
+          <w:p>
+            <w:pPr>
+              <w:pStyle w:val="Normal"/>
+            </w:pPr>
+            <w:r>
+              <w:rPr/>
+              <w:t>SIZE 140.000 BY 200.000</w:t>
+            </w:r>
+          </w:p>
+        </w:tc>
+      </w:tr>
+    </w:tbl>
+    <w:p>
+      <w:pPr>
+        <w:pStyle w:val="Normal"/>
+        <w:jc w:val="both"/>
+      </w:pPr>
+      <w:r>
+        <w:rPr/>
+        <w:t xml:space="preserve">To balance the gaps and also spread the power evenly I am using 2 ground </w:t>
+      </w:r>
+      <w:r>
+        <w:rPr/>
+        <w:t>cell</w:t>
+      </w:r>
+      <w:r>
+        <w:rPr/>
+        <w:t xml:space="preserve"> and 3 </w:t>
+      </w:r>
+      <w:r>
+        <w:rPr/>
+        <w:t xml:space="preserve">power </w:t>
+      </w:r>
+      <w:r>
+        <w:rPr/>
+        <w:t>cell</w:t>
+      </w:r>
+      <w:r>
+        <w:rPr/>
+        <w:t>. In total 44 pads.</w:t>
+      </w:r>
+    </w:p>
+    <w:p>
+      <w:pPr>
+        <w:pStyle w:val="Normal"/>
+        <w:jc w:val="both"/>
+      </w:pPr>
+      <w:r>
+        <w:rPr/>
+        <w:t>The length of the chip</w:t>
+      </w:r>
+      <w:r>
+        <w:rPr/>
+        <w:t xml:space="preserve"> (left/right)</w:t>
+      </w:r>
+      <w:r>
+        <w:rPr/>
+        <w:t xml:space="preserve"> = 10*140+11*20+</w:t>
+      </w:r>
+      <w:r>
+        <w:rPr/>
+        <w:t>75+20+200+203.665 =</w:t>
+      </w:r>
+      <w:r>
+        <w:rPr/>
+        <w:t xml:space="preserve"> 2118.665</w:t>
+      </w:r>
+    </w:p>
+    <w:p>
+      <w:pPr>
+        <w:pStyle w:val="Normal"/>
+        <w:jc w:val="both"/>
+      </w:pPr>
+      <w:r>
+        <w:rPr/>
+        <w:t>After loading the IO assignment file (</w:t>
+      </w:r>
+      <w:hyperlink r:id="R8faab09df62d46a4">
+        <w:r>
+          <w:rPr>
+            <w:rStyle w:val="Hyperlink"/>
+          </w:rPr>
+          <w:t>https://github.com/baruaeee/FPGA-OpenFPGA/blob/main/PNR/auto_3x3_sky_scl/IO_PAD.io</w:t>
+        </w:r>
+      </w:hyperlink>
+      <w:r>
+        <w:rPr/>
+        <w:t>)</w:t>
+      </w:r>
+      <w:r>
+        <w:rPr/>
+        <w:t xml:space="preserve"> it should look like--</w:t>
+      </w:r>
+    </w:p>
+    <w:p>
+      <w:pPr>
+        <w:pStyle w:val="Normal"/>
+        <w:jc w:val="both"/>
+      </w:pPr>
+      <w:r>
+        <w:drawing>
+          <wp:inline wp14:editId="384D9DB8" wp14:anchorId="5C87D2CE">
+            <wp:extent cx="5943600" cy="5943600"/>
+            <wp:effectExtent l="0" t="0" r="0" b="0"/>
+            <wp:docPr id="439102305" name="" title=""/>
+            <wp:cNvGraphicFramePr>
+              <a:graphicFrameLocks noChangeAspect="1"/>
+            </wp:cNvGraphicFramePr>
+            <a:graphic>
+              <a:graphicData uri="http://schemas.openxmlformats.org/drawingml/2006/picture">
+                <pic:pic>
+                  <pic:nvPicPr>
+                    <pic:cNvPr id="0" name=""/>
+                    <pic:cNvPicPr/>
+                  </pic:nvPicPr>
+                  <pic:blipFill>
+                    <a:blip r:embed="R6a6c5a87c62644c2">
+                      <a:extLst>
+                        <a:ext xmlns:a="http://schemas.openxmlformats.org/drawingml/2006/main" uri="{28A0092B-C50C-407E-A947-70E740481C1C}">
+                          <a14:useLocalDpi val="0"/>
+                        </a:ext>
+                      </a:extLst>
+                    </a:blip>
+                    <a:stretch>
+                      <a:fillRect/>
+                    </a:stretch>
+                  </pic:blipFill>
+                  <pic:spPr>
+                    <a:xfrm>
+                      <a:off x="0" y="0"/>
+                      <a:ext cx="5943600" cy="5943600"/>
+                    </a:xfrm>
+                    <a:prstGeom prst="rect">
+                      <a:avLst/>
+                    </a:prstGeom>
+                  </pic:spPr>
+                </pic:pic>
+              </a:graphicData>
+            </a:graphic>
+          </wp:inline>
+        </w:drawing>
+      </w:r>
+    </w:p>
+    <w:p>
+      <w:pPr>
+        <w:pStyle w:val="Normal"/>
+        <w:jc w:val="both"/>
+        <w:rPr>
+          <w:b w:val="1"/>
+          <w:bCs w:val="1"/>
+        </w:rPr>
+      </w:pPr>
+      <w:r>
+        <w:rPr>
+          <w:b w:val="1"/>
+          <w:bCs w:val="1"/>
+        </w:rPr>
+        <w:t>Modular</w:t>
+      </w:r>
+      <w:r>
+        <w:rPr>
+          <w:b w:val="1"/>
+          <w:bCs w:val="1"/>
+        </w:rPr>
+        <w:t xml:space="preserve"> Layout (Custom Macro)</w:t>
+      </w:r>
+    </w:p>
+    <w:p>
+      <w:pPr>
+        <w:pStyle w:val="Normal"/>
+        <w:jc w:val="both"/>
+        <w:rPr>
+          <w:b w:val="0"/>
+          <w:bCs w:val="0"/>
+        </w:rPr>
+      </w:pPr>
+      <w:r>
+        <w:rPr>
+          <w:b w:val="0"/>
+          <w:bCs w:val="0"/>
+        </w:rPr>
+        <w:t xml:space="preserve">├── </w:t>
+      </w:r>
+      <w:r>
+        <w:rPr>
+          <w:b w:val="0"/>
+          <w:bCs w:val="0"/>
+        </w:rPr>
+        <w:t>lb</w:t>
+      </w:r>
+    </w:p>
+    <w:p>
+      <w:pPr>
+        <w:pStyle w:val="Normal"/>
+        <w:jc w:val="both"/>
+        <w:rPr>
+          <w:b w:val="0"/>
+          <w:bCs w:val="0"/>
+        </w:rPr>
+      </w:pPr>
+      <w:r>
+        <w:rPr>
+          <w:b w:val="0"/>
+          <w:bCs w:val="0"/>
+        </w:rPr>
+        <w:t xml:space="preserve">│   ├── </w:t>
+      </w:r>
+      <w:r>
+        <w:rPr>
+          <w:b w:val="0"/>
+          <w:bCs w:val="0"/>
+        </w:rPr>
+        <w:t>grid_clb.v</w:t>
+      </w:r>
+    </w:p>
+    <w:p>
+      <w:pPr>
+        <w:pStyle w:val="Normal"/>
+        <w:jc w:val="both"/>
+        <w:rPr>
+          <w:b w:val="0"/>
+          <w:bCs w:val="0"/>
+        </w:rPr>
+      </w:pPr>
+      <w:r>
+        <w:rPr>
+          <w:b w:val="0"/>
+          <w:bCs w:val="0"/>
+        </w:rPr>
+        <w:t xml:space="preserve">│   ├── </w:t>
+      </w:r>
+      <w:r>
+        <w:rPr>
+          <w:b w:val="0"/>
+          <w:bCs w:val="0"/>
+        </w:rPr>
+        <w:t>grid_io_bottom.v</w:t>
+      </w:r>
+    </w:p>
+    <w:p>
+      <w:pPr>
+        <w:pStyle w:val="Normal"/>
+        <w:jc w:val="both"/>
+        <w:rPr>
+          <w:b w:val="0"/>
+          <w:bCs w:val="0"/>
+        </w:rPr>
+      </w:pPr>
+      <w:r>
+        <w:rPr>
+          <w:b w:val="0"/>
+          <w:bCs w:val="0"/>
+        </w:rPr>
+        <w:t xml:space="preserve">│   ├── </w:t>
+      </w:r>
+      <w:r>
+        <w:rPr>
+          <w:b w:val="0"/>
+          <w:bCs w:val="0"/>
+        </w:rPr>
+        <w:t>grid_io_left.v</w:t>
+      </w:r>
+    </w:p>
+    <w:p>
+      <w:pPr>
+        <w:pStyle w:val="Normal"/>
+        <w:jc w:val="both"/>
+        <w:rPr>
+          <w:b w:val="0"/>
+          <w:bCs w:val="0"/>
+        </w:rPr>
+      </w:pPr>
+      <w:r>
+        <w:rPr>
+          <w:b w:val="0"/>
+          <w:bCs w:val="0"/>
+        </w:rPr>
+        <w:t xml:space="preserve">│   ├── </w:t>
+      </w:r>
+      <w:r>
+        <w:rPr>
+          <w:b w:val="0"/>
+          <w:bCs w:val="0"/>
+        </w:rPr>
+        <w:t>grid_io_right.v</w:t>
+      </w:r>
+    </w:p>
+    <w:p>
+      <w:pPr>
+        <w:pStyle w:val="Normal"/>
+        <w:jc w:val="both"/>
+        <w:rPr>
+          <w:b w:val="0"/>
+          <w:bCs w:val="0"/>
+        </w:rPr>
+      </w:pPr>
+      <w:r>
+        <w:rPr>
+          <w:b w:val="0"/>
+          <w:bCs w:val="0"/>
+        </w:rPr>
+        <w:t xml:space="preserve">│   ├── </w:t>
+      </w:r>
+      <w:r>
+        <w:rPr>
+          <w:b w:val="0"/>
+          <w:bCs w:val="0"/>
+        </w:rPr>
+        <w:t>grid_io_top.v</w:t>
+      </w:r>
+    </w:p>
+    <w:p>
+      <w:pPr>
+        <w:pStyle w:val="Normal"/>
+        <w:jc w:val="both"/>
+        <w:rPr>
+          <w:b w:val="0"/>
+          <w:bCs w:val="0"/>
+        </w:rPr>
+      </w:pPr>
+      <w:r>
+        <w:rPr>
+          <w:b w:val="0"/>
+          <w:bCs w:val="0"/>
+        </w:rPr>
+        <w:t>│   ├── logical_tile_clb_mode_</w:t>
+      </w:r>
+      <w:r>
+        <w:rPr>
+          <w:b w:val="0"/>
+          <w:bCs w:val="0"/>
+        </w:rPr>
+        <w:t>clb</w:t>
+      </w:r>
+      <w:r>
+        <w:rPr>
+          <w:b w:val="0"/>
+          <w:bCs w:val="0"/>
+        </w:rPr>
+        <w:t>_.v</w:t>
+      </w:r>
+    </w:p>
+    <w:p>
+      <w:pPr>
+        <w:pStyle w:val="Normal"/>
+        <w:jc w:val="both"/>
+        <w:rPr>
+          <w:b w:val="0"/>
+          <w:bCs w:val="0"/>
+        </w:rPr>
+      </w:pPr>
+      <w:r>
+        <w:rPr>
+          <w:b w:val="0"/>
+          <w:bCs w:val="0"/>
+        </w:rPr>
+        <w:t>│   ├── logical_tile_clb_mode_default__fle_mode_physical__fabric_mode_default__</w:t>
+      </w:r>
+      <w:r>
+        <w:rPr>
+          <w:b w:val="0"/>
+          <w:bCs w:val="0"/>
+        </w:rPr>
+        <w:t>ff.v</w:t>
+      </w:r>
+    </w:p>
+    <w:p>
+      <w:pPr>
+        <w:pStyle w:val="Normal"/>
+        <w:jc w:val="both"/>
+        <w:rPr>
+          <w:b w:val="0"/>
+          <w:bCs w:val="0"/>
+        </w:rPr>
+      </w:pPr>
+      <w:r>
+        <w:rPr>
+          <w:b w:val="0"/>
+          <w:bCs w:val="0"/>
+        </w:rPr>
+        <w:t>│   ├── logical_tile_clb_mode_default__fle_mode_physical__fabric_mode_default__frac_logic_mode_default__frac_lut6.v</w:t>
+      </w:r>
+    </w:p>
+    <w:p>
+      <w:pPr>
+        <w:pStyle w:val="Normal"/>
+        <w:jc w:val="both"/>
+        <w:rPr>
+          <w:b w:val="0"/>
+          <w:bCs w:val="0"/>
+        </w:rPr>
+      </w:pPr>
+      <w:r>
+        <w:rPr>
+          <w:b w:val="0"/>
+          <w:bCs w:val="0"/>
+        </w:rPr>
+        <w:t>│   ├── logical_tile_clb_mode_default__fle_mode_physical__fabric_mode_default__frac_</w:t>
+      </w:r>
+      <w:r>
+        <w:rPr>
+          <w:b w:val="0"/>
+          <w:bCs w:val="0"/>
+        </w:rPr>
+        <w:t>logic.v</w:t>
+      </w:r>
+    </w:p>
+    <w:p>
+      <w:pPr>
+        <w:pStyle w:val="Normal"/>
+        <w:jc w:val="both"/>
+        <w:rPr>
+          <w:b w:val="0"/>
+          <w:bCs w:val="0"/>
+        </w:rPr>
+      </w:pPr>
+      <w:r>
+        <w:rPr>
+          <w:b w:val="0"/>
+          <w:bCs w:val="0"/>
+        </w:rPr>
+        <w:t>│   ├── logical_tile_clb_mode_default__fle_mode_physical__</w:t>
+      </w:r>
+      <w:r>
+        <w:rPr>
+          <w:b w:val="0"/>
+          <w:bCs w:val="0"/>
+        </w:rPr>
+        <w:t>fabric.v</w:t>
+      </w:r>
+    </w:p>
+    <w:p>
+      <w:pPr>
+        <w:pStyle w:val="Normal"/>
+        <w:jc w:val="both"/>
+        <w:rPr>
+          <w:b w:val="0"/>
+          <w:bCs w:val="0"/>
+        </w:rPr>
+      </w:pPr>
+      <w:r>
+        <w:rPr>
+          <w:b w:val="0"/>
+          <w:bCs w:val="0"/>
+        </w:rPr>
+        <w:t>│   ├── logical_tile_clb_mode_default__</w:t>
+      </w:r>
+      <w:r>
+        <w:rPr>
+          <w:b w:val="0"/>
+          <w:bCs w:val="0"/>
+        </w:rPr>
+        <w:t>fle.v</w:t>
+      </w:r>
+    </w:p>
+    <w:p>
+      <w:pPr>
+        <w:pStyle w:val="Normal"/>
+        <w:jc w:val="both"/>
+        <w:rPr>
+          <w:b w:val="0"/>
+          <w:bCs w:val="0"/>
+        </w:rPr>
+      </w:pPr>
+      <w:r>
+        <w:rPr>
+          <w:b w:val="0"/>
+          <w:bCs w:val="0"/>
+        </w:rPr>
+        <w:t xml:space="preserve">│   ├── </w:t>
+      </w:r>
+      <w:r>
+        <w:rPr>
+          <w:b w:val="0"/>
+          <w:bCs w:val="0"/>
+        </w:rPr>
+        <w:t>logical_tile_io_mode_io_.v</w:t>
+      </w:r>
+    </w:p>
+    <w:p>
+      <w:pPr>
+        <w:pStyle w:val="Normal"/>
+        <w:jc w:val="both"/>
+        <w:rPr>
+          <w:b w:val="0"/>
+          <w:bCs w:val="0"/>
+        </w:rPr>
+      </w:pPr>
+      <w:r>
+        <w:rPr>
+          <w:b w:val="0"/>
+          <w:bCs w:val="0"/>
+        </w:rPr>
+        <w:t>│   └── logical_tile_io_mode_physical__</w:t>
+      </w:r>
+      <w:r>
+        <w:rPr>
+          <w:b w:val="0"/>
+          <w:bCs w:val="0"/>
+        </w:rPr>
+        <w:t>iopad.v</w:t>
+      </w:r>
+    </w:p>
+    <w:p>
+      <w:pPr>
+        <w:pStyle w:val="Normal"/>
+        <w:jc w:val="both"/>
+        <w:rPr>
+          <w:b w:val="0"/>
+          <w:bCs w:val="0"/>
+        </w:rPr>
+      </w:pPr>
+      <w:r>
+        <w:rPr>
+          <w:b w:val="0"/>
+          <w:bCs w:val="0"/>
+        </w:rPr>
+        <w:t>├── routing</w:t>
+      </w:r>
+    </w:p>
+    <w:p>
+      <w:pPr>
+        <w:pStyle w:val="Normal"/>
+        <w:jc w:val="both"/>
+        <w:rPr>
+          <w:b w:val="0"/>
+          <w:bCs w:val="0"/>
+        </w:rPr>
+      </w:pPr>
+      <w:r>
+        <w:rPr>
+          <w:b w:val="0"/>
+          <w:bCs w:val="0"/>
+        </w:rPr>
+        <w:t>│   ├── cbx_1__0</w:t>
+      </w:r>
+      <w:r>
+        <w:rPr>
+          <w:b w:val="0"/>
+          <w:bCs w:val="0"/>
+        </w:rPr>
+        <w:t>_.v</w:t>
+      </w:r>
+    </w:p>
+    <w:p>
+      <w:pPr>
+        <w:pStyle w:val="Normal"/>
+        <w:jc w:val="both"/>
+        <w:rPr>
+          <w:b w:val="0"/>
+          <w:bCs w:val="0"/>
+        </w:rPr>
+      </w:pPr>
+      <w:r>
+        <w:rPr>
+          <w:b w:val="0"/>
+          <w:bCs w:val="0"/>
+        </w:rPr>
+        <w:t>│   ├── cbx_1__1</w:t>
+      </w:r>
+      <w:r>
+        <w:rPr>
+          <w:b w:val="0"/>
+          <w:bCs w:val="0"/>
+        </w:rPr>
+        <w:t>_.v</w:t>
+      </w:r>
+    </w:p>
+    <w:p>
+      <w:pPr>
+        <w:pStyle w:val="Normal"/>
+        <w:jc w:val="both"/>
+        <w:rPr>
+          <w:b w:val="0"/>
+          <w:bCs w:val="0"/>
+        </w:rPr>
+      </w:pPr>
+      <w:r>
+        <w:rPr>
+          <w:b w:val="0"/>
+          <w:bCs w:val="0"/>
+        </w:rPr>
+        <w:t>│   ├── cby_0__1</w:t>
+      </w:r>
+      <w:r>
+        <w:rPr>
+          <w:b w:val="0"/>
+          <w:bCs w:val="0"/>
+        </w:rPr>
+        <w:t>_.v</w:t>
+      </w:r>
+    </w:p>
+    <w:p>
+      <w:pPr>
+        <w:pStyle w:val="Normal"/>
+        <w:jc w:val="both"/>
+        <w:rPr>
+          <w:b w:val="0"/>
+          <w:bCs w:val="0"/>
+        </w:rPr>
+      </w:pPr>
+      <w:r>
+        <w:rPr>
+          <w:b w:val="0"/>
+          <w:bCs w:val="0"/>
+        </w:rPr>
+        <w:t>│   ├── cby_1__1</w:t>
+      </w:r>
+      <w:r>
+        <w:rPr>
+          <w:b w:val="0"/>
+          <w:bCs w:val="0"/>
+        </w:rPr>
+        <w:t>_.v</w:t>
+      </w:r>
+    </w:p>
+    <w:p>
+      <w:pPr>
+        <w:pStyle w:val="Normal"/>
+        <w:jc w:val="both"/>
+        <w:rPr>
+          <w:b w:val="0"/>
+          <w:bCs w:val="0"/>
+        </w:rPr>
+      </w:pPr>
+      <w:r>
+        <w:rPr>
+          <w:b w:val="0"/>
+          <w:bCs w:val="0"/>
+        </w:rPr>
+        <w:t>│   ├── sb_0__0</w:t>
+      </w:r>
+      <w:r>
+        <w:rPr>
+          <w:b w:val="0"/>
+          <w:bCs w:val="0"/>
+        </w:rPr>
+        <w:t>_.v</w:t>
+      </w:r>
+    </w:p>
+    <w:p>
+      <w:pPr>
+        <w:pStyle w:val="Normal"/>
+        <w:jc w:val="both"/>
+        <w:rPr>
+          <w:b w:val="0"/>
+          <w:bCs w:val="0"/>
+        </w:rPr>
+      </w:pPr>
+      <w:r>
+        <w:rPr>
+          <w:b w:val="0"/>
+          <w:bCs w:val="0"/>
+        </w:rPr>
+        <w:t>│   ├── sb_0__1</w:t>
+      </w:r>
+      <w:r>
+        <w:rPr>
+          <w:b w:val="0"/>
+          <w:bCs w:val="0"/>
+        </w:rPr>
+        <w:t>_.v</w:t>
+      </w:r>
+    </w:p>
+    <w:p>
+      <w:pPr>
+        <w:pStyle w:val="Normal"/>
+        <w:jc w:val="both"/>
+        <w:rPr>
+          <w:b w:val="0"/>
+          <w:bCs w:val="0"/>
+        </w:rPr>
+      </w:pPr>
+      <w:r>
+        <w:rPr>
+          <w:b w:val="0"/>
+          <w:bCs w:val="0"/>
+        </w:rPr>
+        <w:t>│   ├── sb_1__0</w:t>
+      </w:r>
+      <w:r>
+        <w:rPr>
+          <w:b w:val="0"/>
+          <w:bCs w:val="0"/>
+        </w:rPr>
+        <w:t>_.v</w:t>
+      </w:r>
+    </w:p>
+    <w:p>
+      <w:pPr>
+        <w:pStyle w:val="Normal"/>
+        <w:jc w:val="both"/>
+        <w:rPr>
+          <w:b w:val="0"/>
+          <w:bCs w:val="0"/>
+        </w:rPr>
+      </w:pPr>
+      <w:r>
+        <w:rPr>
+          <w:b w:val="0"/>
+          <w:bCs w:val="0"/>
+        </w:rPr>
+        <w:t>│   └── sb_1__1</w:t>
+      </w:r>
+      <w:r>
+        <w:rPr>
+          <w:b w:val="0"/>
+          <w:bCs w:val="0"/>
+        </w:rPr>
+        <w:t>_.v</w:t>
+      </w:r>
+    </w:p>
+    <w:p>
+      <w:pPr>
+        <w:pStyle w:val="Normal"/>
+        <w:jc w:val="both"/>
+        <w:rPr>
+          <w:b w:val="0"/>
+          <w:bCs w:val="0"/>
+        </w:rPr>
+      </w:pPr>
+      <w:r>
+        <w:rPr>
+          <w:b w:val="0"/>
+          <w:bCs w:val="0"/>
+        </w:rPr>
+        <w:t xml:space="preserve">└── </w:t>
+      </w:r>
+      <w:r>
+        <w:rPr>
+          <w:b w:val="0"/>
+          <w:bCs w:val="0"/>
+        </w:rPr>
+        <w:t>sub_module</w:t>
+      </w:r>
+    </w:p>
+    <w:p>
+      <w:pPr>
+        <w:pStyle w:val="Normal"/>
+        <w:jc w:val="both"/>
+        <w:rPr>
+          <w:b w:val="0"/>
+          <w:bCs w:val="0"/>
+        </w:rPr>
+      </w:pPr>
+      <w:r>
+        <w:rPr>
+          <w:b w:val="0"/>
+          <w:bCs w:val="0"/>
+        </w:rPr>
+        <w:t xml:space="preserve">    ├── </w:t>
+      </w:r>
+      <w:r>
+        <w:rPr>
+          <w:b w:val="0"/>
+          <w:bCs w:val="0"/>
+        </w:rPr>
+        <w:t>arch_encoder.v</w:t>
+      </w:r>
+      <w:r>
+        <w:rPr>
+          <w:b w:val="0"/>
+          <w:bCs w:val="0"/>
+        </w:rPr>
+        <w:t xml:space="preserve"> (empty)</w:t>
+      </w:r>
+    </w:p>
+    <w:p>
+      <w:pPr>
+        <w:pStyle w:val="Normal"/>
+        <w:jc w:val="both"/>
+        <w:rPr>
+          <w:b w:val="0"/>
+          <w:bCs w:val="0"/>
+        </w:rPr>
+      </w:pPr>
+      <w:r>
+        <w:rPr>
+          <w:b w:val="0"/>
+          <w:bCs w:val="0"/>
+        </w:rPr>
+        <w:t xml:space="preserve">    ├── </w:t>
+      </w:r>
+      <w:r>
+        <w:rPr>
+          <w:b w:val="0"/>
+          <w:bCs w:val="0"/>
+        </w:rPr>
+        <w:t>inv_buf_passgate.v</w:t>
+      </w:r>
+    </w:p>
+    <w:p>
+      <w:pPr>
+        <w:pStyle w:val="Normal"/>
+        <w:jc w:val="both"/>
+        <w:rPr>
+          <w:b w:val="0"/>
+          <w:bCs w:val="0"/>
+        </w:rPr>
+      </w:pPr>
+      <w:r>
+        <w:rPr>
+          <w:b w:val="0"/>
+          <w:bCs w:val="0"/>
+        </w:rPr>
+        <w:t xml:space="preserve">    ├── </w:t>
+      </w:r>
+      <w:r>
+        <w:rPr>
+          <w:b w:val="0"/>
+          <w:bCs w:val="0"/>
+        </w:rPr>
+        <w:t>local_encoder.v</w:t>
+      </w:r>
+      <w:r>
+        <w:rPr>
+          <w:b w:val="0"/>
+          <w:bCs w:val="0"/>
+        </w:rPr>
+        <w:t xml:space="preserve"> (empty)</w:t>
+      </w:r>
+    </w:p>
+    <w:p>
+      <w:pPr>
+        <w:pStyle w:val="Normal"/>
+        <w:jc w:val="both"/>
+        <w:rPr>
+          <w:b w:val="0"/>
+          <w:bCs w:val="0"/>
+        </w:rPr>
+      </w:pPr>
+      <w:r>
+        <w:rPr>
+          <w:b w:val="0"/>
+          <w:bCs w:val="0"/>
+        </w:rPr>
+        <w:t xml:space="preserve">    ├── </w:t>
+      </w:r>
+      <w:r>
+        <w:rPr>
+          <w:b w:val="0"/>
+          <w:bCs w:val="0"/>
+        </w:rPr>
+        <w:t>luts.v</w:t>
+      </w:r>
+    </w:p>
+    <w:p>
+      <w:pPr>
+        <w:pStyle w:val="Normal"/>
+        <w:jc w:val="both"/>
+        <w:rPr>
+          <w:b w:val="0"/>
+          <w:bCs w:val="0"/>
+        </w:rPr>
+      </w:pPr>
+      <w:r>
+        <w:rPr>
+          <w:b w:val="0"/>
+          <w:bCs w:val="0"/>
+        </w:rPr>
+        <w:t xml:space="preserve">    ├── </w:t>
+      </w:r>
+      <w:r>
+        <w:rPr>
+          <w:b w:val="0"/>
+          <w:bCs w:val="0"/>
+        </w:rPr>
+        <w:t>memories.v</w:t>
+      </w:r>
+    </w:p>
+    <w:p>
+      <w:pPr>
+        <w:pStyle w:val="Normal"/>
+        <w:jc w:val="both"/>
+        <w:rPr>
+          <w:b w:val="0"/>
+          <w:bCs w:val="0"/>
+        </w:rPr>
+      </w:pPr>
+      <w:r>
+        <w:rPr>
+          <w:b w:val="0"/>
+          <w:bCs w:val="0"/>
+        </w:rPr>
+        <w:t xml:space="preserve">    ├── </w:t>
+      </w:r>
+      <w:r>
+        <w:rPr>
+          <w:b w:val="0"/>
+          <w:bCs w:val="0"/>
+        </w:rPr>
+        <w:t>muxes.v</w:t>
+      </w:r>
+    </w:p>
+    <w:p>
+      <w:pPr>
+        <w:pStyle w:val="Normal"/>
+        <w:jc w:val="both"/>
+        <w:rPr>
+          <w:b w:val="0"/>
+          <w:bCs w:val="0"/>
+        </w:rPr>
+      </w:pPr>
+      <w:r>
+        <w:rPr>
+          <w:b w:val="0"/>
+          <w:bCs w:val="0"/>
+        </w:rPr>
+        <w:t xml:space="preserve">    ├── mux_primitives.v</w:t>
+      </w:r>
+      <w:r>
+        <w:rPr>
+          <w:b w:val="0"/>
+          <w:bCs w:val="0"/>
+        </w:rPr>
+        <w:t xml:space="preserve"> (empty)</w:t>
+      </w:r>
+    </w:p>
+    <w:p>
+      <w:pPr>
+        <w:pStyle w:val="Normal"/>
+        <w:jc w:val="both"/>
+        <w:rPr>
+          <w:b w:val="0"/>
+          <w:bCs w:val="0"/>
+        </w:rPr>
+      </w:pPr>
+      <w:r>
+        <w:rPr>
+          <w:b w:val="0"/>
+          <w:bCs w:val="0"/>
+        </w:rPr>
+        <w:t xml:space="preserve">    ├── </w:t>
+      </w:r>
+      <w:r>
+        <w:rPr>
+          <w:b w:val="0"/>
+          <w:bCs w:val="0"/>
+        </w:rPr>
+        <w:t>shift_register_banks.v</w:t>
+      </w:r>
+      <w:r>
+        <w:rPr>
+          <w:b w:val="0"/>
+          <w:bCs w:val="0"/>
+        </w:rPr>
+        <w:t xml:space="preserve"> (empty)</w:t>
+      </w:r>
+    </w:p>
+    <w:p>
+      <w:pPr>
+        <w:pStyle w:val="Normal"/>
+        <w:jc w:val="both"/>
+        <w:rPr>
+          <w:b w:val="0"/>
+          <w:bCs w:val="0"/>
+        </w:rPr>
+      </w:pPr>
+      <w:r>
+        <w:rPr>
+          <w:b w:val="0"/>
+          <w:bCs w:val="0"/>
+        </w:rPr>
+        <w:t xml:space="preserve">    ├── </w:t>
+      </w:r>
+      <w:r>
+        <w:rPr>
+          <w:b w:val="0"/>
+          <w:bCs w:val="0"/>
+        </w:rPr>
+        <w:t>user_defined_templates.v</w:t>
+      </w:r>
+    </w:p>
+    <w:p>
+      <w:pPr>
+        <w:pStyle w:val="Normal"/>
+        <w:jc w:val="both"/>
+        <w:rPr>
+          <w:b w:val="0"/>
+          <w:bCs w:val="0"/>
+        </w:rPr>
+      </w:pPr>
+      <w:r>
+        <w:rPr>
+          <w:b w:val="0"/>
+          <w:bCs w:val="0"/>
+        </w:rPr>
+        <w:t xml:space="preserve">    └── </w:t>
+      </w:r>
+      <w:r>
+        <w:rPr>
+          <w:b w:val="0"/>
+          <w:bCs w:val="0"/>
+        </w:rPr>
+        <w:t>wires.v</w:t>
+      </w:r>
+      <w:r>
+        <w:rPr>
+          <w:b w:val="0"/>
+          <w:bCs w:val="0"/>
+        </w:rPr>
+        <w:t xml:space="preserve"> (empty)</w:t>
+      </w:r>
+    </w:p>
+    <w:tbl>
+      <w:tblPr>
+        <w:tblStyle w:val="TableGrid"/>
+        <w:tblW w:w="0" w:type="auto"/>
+        <w:tblLayout w:type="fixed"/>
+        <w:tblLook w:val="06A0" w:firstRow="1" w:lastRow="0" w:firstColumn="1" w:lastColumn="0" w:noHBand="1" w:noVBand="1"/>
+      </w:tblPr>
+      <w:tblGrid>
+        <w:gridCol w:w="3510"/>
+        <w:gridCol w:w="5100"/>
+        <w:gridCol w:w="750"/>
+      </w:tblGrid>
+      <w:tr>
+        <w:trPr>
+          <w:trHeight w:val="300"/>
+        </w:trPr>
+        <w:tc>
+          <w:tcPr>
+            <w:tcW w:w="3510" w:type="dxa"/>
+            <w:tcMar/>
+          </w:tcPr>
+          <w:p>
+            <w:pPr>
+              <w:pStyle w:val="Normal"/>
+              <w:rPr>
+                <w:b w:val="1"/>
+                <w:bCs w:val="1"/>
+              </w:rPr>
+            </w:pPr>
+            <w:r>
+              <w:rPr>
+                <w:b w:val="1"/>
+                <w:bCs w:val="1"/>
+              </w:rPr>
+              <w:t>Unique Modules</w:t>
+            </w:r>
+          </w:p>
+        </w:tc>
+        <w:tc>
+          <w:tcPr>
+            <w:tcW w:w="5100" w:type="dxa"/>
+            <w:tcMar/>
+          </w:tcPr>
+          <w:p>
+            <w:pPr>
+              <w:pStyle w:val="Normal"/>
+              <w:rPr>
+                <w:b w:val="1"/>
+                <w:bCs w:val="1"/>
+              </w:rPr>
+            </w:pPr>
+            <w:r>
+              <w:rPr>
+                <w:b w:val="1"/>
+                <w:bCs w:val="1"/>
+              </w:rPr>
+              <w:t>Sub-modules</w:t>
+            </w:r>
+          </w:p>
+        </w:tc>
+        <w:tc>
+          <w:tcPr>
+            <w:tcW w:w="750" w:type="dxa"/>
+            <w:tcMar/>
+          </w:tcPr>
+          <w:p>
+            <w:pPr>
+              <w:pStyle w:val="Normal"/>
+              <w:rPr>
+                <w:b w:val="1"/>
+                <w:bCs w:val="1"/>
+              </w:rPr>
+            </w:pPr>
+            <w:r>
+              <w:rPr>
+                <w:b w:val="1"/>
+                <w:bCs w:val="1"/>
+              </w:rPr>
+              <w:t>SDC</w:t>
+            </w:r>
+          </w:p>
+        </w:tc>
+      </w:tr>
+      <w:tr>
+        <w:trPr>
+          <w:trHeight w:val="300"/>
+        </w:trPr>
+        <w:tc>
+          <w:tcPr>
+            <w:tcW w:w="3510" w:type="dxa"/>
+            <w:tcMar/>
+          </w:tcPr>
+          <w:p>
+            <w:pPr>
+              <w:pStyle w:val="Normal"/>
+              <w:rPr>
+                <w:b w:val="0"/>
+                <w:bCs w:val="0"/>
+              </w:rPr>
+            </w:pPr>
+            <w:r>
+              <w:rPr>
+                <w:b w:val="0"/>
+                <w:bCs w:val="0"/>
+              </w:rPr>
+              <w:t>logical_tile_clb_mode_default__fle_mode_physical__fabric_mode_default__frac_logic_mode_default__frac_lut6</w:t>
+            </w:r>
+          </w:p>
+        </w:tc>
+        <w:tc>
+          <w:tcPr>
+            <w:tcW w:w="5100" w:type="dxa"/>
+            <w:tcMar/>
+          </w:tcPr>
+          <w:p>
+            <w:pPr>
+              <w:pStyle w:val="Normal"/>
+              <w:rPr>
+                <w:b w:val="0"/>
+                <w:bCs w:val="0"/>
+              </w:rPr>
+            </w:pPr>
+            <w:r>
+              <w:rPr>
+                <w:b w:val="0"/>
+                <w:bCs w:val="0"/>
+              </w:rPr>
+              <w:t>frac_lut6,</w:t>
+            </w:r>
+          </w:p>
+          <w:p>
+            <w:pPr>
+              <w:pStyle w:val="Normal"/>
+              <w:rPr>
+                <w:b w:val="0"/>
+                <w:bCs w:val="0"/>
+              </w:rPr>
+            </w:pPr>
+            <w:r>
+              <w:rPr>
+                <w:b w:val="0"/>
+                <w:bCs w:val="0"/>
+              </w:rPr>
+              <w:t>frac_lut6_DFFRX1_mem</w:t>
+            </w:r>
+          </w:p>
+        </w:tc>
+        <w:tc>
+          <w:tcPr>
+            <w:tcW w:w="750" w:type="dxa"/>
+            <w:tcMar/>
+          </w:tcPr>
+          <w:p>
+            <w:pPr>
+              <w:pStyle w:val="Normal"/>
+              <w:rPr>
+                <w:b w:val="0"/>
+                <w:bCs w:val="0"/>
+              </w:rPr>
+            </w:pPr>
+            <w:r>
+              <w:rPr>
+                <w:b w:val="0"/>
+                <w:bCs w:val="0"/>
+              </w:rPr>
+              <w:t>no</w:t>
+            </w:r>
+          </w:p>
+        </w:tc>
+      </w:tr>
+      <w:tr>
+        <w:trPr>
+          <w:trHeight w:val="300"/>
+        </w:trPr>
+        <w:tc>
+          <w:tcPr>
+            <w:tcW w:w="3510" w:type="dxa"/>
+            <w:tcMar/>
+          </w:tcPr>
+          <w:p>
+            <w:pPr>
+              <w:pStyle w:val="Normal"/>
+              <w:rPr>
+                <w:b w:val="0"/>
+                <w:bCs w:val="0"/>
+              </w:rPr>
+            </w:pPr>
+            <w:r>
+              <w:rPr>
+                <w:b w:val="0"/>
+                <w:bCs w:val="0"/>
+              </w:rPr>
+              <w:t>logical_tile_clb_mode_default__fle_mode_physical__fabric_mode_default__ff</w:t>
+            </w:r>
+          </w:p>
+        </w:tc>
+        <w:tc>
+          <w:tcPr>
+            <w:tcW w:w="5100" w:type="dxa"/>
+            <w:tcMar/>
+          </w:tcPr>
+          <w:p>
+            <w:pPr>
+              <w:pStyle w:val="Normal"/>
+              <w:rPr>
+                <w:b w:val="0"/>
+                <w:bCs w:val="0"/>
+              </w:rPr>
+            </w:pPr>
+            <w:r>
+              <w:rPr>
+                <w:b w:val="0"/>
+                <w:bCs w:val="0"/>
+              </w:rPr>
+              <w:t>DFFSRX1</w:t>
+            </w:r>
+          </w:p>
+        </w:tc>
+        <w:tc>
+          <w:tcPr>
+            <w:tcW w:w="750" w:type="dxa"/>
+            <w:tcMar/>
+          </w:tcPr>
+          <w:p>
+            <w:pPr>
+              <w:pStyle w:val="Normal"/>
+              <w:rPr>
+                <w:b w:val="0"/>
+                <w:bCs w:val="0"/>
+              </w:rPr>
+            </w:pPr>
+            <w:r>
+              <w:rPr>
+                <w:b w:val="0"/>
+                <w:bCs w:val="0"/>
+              </w:rPr>
+              <w:t>no</w:t>
+            </w:r>
+          </w:p>
+        </w:tc>
+      </w:tr>
+      <w:tr>
+        <w:trPr>
+          <w:trHeight w:val="300"/>
+        </w:trPr>
+        <w:tc>
+          <w:tcPr>
+            <w:tcW w:w="3510" w:type="dxa"/>
+            <w:tcMar/>
+          </w:tcPr>
+          <w:p>
+            <w:pPr>
+              <w:pStyle w:val="Normal"/>
+              <w:rPr>
+                <w:b w:val="0"/>
+                <w:bCs w:val="0"/>
+              </w:rPr>
+            </w:pPr>
+            <w:r>
+              <w:rPr>
+                <w:b w:val="0"/>
+                <w:bCs w:val="0"/>
+              </w:rPr>
+              <w:t>logical_tile_clb_mode_default__fle_mode_physical__fabric_mode_default__frac_logic</w:t>
+            </w:r>
+          </w:p>
+        </w:tc>
+        <w:tc>
+          <w:tcPr>
+            <w:tcW w:w="5100" w:type="dxa"/>
+            <w:tcMar/>
+          </w:tcPr>
+          <w:p>
+            <w:pPr>
+              <w:pStyle w:val="Normal"/>
+              <w:rPr>
+                <w:b w:val="0"/>
+                <w:bCs w:val="0"/>
+              </w:rPr>
+            </w:pPr>
+            <w:r>
+              <w:rPr>
+                <w:b w:val="0"/>
+                <w:bCs w:val="0"/>
+              </w:rPr>
+              <w:t>logical_tile_clb_mode_default__fle_mode_physical__fabric_mode_default__frac_logic_mode_default__frac_lut6,</w:t>
+            </w:r>
+          </w:p>
+          <w:p>
+            <w:pPr>
+              <w:pStyle w:val="Normal"/>
+              <w:rPr>
+                <w:b w:val="0"/>
+                <w:bCs w:val="0"/>
+              </w:rPr>
+            </w:pPr>
+            <w:r>
+              <w:rPr>
+                <w:b w:val="0"/>
+                <w:bCs w:val="0"/>
+              </w:rPr>
+              <w:t>mux_tree_size2,</w:t>
+            </w:r>
+          </w:p>
+          <w:p>
+            <w:pPr>
+              <w:pStyle w:val="Normal"/>
+              <w:rPr>
+                <w:b w:val="0"/>
+                <w:bCs w:val="0"/>
+              </w:rPr>
+            </w:pPr>
+            <w:r>
+              <w:rPr>
+                <w:b w:val="0"/>
+                <w:bCs w:val="0"/>
+              </w:rPr>
+              <w:t>mux_tree_size2_mem,</w:t>
+            </w:r>
+          </w:p>
+          <w:p>
+            <w:pPr>
+              <w:pStyle w:val="Normal"/>
+              <w:rPr>
+                <w:b w:val="0"/>
+                <w:bCs w:val="0"/>
+              </w:rPr>
+            </w:pPr>
+            <w:r>
+              <w:rPr>
+                <w:b w:val="0"/>
+                <w:bCs w:val="0"/>
+              </w:rPr>
+              <w:t>direct_interc</w:t>
+            </w:r>
+          </w:p>
+        </w:tc>
+        <w:tc>
+          <w:tcPr>
+            <w:tcW w:w="750" w:type="dxa"/>
+            <w:tcMar/>
+          </w:tcPr>
+          <w:p>
+            <w:pPr>
+              <w:pStyle w:val="Normal"/>
+              <w:rPr>
+                <w:b w:val="0"/>
+                <w:bCs w:val="0"/>
+              </w:rPr>
+            </w:pPr>
+            <w:r>
+              <w:rPr>
+                <w:b w:val="0"/>
+                <w:bCs w:val="0"/>
+              </w:rPr>
+              <w:t>yes</w:t>
+            </w:r>
+          </w:p>
+        </w:tc>
+      </w:tr>
+      <w:tr>
+        <w:trPr>
+          <w:trHeight w:val="300"/>
+        </w:trPr>
+        <w:tc>
+          <w:tcPr>
+            <w:tcW w:w="3510" w:type="dxa"/>
+            <w:tcMar/>
+          </w:tcPr>
+          <w:p>
+            <w:pPr>
+              <w:pStyle w:val="Normal"/>
+              <w:rPr>
+                <w:b w:val="0"/>
+                <w:bCs w:val="0"/>
+              </w:rPr>
+            </w:pPr>
+            <w:r>
+              <w:rPr>
+                <w:b w:val="0"/>
+                <w:bCs w:val="0"/>
+              </w:rPr>
+              <w:t>logical_tile_clb_mode_default__fle_mode_physical__fabric</w:t>
+            </w:r>
+          </w:p>
+        </w:tc>
+        <w:tc>
+          <w:tcPr>
+            <w:tcW w:w="5100" w:type="dxa"/>
+            <w:tcMar/>
+          </w:tcPr>
+          <w:p>
+            <w:pPr>
+              <w:pStyle w:val="Normal"/>
+              <w:rPr>
+                <w:b w:val="0"/>
+                <w:bCs w:val="0"/>
+              </w:rPr>
+            </w:pPr>
+            <w:r>
+              <w:rPr>
+                <w:b w:val="0"/>
+                <w:bCs w:val="0"/>
+              </w:rPr>
+              <w:t>logical_tile_clb_mode_default__fle_mode_physical__fabric_mode_default__frac_logic,</w:t>
+            </w:r>
+            <w:r>
+              <w:br/>
+            </w:r>
+            <w:r>
+              <w:rPr>
+                <w:b w:val="0"/>
+                <w:bCs w:val="0"/>
+              </w:rPr>
+              <w:t>logical_tile_clb_mode_default__fle_mode_physical__fabric_mode_default__ff,</w:t>
+            </w:r>
+          </w:p>
+          <w:p>
+            <w:pPr>
+              <w:pStyle w:val="Normal"/>
+              <w:rPr>
+                <w:b w:val="0"/>
+                <w:bCs w:val="0"/>
+              </w:rPr>
+            </w:pPr>
+            <w:r>
+              <w:rPr>
+                <w:b w:val="0"/>
+                <w:bCs w:val="0"/>
+              </w:rPr>
+              <w:t>mux_tree_size2,</w:t>
+            </w:r>
+          </w:p>
+          <w:p>
+            <w:pPr>
+              <w:pStyle w:val="Normal"/>
+              <w:rPr>
+                <w:b w:val="0"/>
+                <w:bCs w:val="0"/>
+              </w:rPr>
+            </w:pPr>
+            <w:r>
+              <w:rPr>
+                <w:b w:val="0"/>
+                <w:bCs w:val="0"/>
+              </w:rPr>
+              <w:t>mux_tree_size2_mem,</w:t>
+            </w:r>
+          </w:p>
+          <w:p>
+            <w:pPr>
+              <w:pStyle w:val="Normal"/>
+              <w:rPr>
+                <w:b w:val="0"/>
+                <w:bCs w:val="0"/>
+              </w:rPr>
+            </w:pPr>
+            <w:r>
+              <w:rPr>
+                <w:b w:val="0"/>
+                <w:bCs w:val="0"/>
+              </w:rPr>
+              <w:t>direct_interc</w:t>
+            </w:r>
+          </w:p>
+        </w:tc>
+        <w:tc>
+          <w:tcPr>
+            <w:tcW w:w="750" w:type="dxa"/>
+            <w:tcMar/>
+          </w:tcPr>
+          <w:p>
+            <w:pPr>
+              <w:pStyle w:val="Normal"/>
+              <w:rPr>
+                <w:b w:val="0"/>
+                <w:bCs w:val="0"/>
+              </w:rPr>
+            </w:pPr>
+            <w:r>
+              <w:rPr>
+                <w:b w:val="0"/>
+                <w:bCs w:val="0"/>
+              </w:rPr>
+              <w:t>yes</w:t>
+            </w:r>
+          </w:p>
+        </w:tc>
+      </w:tr>
+      <w:tr>
+        <w:trPr>
+          <w:trHeight w:val="300"/>
+        </w:trPr>
+        <w:tc>
+          <w:tcPr>
+            <w:tcW w:w="3510" w:type="dxa"/>
+            <w:tcMar/>
+          </w:tcPr>
+          <w:p>
+            <w:pPr>
+              <w:pStyle w:val="Normal"/>
+              <w:rPr>
+                <w:b w:val="0"/>
+                <w:bCs w:val="0"/>
+              </w:rPr>
+            </w:pPr>
+            <w:r>
+              <w:rPr>
+                <w:b w:val="0"/>
+                <w:bCs w:val="0"/>
+              </w:rPr>
+              <w:t>logical_tile_clb_mode_default__fle</w:t>
+            </w:r>
+          </w:p>
+        </w:tc>
+        <w:tc>
+          <w:tcPr>
+            <w:tcW w:w="5100" w:type="dxa"/>
+            <w:tcMar/>
+          </w:tcPr>
+          <w:p>
+            <w:pPr>
+              <w:pStyle w:val="Normal"/>
+              <w:rPr>
+                <w:b w:val="0"/>
+                <w:bCs w:val="0"/>
+              </w:rPr>
+            </w:pPr>
+            <w:r>
+              <w:rPr>
+                <w:b w:val="0"/>
+                <w:bCs w:val="0"/>
+              </w:rPr>
+              <w:t>logical_tile_clb_mode_default__fle_mode_physical__fabric</w:t>
+            </w:r>
+          </w:p>
+        </w:tc>
+        <w:tc>
+          <w:tcPr>
+            <w:tcW w:w="750" w:type="dxa"/>
+            <w:tcMar/>
+          </w:tcPr>
+          <w:p>
+            <w:pPr>
+              <w:pStyle w:val="Normal"/>
+              <w:rPr>
+                <w:b w:val="0"/>
+                <w:bCs w:val="0"/>
+              </w:rPr>
+            </w:pPr>
+            <w:r>
+              <w:rPr>
+                <w:b w:val="0"/>
+                <w:bCs w:val="0"/>
+              </w:rPr>
+              <w:t>yes</w:t>
+            </w:r>
+          </w:p>
+        </w:tc>
+      </w:tr>
+      <w:tr>
+        <w:trPr>
+          <w:trHeight w:val="300"/>
+        </w:trPr>
+        <w:tc>
+          <w:tcPr>
+            <w:tcW w:w="3510" w:type="dxa"/>
+            <w:tcMar/>
+          </w:tcPr>
+          <w:p>
+            <w:pPr>
+              <w:pStyle w:val="Normal"/>
+              <w:rPr>
+                <w:b w:val="0"/>
+                <w:bCs w:val="0"/>
+              </w:rPr>
+            </w:pPr>
+            <w:r>
+              <w:rPr>
+                <w:b w:val="0"/>
+                <w:bCs w:val="0"/>
+              </w:rPr>
+              <w:t>logical_tile_clb_mode_clb</w:t>
+            </w:r>
+            <w:r>
+              <w:rPr>
+                <w:b w:val="0"/>
+                <w:bCs w:val="0"/>
+              </w:rPr>
+              <w:t>_</w:t>
+            </w:r>
+          </w:p>
+        </w:tc>
+        <w:tc>
+          <w:tcPr>
+            <w:tcW w:w="5100" w:type="dxa"/>
+            <w:tcMar/>
+          </w:tcPr>
+          <w:p>
+            <w:pPr>
+              <w:pStyle w:val="Normal"/>
+              <w:rPr>
+                <w:b w:val="0"/>
+                <w:bCs w:val="0"/>
+              </w:rPr>
+            </w:pPr>
+            <w:r>
+              <w:rPr>
+                <w:b w:val="0"/>
+                <w:bCs w:val="0"/>
+              </w:rPr>
+              <w:t>logical_tile_clb_mode_default__</w:t>
+            </w:r>
+            <w:r>
+              <w:rPr>
+                <w:b w:val="0"/>
+                <w:bCs w:val="0"/>
+              </w:rPr>
+              <w:t>fle</w:t>
+            </w:r>
+            <w:r>
+              <w:rPr>
+                <w:b w:val="0"/>
+                <w:bCs w:val="0"/>
+              </w:rPr>
+              <w:t>,</w:t>
+            </w:r>
+            <w:r>
+              <w:br/>
+            </w:r>
+            <w:r>
+              <w:rPr>
+                <w:b w:val="0"/>
+                <w:bCs w:val="0"/>
+              </w:rPr>
+              <w:t>direct_interc,</w:t>
+            </w:r>
+            <w:r>
+              <w:br/>
+            </w:r>
+            <w:r>
+              <w:rPr>
+                <w:b w:val="0"/>
+                <w:bCs w:val="0"/>
+              </w:rPr>
+              <w:t>mux_tree_size60,</w:t>
+            </w:r>
+            <w:r>
+              <w:br/>
+            </w:r>
+            <w:r>
+              <w:rPr>
+                <w:b w:val="0"/>
+                <w:bCs w:val="0"/>
+              </w:rPr>
+              <w:t>mux_tree_size60_mem</w:t>
+            </w:r>
+          </w:p>
+        </w:tc>
+        <w:tc>
+          <w:tcPr>
+            <w:tcW w:w="750" w:type="dxa"/>
+            <w:tcMar/>
+          </w:tcPr>
+          <w:p>
+            <w:pPr>
+              <w:pStyle w:val="Normal"/>
+              <w:rPr>
+                <w:b w:val="0"/>
+                <w:bCs w:val="0"/>
+              </w:rPr>
+            </w:pPr>
+            <w:r>
+              <w:rPr>
+                <w:b w:val="0"/>
+                <w:bCs w:val="0"/>
+              </w:rPr>
+              <w:t>yes</w:t>
+            </w:r>
+          </w:p>
+        </w:tc>
+      </w:tr>
+      <w:tr>
+        <w:trPr>
+          <w:trHeight w:val="300"/>
+        </w:trPr>
+        <w:tc>
+          <w:tcPr>
+            <w:tcW w:w="3510" w:type="dxa"/>
+            <w:tcMar/>
+          </w:tcPr>
+          <w:p>
+            <w:pPr>
+              <w:pStyle w:val="Normal"/>
+              <w:rPr>
+                <w:b w:val="0"/>
+                <w:bCs w:val="0"/>
+              </w:rPr>
+            </w:pPr>
+            <w:r>
+              <w:rPr>
+                <w:b w:val="0"/>
+                <w:bCs w:val="0"/>
+              </w:rPr>
+              <w:t>g</w:t>
+            </w:r>
+            <w:r>
+              <w:rPr>
+                <w:b w:val="0"/>
+                <w:bCs w:val="0"/>
+              </w:rPr>
+              <w:t>rid_clb</w:t>
+            </w:r>
+          </w:p>
+        </w:tc>
+        <w:tc>
+          <w:tcPr>
+            <w:tcW w:w="5100" w:type="dxa"/>
+            <w:tcMar/>
+          </w:tcPr>
+          <w:p>
+            <w:pPr>
+              <w:pStyle w:val="Normal"/>
+              <w:rPr>
+                <w:b w:val="0"/>
+                <w:bCs w:val="0"/>
+              </w:rPr>
+            </w:pPr>
+            <w:r>
+              <w:rPr>
+                <w:b w:val="0"/>
+                <w:bCs w:val="0"/>
+              </w:rPr>
+              <w:t>logical_tile_clb_mode_clb_</w:t>
+            </w:r>
+          </w:p>
+        </w:tc>
+        <w:tc>
+          <w:tcPr>
+            <w:tcW w:w="750" w:type="dxa"/>
+            <w:tcMar/>
+          </w:tcPr>
+          <w:p>
+            <w:pPr>
+              <w:pStyle w:val="Normal"/>
+              <w:rPr>
+                <w:b w:val="0"/>
+                <w:bCs w:val="0"/>
+              </w:rPr>
+            </w:pPr>
+            <w:r>
+              <w:rPr>
+                <w:b w:val="0"/>
+                <w:bCs w:val="0"/>
+              </w:rPr>
+              <w:t>no</w:t>
+            </w:r>
+          </w:p>
+        </w:tc>
+      </w:tr>
+    </w:tbl>
+    <w:p>
+      <w:pPr>
+        <w:pStyle w:val="Normal"/>
+        <w:jc w:val="both"/>
+        <w:rPr>
+          <w:b w:val="0"/>
+          <w:bCs w:val="0"/>
+        </w:rPr>
+      </w:pPr>
+      <w:r>
+        <w:rPr>
+          <w:b w:val="0"/>
+          <w:bCs w:val="0"/>
+        </w:rPr>
+        <w:t xml:space="preserve">The above table is to figure </w:t>
+      </w:r>
+      <w:r>
+        <w:rPr>
+          <w:b w:val="0"/>
+          <w:bCs w:val="0"/>
+        </w:rPr>
+        <w:t>out,</w:t>
+      </w:r>
+      <w:r>
+        <w:rPr>
+          <w:b w:val="0"/>
+          <w:bCs w:val="0"/>
+        </w:rPr>
+        <w:t xml:space="preserve"> how to </w:t>
+      </w:r>
+      <w:r>
+        <w:rPr>
+          <w:b w:val="0"/>
+          <w:bCs w:val="0"/>
+        </w:rPr>
+        <w:t>plane</w:t>
+      </w:r>
+      <w:r>
+        <w:rPr>
+          <w:b w:val="0"/>
+          <w:bCs w:val="0"/>
+        </w:rPr>
+        <w:t xml:space="preserve"> the macro in broader scale.</w:t>
+      </w:r>
+    </w:p>
+    <w:p>
+      <w:pPr>
+        <w:pStyle w:val="Normal"/>
+        <w:jc w:val="both"/>
+        <w:rPr>
+          <w:b w:val="0"/>
+          <w:bCs w:val="0"/>
+        </w:rPr>
+      </w:pPr>
+      <w:r>
+        <w:rPr>
+          <w:b w:val="0"/>
+          <w:bCs w:val="0"/>
+        </w:rPr>
+        <w:t xml:space="preserve">Based on the above table </w:t>
+      </w:r>
+      <w:r>
+        <w:rPr>
+          <w:b w:val="0"/>
+          <w:bCs w:val="0"/>
+        </w:rPr>
+        <w:t>grid_clb</w:t>
+      </w:r>
+      <w:r>
+        <w:rPr>
+          <w:b w:val="0"/>
+          <w:bCs w:val="0"/>
+        </w:rPr>
+        <w:t xml:space="preserve"> is the largest block in the list and </w:t>
+      </w:r>
+      <w:r>
+        <w:rPr>
+          <w:b w:val="0"/>
+          <w:bCs w:val="0"/>
+        </w:rPr>
+        <w:t>lets</w:t>
+      </w:r>
+      <w:r>
+        <w:rPr>
+          <w:b w:val="0"/>
+          <w:bCs w:val="0"/>
+        </w:rPr>
+        <w:t xml:space="preserve"> try to </w:t>
+      </w:r>
+      <w:r>
+        <w:rPr>
+          <w:b w:val="0"/>
+          <w:bCs w:val="0"/>
+        </w:rPr>
+        <w:t>modify</w:t>
+      </w:r>
+      <w:r>
+        <w:rPr>
+          <w:b w:val="0"/>
+          <w:bCs w:val="0"/>
+        </w:rPr>
+        <w:t xml:space="preserve"> the design accordingly.</w:t>
+      </w:r>
+    </w:p>
+    <w:p>
+      <w:pPr>
+        <w:pStyle w:val="Normal"/>
+        <w:jc w:val="both"/>
+        <w:rPr>
+          <w:b w:val="0"/>
+          <w:bCs w:val="0"/>
+        </w:rPr>
       </w:pPr>
     </w:p>
     <w:sectPr>

--- a/Cadence.docx
+++ b/Cadence.docx
@@ -1,6 +1,6 @@
 
 <file path=word/document.xml><?xml version="1.0" encoding="utf-8"?>
-<w:document xmlns:wpc="http://schemas.microsoft.com/office/word/2010/wordprocessingCanvas" xmlns:cx="http://schemas.microsoft.com/office/drawing/2014/chartex" xmlns:cx1="http://schemas.microsoft.com/office/drawing/2015/9/8/chartex" xmlns:cx2="http://schemas.microsoft.com/office/drawing/2015/10/21/chartex" xmlns:cx3="http://schemas.microsoft.com/office/drawing/2016/5/9/chartex" xmlns:cx4="http://schemas.microsoft.com/office/drawing/2016/5/10/chartex" xmlns:cx5="http://schemas.microsoft.com/office/drawing/2016/5/11/chartex" xmlns:cx6="http://schemas.microsoft.com/office/drawing/2016/5/12/chartex" xmlns:cx7="http://schemas.microsoft.com/office/drawing/2016/5/13/chartex" xmlns:cx8="http://schemas.microsoft.com/office/drawing/2016/5/14/chartex" xmlns:mc="http://schemas.openxmlformats.org/markup-compatibility/2006" xmlns:aink="http://schemas.microsoft.com/office/drawing/2016/ink" xmlns:am3d="http://schemas.microsoft.com/office/drawing/2017/model3d" xmlns:o="urn:schemas-microsoft-com:office:office" xmlns:oel="http://schemas.microsoft.com/office/2019/extlst" xmlns:r="http://schemas.openxmlformats.org/officeDocument/2006/relationships" xmlns:m="http://schemas.openxmlformats.org/officeDocument/2006/math" xmlns:v="urn:schemas-microsoft-com:vml" xmlns:wp14="http://schemas.microsoft.com/office/word/2010/wordprocessingDrawing" xmlns:wp="http://schemas.openxmlformats.org/drawingml/2006/wordprocessingDrawing" xmlns:w10="urn:schemas-microsoft-com:office:word" xmlns:w="http://schemas.openxmlformats.org/wordprocessingml/2006/main" xmlns:w14="http://schemas.microsoft.com/office/word/2010/wordml" xmlns:w15="http://schemas.microsoft.com/office/word/2012/wordml" xmlns:w16cex="http://schemas.microsoft.com/office/word/2018/wordml/cex" xmlns:w16cid="http://schemas.microsoft.com/office/word/2016/wordml/cid" xmlns:w16="http://schemas.microsoft.com/office/word/2018/wordml" xmlns:w16du="http://schemas.microsoft.com/office/word/2023/wordml/word16du" xmlns:w16sdtdh="http://schemas.microsoft.com/office/word/2020/wordml/sdtdatahash" xmlns:w16se="http://schemas.microsoft.com/office/word/2015/wordml/symex" xmlns:wpg="http://schemas.microsoft.com/office/word/2010/wordprocessingGroup" xmlns:wpi="http://schemas.microsoft.com/office/word/2010/wordprocessingInk" xmlns:wne="http://schemas.microsoft.com/office/word/2006/wordml" xmlns:wps="http://schemas.microsoft.com/office/word/2010/wordprocessingShape" xmlns:a="http://schemas.openxmlformats.org/drawingml/2006/main" xmlns:pic="http://schemas.openxmlformats.org/drawingml/2006/picture" xmlns:a14="http://schemas.microsoft.com/office/drawing/2010/main" mc:Ignorable="w14 w15 w16se w16cid w16 w16cex w16sdtdh w16du wp14">
+<w:document xmlns:wpc="http://schemas.microsoft.com/office/word/2010/wordprocessingCanvas" xmlns:cx="http://schemas.microsoft.com/office/drawing/2014/chartex" xmlns:cx1="http://schemas.microsoft.com/office/drawing/2015/9/8/chartex" xmlns:cx2="http://schemas.microsoft.com/office/drawing/2015/10/21/chartex" xmlns:cx3="http://schemas.microsoft.com/office/drawing/2016/5/9/chartex" xmlns:cx4="http://schemas.microsoft.com/office/drawing/2016/5/10/chartex" xmlns:cx5="http://schemas.microsoft.com/office/drawing/2016/5/11/chartex" xmlns:cx6="http://schemas.microsoft.com/office/drawing/2016/5/12/chartex" xmlns:cx7="http://schemas.microsoft.com/office/drawing/2016/5/13/chartex" xmlns:cx8="http://schemas.microsoft.com/office/drawing/2016/5/14/chartex" xmlns:mc="http://schemas.openxmlformats.org/markup-compatibility/2006" xmlns:aink="http://schemas.microsoft.com/office/drawing/2016/ink" xmlns:am3d="http://schemas.microsoft.com/office/drawing/2017/model3d" xmlns:o="urn:schemas-microsoft-com:office:office" xmlns:oel="http://schemas.microsoft.com/office/2019/extlst" xmlns:r="http://schemas.openxmlformats.org/officeDocument/2006/relationships" xmlns:m="http://schemas.openxmlformats.org/officeDocument/2006/math" xmlns:v="urn:schemas-microsoft-com:vml" xmlns:wp14="http://schemas.microsoft.com/office/word/2010/wordprocessingDrawing" xmlns:wp="http://schemas.openxmlformats.org/drawingml/2006/wordprocessingDrawing" xmlns:w10="urn:schemas-microsoft-com:office:word" xmlns:w="http://schemas.openxmlformats.org/wordprocessingml/2006/main" xmlns:w14="http://schemas.microsoft.com/office/word/2010/wordml" xmlns:w15="http://schemas.microsoft.com/office/word/2012/wordml" xmlns:w16cex="http://schemas.microsoft.com/office/word/2018/wordml/cex" xmlns:w16cid="http://schemas.microsoft.com/office/word/2016/wordml/cid" xmlns:w16="http://schemas.microsoft.com/office/word/2018/wordml" xmlns:w16du="http://schemas.microsoft.com/office/word/2023/wordml/word16du" xmlns:w16sdtdh="http://schemas.microsoft.com/office/word/2020/wordml/sdtdatahash" xmlns:w16se="http://schemas.microsoft.com/office/word/2015/wordml/symex" xmlns:wpg="http://schemas.microsoft.com/office/word/2010/wordprocessingGroup" xmlns:wpi="http://schemas.microsoft.com/office/word/2010/wordprocessingInk" xmlns:wne="http://schemas.microsoft.com/office/word/2006/wordml" xmlns:wps="http://schemas.microsoft.com/office/word/2010/wordprocessingShape" xmlns:a="http://schemas.openxmlformats.org/drawingml/2006/main" xmlns:pic="http://schemas.openxmlformats.org/drawingml/2006/picture" xmlns:a14="http://schemas.microsoft.com/office/drawing/2010/main" xmlns:woe="http://schemas.microsoft.com/office/word/2020/oembed" mc:Ignorable="w14 w15 w16se w16cid w16 w16cex w16sdtdh w16du wp14">
   <w:body>
     <w:p>
       <w:pPr>
@@ -12731,7 +12731,7 @@
         <w:rPr/>
         <w:t>After loading the IO assignment file (</w:t>
       </w:r>
-      <w:hyperlink r:id="R8faab09df62d46a4">
+      <w:hyperlink r:id="Rfc4aed1bb68f4034">
         <w:r>
           <w:rPr>
             <w:rStyle w:val="Hyperlink"/>
@@ -12752,10 +12752,13 @@
       <w:pPr>
         <w:pStyle w:val="Normal"/>
         <w:jc w:val="both"/>
+        <w:rPr>
+          <w:rStyle w:val="Hyperlink"/>
+        </w:rPr>
       </w:pPr>
       <w:r>
         <w:drawing>
-          <wp:inline wp14:editId="384D9DB8" wp14:anchorId="5C87D2CE">
+          <wp:inline wp14:editId="18DB53B4" wp14:anchorId="5C87D2CE">
             <wp:extent cx="5943600" cy="5943600"/>
             <wp:effectExtent l="0" t="0" r="0" b="0"/>
             <wp:docPr id="439102305" name="" title=""/>
@@ -12770,7 +12773,7 @@
                     <pic:cNvPicPr/>
                   </pic:nvPicPr>
                   <pic:blipFill>
-                    <a:blip r:embed="R6a6c5a87c62644c2">
+                    <a:blip r:embed="Ra434eba9c5de40d5">
                       <a:extLst>
                         <a:ext xmlns:a="http://schemas.openxmlformats.org/drawingml/2006/main" uri="{28A0092B-C50C-407E-A947-70E740481C1C}">
                           <a14:useLocalDpi val="0"/>
@@ -12785,6 +12788,2386 @@
                     <a:xfrm>
                       <a:off x="0" y="0"/>
                       <a:ext cx="5943600" cy="5943600"/>
+                    </a:xfrm>
+                    <a:prstGeom prst="rect">
+                      <a:avLst/>
+                    </a:prstGeom>
+                  </pic:spPr>
+                </pic:pic>
+              </a:graphicData>
+            </a:graphic>
+          </wp:inline>
+        </w:drawing>
+      </w:r>
+      <w:r>
+        <w:rPr/>
+        <w:t>The modification of IO file is based on</w:t>
+      </w:r>
+      <w:r>
+        <w:rPr/>
+        <w:t xml:space="preserve"> (page </w:t>
+      </w:r>
+      <w:r>
+        <w:rPr/>
+        <w:t>202</w:t>
+      </w:r>
+      <w:r>
+        <w:rPr/>
+        <w:t>)</w:t>
+      </w:r>
+      <w:r>
+        <w:rPr/>
+        <w:t xml:space="preserve"> </w:t>
+      </w:r>
+      <w:hyperlink r:id="Rd255bff50386495a">
+        <w:r>
+          <w:rPr>
+            <w:rStyle w:val="Hyperlink"/>
+          </w:rPr>
+          <w:t>https://github.com/baruaeee/FPGA-OpenFPGA/blob/main/Innovus_user_guide_26203625.pdf</w:t>
+        </w:r>
+      </w:hyperlink>
+    </w:p>
+    <w:p>
+      <w:pPr>
+        <w:pStyle w:val="Normal"/>
+        <w:jc w:val="both"/>
+      </w:pPr>
+      <w:r>
+        <w:rPr/>
+        <w:t>The above sample is just to get the workaround of sky130 IO pads. The online description of IO pad</w:t>
+      </w:r>
+      <w:r>
+        <w:rPr/>
+        <w:t xml:space="preserve">s about sky130 is not clear to me. And </w:t>
+      </w:r>
+      <w:r>
+        <w:rPr/>
+        <w:t>also</w:t>
+      </w:r>
+      <w:r>
+        <w:rPr/>
+        <w:t xml:space="preserve"> </w:t>
+      </w:r>
+      <w:r>
+        <w:rPr/>
+        <w:t>probably have</w:t>
+      </w:r>
+      <w:r>
+        <w:rPr/>
+        <w:t xml:space="preserve"> some </w:t>
+      </w:r>
+      <w:r>
+        <w:rPr/>
+        <w:t>inconsistency</w:t>
+      </w:r>
+      <w:r>
+        <w:rPr/>
+        <w:t>.</w:t>
+      </w:r>
+      <w:r>
+        <w:rPr/>
+        <w:t xml:space="preserve"> The corner pads define all PG pins as </w:t>
+      </w:r>
+      <w:r>
+        <w:rPr/>
+        <w:t>signal</w:t>
+      </w:r>
+      <w:r>
+        <w:rPr/>
+        <w:t>.</w:t>
+      </w:r>
+      <w:r>
+        <w:rPr/>
+        <w:t xml:space="preserve"> I </w:t>
+      </w:r>
+      <w:r>
+        <w:rPr/>
+        <w:t>have to</w:t>
+      </w:r>
+      <w:r>
+        <w:rPr/>
+        <w:t xml:space="preserve"> change the </w:t>
+      </w:r>
+      <w:r>
+        <w:rPr/>
+        <w:t>lef</w:t>
+      </w:r>
+      <w:r>
+        <w:rPr/>
+        <w:t xml:space="preserve"> (</w:t>
+      </w:r>
+      <w:hyperlink r:id="R48c83aabd94f45b7">
+        <w:r>
+          <w:rPr>
+            <w:rStyle w:val="Hyperlink"/>
+          </w:rPr>
+          <w:t>https://github.com/baruaeee/FPGA-OpenFPGA/blob/main/PNR/auto_3x3_sky_scl/lef/sky130_fd_io_Corner_overlay_edited.lef</w:t>
+        </w:r>
+      </w:hyperlink>
+      <w:r>
+        <w:rPr/>
+        <w:t>)</w:t>
+      </w:r>
+      <w:r>
+        <w:rPr/>
+        <w:t xml:space="preserve"> </w:t>
+      </w:r>
+      <w:r>
+        <w:rPr/>
+        <w:t>file</w:t>
+      </w:r>
+      <w:r>
+        <w:rPr/>
+        <w:t xml:space="preserve"> to get around </w:t>
+      </w:r>
+      <w:r>
+        <w:rPr/>
+        <w:t>it.</w:t>
+      </w:r>
+    </w:p>
+    <w:p>
+      <w:pPr>
+        <w:pStyle w:val="Normal"/>
+        <w:jc w:val="both"/>
+      </w:pPr>
+      <w:r>
+        <w:rPr/>
+        <w:t xml:space="preserve">In the </w:t>
+      </w:r>
+      <w:r>
+        <w:rPr/>
+        <w:t>initial</w:t>
+      </w:r>
+      <w:r>
+        <w:rPr/>
+        <w:t xml:space="preserve"> setting </w:t>
+      </w:r>
+      <w:r>
+        <w:rPr/>
+        <w:t>tcl</w:t>
+      </w:r>
+      <w:r>
+        <w:rPr/>
+        <w:t xml:space="preserve"> file (</w:t>
+      </w:r>
+      <w:hyperlink r:id="Rf09c66ec755c4967">
+        <w:r>
+          <w:rPr>
+            <w:rStyle w:val="Hyperlink"/>
+          </w:rPr>
+          <w:t>https://github.com/baruaeee/FPGA-OpenFPGA/blob/main/PNR/auto_3x3_sky_scl/initiate.tcl</w:t>
+        </w:r>
+      </w:hyperlink>
+      <w:r>
+        <w:rPr/>
+        <w:t xml:space="preserve">) the </w:t>
+      </w:r>
+      <w:r>
+        <w:rPr/>
+        <w:t>srout</w:t>
+      </w:r>
+      <w:r>
+        <w:rPr/>
+        <w:t xml:space="preserve"> done in 2 </w:t>
+      </w:r>
+      <w:r>
+        <w:rPr/>
+        <w:t>stage</w:t>
+      </w:r>
+      <w:r>
+        <w:rPr/>
+        <w:t xml:space="preserve">.  </w:t>
+      </w:r>
+      <w:r>
+        <w:rPr/>
+        <w:t>1</w:t>
+      </w:r>
+      <w:r>
+        <w:rPr>
+          <w:vertAlign w:val="superscript"/>
+        </w:rPr>
+        <w:t>st</w:t>
+      </w:r>
+      <w:r>
+        <w:rPr/>
+        <w:t xml:space="preserve"> one will </w:t>
+      </w:r>
+      <w:r>
+        <w:rPr/>
+        <w:t>add rout inside the core.</w:t>
+      </w:r>
+    </w:p>
+    <w:p>
+      <w:pPr>
+        <w:pStyle w:val="Normal"/>
+        <w:jc w:val="both"/>
+      </w:pPr>
+      <w:r>
+        <w:drawing>
+          <wp:inline wp14:editId="5D0574C7" wp14:anchorId="0D8D2570">
+            <wp:extent cx="5943600" cy="1905000"/>
+            <wp:effectExtent l="0" t="0" r="0" b="0"/>
+            <wp:docPr id="1820561240" name="" title=""/>
+            <wp:cNvGraphicFramePr>
+              <a:graphicFrameLocks noChangeAspect="1"/>
+            </wp:cNvGraphicFramePr>
+            <a:graphic>
+              <a:graphicData uri="http://schemas.openxmlformats.org/drawingml/2006/picture">
+                <pic:pic>
+                  <pic:nvPicPr>
+                    <pic:cNvPr id="0" name=""/>
+                    <pic:cNvPicPr/>
+                  </pic:nvPicPr>
+                  <pic:blipFill>
+                    <a:blip r:embed="Reff5f40e7b924a72">
+                      <a:extLst>
+                        <a:ext xmlns:a="http://schemas.openxmlformats.org/drawingml/2006/main" uri="{28A0092B-C50C-407E-A947-70E740481C1C}">
+                          <a14:useLocalDpi val="0"/>
+                        </a:ext>
+                      </a:extLst>
+                    </a:blip>
+                    <a:stretch>
+                      <a:fillRect/>
+                    </a:stretch>
+                  </pic:blipFill>
+                  <pic:spPr>
+                    <a:xfrm>
+                      <a:off x="0" y="0"/>
+                      <a:ext cx="5943600" cy="1905000"/>
+                    </a:xfrm>
+                    <a:prstGeom prst="rect">
+                      <a:avLst/>
+                    </a:prstGeom>
+                  </pic:spPr>
+                </pic:pic>
+              </a:graphicData>
+            </a:graphic>
+          </wp:inline>
+        </w:drawing>
+      </w:r>
+      <w:r>
+        <w:drawing>
+          <wp:inline wp14:editId="57BBC2E8" wp14:anchorId="07D7D397">
+            <wp:extent cx="2572109" cy="609685"/>
+            <wp:effectExtent l="0" t="0" r="0" b="0"/>
+            <wp:docPr id="786702397" name="" title=""/>
+            <wp:cNvGraphicFramePr>
+              <a:graphicFrameLocks noChangeAspect="1"/>
+            </wp:cNvGraphicFramePr>
+            <a:graphic>
+              <a:graphicData uri="http://schemas.openxmlformats.org/drawingml/2006/picture">
+                <pic:pic>
+                  <pic:nvPicPr>
+                    <pic:cNvPr id="0" name=""/>
+                    <pic:cNvPicPr/>
+                  </pic:nvPicPr>
+                  <pic:blipFill>
+                    <a:blip r:embed="R4f8b61f3301d4311">
+                      <a:extLst>
+                        <a:ext xmlns:a="http://schemas.openxmlformats.org/drawingml/2006/main" uri="{28A0092B-C50C-407E-A947-70E740481C1C}">
+                          <a14:useLocalDpi val="0"/>
+                        </a:ext>
+                      </a:extLst>
+                    </a:blip>
+                    <a:stretch>
+                      <a:fillRect/>
+                    </a:stretch>
+                  </pic:blipFill>
+                  <pic:spPr>
+                    <a:xfrm>
+                      <a:off x="0" y="0"/>
+                      <a:ext cx="2572109" cy="609685"/>
+                    </a:xfrm>
+                    <a:prstGeom prst="rect">
+                      <a:avLst/>
+                    </a:prstGeom>
+                  </pic:spPr>
+                </pic:pic>
+              </a:graphicData>
+            </a:graphic>
+          </wp:inline>
+        </w:drawing>
+      </w:r>
+    </w:p>
+    <w:p>
+      <w:pPr>
+        <w:pStyle w:val="Normal"/>
+        <w:jc w:val="both"/>
+      </w:pPr>
+      <w:r>
+        <w:rPr/>
+        <w:t>The 2</w:t>
+      </w:r>
+      <w:r>
+        <w:rPr>
+          <w:vertAlign w:val="superscript"/>
+        </w:rPr>
+        <w:t>nd</w:t>
+      </w:r>
+      <w:r>
+        <w:rPr/>
+        <w:t xml:space="preserve"> one will add rout in the pad ring.</w:t>
+      </w:r>
+    </w:p>
+    <w:p>
+      <w:pPr>
+        <w:pStyle w:val="Normal"/>
+        <w:jc w:val="both"/>
+      </w:pPr>
+      <w:r>
+        <w:drawing>
+          <wp:inline wp14:editId="6F8168F3" wp14:anchorId="7BCBC679">
+            <wp:extent cx="5943600" cy="1295400"/>
+            <wp:effectExtent l="0" t="0" r="0" b="0"/>
+            <wp:docPr id="1461785505" name="" title=""/>
+            <wp:cNvGraphicFramePr>
+              <a:graphicFrameLocks noChangeAspect="1"/>
+            </wp:cNvGraphicFramePr>
+            <a:graphic>
+              <a:graphicData uri="http://schemas.openxmlformats.org/drawingml/2006/picture">
+                <pic:pic>
+                  <pic:nvPicPr>
+                    <pic:cNvPr id="0" name=""/>
+                    <pic:cNvPicPr/>
+                  </pic:nvPicPr>
+                  <pic:blipFill>
+                    <a:blip r:embed="Rfcceb8977ec64d90">
+                      <a:extLst>
+                        <a:ext xmlns:a="http://schemas.openxmlformats.org/drawingml/2006/main" uri="{28A0092B-C50C-407E-A947-70E740481C1C}">
+                          <a14:useLocalDpi val="0"/>
+                        </a:ext>
+                      </a:extLst>
+                    </a:blip>
+                    <a:stretch>
+                      <a:fillRect/>
+                    </a:stretch>
+                  </pic:blipFill>
+                  <pic:spPr>
+                    <a:xfrm>
+                      <a:off x="0" y="0"/>
+                      <a:ext cx="5943600" cy="1295400"/>
+                    </a:xfrm>
+                    <a:prstGeom prst="rect">
+                      <a:avLst/>
+                    </a:prstGeom>
+                  </pic:spPr>
+                </pic:pic>
+              </a:graphicData>
+            </a:graphic>
+          </wp:inline>
+        </w:drawing>
+      </w:r>
+      <w:r>
+        <w:drawing>
+          <wp:inline wp14:editId="5BF2CA42" wp14:anchorId="3BF44C4E">
+            <wp:extent cx="2029108" cy="971686"/>
+            <wp:effectExtent l="0" t="0" r="0" b="0"/>
+            <wp:docPr id="868597684" name="" title=""/>
+            <wp:cNvGraphicFramePr>
+              <a:graphicFrameLocks noChangeAspect="1"/>
+            </wp:cNvGraphicFramePr>
+            <a:graphic>
+              <a:graphicData uri="http://schemas.openxmlformats.org/drawingml/2006/picture">
+                <pic:pic>
+                  <pic:nvPicPr>
+                    <pic:cNvPr id="0" name=""/>
+                    <pic:cNvPicPr/>
+                  </pic:nvPicPr>
+                  <pic:blipFill>
+                    <a:blip r:embed="R899f1e2226e14f15">
+                      <a:extLst>
+                        <a:ext xmlns:a="http://schemas.openxmlformats.org/drawingml/2006/main" uri="{28A0092B-C50C-407E-A947-70E740481C1C}">
+                          <a14:useLocalDpi val="0"/>
+                        </a:ext>
+                      </a:extLst>
+                    </a:blip>
+                    <a:stretch>
+                      <a:fillRect/>
+                    </a:stretch>
+                  </pic:blipFill>
+                  <pic:spPr>
+                    <a:xfrm>
+                      <a:off x="0" y="0"/>
+                      <a:ext cx="2029108" cy="971686"/>
+                    </a:xfrm>
+                    <a:prstGeom prst="rect">
+                      <a:avLst/>
+                    </a:prstGeom>
+                  </pic:spPr>
+                </pic:pic>
+              </a:graphicData>
+            </a:graphic>
+          </wp:inline>
+        </w:drawing>
+      </w:r>
+    </w:p>
+    <w:p>
+      <w:pPr>
+        <w:pStyle w:val="Normal"/>
+        <w:jc w:val="both"/>
+      </w:pPr>
+      <w:r>
+        <w:rPr/>
+        <w:t xml:space="preserve">The routes are confusing. </w:t>
+      </w:r>
+      <w:r>
+        <w:drawing>
+          <wp:inline wp14:editId="526888CB" wp14:anchorId="3974BC65">
+            <wp:extent cx="5943600" cy="809625"/>
+            <wp:effectExtent l="0" t="0" r="0" b="0"/>
+            <wp:docPr id="293379521" name="" title=""/>
+            <wp:cNvGraphicFramePr>
+              <a:graphicFrameLocks noChangeAspect="1"/>
+            </wp:cNvGraphicFramePr>
+            <a:graphic>
+              <a:graphicData uri="http://schemas.openxmlformats.org/drawingml/2006/picture">
+                <pic:pic>
+                  <pic:nvPicPr>
+                    <pic:cNvPr id="0" name=""/>
+                    <pic:cNvPicPr/>
+                  </pic:nvPicPr>
+                  <pic:blipFill>
+                    <a:blip r:embed="R84d63b343ec14624">
+                      <a:extLst>
+                        <a:ext xmlns:a="http://schemas.openxmlformats.org/drawingml/2006/main" uri="{28A0092B-C50C-407E-A947-70E740481C1C}">
+                          <a14:useLocalDpi val="0"/>
+                        </a:ext>
+                      </a:extLst>
+                    </a:blip>
+                    <a:stretch>
+                      <a:fillRect/>
+                    </a:stretch>
+                  </pic:blipFill>
+                  <pic:spPr>
+                    <a:xfrm>
+                      <a:off x="0" y="0"/>
+                      <a:ext cx="5943600" cy="809625"/>
+                    </a:xfrm>
+                    <a:prstGeom prst="rect">
+                      <a:avLst/>
+                    </a:prstGeom>
+                  </pic:spPr>
+                </pic:pic>
+              </a:graphicData>
+            </a:graphic>
+          </wp:inline>
+        </w:drawing>
+      </w:r>
+      <w:r>
+        <w:rPr/>
+        <w:t xml:space="preserve">to double check </w:t>
+      </w:r>
+      <w:r>
+        <w:rPr/>
+        <w:t>lets</w:t>
+      </w:r>
+      <w:r>
+        <w:rPr/>
+        <w:t xml:space="preserve"> open the </w:t>
+      </w:r>
+      <w:r>
+        <w:rPr/>
+        <w:t>gds</w:t>
+      </w:r>
+      <w:r>
+        <w:rPr/>
+        <w:t xml:space="preserve"> file of </w:t>
+      </w:r>
+      <w:r>
+        <w:rPr/>
+        <w:t>sky130_fd_io__top_gpio_ovtv2 in virtuoso.</w:t>
+      </w:r>
+      <w:r>
+        <w:rPr/>
+        <w:t xml:space="preserve"> How to open the </w:t>
+      </w:r>
+      <w:r>
+        <w:rPr/>
+        <w:t>gds</w:t>
+      </w:r>
+      <w:r>
+        <w:rPr/>
+        <w:t xml:space="preserve"> file can be found at </w:t>
+      </w:r>
+      <w:hyperlink r:id="Ra2d7d9aef23c44f5">
+        <w:r>
+          <w:rPr>
+            <w:rStyle w:val="Hyperlink"/>
+          </w:rPr>
+          <w:t>https://community.cadence.com/cadence_technology_forums/f/custom-ic-design/25751/import-a-gds-file-into-virtuoso</w:t>
+        </w:r>
+      </w:hyperlink>
+    </w:p>
+    <w:p>
+      <w:pPr>
+        <w:pStyle w:val="Normal"/>
+        <w:jc w:val="both"/>
+      </w:pPr>
+      <w:r>
+        <w:drawing>
+          <wp:inline wp14:editId="7A72C79A" wp14:anchorId="6C1C91CF">
+            <wp:extent cx="4086225" cy="5943600"/>
+            <wp:effectExtent l="0" t="0" r="0" b="0"/>
+            <wp:docPr id="83356714" name="" title=""/>
+            <wp:cNvGraphicFramePr>
+              <a:graphicFrameLocks noChangeAspect="1"/>
+            </wp:cNvGraphicFramePr>
+            <a:graphic>
+              <a:graphicData uri="http://schemas.openxmlformats.org/drawingml/2006/picture">
+                <pic:pic>
+                  <pic:nvPicPr>
+                    <pic:cNvPr id="0" name=""/>
+                    <pic:cNvPicPr/>
+                  </pic:nvPicPr>
+                  <pic:blipFill>
+                    <a:blip r:embed="R8bc0e094f7ac45f2">
+                      <a:extLst>
+                        <a:ext xmlns:a="http://schemas.openxmlformats.org/drawingml/2006/main" uri="{28A0092B-C50C-407E-A947-70E740481C1C}">
+                          <a14:useLocalDpi val="0"/>
+                        </a:ext>
+                      </a:extLst>
+                    </a:blip>
+                    <a:stretch>
+                      <a:fillRect/>
+                    </a:stretch>
+                  </pic:blipFill>
+                  <pic:spPr>
+                    <a:xfrm>
+                      <a:off x="0" y="0"/>
+                      <a:ext cx="4086225" cy="5943600"/>
+                    </a:xfrm>
+                    <a:prstGeom prst="rect">
+                      <a:avLst/>
+                    </a:prstGeom>
+                  </pic:spPr>
+                </pic:pic>
+              </a:graphicData>
+            </a:graphic>
+          </wp:inline>
+        </w:drawing>
+      </w:r>
+      <w:r>
+        <w:rPr/>
+        <w:t xml:space="preserve">         </w:t>
+      </w:r>
+      <w:r>
+        <w:drawing>
+          <wp:inline wp14:editId="7C2E465E" wp14:anchorId="7DA5F70D">
+            <wp:extent cx="200025" cy="5943600"/>
+            <wp:effectExtent l="0" t="0" r="0" b="0"/>
+            <wp:docPr id="1843475998" name="" title=""/>
+            <wp:cNvGraphicFramePr>
+              <a:graphicFrameLocks noChangeAspect="1"/>
+            </wp:cNvGraphicFramePr>
+            <a:graphic>
+              <a:graphicData uri="http://schemas.openxmlformats.org/drawingml/2006/picture">
+                <pic:pic>
+                  <pic:nvPicPr>
+                    <pic:cNvPr id="0" name=""/>
+                    <pic:cNvPicPr/>
+                  </pic:nvPicPr>
+                  <pic:blipFill>
+                    <a:blip r:embed="Rac537484176a4d93">
+                      <a:extLst>
+                        <a:ext xmlns:a="http://schemas.openxmlformats.org/drawingml/2006/main" uri="{28A0092B-C50C-407E-A947-70E740481C1C}">
+                          <a14:useLocalDpi val="0"/>
+                        </a:ext>
+                      </a:extLst>
+                    </a:blip>
+                    <a:stretch>
+                      <a:fillRect/>
+                    </a:stretch>
+                  </pic:blipFill>
+                  <pic:spPr>
+                    <a:xfrm>
+                      <a:off x="0" y="0"/>
+                      <a:ext cx="200025" cy="5943600"/>
+                    </a:xfrm>
+                    <a:prstGeom prst="rect">
+                      <a:avLst/>
+                    </a:prstGeom>
+                  </pic:spPr>
+                </pic:pic>
+              </a:graphicData>
+            </a:graphic>
+          </wp:inline>
+        </w:drawing>
+      </w:r>
+    </w:p>
+    <w:p>
+      <w:pPr>
+        <w:pStyle w:val="Normal"/>
+        <w:jc w:val="both"/>
+      </w:pPr>
+      <w:r>
+        <w:rPr/>
+        <w:t xml:space="preserve">There are 13 pins and the sequence is </w:t>
+      </w:r>
+      <w:r>
+        <w:rPr/>
+        <w:t xml:space="preserve">VSSIO, </w:t>
+      </w:r>
+      <w:r>
+        <w:rPr/>
+        <w:t xml:space="preserve">VDDIO, </w:t>
+      </w:r>
+      <w:r>
+        <w:rPr/>
+        <w:t xml:space="preserve">VDDIO_Q, </w:t>
+      </w:r>
+      <w:r>
+        <w:rPr/>
+        <w:t xml:space="preserve">VSSIO_Q, </w:t>
+      </w:r>
+      <w:r>
+        <w:rPr/>
+        <w:t xml:space="preserve">VSSA, </w:t>
+      </w:r>
+      <w:r>
+        <w:rPr/>
+        <w:t xml:space="preserve">VSSD, VSSA, VSWITCH, VSSIO, </w:t>
+      </w:r>
+      <w:r>
+        <w:rPr/>
+        <w:t>VDDIO, VDDA, VCCD, VCCHIB.</w:t>
+      </w:r>
+    </w:p>
+    <w:p>
+      <w:pPr>
+        <w:pStyle w:val="Normal"/>
+        <w:jc w:val="both"/>
+      </w:pPr>
+      <w:r>
+        <w:rPr/>
+        <w:t>But the corner cell overlay has different pins.</w:t>
+      </w:r>
+    </w:p>
+    <w:p>
+      <w:pPr>
+        <w:pStyle w:val="Normal"/>
+        <w:jc w:val="both"/>
+      </w:pPr>
+      <w:r>
+        <w:drawing>
+          <wp:inline wp14:editId="25FFB6A0" wp14:anchorId="5127A9A8">
+            <wp:extent cx="5867398" cy="5943600"/>
+            <wp:effectExtent l="0" t="0" r="0" b="0"/>
+            <wp:docPr id="890407015" name="" title=""/>
+            <wp:cNvGraphicFramePr>
+              <a:graphicFrameLocks noChangeAspect="1"/>
+            </wp:cNvGraphicFramePr>
+            <a:graphic>
+              <a:graphicData uri="http://schemas.openxmlformats.org/drawingml/2006/picture">
+                <pic:pic>
+                  <pic:nvPicPr>
+                    <pic:cNvPr id="0" name=""/>
+                    <pic:cNvPicPr/>
+                  </pic:nvPicPr>
+                  <pic:blipFill>
+                    <a:blip r:embed="R38fcb61257e4474c">
+                      <a:extLst>
+                        <a:ext xmlns:a="http://schemas.openxmlformats.org/drawingml/2006/main" uri="{28A0092B-C50C-407E-A947-70E740481C1C}">
+                          <a14:useLocalDpi val="0"/>
+                        </a:ext>
+                      </a:extLst>
+                    </a:blip>
+                    <a:stretch>
+                      <a:fillRect/>
+                    </a:stretch>
+                  </pic:blipFill>
+                  <pic:spPr>
+                    <a:xfrm>
+                      <a:off x="0" y="0"/>
+                      <a:ext cx="5867398" cy="5943600"/>
+                    </a:xfrm>
+                    <a:prstGeom prst="rect">
+                      <a:avLst/>
+                    </a:prstGeom>
+                  </pic:spPr>
+                </pic:pic>
+              </a:graphicData>
+            </a:graphic>
+          </wp:inline>
+        </w:drawing>
+      </w:r>
+    </w:p>
+    <w:p>
+      <w:pPr>
+        <w:pStyle w:val="Normal"/>
+        <w:jc w:val="both"/>
+      </w:pPr>
+      <w:r>
+        <w:drawing>
+          <wp:inline wp14:editId="0CDE23ED" wp14:anchorId="6A1E7A33">
+            <wp:extent cx="5943600" cy="247650"/>
+            <wp:effectExtent l="0" t="0" r="0" b="0"/>
+            <wp:docPr id="939665978" name="" title=""/>
+            <wp:cNvGraphicFramePr>
+              <a:graphicFrameLocks noChangeAspect="1"/>
+            </wp:cNvGraphicFramePr>
+            <a:graphic>
+              <a:graphicData uri="http://schemas.openxmlformats.org/drawingml/2006/picture">
+                <pic:pic>
+                  <pic:nvPicPr>
+                    <pic:cNvPr id="0" name=""/>
+                    <pic:cNvPicPr/>
+                  </pic:nvPicPr>
+                  <pic:blipFill>
+                    <a:blip r:embed="R5dc38ae3ab4d4eb1">
+                      <a:extLst>
+                        <a:ext xmlns:a="http://schemas.openxmlformats.org/drawingml/2006/main" uri="{28A0092B-C50C-407E-A947-70E740481C1C}">
+                          <a14:useLocalDpi val="0"/>
+                        </a:ext>
+                      </a:extLst>
+                    </a:blip>
+                    <a:stretch>
+                      <a:fillRect/>
+                    </a:stretch>
+                  </pic:blipFill>
+                  <pic:spPr>
+                    <a:xfrm>
+                      <a:off x="0" y="0"/>
+                      <a:ext cx="5943600" cy="247650"/>
+                    </a:xfrm>
+                    <a:prstGeom prst="rect">
+                      <a:avLst/>
+                    </a:prstGeom>
+                  </pic:spPr>
+                </pic:pic>
+              </a:graphicData>
+            </a:graphic>
+          </wp:inline>
+        </w:drawing>
+      </w:r>
+      <w:r>
+        <w:rPr/>
+        <w:t xml:space="preserve">The sequence is (from right </w:t>
+      </w:r>
+      <w:r>
+        <w:rPr/>
+        <w:t>side)--</w:t>
+      </w:r>
+      <w:r>
+        <w:rPr/>
+        <w:t xml:space="preserve"> </w:t>
+      </w:r>
+      <w:r>
+        <w:rPr/>
+        <w:t xml:space="preserve">VSSIO, VDDIO, VDDIO_Q, </w:t>
+      </w:r>
+      <w:r>
+        <w:rPr/>
+        <w:t xml:space="preserve">VSSIO_Q, </w:t>
+      </w:r>
+      <w:r>
+        <w:rPr/>
+        <w:t xml:space="preserve">VSSA (analog shielding), </w:t>
+      </w:r>
+      <w:r>
+        <w:rPr/>
+        <w:t>AMUXBUS_A, VSSA (analog shielding</w:t>
+      </w:r>
+      <w:r>
+        <w:rPr/>
+        <w:t>),  AMUXBUS</w:t>
+      </w:r>
+      <w:r>
+        <w:rPr/>
+        <w:t>_B, VSSA</w:t>
+      </w:r>
+      <w:r>
+        <w:rPr/>
+        <w:t xml:space="preserve"> (analog shielding), </w:t>
+      </w:r>
+      <w:r>
+        <w:rPr/>
+        <w:t>VSWITCH, VSSIO, VDDIO, VDDA, VCCD, VCCHIB.</w:t>
+      </w:r>
+    </w:p>
+    <w:p>
+      <w:pPr>
+        <w:pStyle w:val="Normal"/>
+        <w:jc w:val="both"/>
+      </w:pPr>
+      <w:r>
+        <w:rPr/>
+        <w:t xml:space="preserve">As the AMUXBUS pins are below met5 and hardly visible. </w:t>
+      </w:r>
+      <w:r>
+        <w:rPr/>
+        <w:t xml:space="preserve">These pins are for external </w:t>
+      </w:r>
+      <w:r>
+        <w:rPr/>
+        <w:t>reference</w:t>
+      </w:r>
+      <w:r>
+        <w:rPr/>
+        <w:t xml:space="preserve"> voltages.</w:t>
+      </w:r>
+    </w:p>
+    <w:p>
+      <w:pPr>
+        <w:pStyle w:val="Normal"/>
+        <w:jc w:val="both"/>
+      </w:pPr>
+      <w:r>
+        <w:rPr/>
+        <w:t xml:space="preserve">The </w:t>
+      </w:r>
+      <w:r>
+        <w:rPr/>
+        <w:t>A</w:t>
+      </w:r>
+      <w:r>
+        <w:rPr/>
+        <w:t xml:space="preserve">MAUXBUS pins (A, B) are defined as signal pins in the </w:t>
+      </w:r>
+      <w:r>
+        <w:rPr/>
+        <w:t>lef</w:t>
+      </w:r>
+      <w:r>
+        <w:rPr/>
+        <w:t xml:space="preserve"> file </w:t>
+      </w:r>
+      <w:r>
+        <w:rPr/>
+        <w:t>that's</w:t>
+      </w:r>
+      <w:r>
+        <w:rPr/>
+        <w:t xml:space="preserve"> why they </w:t>
+      </w:r>
+      <w:r>
+        <w:rPr/>
+        <w:t>aren't</w:t>
+      </w:r>
+      <w:r>
+        <w:rPr/>
+        <w:t xml:space="preserve"> r</w:t>
+      </w:r>
+      <w:r>
+        <w:rPr/>
+        <w:t>o</w:t>
+      </w:r>
+      <w:r>
+        <w:rPr/>
+        <w:t>ute</w:t>
+      </w:r>
+      <w:r>
+        <w:rPr/>
+        <w:t xml:space="preserve">d </w:t>
+      </w:r>
+      <w:r>
+        <w:rPr/>
+        <w:t xml:space="preserve">properly. For the sack of this issue, I am changing the </w:t>
+      </w:r>
+      <w:r>
+        <w:rPr/>
+        <w:t>lef</w:t>
+      </w:r>
+      <w:r>
+        <w:rPr/>
+        <w:t xml:space="preserve"> file to define them as power pins.</w:t>
+      </w:r>
+    </w:p>
+    <w:p>
+      <w:pPr>
+        <w:pStyle w:val="Normal"/>
+        <w:jc w:val="both"/>
+      </w:pPr>
+      <w:r>
+        <w:rPr/>
+        <w:t>Now I have the proper sroute--</w:t>
+      </w:r>
+    </w:p>
+    <w:p>
+      <w:pPr>
+        <w:pStyle w:val="Normal"/>
+        <w:jc w:val="both"/>
+      </w:pPr>
+      <w:r>
+        <w:drawing>
+          <wp:inline wp14:editId="0111D9B2" wp14:anchorId="3B437225">
+            <wp:extent cx="5943600" cy="3343275"/>
+            <wp:effectExtent l="0" t="0" r="0" b="0"/>
+            <wp:docPr id="1235429775" name="" title=""/>
+            <wp:cNvGraphicFramePr>
+              <a:graphicFrameLocks noChangeAspect="1"/>
+            </wp:cNvGraphicFramePr>
+            <a:graphic>
+              <a:graphicData uri="http://schemas.openxmlformats.org/drawingml/2006/picture">
+                <pic:pic>
+                  <pic:nvPicPr>
+                    <pic:cNvPr id="0" name=""/>
+                    <pic:cNvPicPr/>
+                  </pic:nvPicPr>
+                  <pic:blipFill>
+                    <a:blip r:embed="R84e609de247646cd">
+                      <a:extLst>
+                        <a:ext xmlns:a="http://schemas.openxmlformats.org/drawingml/2006/main" uri="{28A0092B-C50C-407E-A947-70E740481C1C}">
+                          <a14:useLocalDpi val="0"/>
+                        </a:ext>
+                      </a:extLst>
+                    </a:blip>
+                    <a:stretch>
+                      <a:fillRect/>
+                    </a:stretch>
+                  </pic:blipFill>
+                  <pic:spPr>
+                    <a:xfrm>
+                      <a:off x="0" y="0"/>
+                      <a:ext cx="5943600" cy="3343275"/>
+                    </a:xfrm>
+                    <a:prstGeom prst="rect">
+                      <a:avLst/>
+                    </a:prstGeom>
+                  </pic:spPr>
+                </pic:pic>
+              </a:graphicData>
+            </a:graphic>
+          </wp:inline>
+        </w:drawing>
+      </w:r>
+    </w:p>
+    <w:p>
+      <w:pPr>
+        <w:pStyle w:val="Normal"/>
+        <w:jc w:val="both"/>
+      </w:pPr>
+      <w:r>
+        <w:drawing>
+          <wp:inline wp14:editId="28D3F7D5" wp14:anchorId="5F87A569">
+            <wp:extent cx="5943600" cy="1971675"/>
+            <wp:effectExtent l="0" t="0" r="0" b="0"/>
+            <wp:docPr id="2055041278" name="" title=""/>
+            <wp:cNvGraphicFramePr>
+              <a:graphicFrameLocks noChangeAspect="1"/>
+            </wp:cNvGraphicFramePr>
+            <a:graphic>
+              <a:graphicData uri="http://schemas.openxmlformats.org/drawingml/2006/picture">
+                <pic:pic>
+                  <pic:nvPicPr>
+                    <pic:cNvPr id="0" name=""/>
+                    <pic:cNvPicPr/>
+                  </pic:nvPicPr>
+                  <pic:blipFill>
+                    <a:blip r:embed="Rb302636fe1fc4d37">
+                      <a:extLst>
+                        <a:ext xmlns:a="http://schemas.openxmlformats.org/drawingml/2006/main" uri="{28A0092B-C50C-407E-A947-70E740481C1C}">
+                          <a14:useLocalDpi val="0"/>
+                        </a:ext>
+                      </a:extLst>
+                    </a:blip>
+                    <a:stretch>
+                      <a:fillRect/>
+                    </a:stretch>
+                  </pic:blipFill>
+                  <pic:spPr>
+                    <a:xfrm>
+                      <a:off x="0" y="0"/>
+                      <a:ext cx="5943600" cy="1971675"/>
+                    </a:xfrm>
+                    <a:prstGeom prst="rect">
+                      <a:avLst/>
+                    </a:prstGeom>
+                  </pic:spPr>
+                </pic:pic>
+              </a:graphicData>
+            </a:graphic>
+          </wp:inline>
+        </w:drawing>
+      </w:r>
+    </w:p>
+    <w:p>
+      <w:pPr>
+        <w:pStyle w:val="Normal"/>
+        <w:jc w:val="both"/>
+      </w:pPr>
+      <w:r>
+        <w:rPr/>
+        <w:t xml:space="preserve">Even after this the pad power/ground pins </w:t>
+      </w:r>
+      <w:r>
+        <w:rPr/>
+        <w:t>remain</w:t>
+      </w:r>
+      <w:r>
+        <w:rPr/>
+        <w:t xml:space="preserve"> open and not connected to the power</w:t>
+      </w:r>
+      <w:r>
+        <w:rPr/>
+        <w:t>/ground ring.</w:t>
+      </w:r>
+    </w:p>
+    <w:p>
+      <w:pPr>
+        <w:pStyle w:val="Normal"/>
+        <w:jc w:val="both"/>
+      </w:pPr>
+      <w:r>
+        <w:rPr/>
+        <w:t xml:space="preserve">If I import the design with the combined </w:t>
+      </w:r>
+      <w:r>
+        <w:rPr/>
+        <w:t>lef</w:t>
+      </w:r>
+      <w:r>
+        <w:rPr/>
+        <w:t xml:space="preserve"> file of sky130 IO library, it</w:t>
+      </w:r>
+      <w:r>
+        <w:rPr/>
+        <w:t xml:space="preserve"> </w:t>
+      </w:r>
+      <w:r>
+        <w:rPr/>
+        <w:t>throw</w:t>
+      </w:r>
+      <w:r>
+        <w:rPr/>
+        <w:t xml:space="preserve"> a </w:t>
+      </w:r>
+      <w:r>
+        <w:rPr/>
+        <w:t>lots of error</w:t>
+      </w:r>
+      <w:r>
+        <w:rPr/>
+        <w:t>s</w:t>
+      </w:r>
+      <w:r>
+        <w:rPr/>
+        <w:t>.</w:t>
+      </w:r>
+      <w:r>
+        <w:rPr/>
+        <w:t xml:space="preserve"> </w:t>
+      </w:r>
+      <w:r>
+        <w:rPr/>
+        <w:t xml:space="preserve">To avoid that I am going to use the </w:t>
+      </w:r>
+      <w:r>
+        <w:rPr/>
+        <w:t>separate</w:t>
+      </w:r>
+      <w:r>
+        <w:rPr/>
+        <w:t xml:space="preserve"> </w:t>
+      </w:r>
+      <w:r>
+        <w:rPr/>
+        <w:t>lef</w:t>
+      </w:r>
+      <w:r>
+        <w:rPr/>
+        <w:t xml:space="preserve"> file for each pad I use.</w:t>
+      </w:r>
+    </w:p>
+    <w:p>
+      <w:pPr>
+        <w:pStyle w:val="Normal"/>
+        <w:jc w:val="both"/>
+      </w:pPr>
+      <w:r>
+        <w:drawing>
+          <wp:inline wp14:editId="465780E6" wp14:anchorId="1A2BB244">
+            <wp:extent cx="5839642" cy="1619476"/>
+            <wp:effectExtent l="0" t="0" r="0" b="0"/>
+            <wp:docPr id="1154804644" name="" title=""/>
+            <wp:cNvGraphicFramePr>
+              <a:graphicFrameLocks noChangeAspect="1"/>
+            </wp:cNvGraphicFramePr>
+            <a:graphic>
+              <a:graphicData uri="http://schemas.openxmlformats.org/drawingml/2006/picture">
+                <pic:pic>
+                  <pic:nvPicPr>
+                    <pic:cNvPr id="0" name=""/>
+                    <pic:cNvPicPr/>
+                  </pic:nvPicPr>
+                  <pic:blipFill>
+                    <a:blip r:embed="Rfe54abf64d0646b8">
+                      <a:extLst>
+                        <a:ext xmlns:a="http://schemas.openxmlformats.org/drawingml/2006/main" uri="{28A0092B-C50C-407E-A947-70E740481C1C}">
+                          <a14:useLocalDpi val="0"/>
+                        </a:ext>
+                      </a:extLst>
+                    </a:blip>
+                    <a:stretch>
+                      <a:fillRect/>
+                    </a:stretch>
+                  </pic:blipFill>
+                  <pic:spPr>
+                    <a:xfrm>
+                      <a:off x="0" y="0"/>
+                      <a:ext cx="5839642" cy="1619476"/>
+                    </a:xfrm>
+                    <a:prstGeom prst="rect">
+                      <a:avLst/>
+                    </a:prstGeom>
+                  </pic:spPr>
+                </pic:pic>
+              </a:graphicData>
+            </a:graphic>
+          </wp:inline>
+        </w:drawing>
+      </w:r>
+    </w:p>
+    <w:p>
+      <w:pPr>
+        <w:pStyle w:val="Normal"/>
+        <w:jc w:val="both"/>
+      </w:pPr>
+      <w:r>
+        <w:rPr/>
+        <w:t xml:space="preserve">There are several </w:t>
+      </w:r>
+      <w:r>
+        <w:rPr/>
+        <w:t>corrections that</w:t>
+      </w:r>
+      <w:r>
+        <w:rPr/>
+        <w:t xml:space="preserve"> need to be made to the </w:t>
+      </w:r>
+      <w:r>
+        <w:rPr/>
+        <w:t>lef</w:t>
+      </w:r>
+      <w:r>
+        <w:rPr/>
+        <w:t xml:space="preserve"> file</w:t>
+      </w:r>
+      <w:r>
+        <w:rPr/>
+        <w:t xml:space="preserve">s to </w:t>
+      </w:r>
+      <w:r>
+        <w:rPr/>
+        <w:t xml:space="preserve">properly work with Innovus. </w:t>
+      </w:r>
+      <w:r>
+        <w:rPr/>
+        <w:t>Lets</w:t>
+      </w:r>
+      <w:r>
+        <w:rPr/>
+        <w:t xml:space="preserve"> see first what </w:t>
+      </w:r>
+      <w:r>
+        <w:rPr/>
+        <w:t>the issues are</w:t>
+      </w:r>
+      <w:r>
+        <w:rPr/>
+        <w:t xml:space="preserve"> when I use </w:t>
+      </w:r>
+      <w:r>
+        <w:rPr/>
+        <w:t>them</w:t>
+      </w:r>
+      <w:r>
+        <w:rPr/>
+        <w:t xml:space="preserve"> as usual.</w:t>
+      </w:r>
+    </w:p>
+    <w:p>
+      <w:pPr>
+        <w:pStyle w:val="Normal"/>
+        <w:jc w:val="both"/>
+      </w:pPr>
+      <w:r>
+        <w:rPr/>
+        <w:t>First</w:t>
+      </w:r>
+      <w:r>
+        <w:rPr/>
+        <w:t xml:space="preserve"> issue already described in the </w:t>
+      </w:r>
+      <w:r>
+        <w:rPr/>
+        <w:t>previous</w:t>
+      </w:r>
+      <w:r>
+        <w:rPr/>
+        <w:t xml:space="preserve"> section about the corner cell.</w:t>
+      </w:r>
+      <w:r>
+        <w:rPr/>
+        <w:t xml:space="preserve"> Due to the definition of </w:t>
+      </w:r>
+      <w:r>
+        <w:rPr/>
+        <w:t>pg</w:t>
+      </w:r>
+      <w:r>
+        <w:rPr/>
+        <w:t xml:space="preserve"> pins/ports in corner cell the pad ring </w:t>
+      </w:r>
+      <w:r>
+        <w:rPr/>
+        <w:t>is incomplete.</w:t>
+      </w:r>
+    </w:p>
+    <w:p>
+      <w:pPr>
+        <w:pStyle w:val="Normal"/>
+        <w:jc w:val="both"/>
+      </w:pPr>
+      <w:r>
+        <w:drawing>
+          <wp:inline wp14:editId="0CD14BE3" wp14:anchorId="48CC2DF1">
+            <wp:extent cx="5811062" cy="4944165"/>
+            <wp:effectExtent l="0" t="0" r="0" b="0"/>
+            <wp:docPr id="1080718840" name="" title=""/>
+            <wp:cNvGraphicFramePr>
+              <a:graphicFrameLocks noChangeAspect="1"/>
+            </wp:cNvGraphicFramePr>
+            <a:graphic>
+              <a:graphicData uri="http://schemas.openxmlformats.org/drawingml/2006/picture">
+                <pic:pic>
+                  <pic:nvPicPr>
+                    <pic:cNvPr id="0" name=""/>
+                    <pic:cNvPicPr/>
+                  </pic:nvPicPr>
+                  <pic:blipFill>
+                    <a:blip r:embed="Ra3ac7485b56c41a7">
+                      <a:extLst>
+                        <a:ext xmlns:a="http://schemas.openxmlformats.org/drawingml/2006/main" uri="{28A0092B-C50C-407E-A947-70E740481C1C}">
+                          <a14:useLocalDpi val="0"/>
+                        </a:ext>
+                      </a:extLst>
+                    </a:blip>
+                    <a:stretch>
+                      <a:fillRect/>
+                    </a:stretch>
+                  </pic:blipFill>
+                  <pic:spPr>
+                    <a:xfrm>
+                      <a:off x="0" y="0"/>
+                      <a:ext cx="5811062" cy="4944165"/>
+                    </a:xfrm>
+                    <a:prstGeom prst="rect">
+                      <a:avLst/>
+                    </a:prstGeom>
+                  </pic:spPr>
+                </pic:pic>
+              </a:graphicData>
+            </a:graphic>
+          </wp:inline>
+        </w:drawing>
+      </w:r>
+    </w:p>
+    <w:p>
+      <w:pPr>
+        <w:pStyle w:val="Normal"/>
+        <w:jc w:val="both"/>
+      </w:pPr>
+      <w:r>
+        <w:drawing>
+          <wp:inline wp14:editId="1E934224" wp14:anchorId="72F1D58E">
+            <wp:extent cx="5943600" cy="2314575"/>
+            <wp:effectExtent l="0" t="0" r="0" b="0"/>
+            <wp:docPr id="238000742" name="" title=""/>
+            <wp:cNvGraphicFramePr>
+              <a:graphicFrameLocks noChangeAspect="1"/>
+            </wp:cNvGraphicFramePr>
+            <a:graphic>
+              <a:graphicData uri="http://schemas.openxmlformats.org/drawingml/2006/picture">
+                <pic:pic>
+                  <pic:nvPicPr>
+                    <pic:cNvPr id="0" name=""/>
+                    <pic:cNvPicPr/>
+                  </pic:nvPicPr>
+                  <pic:blipFill>
+                    <a:blip r:embed="Rf0a2d30955c84455">
+                      <a:extLst>
+                        <a:ext xmlns:a="http://schemas.openxmlformats.org/drawingml/2006/main" uri="{28A0092B-C50C-407E-A947-70E740481C1C}">
+                          <a14:useLocalDpi val="0"/>
+                        </a:ext>
+                      </a:extLst>
+                    </a:blip>
+                    <a:stretch>
+                      <a:fillRect/>
+                    </a:stretch>
+                  </pic:blipFill>
+                  <pic:spPr>
+                    <a:xfrm>
+                      <a:off x="0" y="0"/>
+                      <a:ext cx="5943600" cy="2314575"/>
+                    </a:xfrm>
+                    <a:prstGeom prst="rect">
+                      <a:avLst/>
+                    </a:prstGeom>
+                  </pic:spPr>
+                </pic:pic>
+              </a:graphicData>
+            </a:graphic>
+          </wp:inline>
+        </w:drawing>
+      </w:r>
+      <w:r>
+        <w:rPr/>
+        <w:t>After correction--</w:t>
+      </w:r>
+    </w:p>
+    <w:p>
+      <w:pPr>
+        <w:pStyle w:val="Normal"/>
+        <w:jc w:val="both"/>
+      </w:pPr>
+      <w:r>
+        <w:drawing>
+          <wp:inline wp14:editId="5395DBCA" wp14:anchorId="625D487A">
+            <wp:extent cx="5943600" cy="4972050"/>
+            <wp:effectExtent l="0" t="0" r="0" b="0"/>
+            <wp:docPr id="2063465655" name="" title=""/>
+            <wp:cNvGraphicFramePr>
+              <a:graphicFrameLocks noChangeAspect="1"/>
+            </wp:cNvGraphicFramePr>
+            <a:graphic>
+              <a:graphicData uri="http://schemas.openxmlformats.org/drawingml/2006/picture">
+                <pic:pic>
+                  <pic:nvPicPr>
+                    <pic:cNvPr id="0" name=""/>
+                    <pic:cNvPicPr/>
+                  </pic:nvPicPr>
+                  <pic:blipFill>
+                    <a:blip r:embed="R408cb96776d74e40">
+                      <a:extLst>
+                        <a:ext xmlns:a="http://schemas.openxmlformats.org/drawingml/2006/main" uri="{28A0092B-C50C-407E-A947-70E740481C1C}">
+                          <a14:useLocalDpi val="0"/>
+                        </a:ext>
+                      </a:extLst>
+                    </a:blip>
+                    <a:stretch>
+                      <a:fillRect/>
+                    </a:stretch>
+                  </pic:blipFill>
+                  <pic:spPr>
+                    <a:xfrm>
+                      <a:off x="0" y="0"/>
+                      <a:ext cx="5943600" cy="4972050"/>
+                    </a:xfrm>
+                    <a:prstGeom prst="rect">
+                      <a:avLst/>
+                    </a:prstGeom>
+                  </pic:spPr>
+                </pic:pic>
+              </a:graphicData>
+            </a:graphic>
+          </wp:inline>
+        </w:drawing>
+      </w:r>
+      <w:r>
+        <w:drawing>
+          <wp:inline wp14:editId="4C7ED01B" wp14:anchorId="26A549B1">
+            <wp:extent cx="5706272" cy="2686425"/>
+            <wp:effectExtent l="0" t="0" r="0" b="0"/>
+            <wp:docPr id="2059856107" name="" title=""/>
+            <wp:cNvGraphicFramePr>
+              <a:graphicFrameLocks noChangeAspect="1"/>
+            </wp:cNvGraphicFramePr>
+            <a:graphic>
+              <a:graphicData uri="http://schemas.openxmlformats.org/drawingml/2006/picture">
+                <pic:pic>
+                  <pic:nvPicPr>
+                    <pic:cNvPr id="0" name=""/>
+                    <pic:cNvPicPr/>
+                  </pic:nvPicPr>
+                  <pic:blipFill>
+                    <a:blip r:embed="Rc86e56a29c8a40eb">
+                      <a:extLst>
+                        <a:ext xmlns:a="http://schemas.openxmlformats.org/drawingml/2006/main" uri="{28A0092B-C50C-407E-A947-70E740481C1C}">
+                          <a14:useLocalDpi val="0"/>
+                        </a:ext>
+                      </a:extLst>
+                    </a:blip>
+                    <a:stretch>
+                      <a:fillRect/>
+                    </a:stretch>
+                  </pic:blipFill>
+                  <pic:spPr>
+                    <a:xfrm>
+                      <a:off x="0" y="0"/>
+                      <a:ext cx="5706272" cy="2686425"/>
+                    </a:xfrm>
+                    <a:prstGeom prst="rect">
+                      <a:avLst/>
+                    </a:prstGeom>
+                  </pic:spPr>
+                </pic:pic>
+              </a:graphicData>
+            </a:graphic>
+          </wp:inline>
+        </w:drawing>
+      </w:r>
+    </w:p>
+    <w:p>
+      <w:pPr>
+        <w:pStyle w:val="Normal"/>
+        <w:jc w:val="both"/>
+      </w:pPr>
+      <w:r>
+        <w:rPr/>
+        <w:t xml:space="preserve">Similarly correct other </w:t>
+      </w:r>
+      <w:r>
+        <w:rPr/>
+        <w:t>lef</w:t>
+      </w:r>
+      <w:r>
+        <w:rPr/>
+        <w:t xml:space="preserve"> files where AMUXBUS defined.</w:t>
+      </w:r>
+    </w:p>
+    <w:p>
+      <w:pPr>
+        <w:pStyle w:val="Normal"/>
+        <w:jc w:val="both"/>
+      </w:pPr>
+      <w:r>
+        <w:rPr/>
+        <w:t xml:space="preserve">Now I </w:t>
+      </w:r>
+      <w:r>
+        <w:rPr/>
+        <w:t>have to</w:t>
+      </w:r>
+      <w:r>
+        <w:rPr/>
+        <w:t xml:space="preserve"> run </w:t>
+      </w:r>
+      <w:r>
+        <w:rPr/>
+        <w:t>sroute</w:t>
+      </w:r>
+      <w:r>
+        <w:rPr/>
+        <w:t xml:space="preserve"> </w:t>
+      </w:r>
+      <w:r>
+        <w:rPr/>
+        <w:t>separately</w:t>
+      </w:r>
+      <w:r>
+        <w:rPr/>
+        <w:t xml:space="preserve"> to </w:t>
+      </w:r>
+      <w:r>
+        <w:rPr/>
+        <w:t>establish</w:t>
+      </w:r>
+      <w:r>
+        <w:rPr/>
+        <w:t xml:space="preserve"> </w:t>
+      </w:r>
+      <w:r>
+        <w:rPr/>
+        <w:t>connection</w:t>
+      </w:r>
+      <w:r>
+        <w:rPr/>
+        <w:t xml:space="preserve"> between PG Pads (</w:t>
+      </w:r>
+      <w:r>
+        <w:rPr/>
+        <w:t>e.g.</w:t>
+      </w:r>
+      <w:r>
+        <w:rPr/>
+        <w:t xml:space="preserve"> Power/</w:t>
+      </w:r>
+      <w:r>
+        <w:rPr/>
+        <w:t>Ground Pads</w:t>
+      </w:r>
+      <w:r>
+        <w:rPr/>
+        <w:t>)</w:t>
+      </w:r>
+      <w:r>
+        <w:rPr/>
+        <w:t>.</w:t>
+      </w:r>
+    </w:p>
+    <w:p>
+      <w:pPr>
+        <w:pStyle w:val="Normal"/>
+        <w:jc w:val="both"/>
+      </w:pPr>
+      <w:r>
+        <w:drawing>
+          <wp:inline wp14:editId="1537F997" wp14:anchorId="4471C6BD">
+            <wp:extent cx="5943600" cy="1914525"/>
+            <wp:effectExtent l="0" t="0" r="0" b="0"/>
+            <wp:docPr id="636566184" name="" title=""/>
+            <wp:cNvGraphicFramePr>
+              <a:graphicFrameLocks noChangeAspect="1"/>
+            </wp:cNvGraphicFramePr>
+            <a:graphic>
+              <a:graphicData uri="http://schemas.openxmlformats.org/drawingml/2006/picture">
+                <pic:pic>
+                  <pic:nvPicPr>
+                    <pic:cNvPr id="0" name=""/>
+                    <pic:cNvPicPr/>
+                  </pic:nvPicPr>
+                  <pic:blipFill>
+                    <a:blip r:embed="Rbcb83992493e4788">
+                      <a:extLst>
+                        <a:ext xmlns:a="http://schemas.openxmlformats.org/drawingml/2006/main" uri="{28A0092B-C50C-407E-A947-70E740481C1C}">
+                          <a14:useLocalDpi val="0"/>
+                        </a:ext>
+                      </a:extLst>
+                    </a:blip>
+                    <a:stretch>
+                      <a:fillRect/>
+                    </a:stretch>
+                  </pic:blipFill>
+                  <pic:spPr>
+                    <a:xfrm>
+                      <a:off x="0" y="0"/>
+                      <a:ext cx="5943600" cy="1914525"/>
+                    </a:xfrm>
+                    <a:prstGeom prst="rect">
+                      <a:avLst/>
+                    </a:prstGeom>
+                  </pic:spPr>
+                </pic:pic>
+              </a:graphicData>
+            </a:graphic>
+          </wp:inline>
+        </w:drawing>
+      </w:r>
+      <w:r>
+        <w:rPr/>
+        <w:t xml:space="preserve">After running it </w:t>
+      </w:r>
+      <w:r>
+        <w:rPr/>
+        <w:t>throws</w:t>
+      </w:r>
+      <w:r>
+        <w:rPr/>
+        <w:t xml:space="preserve"> </w:t>
+      </w:r>
+      <w:r>
+        <w:rPr/>
+        <w:t>some errors and no changes between PG pads and the power ring.</w:t>
+      </w:r>
+    </w:p>
+    <w:p>
+      <w:pPr>
+        <w:pStyle w:val="Normal"/>
+        <w:jc w:val="both"/>
+      </w:pPr>
+      <w:r>
+        <w:drawing>
+          <wp:inline wp14:editId="1D698F28" wp14:anchorId="0FD0DC7C">
+            <wp:extent cx="5943600" cy="1285875"/>
+            <wp:effectExtent l="0" t="0" r="0" b="0"/>
+            <wp:docPr id="635559603" name="" title=""/>
+            <wp:cNvGraphicFramePr>
+              <a:graphicFrameLocks noChangeAspect="1"/>
+            </wp:cNvGraphicFramePr>
+            <a:graphic>
+              <a:graphicData uri="http://schemas.openxmlformats.org/drawingml/2006/picture">
+                <pic:pic>
+                  <pic:nvPicPr>
+                    <pic:cNvPr id="0" name=""/>
+                    <pic:cNvPicPr/>
+                  </pic:nvPicPr>
+                  <pic:blipFill>
+                    <a:blip r:embed="Rb79bf1b049364470">
+                      <a:extLst>
+                        <a:ext xmlns:a="http://schemas.openxmlformats.org/drawingml/2006/main" uri="{28A0092B-C50C-407E-A947-70E740481C1C}">
+                          <a14:useLocalDpi val="0"/>
+                        </a:ext>
+                      </a:extLst>
+                    </a:blip>
+                    <a:stretch>
+                      <a:fillRect/>
+                    </a:stretch>
+                  </pic:blipFill>
+                  <pic:spPr>
+                    <a:xfrm>
+                      <a:off x="0" y="0"/>
+                      <a:ext cx="5943600" cy="1285875"/>
+                    </a:xfrm>
+                    <a:prstGeom prst="rect">
+                      <a:avLst/>
+                    </a:prstGeom>
+                  </pic:spPr>
+                </pic:pic>
+              </a:graphicData>
+            </a:graphic>
+          </wp:inline>
+        </w:drawing>
+      </w:r>
+      <w:r>
+        <w:drawing>
+          <wp:inline wp14:editId="7585FD78" wp14:anchorId="4648CE48">
+            <wp:extent cx="2480515" cy="812169"/>
+            <wp:effectExtent l="0" t="0" r="0" b="0"/>
+            <wp:docPr id="453521801" name="" title=""/>
+            <wp:cNvGraphicFramePr>
+              <a:graphicFrameLocks noChangeAspect="1"/>
+            </wp:cNvGraphicFramePr>
+            <a:graphic>
+              <a:graphicData uri="http://schemas.openxmlformats.org/drawingml/2006/picture">
+                <pic:pic>
+                  <pic:nvPicPr>
+                    <pic:cNvPr id="0" name=""/>
+                    <pic:cNvPicPr/>
+                  </pic:nvPicPr>
+                  <pic:blipFill>
+                    <a:blip r:embed="R6f83834ac2744970">
+                      <a:extLst>
+                        <a:ext xmlns:a="http://schemas.openxmlformats.org/drawingml/2006/main" uri="{28A0092B-C50C-407E-A947-70E740481C1C}">
+                          <a14:useLocalDpi val="0"/>
+                        </a:ext>
+                      </a:extLst>
+                    </a:blip>
+                    <a:stretch>
+                      <a:fillRect/>
+                    </a:stretch>
+                  </pic:blipFill>
+                  <pic:spPr>
+                    <a:xfrm>
+                      <a:off x="0" y="0"/>
+                      <a:ext cx="2480515" cy="812169"/>
+                    </a:xfrm>
+                    <a:prstGeom prst="rect">
+                      <a:avLst/>
+                    </a:prstGeom>
+                  </pic:spPr>
+                </pic:pic>
+              </a:graphicData>
+            </a:graphic>
+          </wp:inline>
+        </w:drawing>
+      </w:r>
+      <w:r>
+        <w:rPr/>
+        <w:t xml:space="preserve">         </w:t>
+      </w:r>
+      <w:r>
+        <w:drawing>
+          <wp:inline wp14:editId="63950550" wp14:anchorId="36619278">
+            <wp:extent cx="2057400" cy="820982"/>
+            <wp:effectExtent l="0" t="0" r="0" b="0"/>
+            <wp:docPr id="1856534710" name="" title=""/>
+            <wp:cNvGraphicFramePr>
+              <a:graphicFrameLocks noChangeAspect="1"/>
+            </wp:cNvGraphicFramePr>
+            <a:graphic>
+              <a:graphicData uri="http://schemas.openxmlformats.org/drawingml/2006/picture">
+                <pic:pic>
+                  <pic:nvPicPr>
+                    <pic:cNvPr id="0" name=""/>
+                    <pic:cNvPicPr/>
+                  </pic:nvPicPr>
+                  <pic:blipFill>
+                    <a:blip r:embed="R1711831d5aa648b8">
+                      <a:extLst>
+                        <a:ext xmlns:a="http://schemas.openxmlformats.org/drawingml/2006/main" uri="{28A0092B-C50C-407E-A947-70E740481C1C}">
+                          <a14:useLocalDpi val="0"/>
+                        </a:ext>
+                      </a:extLst>
+                    </a:blip>
+                    <a:stretch>
+                      <a:fillRect/>
+                    </a:stretch>
+                  </pic:blipFill>
+                  <pic:spPr>
+                    <a:xfrm>
+                      <a:off x="0" y="0"/>
+                      <a:ext cx="2057400" cy="820982"/>
+                    </a:xfrm>
+                    <a:prstGeom prst="rect">
+                      <a:avLst/>
+                    </a:prstGeom>
+                  </pic:spPr>
+                </pic:pic>
+              </a:graphicData>
+            </a:graphic>
+          </wp:inline>
+        </w:drawing>
+      </w:r>
+    </w:p>
+    <w:p>
+      <w:pPr>
+        <w:pStyle w:val="Normal"/>
+        <w:jc w:val="both"/>
+      </w:pPr>
+      <w:r>
+        <w:rPr/>
+        <w:t xml:space="preserve">The error </w:t>
+      </w:r>
+      <w:r>
+        <w:rPr/>
+        <w:t>indicates</w:t>
+      </w:r>
+      <w:r>
+        <w:rPr/>
+        <w:t xml:space="preserve"> in the interactive shell addresses the P_</w:t>
+      </w:r>
+      <w:r>
+        <w:rPr/>
+        <w:t>CORE,</w:t>
+      </w:r>
+      <w:r>
+        <w:rPr/>
+        <w:t xml:space="preserve"> G_CORE pin need t</w:t>
+      </w:r>
+      <w:r>
+        <w:rPr/>
+        <w:t xml:space="preserve">o be defined as core class in the </w:t>
+      </w:r>
+      <w:r>
+        <w:rPr/>
+        <w:t>lef</w:t>
+      </w:r>
+      <w:r>
+        <w:rPr/>
+        <w:t xml:space="preserve"> file.</w:t>
+      </w:r>
+    </w:p>
+    <w:p>
+      <w:pPr>
+        <w:pStyle w:val="Normal"/>
+        <w:jc w:val="both"/>
+      </w:pPr>
+      <w:r>
+        <w:rPr/>
+        <w:t xml:space="preserve">Now I </w:t>
+      </w:r>
+      <w:r>
+        <w:rPr/>
+        <w:t>have to</w:t>
+      </w:r>
+      <w:r>
+        <w:rPr/>
+        <w:t xml:space="preserve"> edit sky130_fd_io__top_ground_hvc_wpad.lef and sky130_fd_io__top_power_hvc_wpadv2.lef to solve this problem.</w:t>
+      </w:r>
+    </w:p>
+    <w:p>
+      <w:pPr>
+        <w:pStyle w:val="Normal"/>
+        <w:jc w:val="both"/>
+      </w:pPr>
+      <w:r>
+        <w:rPr/>
+        <w:t xml:space="preserve">For </w:t>
+      </w:r>
+      <w:r>
+        <w:rPr/>
+        <w:t>the ground pad</w:t>
+      </w:r>
+      <w:r>
+        <w:rPr/>
+        <w:t xml:space="preserve"> --</w:t>
+      </w:r>
+    </w:p>
+    <w:p>
+      <w:pPr>
+        <w:pStyle w:val="Normal"/>
+        <w:jc w:val="both"/>
+      </w:pPr>
+      <w:r>
+        <w:drawing>
+          <wp:inline wp14:editId="0EEF6F83" wp14:anchorId="170FF1CE">
+            <wp:extent cx="2419820" cy="745086"/>
+            <wp:effectExtent l="0" t="0" r="0" b="0"/>
+            <wp:docPr id="442477894" name="" title=""/>
+            <wp:cNvGraphicFramePr>
+              <a:graphicFrameLocks noChangeAspect="1"/>
+            </wp:cNvGraphicFramePr>
+            <a:graphic>
+              <a:graphicData uri="http://schemas.openxmlformats.org/drawingml/2006/picture">
+                <pic:pic>
+                  <pic:nvPicPr>
+                    <pic:cNvPr id="0" name=""/>
+                    <pic:cNvPicPr/>
+                  </pic:nvPicPr>
+                  <pic:blipFill>
+                    <a:blip r:embed="R2ab0fe2c529b4241">
+                      <a:extLst>
+                        <a:ext xmlns:a="http://schemas.openxmlformats.org/drawingml/2006/main" uri="{28A0092B-C50C-407E-A947-70E740481C1C}">
+                          <a14:useLocalDpi val="0"/>
+                        </a:ext>
+                      </a:extLst>
+                    </a:blip>
+                    <a:stretch>
+                      <a:fillRect/>
+                    </a:stretch>
+                  </pic:blipFill>
+                  <pic:spPr>
+                    <a:xfrm>
+                      <a:off x="0" y="0"/>
+                      <a:ext cx="2419820" cy="745086"/>
+                    </a:xfrm>
+                    <a:prstGeom prst="rect">
+                      <a:avLst/>
+                    </a:prstGeom>
+                  </pic:spPr>
+                </pic:pic>
+              </a:graphicData>
+            </a:graphic>
+          </wp:inline>
+        </w:drawing>
+      </w:r>
+      <w:r>
+        <w:rPr/>
+        <w:t xml:space="preserve">   </w:t>
+      </w:r>
+      <w:r>
+        <w:rPr/>
+        <w:t xml:space="preserve">   </w:t>
+      </w:r>
+      <w:r>
+        <w:drawing>
+          <wp:inline wp14:editId="7097BE58" wp14:anchorId="0003BE5F">
+            <wp:extent cx="2476966" cy="743090"/>
+            <wp:effectExtent l="0" t="0" r="0" b="0"/>
+            <wp:docPr id="1338138592" name="" title=""/>
+            <wp:cNvGraphicFramePr>
+              <a:graphicFrameLocks noChangeAspect="1"/>
+            </wp:cNvGraphicFramePr>
+            <a:graphic>
+              <a:graphicData uri="http://schemas.openxmlformats.org/drawingml/2006/picture">
+                <pic:pic>
+                  <pic:nvPicPr>
+                    <pic:cNvPr id="0" name=""/>
+                    <pic:cNvPicPr/>
+                  </pic:nvPicPr>
+                  <pic:blipFill>
+                    <a:blip r:embed="Re4a611806be4406e">
+                      <a:extLst>
+                        <a:ext xmlns:a="http://schemas.openxmlformats.org/drawingml/2006/main" uri="{28A0092B-C50C-407E-A947-70E740481C1C}">
+                          <a14:useLocalDpi val="0"/>
+                        </a:ext>
+                      </a:extLst>
+                    </a:blip>
+                    <a:stretch>
+                      <a:fillRect/>
+                    </a:stretch>
+                  </pic:blipFill>
+                  <pic:spPr>
+                    <a:xfrm>
+                      <a:off x="0" y="0"/>
+                      <a:ext cx="2476966" cy="743090"/>
+                    </a:xfrm>
+                    <a:prstGeom prst="rect">
+                      <a:avLst/>
+                    </a:prstGeom>
+                  </pic:spPr>
+                </pic:pic>
+              </a:graphicData>
+            </a:graphic>
+          </wp:inline>
+        </w:drawing>
+      </w:r>
+    </w:p>
+    <w:p>
+      <w:pPr>
+        <w:pStyle w:val="Normal"/>
+        <w:jc w:val="both"/>
+      </w:pPr>
+      <w:r>
+        <w:rPr/>
+        <w:t xml:space="preserve">There are two ports under G_CORE. These can also be confirmed by opening the </w:t>
+      </w:r>
+      <w:r>
+        <w:rPr/>
+        <w:t>gds</w:t>
+      </w:r>
+      <w:r>
+        <w:rPr/>
+        <w:t xml:space="preserve"> file </w:t>
+      </w:r>
+      <w:r>
+        <w:rPr/>
+        <w:t>available in the library.</w:t>
+      </w:r>
+    </w:p>
+    <w:p>
+      <w:pPr>
+        <w:pStyle w:val="Normal"/>
+        <w:jc w:val="both"/>
+      </w:pPr>
+      <w:r>
+        <w:rPr/>
+        <w:t xml:space="preserve">For the power pad </w:t>
+      </w:r>
+      <w:r>
+        <w:rPr/>
+        <w:t>--</w:t>
+      </w:r>
+    </w:p>
+    <w:p>
+      <w:pPr>
+        <w:pStyle w:val="Normal"/>
+        <w:jc w:val="both"/>
+      </w:pPr>
+      <w:r>
+        <w:rPr/>
+        <w:t xml:space="preserve">As there are many ports defined in the power pad </w:t>
+      </w:r>
+      <w:r>
+        <w:rPr/>
+        <w:t>unger</w:t>
+      </w:r>
+      <w:r>
+        <w:rPr/>
+        <w:t xml:space="preserve"> G_COR</w:t>
+      </w:r>
+      <w:r>
+        <w:rPr/>
+        <w:t xml:space="preserve">E, I </w:t>
+      </w:r>
+      <w:r>
+        <w:rPr/>
+        <w:t>have to</w:t>
+      </w:r>
+      <w:r>
+        <w:rPr/>
+        <w:t xml:space="preserve"> be confirmed which port needs to be under core class.</w:t>
+      </w:r>
+      <w:r>
+        <w:rPr/>
+        <w:t xml:space="preserve"> </w:t>
+      </w:r>
+      <w:r>
+        <w:rPr/>
+        <w:t>Lets</w:t>
+      </w:r>
+      <w:r>
+        <w:rPr/>
+        <w:t xml:space="preserve"> see </w:t>
+      </w:r>
+      <w:r>
+        <w:rPr/>
+        <w:t>what’s</w:t>
+      </w:r>
+      <w:r>
+        <w:rPr/>
+        <w:t xml:space="preserve"> in the GDS files.</w:t>
+      </w:r>
+    </w:p>
+    <w:p>
+      <w:pPr>
+        <w:pStyle w:val="Normal"/>
+        <w:jc w:val="both"/>
+      </w:pPr>
+      <w:r>
+        <w:drawing>
+          <wp:inline wp14:editId="5708124C" wp14:anchorId="234C75F6">
+            <wp:extent cx="5943600" cy="342900"/>
+            <wp:effectExtent l="0" t="0" r="0" b="0"/>
+            <wp:docPr id="385787975" name="" title=""/>
+            <wp:cNvGraphicFramePr>
+              <a:graphicFrameLocks noChangeAspect="1"/>
+            </wp:cNvGraphicFramePr>
+            <a:graphic>
+              <a:graphicData uri="http://schemas.openxmlformats.org/drawingml/2006/picture">
+                <pic:pic>
+                  <pic:nvPicPr>
+                    <pic:cNvPr id="0" name=""/>
+                    <pic:cNvPicPr/>
+                  </pic:nvPicPr>
+                  <pic:blipFill>
+                    <a:blip r:embed="Re22fb10c5274433f">
+                      <a:extLst>
+                        <a:ext xmlns:a="http://schemas.openxmlformats.org/drawingml/2006/main" uri="{28A0092B-C50C-407E-A947-70E740481C1C}">
+                          <a14:useLocalDpi val="0"/>
+                        </a:ext>
+                      </a:extLst>
+                    </a:blip>
+                    <a:stretch>
+                      <a:fillRect/>
+                    </a:stretch>
+                  </pic:blipFill>
+                  <pic:spPr>
+                    <a:xfrm>
+                      <a:off x="0" y="0"/>
+                      <a:ext cx="5943600" cy="342900"/>
+                    </a:xfrm>
+                    <a:prstGeom prst="rect">
+                      <a:avLst/>
+                    </a:prstGeom>
+                  </pic:spPr>
+                </pic:pic>
+              </a:graphicData>
+            </a:graphic>
+          </wp:inline>
+        </w:drawing>
+      </w:r>
+      <w:r>
+        <w:drawing>
+          <wp:inline wp14:editId="6261306C" wp14:anchorId="5FF66DF5">
+            <wp:extent cx="5943600" cy="2571750"/>
+            <wp:effectExtent l="0" t="0" r="0" b="0"/>
+            <wp:docPr id="2019473673" name="" title=""/>
+            <wp:cNvGraphicFramePr>
+              <a:graphicFrameLocks noChangeAspect="1"/>
+            </wp:cNvGraphicFramePr>
+            <a:graphic>
+              <a:graphicData uri="http://schemas.openxmlformats.org/drawingml/2006/picture">
+                <pic:pic>
+                  <pic:nvPicPr>
+                    <pic:cNvPr id="0" name=""/>
+                    <pic:cNvPicPr/>
+                  </pic:nvPicPr>
+                  <pic:blipFill>
+                    <a:blip r:embed="R1ea3b09e7a004029">
+                      <a:extLst>
+                        <a:ext xmlns:a="http://schemas.openxmlformats.org/drawingml/2006/main" uri="{28A0092B-C50C-407E-A947-70E740481C1C}">
+                          <a14:useLocalDpi val="0"/>
+                        </a:ext>
+                      </a:extLst>
+                    </a:blip>
+                    <a:stretch>
+                      <a:fillRect/>
+                    </a:stretch>
+                  </pic:blipFill>
+                  <pic:spPr>
+                    <a:xfrm>
+                      <a:off x="0" y="0"/>
+                      <a:ext cx="5943600" cy="2571750"/>
+                    </a:xfrm>
+                    <a:prstGeom prst="rect">
+                      <a:avLst/>
+                    </a:prstGeom>
+                  </pic:spPr>
+                </pic:pic>
+              </a:graphicData>
+            </a:graphic>
+          </wp:inline>
+        </w:drawing>
+      </w:r>
+      <w:r>
+        <w:drawing>
+          <wp:inline wp14:editId="009F6EFF" wp14:anchorId="4B002563">
+            <wp:extent cx="5943600" cy="2905125"/>
+            <wp:effectExtent l="0" t="0" r="0" b="0"/>
+            <wp:docPr id="1894439991" name="" title=""/>
+            <wp:cNvGraphicFramePr>
+              <a:graphicFrameLocks noChangeAspect="1"/>
+            </wp:cNvGraphicFramePr>
+            <a:graphic>
+              <a:graphicData uri="http://schemas.openxmlformats.org/drawingml/2006/picture">
+                <pic:pic>
+                  <pic:nvPicPr>
+                    <pic:cNvPr id="0" name=""/>
+                    <pic:cNvPicPr/>
+                  </pic:nvPicPr>
+                  <pic:blipFill>
+                    <a:blip r:embed="R4136765bd0194884">
+                      <a:extLst>
+                        <a:ext xmlns:a="http://schemas.openxmlformats.org/drawingml/2006/main" uri="{28A0092B-C50C-407E-A947-70E740481C1C}">
+                          <a14:useLocalDpi val="0"/>
+                        </a:ext>
+                      </a:extLst>
+                    </a:blip>
+                    <a:stretch>
+                      <a:fillRect/>
+                    </a:stretch>
+                  </pic:blipFill>
+                  <pic:spPr>
+                    <a:xfrm>
+                      <a:off x="0" y="0"/>
+                      <a:ext cx="5943600" cy="2905125"/>
+                    </a:xfrm>
+                    <a:prstGeom prst="rect">
+                      <a:avLst/>
+                    </a:prstGeom>
+                  </pic:spPr>
+                </pic:pic>
+              </a:graphicData>
+            </a:graphic>
+          </wp:inline>
+        </w:drawing>
+      </w:r>
+      <w:r>
+        <w:rPr/>
+        <w:t>Acording to the above layout</w:t>
+      </w:r>
+      <w:r>
+        <w:rPr/>
+        <w:t>, I only need to put 1</w:t>
+      </w:r>
+      <w:r>
+        <w:rPr>
+          <w:vertAlign w:val="superscript"/>
+        </w:rPr>
+        <w:t>st</w:t>
+      </w:r>
+      <w:r>
+        <w:rPr/>
+        <w:t xml:space="preserve"> and 2</w:t>
+      </w:r>
+      <w:r>
+        <w:rPr>
+          <w:vertAlign w:val="superscript"/>
+        </w:rPr>
+        <w:t>nd</w:t>
+      </w:r>
+      <w:r>
+        <w:rPr/>
+        <w:t xml:space="preserve"> port under core class.</w:t>
+      </w:r>
+    </w:p>
+    <w:p>
+      <w:pPr>
+        <w:pStyle w:val="Normal"/>
+        <w:jc w:val="both"/>
+      </w:pPr>
+      <w:r>
+        <w:drawing>
+          <wp:inline wp14:editId="5DC0738D" wp14:anchorId="77DECFCA">
+            <wp:extent cx="2993345" cy="2038748"/>
+            <wp:effectExtent l="0" t="0" r="0" b="0"/>
+            <wp:docPr id="1554521489" name="" title=""/>
+            <wp:cNvGraphicFramePr>
+              <a:graphicFrameLocks noChangeAspect="1"/>
+            </wp:cNvGraphicFramePr>
+            <a:graphic>
+              <a:graphicData uri="http://schemas.openxmlformats.org/drawingml/2006/picture">
+                <pic:pic>
+                  <pic:nvPicPr>
+                    <pic:cNvPr id="0" name=""/>
+                    <pic:cNvPicPr/>
+                  </pic:nvPicPr>
+                  <pic:blipFill>
+                    <a:blip r:embed="R6590adb8a43c4ac6">
+                      <a:extLst>
+                        <a:ext xmlns:a="http://schemas.openxmlformats.org/drawingml/2006/main" uri="{28A0092B-C50C-407E-A947-70E740481C1C}">
+                          <a14:useLocalDpi val="0"/>
+                        </a:ext>
+                      </a:extLst>
+                    </a:blip>
+                    <a:stretch>
+                      <a:fillRect/>
+                    </a:stretch>
+                  </pic:blipFill>
+                  <pic:spPr>
+                    <a:xfrm>
+                      <a:off x="0" y="0"/>
+                      <a:ext cx="2993345" cy="2038748"/>
+                    </a:xfrm>
+                    <a:prstGeom prst="rect">
+                      <a:avLst/>
+                    </a:prstGeom>
+                  </pic:spPr>
+                </pic:pic>
+              </a:graphicData>
+            </a:graphic>
+          </wp:inline>
+        </w:drawing>
+      </w:r>
+      <w:r>
+        <w:rPr/>
+        <w:t xml:space="preserve">     </w:t>
+      </w:r>
+      <w:r>
+        <w:drawing>
+          <wp:inline wp14:editId="778CFC88" wp14:anchorId="541F3D6B">
+            <wp:extent cx="2741147" cy="1886305"/>
+            <wp:effectExtent l="0" t="0" r="0" b="0"/>
+            <wp:docPr id="1397611625" name="" title=""/>
+            <wp:cNvGraphicFramePr>
+              <a:graphicFrameLocks noChangeAspect="1"/>
+            </wp:cNvGraphicFramePr>
+            <a:graphic>
+              <a:graphicData uri="http://schemas.openxmlformats.org/drawingml/2006/picture">
+                <pic:pic>
+                  <pic:nvPicPr>
+                    <pic:cNvPr id="0" name=""/>
+                    <pic:cNvPicPr/>
+                  </pic:nvPicPr>
+                  <pic:blipFill>
+                    <a:blip r:embed="R8108626f92294e24">
+                      <a:extLst>
+                        <a:ext xmlns:a="http://schemas.openxmlformats.org/drawingml/2006/main" uri="{28A0092B-C50C-407E-A947-70E740481C1C}">
+                          <a14:useLocalDpi val="0"/>
+                        </a:ext>
+                      </a:extLst>
+                    </a:blip>
+                    <a:stretch>
+                      <a:fillRect/>
+                    </a:stretch>
+                  </pic:blipFill>
+                  <pic:spPr>
+                    <a:xfrm>
+                      <a:off x="0" y="0"/>
+                      <a:ext cx="2741147" cy="1886305"/>
+                    </a:xfrm>
+                    <a:prstGeom prst="rect">
+                      <a:avLst/>
+                    </a:prstGeom>
+                  </pic:spPr>
+                </pic:pic>
+              </a:graphicData>
+            </a:graphic>
+          </wp:inline>
+        </w:drawing>
+      </w:r>
+    </w:p>
+    <w:p>
+      <w:pPr>
+        <w:pStyle w:val="Normal"/>
+        <w:jc w:val="both"/>
+      </w:pPr>
+      <w:r>
+        <w:rPr/>
+        <w:t>After editing/correcting all --</w:t>
+      </w:r>
+    </w:p>
+    <w:p>
+      <w:pPr>
+        <w:pStyle w:val="Normal"/>
+        <w:jc w:val="both"/>
+      </w:pPr>
+      <w:r>
+        <w:drawing>
+          <wp:inline wp14:editId="36231395" wp14:anchorId="0A9AF520">
+            <wp:extent cx="2782111" cy="1257300"/>
+            <wp:effectExtent l="0" t="0" r="0" b="0"/>
+            <wp:docPr id="950316336" name="" title=""/>
+            <wp:cNvGraphicFramePr>
+              <a:graphicFrameLocks noChangeAspect="1"/>
+            </wp:cNvGraphicFramePr>
+            <a:graphic>
+              <a:graphicData uri="http://schemas.openxmlformats.org/drawingml/2006/picture">
+                <pic:pic>
+                  <pic:nvPicPr>
+                    <pic:cNvPr id="0" name=""/>
+                    <pic:cNvPicPr/>
+                  </pic:nvPicPr>
+                  <pic:blipFill>
+                    <a:blip r:embed="Re38209caa75d4ede">
+                      <a:extLst>
+                        <a:ext xmlns:a="http://schemas.openxmlformats.org/drawingml/2006/main" uri="{28A0092B-C50C-407E-A947-70E740481C1C}">
+                          <a14:useLocalDpi val="0"/>
+                        </a:ext>
+                      </a:extLst>
+                    </a:blip>
+                    <a:stretch>
+                      <a:fillRect/>
+                    </a:stretch>
+                  </pic:blipFill>
+                  <pic:spPr>
+                    <a:xfrm>
+                      <a:off x="0" y="0"/>
+                      <a:ext cx="2782111" cy="1257300"/>
+                    </a:xfrm>
+                    <a:prstGeom prst="rect">
+                      <a:avLst/>
+                    </a:prstGeom>
+                  </pic:spPr>
+                </pic:pic>
+              </a:graphicData>
+            </a:graphic>
+          </wp:inline>
+        </w:drawing>
+      </w:r>
+      <w:r>
+        <w:rPr/>
+        <w:t xml:space="preserve">    </w:t>
+      </w:r>
+      <w:r>
+        <w:drawing>
+          <wp:inline wp14:editId="20D0A901" wp14:anchorId="7F0ECC29">
+            <wp:extent cx="1877820" cy="1253929"/>
+            <wp:effectExtent l="0" t="0" r="0" b="0"/>
+            <wp:docPr id="876722323" name="" title=""/>
+            <wp:cNvGraphicFramePr>
+              <a:graphicFrameLocks noChangeAspect="1"/>
+            </wp:cNvGraphicFramePr>
+            <a:graphic>
+              <a:graphicData uri="http://schemas.openxmlformats.org/drawingml/2006/picture">
+                <pic:pic>
+                  <pic:nvPicPr>
+                    <pic:cNvPr id="0" name=""/>
+                    <pic:cNvPicPr/>
+                  </pic:nvPicPr>
+                  <pic:blipFill>
+                    <a:blip r:embed="R61d4af8f1edd4827">
+                      <a:extLst>
+                        <a:ext xmlns:a="http://schemas.openxmlformats.org/drawingml/2006/main" uri="{28A0092B-C50C-407E-A947-70E740481C1C}">
+                          <a14:useLocalDpi val="0"/>
+                        </a:ext>
+                      </a:extLst>
+                    </a:blip>
+                    <a:stretch>
+                      <a:fillRect/>
+                    </a:stretch>
+                  </pic:blipFill>
+                  <pic:spPr>
+                    <a:xfrm>
+                      <a:off x="0" y="0"/>
+                      <a:ext cx="1877820" cy="1253929"/>
+                    </a:xfrm>
+                    <a:prstGeom prst="rect">
+                      <a:avLst/>
+                    </a:prstGeom>
+                  </pic:spPr>
+                </pic:pic>
+              </a:graphicData>
+            </a:graphic>
+          </wp:inline>
+        </w:drawing>
+      </w:r>
+    </w:p>
+    <w:p>
+      <w:pPr>
+        <w:pStyle w:val="Normal"/>
+        <w:jc w:val="both"/>
+      </w:pPr>
+    </w:p>
+    <w:p>
+      <w:pPr>
+        <w:pStyle w:val="Normal"/>
+        <w:jc w:val="both"/>
+      </w:pPr>
+      <w:r>
+        <w:drawing>
+          <wp:inline wp14:editId="30AEE165" wp14:anchorId="7095452F">
+            <wp:extent cx="4096322" cy="2267266"/>
+            <wp:effectExtent l="0" t="0" r="0" b="0"/>
+            <wp:docPr id="1330275361" name="" title=""/>
+            <wp:cNvGraphicFramePr>
+              <a:graphicFrameLocks noChangeAspect="1"/>
+            </wp:cNvGraphicFramePr>
+            <a:graphic>
+              <a:graphicData uri="http://schemas.openxmlformats.org/drawingml/2006/picture">
+                <pic:pic>
+                  <pic:nvPicPr>
+                    <pic:cNvPr id="0" name=""/>
+                    <pic:cNvPicPr/>
+                  </pic:nvPicPr>
+                  <pic:blipFill>
+                    <a:blip r:embed="R7216951a50114ae5">
+                      <a:extLst>
+                        <a:ext xmlns:a="http://schemas.openxmlformats.org/drawingml/2006/main" uri="{28A0092B-C50C-407E-A947-70E740481C1C}">
+                          <a14:useLocalDpi val="0"/>
+                        </a:ext>
+                      </a:extLst>
+                    </a:blip>
+                    <a:stretch>
+                      <a:fillRect/>
+                    </a:stretch>
+                  </pic:blipFill>
+                  <pic:spPr>
+                    <a:xfrm>
+                      <a:off x="0" y="0"/>
+                      <a:ext cx="4096322" cy="2267266"/>
                     </a:xfrm>
                     <a:prstGeom prst="rect">
                       <a:avLst/>
@@ -14522,6 +16905,16 @@
         </w:rPr>
         <w:t xml:space="preserve"> the design accordingly.</w:t>
       </w:r>
+    </w:p>
+    <w:p>
+      <w:pPr>
+        <w:pStyle w:val="Normal"/>
+        <w:jc w:val="both"/>
+        <w:rPr>
+          <w:b w:val="0"/>
+          <w:bCs w:val="0"/>
+        </w:rPr>
+      </w:pPr>
     </w:p>
     <w:p>
       <w:pPr>
